--- a/report/report-DANL.docx
+++ b/report/report-DANL.docx
@@ -1,6 +1,6 @@
 
 <file path=word/document.xml><?xml version="1.0" encoding="utf-8"?>
-<w:document xmlns:wpc="http://schemas.microsoft.com/office/word/2010/wordprocessingCanvas" xmlns:cx="http://schemas.microsoft.com/office/drawing/2014/chartex" xmlns:cx1="http://schemas.microsoft.com/office/drawing/2015/9/8/chartex" xmlns:cx2="http://schemas.microsoft.com/office/drawing/2015/10/21/chartex" xmlns:cx3="http://schemas.microsoft.com/office/drawing/2016/5/9/chartex" xmlns:cx4="http://schemas.microsoft.com/office/drawing/2016/5/10/chartex" xmlns:cx5="http://schemas.microsoft.com/office/drawing/2016/5/11/chartex" xmlns:cx6="http://schemas.microsoft.com/office/drawing/2016/5/12/chartex" xmlns:cx7="http://schemas.microsoft.com/office/drawing/2016/5/13/chartex" xmlns:cx8="http://schemas.microsoft.com/office/drawing/2016/5/14/chartex" xmlns:mc="http://schemas.openxmlformats.org/markup-compatibility/2006" xmlns:aink="http://schemas.microsoft.com/office/drawing/2016/ink" xmlns:am3d="http://schemas.microsoft.com/office/drawing/2017/model3d" xmlns:o="urn:schemas-microsoft-com:office:office" xmlns:r="http://schemas.openxmlformats.org/officeDocument/2006/relationships" xmlns:m="http://schemas.openxmlformats.org/officeDocument/2006/math" xmlns:v="urn:schemas-microsoft-com:vml" xmlns:wp14="http://schemas.microsoft.com/office/word/2010/wordprocessingDrawing" xmlns:wp="http://schemas.openxmlformats.org/drawingml/2006/wordprocessingDrawing" xmlns:w10="urn:schemas-microsoft-com:office:word" xmlns:w="http://schemas.openxmlformats.org/wordprocessingml/2006/main" xmlns:w14="http://schemas.microsoft.com/office/word/2010/wordml" xmlns:w15="http://schemas.microsoft.com/office/word/2012/wordml" xmlns:w16cex="http://schemas.microsoft.com/office/word/2018/wordml/cex" xmlns:w16cid="http://schemas.microsoft.com/office/word/2016/wordml/cid" xmlns:w16="http://schemas.microsoft.com/office/word/2018/wordml" xmlns:w16se="http://schemas.microsoft.com/office/word/2015/wordml/symex" xmlns:wpg="http://schemas.microsoft.com/office/word/2010/wordprocessingGroup" xmlns:wpi="http://schemas.microsoft.com/office/word/2010/wordprocessingInk" xmlns:wne="http://schemas.microsoft.com/office/word/2006/wordml" xmlns:wps="http://schemas.microsoft.com/office/word/2010/wordprocessingShape" mc:Ignorable="w14 w15 w16se w16cid w16 w16cex wp14">
+<w:document xmlns:wpc="http://schemas.microsoft.com/office/word/2010/wordprocessingCanvas" xmlns:cx="http://schemas.microsoft.com/office/drawing/2014/chartex" xmlns:mc="http://schemas.openxmlformats.org/markup-compatibility/2006" xmlns:o="urn:schemas-microsoft-com:office:office" xmlns:r="http://schemas.openxmlformats.org/officeDocument/2006/relationships" xmlns:m="http://schemas.openxmlformats.org/officeDocument/2006/math" xmlns:v="urn:schemas-microsoft-com:vml" xmlns:wp14="http://schemas.microsoft.com/office/word/2010/wordprocessingDrawing" xmlns:wp="http://schemas.openxmlformats.org/drawingml/2006/wordprocessingDrawing" xmlns:w10="urn:schemas-microsoft-com:office:word" xmlns:w="http://schemas.openxmlformats.org/wordprocessingml/2006/main" xmlns:w14="http://schemas.microsoft.com/office/word/2010/wordml" xmlns:w15="http://schemas.microsoft.com/office/word/2012/wordml" xmlns:w16se="http://schemas.microsoft.com/office/word/2015/wordml/symex" xmlns:wpg="http://schemas.microsoft.com/office/word/2010/wordprocessingGroup" xmlns:wpi="http://schemas.microsoft.com/office/word/2010/wordprocessingInk" xmlns:wne="http://schemas.microsoft.com/office/word/2006/wordml" xmlns:wps="http://schemas.microsoft.com/office/word/2010/wordprocessingShape" mc:Ignorable="w14 w15 w16se wp14">
   <w:body>
     <w:bookmarkStart w:id="0" w:name="_Toc58747952"/>
     <w:p>
@@ -80,7 +80,13 @@
     <w:p/>
     <w:p>
       <w:r>
-        <w:t xml:space="preserve">Hệ thống năng lượng tái tạo, đặc biết là năng lượng mặt trời áp mái ngày càng phổ biến và nhu cầu sử dụng cao. Tuy nhiên với sự gia tăng quá lớn của </w:t>
+        <w:t>Hệ thống năng lượng tái tạo, đặc bi</w:t>
+      </w:r>
+      <w:r>
+        <w:t>ệ</w:t>
+      </w:r>
+      <w:r>
+        <w:t xml:space="preserve">t là năng lượng mặt trời áp mái ngày càng phổ biến và nhu cầu sử dụng cao. Tuy nhiên với sự gia tăng quá lớn của </w:t>
       </w:r>
       <w:r>
         <w:t>hệ thống Solar có thể gây ảnh hưởng lên lưới điện, đặc biệt là gây sụt áp trên đường dây. Vì vậy ta cần điều chính điện áp cho lưới phân phối tại những khu vực có sự tham gia lớn của hệ thống điện mặt trời áp mái</w:t>
@@ -111,6 +117,9 @@
     </w:p>
     <w:sdt>
       <w:sdtPr>
+        <w:rPr>
+          <w:rFonts w:eastAsiaTheme="minorEastAsia" w:cs="Times New Roman"/>
+        </w:rPr>
         <w:id w:val="1390303299"/>
         <w:docPartObj>
           <w:docPartGallery w:val="Table of Contents"/>
@@ -119,7 +128,6 @@
       </w:sdtPr>
       <w:sdtEndPr>
         <w:rPr>
-          <w:rFonts w:eastAsiaTheme="minorEastAsia" w:cs="Times New Roman"/>
           <w:b/>
           <w:bCs/>
           <w:noProof/>
@@ -2548,7 +2556,14 @@
             <w:rStyle w:val="Hyperlink"/>
             <w:noProof/>
           </w:rPr>
-          <w:t>Hình 1.1: : Hệ thống điện mặt trời</w:t>
+          <w:t>Hình 1.1:</w:t>
+        </w:r>
+        <w:r>
+          <w:rPr>
+            <w:rStyle w:val="Hyperlink"/>
+            <w:noProof/>
+          </w:rPr>
+          <w:t xml:space="preserve"> Hệ thống điện mặt trời</w:t>
         </w:r>
         <w:r>
           <w:rPr>
@@ -4136,7 +4151,10 @@
         <w:fldChar w:fldCharType="end"/>
       </w:r>
       <w:r>
-        <w:t>: : Hệ thống điện mặt trời</w:t>
+        <w:t>:</w:t>
+      </w:r>
+      <w:r>
+        <w:t xml:space="preserve"> Hệ thống điện mặt trời</w:t>
       </w:r>
       <w:bookmarkEnd w:id="4"/>
     </w:p>
@@ -4328,10 +4346,10 @@
             <v:path o:extrusionok="f" gradientshapeok="t" o:connecttype="rect"/>
             <o:lock v:ext="edit" aspectratio="t"/>
           </v:shapetype>
-          <v:shape id="_x0000_i1025" type="#_x0000_t75" style="width:149.35pt;height:44.05pt" o:ole="">
+          <v:shape id="_x0000_i1025" type="#_x0000_t75" style="width:149pt;height:43.85pt" o:ole="">
             <v:imagedata r:id="rId9" o:title=""/>
           </v:shape>
-          <o:OLEObject Type="Embed" ProgID="Equation.DSMT4" ShapeID="_x0000_i1025" DrawAspect="Content" ObjectID="_1670224539" r:id="rId10"/>
+          <o:OLEObject Type="Embed" ProgID="Equation.DSMT4" ShapeID="_x0000_i1025" DrawAspect="Content" ObjectID="_1671817010" r:id="rId10"/>
         </w:object>
       </w:r>
       <w:r>
@@ -4355,51 +4373,25 @@
       <w:r>
         <w:instrText>(</w:instrText>
       </w:r>
-      <w:r>
-        <w:fldChar w:fldCharType="begin"/>
-      </w:r>
-      <w:r>
-        <w:instrText xml:space="preserve"> SEQ MTChap \c \* Arabic \* MERGEFORMAT </w:instrText>
-      </w:r>
-      <w:r>
-        <w:fldChar w:fldCharType="separate"/>
-      </w:r>
-      <w:r>
-        <w:rPr>
-          <w:noProof/>
-        </w:rPr>
-        <w:instrText>1</w:instrText>
-      </w:r>
-      <w:r>
-        <w:rPr>
-          <w:noProof/>
-        </w:rPr>
-        <w:fldChar w:fldCharType="end"/>
-      </w:r>
+      <w:fldSimple w:instr=" SEQ MTChap \c \* Arabic \* MERGEFORMAT ">
+        <w:r>
+          <w:rPr>
+            <w:noProof/>
+          </w:rPr>
+          <w:instrText>1</w:instrText>
+        </w:r>
+      </w:fldSimple>
       <w:r>
         <w:instrText>.</w:instrText>
       </w:r>
-      <w:r>
-        <w:fldChar w:fldCharType="begin"/>
-      </w:r>
-      <w:r>
-        <w:instrText xml:space="preserve"> SEQ MTEqn \c \* Arabic \* MERGEFORMAT </w:instrText>
-      </w:r>
-      <w:r>
-        <w:fldChar w:fldCharType="separate"/>
-      </w:r>
-      <w:r>
-        <w:rPr>
-          <w:noProof/>
-        </w:rPr>
-        <w:instrText>1</w:instrText>
-      </w:r>
-      <w:r>
-        <w:rPr>
-          <w:noProof/>
-        </w:rPr>
-        <w:fldChar w:fldCharType="end"/>
-      </w:r>
+      <w:fldSimple w:instr=" SEQ MTEqn \c \* Arabic \* MERGEFORMAT ">
+        <w:r>
+          <w:rPr>
+            <w:noProof/>
+          </w:rPr>
+          <w:instrText>1</w:instrText>
+        </w:r>
+      </w:fldSimple>
       <w:r>
         <w:instrText>)</w:instrText>
       </w:r>
@@ -10535,13 +10527,7 @@
         <w:fldChar w:fldCharType="begin"/>
       </w:r>
       <w:r>
-        <w:instrText xml:space="preserve"> SEQ B</w:instrText>
-      </w:r>
-      <w:r>
-        <w:instrText>ả</w:instrText>
-      </w:r>
-      <w:r>
-        <w:instrText xml:space="preserve">ng \* ARABIC \s 1 </w:instrText>
+        <w:instrText xml:space="preserve"> SEQ Bảng \* ARABIC \s 1 </w:instrText>
       </w:r>
       <w:r>
         <w:fldChar w:fldCharType="separate"/>
@@ -13475,13 +13461,7 @@
         <w:fldChar w:fldCharType="begin"/>
       </w:r>
       <w:r>
-        <w:instrText xml:space="preserve"> SEQ B</w:instrText>
-      </w:r>
-      <w:r>
-        <w:instrText>ả</w:instrText>
-      </w:r>
-      <w:r>
-        <w:instrText xml:space="preserve">ng \* ARABIC \s 1 </w:instrText>
+        <w:instrText xml:space="preserve"> SEQ Bảng \* ARABIC \s 1 </w:instrText>
       </w:r>
       <w:r>
         <w:fldChar w:fldCharType="separate"/>
@@ -13854,10 +13834,10 @@
           <w:position w:val="-16"/>
         </w:rPr>
         <w:object w:dxaOrig="3220" w:dyaOrig="480" w14:anchorId="1C1C7B45">
-          <v:shape id="_x0000_i1026" type="#_x0000_t75" style="width:197.75pt;height:30.1pt" o:ole="">
+          <v:shape id="_x0000_i1026" type="#_x0000_t75" style="width:197.85pt;height:30.05pt" o:ole="">
             <v:imagedata r:id="rId23" o:title=""/>
           </v:shape>
-          <o:OLEObject Type="Embed" ProgID="Equation.DSMT4" ShapeID="_x0000_i1026" DrawAspect="Content" ObjectID="_1670224540" r:id="rId24"/>
+          <o:OLEObject Type="Embed" ProgID="Equation.DSMT4" ShapeID="_x0000_i1026" DrawAspect="Content" ObjectID="_1671817011" r:id="rId24"/>
         </w:object>
       </w:r>
       <w:r>
@@ -13881,51 +13861,25 @@
       <w:r>
         <w:instrText>(</w:instrText>
       </w:r>
-      <w:r>
-        <w:fldChar w:fldCharType="begin"/>
-      </w:r>
-      <w:r>
-        <w:instrText xml:space="preserve"> SEQ MTChap \c \* Arabic \* MERGEFORMAT </w:instrText>
-      </w:r>
-      <w:r>
-        <w:fldChar w:fldCharType="separate"/>
-      </w:r>
-      <w:r>
-        <w:rPr>
-          <w:noProof/>
-        </w:rPr>
-        <w:instrText>4</w:instrText>
-      </w:r>
-      <w:r>
-        <w:rPr>
-          <w:noProof/>
-        </w:rPr>
-        <w:fldChar w:fldCharType="end"/>
-      </w:r>
+      <w:fldSimple w:instr=" SEQ MTChap \c \* Arabic \* MERGEFORMAT ">
+        <w:r>
+          <w:rPr>
+            <w:noProof/>
+          </w:rPr>
+          <w:instrText>4</w:instrText>
+        </w:r>
+      </w:fldSimple>
       <w:r>
         <w:instrText>.</w:instrText>
       </w:r>
-      <w:r>
-        <w:fldChar w:fldCharType="begin"/>
-      </w:r>
-      <w:r>
-        <w:instrText xml:space="preserve"> SEQ MTEqn \c \* Arabic \* MERGEFORMAT </w:instrText>
-      </w:r>
-      <w:r>
-        <w:fldChar w:fldCharType="separate"/>
-      </w:r>
-      <w:r>
-        <w:rPr>
-          <w:noProof/>
-        </w:rPr>
-        <w:instrText>1</w:instrText>
-      </w:r>
-      <w:r>
-        <w:rPr>
-          <w:noProof/>
-        </w:rPr>
-        <w:fldChar w:fldCharType="end"/>
-      </w:r>
+      <w:fldSimple w:instr=" SEQ MTEqn \c \* Arabic \* MERGEFORMAT ">
+        <w:r>
+          <w:rPr>
+            <w:noProof/>
+          </w:rPr>
+          <w:instrText>1</w:instrText>
+        </w:r>
+      </w:fldSimple>
       <w:r>
         <w:instrText>)</w:instrText>
       </w:r>
@@ -13951,10 +13905,10 @@
           <w:position w:val="-14"/>
         </w:rPr>
         <w:object w:dxaOrig="1540" w:dyaOrig="400" w14:anchorId="5D9B7AC0">
-          <v:shape id="_x0000_i1027" type="#_x0000_t75" style="width:112.85pt;height:29pt" o:ole="">
+          <v:shape id="_x0000_i1027" type="#_x0000_t75" style="width:112.7pt;height:28.8pt" o:ole="">
             <v:imagedata r:id="rId25" o:title=""/>
           </v:shape>
-          <o:OLEObject Type="Embed" ProgID="Equation.DSMT4" ShapeID="_x0000_i1027" DrawAspect="Content" ObjectID="_1670224541" r:id="rId26"/>
+          <o:OLEObject Type="Embed" ProgID="Equation.DSMT4" ShapeID="_x0000_i1027" DrawAspect="Content" ObjectID="_1671817012" r:id="rId26"/>
         </w:object>
       </w:r>
       <w:r>
@@ -13978,51 +13932,25 @@
       <w:r>
         <w:instrText>(</w:instrText>
       </w:r>
-      <w:r>
-        <w:fldChar w:fldCharType="begin"/>
-      </w:r>
-      <w:r>
-        <w:instrText xml:space="preserve"> SEQ MTChap \c \* Arabic \* MERGEFORMAT </w:instrText>
-      </w:r>
-      <w:r>
-        <w:fldChar w:fldCharType="separate"/>
-      </w:r>
-      <w:r>
-        <w:rPr>
-          <w:noProof/>
-        </w:rPr>
-        <w:instrText>4</w:instrText>
-      </w:r>
-      <w:r>
-        <w:rPr>
-          <w:noProof/>
-        </w:rPr>
-        <w:fldChar w:fldCharType="end"/>
-      </w:r>
+      <w:fldSimple w:instr=" SEQ MTChap \c \* Arabic \* MERGEFORMAT ">
+        <w:r>
+          <w:rPr>
+            <w:noProof/>
+          </w:rPr>
+          <w:instrText>4</w:instrText>
+        </w:r>
+      </w:fldSimple>
       <w:r>
         <w:instrText>.</w:instrText>
       </w:r>
-      <w:r>
-        <w:fldChar w:fldCharType="begin"/>
-      </w:r>
-      <w:r>
-        <w:instrText xml:space="preserve"> SEQ MTEqn \c \* Arabic \* MERGEFORMAT </w:instrText>
-      </w:r>
-      <w:r>
-        <w:fldChar w:fldCharType="separate"/>
-      </w:r>
-      <w:r>
-        <w:rPr>
-          <w:noProof/>
-        </w:rPr>
-        <w:instrText>2</w:instrText>
-      </w:r>
-      <w:r>
-        <w:rPr>
-          <w:noProof/>
-        </w:rPr>
-        <w:fldChar w:fldCharType="end"/>
-      </w:r>
+      <w:fldSimple w:instr=" SEQ MTEqn \c \* Arabic \* MERGEFORMAT ">
+        <w:r>
+          <w:rPr>
+            <w:noProof/>
+          </w:rPr>
+          <w:instrText>2</w:instrText>
+        </w:r>
+      </w:fldSimple>
       <w:r>
         <w:instrText>)</w:instrText>
       </w:r>
@@ -14047,10 +13975,10 @@
           <w:position w:val="-14"/>
         </w:rPr>
         <w:object w:dxaOrig="1640" w:dyaOrig="400" w14:anchorId="6F042BB0">
-          <v:shape id="_x0000_i1028" type="#_x0000_t75" style="width:131.1pt;height:32.25pt" o:ole="">
+          <v:shape id="_x0000_i1028" type="#_x0000_t75" style="width:130.85pt;height:32.55pt" o:ole="">
             <v:imagedata r:id="rId27" o:title=""/>
           </v:shape>
-          <o:OLEObject Type="Embed" ProgID="Equation.DSMT4" ShapeID="_x0000_i1028" DrawAspect="Content" ObjectID="_1670224542" r:id="rId28"/>
+          <o:OLEObject Type="Embed" ProgID="Equation.DSMT4" ShapeID="_x0000_i1028" DrawAspect="Content" ObjectID="_1671817013" r:id="rId28"/>
         </w:object>
       </w:r>
       <w:r>
@@ -14074,51 +14002,25 @@
       <w:r>
         <w:instrText>(</w:instrText>
       </w:r>
-      <w:r>
-        <w:fldChar w:fldCharType="begin"/>
-      </w:r>
-      <w:r>
-        <w:instrText xml:space="preserve"> SEQ MTChap \c \* Arabic \* MERGEFORMAT </w:instrText>
-      </w:r>
-      <w:r>
-        <w:fldChar w:fldCharType="separate"/>
-      </w:r>
-      <w:r>
-        <w:rPr>
-          <w:noProof/>
-        </w:rPr>
-        <w:instrText>4</w:instrText>
-      </w:r>
-      <w:r>
-        <w:rPr>
-          <w:noProof/>
-        </w:rPr>
-        <w:fldChar w:fldCharType="end"/>
-      </w:r>
+      <w:fldSimple w:instr=" SEQ MTChap \c \* Arabic \* MERGEFORMAT ">
+        <w:r>
+          <w:rPr>
+            <w:noProof/>
+          </w:rPr>
+          <w:instrText>4</w:instrText>
+        </w:r>
+      </w:fldSimple>
       <w:r>
         <w:instrText>.</w:instrText>
       </w:r>
-      <w:r>
-        <w:fldChar w:fldCharType="begin"/>
-      </w:r>
-      <w:r>
-        <w:instrText xml:space="preserve"> SEQ MTEqn \c \* Arabic \* MERGEFORMAT </w:instrText>
-      </w:r>
-      <w:r>
-        <w:fldChar w:fldCharType="separate"/>
-      </w:r>
-      <w:r>
-        <w:rPr>
-          <w:noProof/>
-        </w:rPr>
-        <w:instrText>3</w:instrText>
-      </w:r>
-      <w:r>
-        <w:rPr>
-          <w:noProof/>
-        </w:rPr>
-        <w:fldChar w:fldCharType="end"/>
-      </w:r>
+      <w:fldSimple w:instr=" SEQ MTEqn \c \* Arabic \* MERGEFORMAT ">
+        <w:r>
+          <w:rPr>
+            <w:noProof/>
+          </w:rPr>
+          <w:instrText>3</w:instrText>
+        </w:r>
+      </w:fldSimple>
       <w:r>
         <w:instrText>)</w:instrText>
       </w:r>
@@ -14195,10 +14097,10 @@
           <w:position w:val="-18"/>
         </w:rPr>
         <w:object w:dxaOrig="2400" w:dyaOrig="440" w14:anchorId="7CD4B3BC">
-          <v:shape id="_x0000_i1029" type="#_x0000_t75" style="width:157.95pt;height:29pt" o:ole="">
+          <v:shape id="_x0000_i1029" type="#_x0000_t75" style="width:157.75pt;height:28.8pt" o:ole="">
             <v:imagedata r:id="rId29" o:title=""/>
           </v:shape>
-          <o:OLEObject Type="Embed" ProgID="Equation.DSMT4" ShapeID="_x0000_i1029" DrawAspect="Content" ObjectID="_1670224543" r:id="rId30"/>
+          <o:OLEObject Type="Embed" ProgID="Equation.DSMT4" ShapeID="_x0000_i1029" DrawAspect="Content" ObjectID="_1671817014" r:id="rId30"/>
         </w:object>
       </w:r>
       <w:r>
@@ -14222,51 +14124,25 @@
       <w:r>
         <w:instrText>(</w:instrText>
       </w:r>
-      <w:r>
-        <w:fldChar w:fldCharType="begin"/>
-      </w:r>
-      <w:r>
-        <w:instrText xml:space="preserve"> SEQ MTChap \c \* Arabic \* MERGEFORMAT </w:instrText>
-      </w:r>
-      <w:r>
-        <w:fldChar w:fldCharType="separate"/>
-      </w:r>
-      <w:r>
-        <w:rPr>
-          <w:noProof/>
-        </w:rPr>
-        <w:instrText>4</w:instrText>
-      </w:r>
-      <w:r>
-        <w:rPr>
-          <w:noProof/>
-        </w:rPr>
-        <w:fldChar w:fldCharType="end"/>
-      </w:r>
+      <w:fldSimple w:instr=" SEQ MTChap \c \* Arabic \* MERGEFORMAT ">
+        <w:r>
+          <w:rPr>
+            <w:noProof/>
+          </w:rPr>
+          <w:instrText>4</w:instrText>
+        </w:r>
+      </w:fldSimple>
       <w:r>
         <w:instrText>.</w:instrText>
       </w:r>
-      <w:r>
-        <w:fldChar w:fldCharType="begin"/>
-      </w:r>
-      <w:r>
-        <w:instrText xml:space="preserve"> SEQ MTEqn \c \* Arabic \* MERGEFORMAT </w:instrText>
-      </w:r>
-      <w:r>
-        <w:fldChar w:fldCharType="separate"/>
-      </w:r>
-      <w:r>
-        <w:rPr>
-          <w:noProof/>
-        </w:rPr>
-        <w:instrText>4</w:instrText>
-      </w:r>
-      <w:r>
-        <w:rPr>
-          <w:noProof/>
-        </w:rPr>
-        <w:fldChar w:fldCharType="end"/>
-      </w:r>
+      <w:fldSimple w:instr=" SEQ MTEqn \c \* Arabic \* MERGEFORMAT ">
+        <w:r>
+          <w:rPr>
+            <w:noProof/>
+          </w:rPr>
+          <w:instrText>4</w:instrText>
+        </w:r>
+      </w:fldSimple>
       <w:r>
         <w:instrText>)</w:instrText>
       </w:r>
@@ -14286,10 +14162,10 @@
           <w:position w:val="-18"/>
         </w:rPr>
         <w:object w:dxaOrig="2540" w:dyaOrig="440" w14:anchorId="0B7CFB22">
-          <v:shape id="_x0000_i1030" type="#_x0000_t75" style="width:161.2pt;height:27.95pt" o:ole="">
+          <v:shape id="_x0000_i1030" type="#_x0000_t75" style="width:160.9pt;height:28.15pt" o:ole="">
             <v:imagedata r:id="rId31" o:title=""/>
           </v:shape>
-          <o:OLEObject Type="Embed" ProgID="Equation.DSMT4" ShapeID="_x0000_i1030" DrawAspect="Content" ObjectID="_1670224544" r:id="rId32"/>
+          <o:OLEObject Type="Embed" ProgID="Equation.DSMT4" ShapeID="_x0000_i1030" DrawAspect="Content" ObjectID="_1671817015" r:id="rId32"/>
         </w:object>
       </w:r>
       <w:r>
@@ -14313,51 +14189,25 @@
       <w:r>
         <w:instrText>(</w:instrText>
       </w:r>
-      <w:r>
-        <w:fldChar w:fldCharType="begin"/>
-      </w:r>
-      <w:r>
-        <w:instrText xml:space="preserve"> SEQ MTChap \c \* Arabic \* MERGEFORMAT </w:instrText>
-      </w:r>
-      <w:r>
-        <w:fldChar w:fldCharType="separate"/>
-      </w:r>
-      <w:r>
-        <w:rPr>
-          <w:noProof/>
-        </w:rPr>
-        <w:instrText>4</w:instrText>
-      </w:r>
-      <w:r>
-        <w:rPr>
-          <w:noProof/>
-        </w:rPr>
-        <w:fldChar w:fldCharType="end"/>
-      </w:r>
+      <w:fldSimple w:instr=" SEQ MTChap \c \* Arabic \* MERGEFORMAT ">
+        <w:r>
+          <w:rPr>
+            <w:noProof/>
+          </w:rPr>
+          <w:instrText>4</w:instrText>
+        </w:r>
+      </w:fldSimple>
       <w:r>
         <w:instrText>.</w:instrText>
       </w:r>
-      <w:r>
-        <w:fldChar w:fldCharType="begin"/>
-      </w:r>
-      <w:r>
-        <w:instrText xml:space="preserve"> SEQ MTEqn \c \* Arabic \* MERGEFORMAT </w:instrText>
-      </w:r>
-      <w:r>
-        <w:fldChar w:fldCharType="separate"/>
-      </w:r>
-      <w:r>
-        <w:rPr>
-          <w:noProof/>
-        </w:rPr>
-        <w:instrText>5</w:instrText>
-      </w:r>
-      <w:r>
-        <w:rPr>
-          <w:noProof/>
-        </w:rPr>
-        <w:fldChar w:fldCharType="end"/>
-      </w:r>
+      <w:fldSimple w:instr=" SEQ MTEqn \c \* Arabic \* MERGEFORMAT ">
+        <w:r>
+          <w:rPr>
+            <w:noProof/>
+          </w:rPr>
+          <w:instrText>5</w:instrText>
+        </w:r>
+      </w:fldSimple>
       <w:r>
         <w:instrText>)</w:instrText>
       </w:r>
@@ -14377,10 +14227,10 @@
           <w:position w:val="-24"/>
         </w:rPr>
         <w:object w:dxaOrig="1620" w:dyaOrig="660" w14:anchorId="0238BF43">
-          <v:shape id="_x0000_i1031" type="#_x0000_t75" style="width:110.7pt;height:46.2pt" o:ole="">
+          <v:shape id="_x0000_i1031" type="#_x0000_t75" style="width:110.8pt;height:46.35pt" o:ole="">
             <v:imagedata r:id="rId33" o:title=""/>
           </v:shape>
-          <o:OLEObject Type="Embed" ProgID="Equation.DSMT4" ShapeID="_x0000_i1031" DrawAspect="Content" ObjectID="_1670224545" r:id="rId34"/>
+          <o:OLEObject Type="Embed" ProgID="Equation.DSMT4" ShapeID="_x0000_i1031" DrawAspect="Content" ObjectID="_1671817016" r:id="rId34"/>
         </w:object>
       </w:r>
       <w:r>
@@ -14404,51 +14254,25 @@
       <w:r>
         <w:instrText>(</w:instrText>
       </w:r>
-      <w:r>
-        <w:fldChar w:fldCharType="begin"/>
-      </w:r>
-      <w:r>
-        <w:instrText xml:space="preserve"> SEQ MTChap \c \* Arabic \* MERGEFORMAT </w:instrText>
-      </w:r>
-      <w:r>
-        <w:fldChar w:fldCharType="separate"/>
-      </w:r>
-      <w:r>
-        <w:rPr>
-          <w:noProof/>
-        </w:rPr>
-        <w:instrText>4</w:instrText>
-      </w:r>
-      <w:r>
-        <w:rPr>
-          <w:noProof/>
-        </w:rPr>
-        <w:fldChar w:fldCharType="end"/>
-      </w:r>
+      <w:fldSimple w:instr=" SEQ MTChap \c \* Arabic \* MERGEFORMAT ">
+        <w:r>
+          <w:rPr>
+            <w:noProof/>
+          </w:rPr>
+          <w:instrText>4</w:instrText>
+        </w:r>
+      </w:fldSimple>
       <w:r>
         <w:instrText>.</w:instrText>
       </w:r>
-      <w:r>
-        <w:fldChar w:fldCharType="begin"/>
-      </w:r>
-      <w:r>
-        <w:instrText xml:space="preserve"> SEQ MTEqn \c \* Arabic \* MERGEFORMAT </w:instrText>
-      </w:r>
-      <w:r>
-        <w:fldChar w:fldCharType="separate"/>
-      </w:r>
-      <w:r>
-        <w:rPr>
-          <w:noProof/>
-        </w:rPr>
-        <w:instrText>6</w:instrText>
-      </w:r>
-      <w:r>
-        <w:rPr>
-          <w:noProof/>
-        </w:rPr>
-        <w:fldChar w:fldCharType="end"/>
-      </w:r>
+      <w:fldSimple w:instr=" SEQ MTEqn \c \* Arabic \* MERGEFORMAT ">
+        <w:r>
+          <w:rPr>
+            <w:noProof/>
+          </w:rPr>
+          <w:instrText>6</w:instrText>
+        </w:r>
+      </w:fldSimple>
       <w:r>
         <w:instrText>)</w:instrText>
       </w:r>
@@ -14468,10 +14292,10 @@
           <w:position w:val="-24"/>
         </w:rPr>
         <w:object w:dxaOrig="1700" w:dyaOrig="660" w14:anchorId="3298277F">
-          <v:shape id="_x0000_i1032" type="#_x0000_t75" style="width:111.75pt;height:43pt" o:ole="">
+          <v:shape id="_x0000_i1032" type="#_x0000_t75" style="width:112.05pt;height:43.2pt" o:ole="">
             <v:imagedata r:id="rId35" o:title=""/>
           </v:shape>
-          <o:OLEObject Type="Embed" ProgID="Equation.DSMT4" ShapeID="_x0000_i1032" DrawAspect="Content" ObjectID="_1670224546" r:id="rId36"/>
+          <o:OLEObject Type="Embed" ProgID="Equation.DSMT4" ShapeID="_x0000_i1032" DrawAspect="Content" ObjectID="_1671817017" r:id="rId36"/>
         </w:object>
       </w:r>
       <w:r>
@@ -14495,51 +14319,25 @@
       <w:r>
         <w:instrText>(</w:instrText>
       </w:r>
-      <w:r>
-        <w:fldChar w:fldCharType="begin"/>
-      </w:r>
-      <w:r>
-        <w:instrText xml:space="preserve"> SEQ MTChap \c \* Arabic \* MERGEFORMAT </w:instrText>
-      </w:r>
-      <w:r>
-        <w:fldChar w:fldCharType="separate"/>
-      </w:r>
-      <w:r>
-        <w:rPr>
-          <w:noProof/>
-        </w:rPr>
-        <w:instrText>4</w:instrText>
-      </w:r>
-      <w:r>
-        <w:rPr>
-          <w:noProof/>
-        </w:rPr>
-        <w:fldChar w:fldCharType="end"/>
-      </w:r>
+      <w:fldSimple w:instr=" SEQ MTChap \c \* Arabic \* MERGEFORMAT ">
+        <w:r>
+          <w:rPr>
+            <w:noProof/>
+          </w:rPr>
+          <w:instrText>4</w:instrText>
+        </w:r>
+      </w:fldSimple>
       <w:r>
         <w:instrText>.</w:instrText>
       </w:r>
-      <w:r>
-        <w:fldChar w:fldCharType="begin"/>
-      </w:r>
-      <w:r>
-        <w:instrText xml:space="preserve"> SEQ MTEqn \c \* Arabic \* MERGEFORMAT </w:instrText>
-      </w:r>
-      <w:r>
-        <w:fldChar w:fldCharType="separate"/>
-      </w:r>
-      <w:r>
-        <w:rPr>
-          <w:noProof/>
-        </w:rPr>
-        <w:instrText>7</w:instrText>
-      </w:r>
-      <w:r>
-        <w:rPr>
-          <w:noProof/>
-        </w:rPr>
-        <w:fldChar w:fldCharType="end"/>
-      </w:r>
+      <w:fldSimple w:instr=" SEQ MTEqn \c \* Arabic \* MERGEFORMAT ">
+        <w:r>
+          <w:rPr>
+            <w:noProof/>
+          </w:rPr>
+          <w:instrText>7</w:instrText>
+        </w:r>
+      </w:fldSimple>
       <w:r>
         <w:instrText>)</w:instrText>
       </w:r>
@@ -14573,10 +14371,10 @@
           <w:position w:val="-30"/>
         </w:rPr>
         <w:object w:dxaOrig="5200" w:dyaOrig="800" w14:anchorId="34B5632F">
-          <v:shape id="_x0000_i1033" type="#_x0000_t75" style="width:318.1pt;height:48.35pt" o:ole="">
+          <v:shape id="_x0000_i1033" type="#_x0000_t75" style="width:318.05pt;height:48.2pt" o:ole="">
             <v:imagedata r:id="rId37" o:title=""/>
           </v:shape>
-          <o:OLEObject Type="Embed" ProgID="Equation.DSMT4" ShapeID="_x0000_i1033" DrawAspect="Content" ObjectID="_1670224547" r:id="rId38"/>
+          <o:OLEObject Type="Embed" ProgID="Equation.DSMT4" ShapeID="_x0000_i1033" DrawAspect="Content" ObjectID="_1671817018" r:id="rId38"/>
         </w:object>
       </w:r>
       <w:r>
@@ -14600,54 +14398,25 @@
       <w:r>
         <w:instrText>(</w:instrText>
       </w:r>
-      <w:r>
-        <w:fldChar w:fldCharType="begin"/>
-      </w:r>
-      <w:r>
-        <w:instrText xml:space="preserve"> </w:instrText>
-      </w:r>
-      <w:r>
-        <w:instrText xml:space="preserve">SEQ MTChap \c \* Arabic \* MERGEFORMAT </w:instrText>
-      </w:r>
-      <w:r>
-        <w:fldChar w:fldCharType="separate"/>
-      </w:r>
-      <w:r>
-        <w:rPr>
-          <w:noProof/>
-        </w:rPr>
-        <w:instrText>4</w:instrText>
-      </w:r>
-      <w:r>
-        <w:rPr>
-          <w:noProof/>
-        </w:rPr>
-        <w:fldChar w:fldCharType="end"/>
-      </w:r>
+      <w:fldSimple w:instr=" SEQ MTChap \c \* Arabic \* MERGEFORMAT ">
+        <w:r>
+          <w:rPr>
+            <w:noProof/>
+          </w:rPr>
+          <w:instrText>4</w:instrText>
+        </w:r>
+      </w:fldSimple>
       <w:r>
         <w:instrText>.</w:instrText>
       </w:r>
-      <w:r>
-        <w:fldChar w:fldCharType="begin"/>
-      </w:r>
-      <w:r>
-        <w:instrText xml:space="preserve"> SEQ MTEqn \c \* Arabic \* MERGEFORMAT </w:instrText>
-      </w:r>
-      <w:r>
-        <w:fldChar w:fldCharType="separate"/>
-      </w:r>
-      <w:r>
-        <w:rPr>
-          <w:noProof/>
-        </w:rPr>
-        <w:instrText>8</w:instrText>
-      </w:r>
-      <w:r>
-        <w:rPr>
-          <w:noProof/>
-        </w:rPr>
-        <w:fldChar w:fldCharType="end"/>
-      </w:r>
+      <w:fldSimple w:instr=" SEQ MTEqn \c \* Arabic \* MERGEFORMAT ">
+        <w:r>
+          <w:rPr>
+            <w:noProof/>
+          </w:rPr>
+          <w:instrText>8</w:instrText>
+        </w:r>
+      </w:fldSimple>
       <w:r>
         <w:instrText>)</w:instrText>
       </w:r>
@@ -14674,10 +14443,10 @@
           <w:position w:val="-14"/>
         </w:rPr>
         <w:object w:dxaOrig="2840" w:dyaOrig="380" w14:anchorId="3AFA6C6F">
-          <v:shape id="_x0000_i1034" type="#_x0000_t75" style="width:207.4pt;height:27.95pt" o:ole="">
+          <v:shape id="_x0000_i1034" type="#_x0000_t75" style="width:207.25pt;height:28.15pt" o:ole="">
             <v:imagedata r:id="rId39" o:title=""/>
           </v:shape>
-          <o:OLEObject Type="Embed" ProgID="Equation.DSMT4" ShapeID="_x0000_i1034" DrawAspect="Content" ObjectID="_1670224548" r:id="rId40"/>
+          <o:OLEObject Type="Embed" ProgID="Equation.DSMT4" ShapeID="_x0000_i1034" DrawAspect="Content" ObjectID="_1671817019" r:id="rId40"/>
         </w:object>
       </w:r>
       <w:r>
@@ -14701,51 +14470,25 @@
       <w:r>
         <w:instrText>(</w:instrText>
       </w:r>
-      <w:r>
-        <w:fldChar w:fldCharType="begin"/>
-      </w:r>
-      <w:r>
-        <w:instrText xml:space="preserve"> SEQ MTChap \c \* Arabic \* MERGEFORMAT </w:instrText>
-      </w:r>
-      <w:r>
-        <w:fldChar w:fldCharType="separate"/>
-      </w:r>
-      <w:r>
-        <w:rPr>
-          <w:noProof/>
-        </w:rPr>
-        <w:instrText>4</w:instrText>
-      </w:r>
-      <w:r>
-        <w:rPr>
-          <w:noProof/>
-        </w:rPr>
-        <w:fldChar w:fldCharType="end"/>
-      </w:r>
+      <w:fldSimple w:instr=" SEQ MTChap \c \* Arabic \* MERGEFORMAT ">
+        <w:r>
+          <w:rPr>
+            <w:noProof/>
+          </w:rPr>
+          <w:instrText>4</w:instrText>
+        </w:r>
+      </w:fldSimple>
       <w:r>
         <w:instrText>.</w:instrText>
       </w:r>
-      <w:r>
-        <w:fldChar w:fldCharType="begin"/>
-      </w:r>
-      <w:r>
-        <w:instrText xml:space="preserve"> SEQ MTEqn \c \* Arabic \* MERGEFORMAT </w:instrText>
-      </w:r>
-      <w:r>
-        <w:fldChar w:fldCharType="separate"/>
-      </w:r>
-      <w:r>
-        <w:rPr>
-          <w:noProof/>
-        </w:rPr>
-        <w:instrText>9</w:instrText>
-      </w:r>
-      <w:r>
-        <w:rPr>
-          <w:noProof/>
-        </w:rPr>
-        <w:fldChar w:fldCharType="end"/>
-      </w:r>
+      <w:fldSimple w:instr=" SEQ MTEqn \c \* Arabic \* MERGEFORMAT ">
+        <w:r>
+          <w:rPr>
+            <w:noProof/>
+          </w:rPr>
+          <w:instrText>9</w:instrText>
+        </w:r>
+      </w:fldSimple>
       <w:r>
         <w:instrText>)</w:instrText>
       </w:r>
@@ -14770,10 +14513,10 @@
           <w:position w:val="-24"/>
         </w:rPr>
         <w:object w:dxaOrig="940" w:dyaOrig="660" w14:anchorId="489DB5FF">
-          <v:shape id="_x0000_i1035" type="#_x0000_t75" style="width:65.55pt;height:47.3pt" o:ole="">
+          <v:shape id="_x0000_i1035" type="#_x0000_t75" style="width:65.75pt;height:47.6pt" o:ole="">
             <v:imagedata r:id="rId41" o:title=""/>
           </v:shape>
-          <o:OLEObject Type="Embed" ProgID="Equation.DSMT4" ShapeID="_x0000_i1035" DrawAspect="Content" ObjectID="_1670224549" r:id="rId42"/>
+          <o:OLEObject Type="Embed" ProgID="Equation.DSMT4" ShapeID="_x0000_i1035" DrawAspect="Content" ObjectID="_1671817020" r:id="rId42"/>
         </w:object>
       </w:r>
       <w:r>
@@ -14797,54 +14540,25 @@
       <w:r>
         <w:instrText>(</w:instrText>
       </w:r>
-      <w:r>
-        <w:fldChar w:fldCharType="begin"/>
-      </w:r>
-      <w:r>
-        <w:instrText xml:space="preserve"> SEQ MTChap \c \* Arabic \* MERGEFORMAT </w:instrText>
-      </w:r>
-      <w:r>
-        <w:fldChar w:fldCharType="separate"/>
-      </w:r>
-      <w:r>
-        <w:rPr>
-          <w:noProof/>
-        </w:rPr>
-        <w:instrText>4</w:instrText>
-      </w:r>
-      <w:r>
-        <w:rPr>
-          <w:noProof/>
-        </w:rPr>
-        <w:fldChar w:fldCharType="end"/>
-      </w:r>
+      <w:fldSimple w:instr=" SEQ MTChap \c \* Arabic \* MERGEFORMAT ">
+        <w:r>
+          <w:rPr>
+            <w:noProof/>
+          </w:rPr>
+          <w:instrText>4</w:instrText>
+        </w:r>
+      </w:fldSimple>
       <w:r>
         <w:instrText>.</w:instrText>
       </w:r>
-      <w:r>
-        <w:fldChar w:fldCharType="begin"/>
-      </w:r>
-      <w:r>
-        <w:instrText xml:space="preserve"> SEQ MTEqn \c \* Ara</w:instrText>
-      </w:r>
-      <w:r>
-        <w:instrText xml:space="preserve">bic \* MERGEFORMAT </w:instrText>
-      </w:r>
-      <w:r>
-        <w:fldChar w:fldCharType="separate"/>
-      </w:r>
-      <w:r>
-        <w:rPr>
-          <w:noProof/>
-        </w:rPr>
-        <w:instrText>10</w:instrText>
-      </w:r>
-      <w:r>
-        <w:rPr>
-          <w:noProof/>
-        </w:rPr>
-        <w:fldChar w:fldCharType="end"/>
-      </w:r>
+      <w:fldSimple w:instr=" SEQ MTEqn \c \* Arabic \* MERGEFORMAT ">
+        <w:r>
+          <w:rPr>
+            <w:noProof/>
+          </w:rPr>
+          <w:instrText>10</w:instrText>
+        </w:r>
+      </w:fldSimple>
       <w:r>
         <w:instrText>)</w:instrText>
       </w:r>
@@ -14869,10 +14583,10 @@
           <w:position w:val="-24"/>
         </w:rPr>
         <w:object w:dxaOrig="1359" w:dyaOrig="660" w14:anchorId="7E98DB84">
-          <v:shape id="_x0000_i1036" type="#_x0000_t75" style="width:90.25pt;height:43pt" o:ole="">
+          <v:shape id="_x0000_i1036" type="#_x0000_t75" style="width:90.15pt;height:43.2pt" o:ole="">
             <v:imagedata r:id="rId43" o:title=""/>
           </v:shape>
-          <o:OLEObject Type="Embed" ProgID="Equation.DSMT4" ShapeID="_x0000_i1036" DrawAspect="Content" ObjectID="_1670224550" r:id="rId44"/>
+          <o:OLEObject Type="Embed" ProgID="Equation.DSMT4" ShapeID="_x0000_i1036" DrawAspect="Content" ObjectID="_1671817021" r:id="rId44"/>
         </w:object>
       </w:r>
       <w:r>
@@ -14896,51 +14610,25 @@
       <w:r>
         <w:instrText>(</w:instrText>
       </w:r>
-      <w:r>
-        <w:fldChar w:fldCharType="begin"/>
-      </w:r>
-      <w:r>
-        <w:instrText xml:space="preserve"> SEQ MTChap \c \* Arabic \* MERGEFORMAT </w:instrText>
-      </w:r>
-      <w:r>
-        <w:fldChar w:fldCharType="separate"/>
-      </w:r>
-      <w:r>
-        <w:rPr>
-          <w:noProof/>
-        </w:rPr>
-        <w:instrText>4</w:instrText>
-      </w:r>
-      <w:r>
-        <w:rPr>
-          <w:noProof/>
-        </w:rPr>
-        <w:fldChar w:fldCharType="end"/>
-      </w:r>
+      <w:fldSimple w:instr=" SEQ MTChap \c \* Arabic \* MERGEFORMAT ">
+        <w:r>
+          <w:rPr>
+            <w:noProof/>
+          </w:rPr>
+          <w:instrText>4</w:instrText>
+        </w:r>
+      </w:fldSimple>
       <w:r>
         <w:instrText>.</w:instrText>
       </w:r>
-      <w:r>
-        <w:fldChar w:fldCharType="begin"/>
-      </w:r>
-      <w:r>
-        <w:instrText xml:space="preserve"> SEQ MTEqn \c \* Arabic \* MERGEFORMAT </w:instrText>
-      </w:r>
-      <w:r>
-        <w:fldChar w:fldCharType="separate"/>
-      </w:r>
-      <w:r>
-        <w:rPr>
-          <w:noProof/>
-        </w:rPr>
-        <w:instrText>11</w:instrText>
-      </w:r>
-      <w:r>
-        <w:rPr>
-          <w:noProof/>
-        </w:rPr>
-        <w:fldChar w:fldCharType="end"/>
-      </w:r>
+      <w:fldSimple w:instr=" SEQ MTEqn \c \* Arabic \* MERGEFORMAT ">
+        <w:r>
+          <w:rPr>
+            <w:noProof/>
+          </w:rPr>
+          <w:instrText>11</w:instrText>
+        </w:r>
+      </w:fldSimple>
       <w:r>
         <w:instrText>)</w:instrText>
       </w:r>
@@ -14965,10 +14653,10 @@
           <w:position w:val="-14"/>
         </w:rPr>
         <w:object w:dxaOrig="1939" w:dyaOrig="400" w14:anchorId="203A5C71">
-          <v:shape id="_x0000_i1037" type="#_x0000_t75" style="width:142.95pt;height:29pt" o:ole="">
+          <v:shape id="_x0000_i1037" type="#_x0000_t75" style="width:142.75pt;height:28.8pt" o:ole="">
             <v:imagedata r:id="rId45" o:title=""/>
           </v:shape>
-          <o:OLEObject Type="Embed" ProgID="Equation.DSMT4" ShapeID="_x0000_i1037" DrawAspect="Content" ObjectID="_1670224551" r:id="rId46"/>
+          <o:OLEObject Type="Embed" ProgID="Equation.DSMT4" ShapeID="_x0000_i1037" DrawAspect="Content" ObjectID="_1671817022" r:id="rId46"/>
         </w:object>
       </w:r>
       <w:r>
@@ -14992,51 +14680,25 @@
       <w:r>
         <w:instrText>(</w:instrText>
       </w:r>
-      <w:r>
-        <w:fldChar w:fldCharType="begin"/>
-      </w:r>
-      <w:r>
-        <w:instrText xml:space="preserve"> SEQ MTChap \c \* Arabic \* MERGEFORMAT </w:instrText>
-      </w:r>
-      <w:r>
-        <w:fldChar w:fldCharType="separate"/>
-      </w:r>
-      <w:r>
-        <w:rPr>
-          <w:noProof/>
-        </w:rPr>
-        <w:instrText>4</w:instrText>
-      </w:r>
-      <w:r>
-        <w:rPr>
-          <w:noProof/>
-        </w:rPr>
-        <w:fldChar w:fldCharType="end"/>
-      </w:r>
+      <w:fldSimple w:instr=" SEQ MTChap \c \* Arabic \* MERGEFORMAT ">
+        <w:r>
+          <w:rPr>
+            <w:noProof/>
+          </w:rPr>
+          <w:instrText>4</w:instrText>
+        </w:r>
+      </w:fldSimple>
       <w:r>
         <w:instrText>.</w:instrText>
       </w:r>
-      <w:r>
-        <w:fldChar w:fldCharType="begin"/>
-      </w:r>
-      <w:r>
-        <w:instrText xml:space="preserve"> SEQ MTEqn \c \* Arabic \* MERGEFORMAT </w:instrText>
-      </w:r>
-      <w:r>
-        <w:fldChar w:fldCharType="separate"/>
-      </w:r>
-      <w:r>
-        <w:rPr>
-          <w:noProof/>
-        </w:rPr>
-        <w:instrText>12</w:instrText>
-      </w:r>
-      <w:r>
-        <w:rPr>
-          <w:noProof/>
-        </w:rPr>
-        <w:fldChar w:fldCharType="end"/>
-      </w:r>
+      <w:fldSimple w:instr=" SEQ MTEqn \c \* Arabic \* MERGEFORMAT ">
+        <w:r>
+          <w:rPr>
+            <w:noProof/>
+          </w:rPr>
+          <w:instrText>12</w:instrText>
+        </w:r>
+      </w:fldSimple>
       <w:r>
         <w:instrText>)</w:instrText>
       </w:r>
@@ -15098,19 +14760,7 @@
         <w:t>đầu phân áp tại đó là thỏa yêu cầu cho hệ thống và ngược lại</w:t>
       </w:r>
       <w:r>
-        <w:t xml:space="preserve">, nếu </w:t>
-      </w:r>
-      <w:r>
-        <w:t xml:space="preserve">maxDrop </w:t>
-      </w:r>
-      <w:r>
-        <w:t xml:space="preserve">&gt; </w:t>
-      </w:r>
-      <w:r>
-        <w:t>5%</w:t>
-      </w:r>
-      <w:r>
-        <w:t>, thì cần thay đổi đầu phân áp khác.</w:t>
+        <w:t>, nếu maxDrop &gt; 5%, thì cần thay đổi đầu phân áp khác.</w:t>
       </w:r>
     </w:p>
     <w:p>
@@ -15125,10 +14775,10 @@
           <w:position w:val="-28"/>
         </w:rPr>
         <w:object w:dxaOrig="3500" w:dyaOrig="680" w14:anchorId="25A05BA0">
-          <v:shape id="_x0000_i1924" type="#_x0000_t75" style="width:210.65pt;height:40.85pt" o:ole="">
+          <v:shape id="_x0000_i1038" type="#_x0000_t75" style="width:211pt;height:40.7pt" o:ole="">
             <v:imagedata r:id="rId47" o:title=""/>
           </v:shape>
-          <o:OLEObject Type="Embed" ProgID="Equation.DSMT4" ShapeID="_x0000_i1924" DrawAspect="Content" ObjectID="_1670224552" r:id="rId48"/>
+          <o:OLEObject Type="Embed" ProgID="Equation.DSMT4" ShapeID="_x0000_i1038" DrawAspect="Content" ObjectID="_1671817023" r:id="rId48"/>
         </w:object>
       </w:r>
       <w:r>
@@ -16507,7 +16157,7 @@
             <w:pPr>
               <w:spacing w:after="0" w:line="240" w:lineRule="auto"/>
               <w:ind w:firstLine="0"/>
-              <w:jc w:val="right"/>
+              <w:jc w:val="center"/>
               <w:rPr>
                 <w:rFonts w:eastAsia="Times New Roman" w:cs="Times New Roman"/>
                 <w:b/>
@@ -16519,7 +16169,7 @@
             </w:pPr>
             <w:r>
               <w:rPr>
-                <w:rFonts w:eastAsia="Times New Roman" w:cs="Times New Roman"/>
+                <w:rFonts w:cs="Times New Roman"/>
                 <w:b/>
                 <w:bCs/>
                 <w:color w:val="000000"/>
@@ -16548,7 +16198,7 @@
             <w:pPr>
               <w:spacing w:after="0" w:line="240" w:lineRule="auto"/>
               <w:ind w:firstLine="0"/>
-              <w:jc w:val="right"/>
+              <w:jc w:val="center"/>
               <w:rPr>
                 <w:rFonts w:eastAsia="Times New Roman" w:cs="Times New Roman"/>
                 <w:b/>
@@ -16560,7 +16210,7 @@
             </w:pPr>
             <w:r>
               <w:rPr>
-                <w:rFonts w:eastAsia="Times New Roman" w:cs="Times New Roman"/>
+                <w:rFonts w:cs="Times New Roman"/>
                 <w:b/>
                 <w:bCs/>
                 <w:color w:val="000000"/>
@@ -16589,7 +16239,7 @@
             <w:pPr>
               <w:spacing w:after="0" w:line="240" w:lineRule="auto"/>
               <w:ind w:firstLine="0"/>
-              <w:jc w:val="right"/>
+              <w:jc w:val="center"/>
               <w:rPr>
                 <w:rFonts w:eastAsia="Times New Roman" w:cs="Times New Roman"/>
                 <w:b/>
@@ -16601,7 +16251,7 @@
             </w:pPr>
             <w:r>
               <w:rPr>
-                <w:rFonts w:eastAsia="Times New Roman" w:cs="Times New Roman"/>
+                <w:rFonts w:cs="Times New Roman"/>
                 <w:b/>
                 <w:bCs/>
                 <w:color w:val="000000"/>
@@ -16630,7 +16280,7 @@
             <w:pPr>
               <w:spacing w:after="0" w:line="240" w:lineRule="auto"/>
               <w:ind w:firstLine="0"/>
-              <w:jc w:val="right"/>
+              <w:jc w:val="center"/>
               <w:rPr>
                 <w:rFonts w:eastAsia="Times New Roman" w:cs="Times New Roman"/>
                 <w:b/>
@@ -16642,7 +16292,7 @@
             </w:pPr>
             <w:r>
               <w:rPr>
-                <w:rFonts w:eastAsia="Times New Roman" w:cs="Times New Roman"/>
+                <w:rFonts w:cs="Times New Roman"/>
                 <w:b/>
                 <w:bCs/>
                 <w:color w:val="000000"/>
@@ -16671,7 +16321,7 @@
             <w:pPr>
               <w:spacing w:after="0" w:line="240" w:lineRule="auto"/>
               <w:ind w:firstLine="0"/>
-              <w:jc w:val="right"/>
+              <w:jc w:val="center"/>
               <w:rPr>
                 <w:rFonts w:eastAsia="Times New Roman" w:cs="Times New Roman"/>
                 <w:b/>
@@ -16683,7 +16333,7 @@
             </w:pPr>
             <w:r>
               <w:rPr>
-                <w:rFonts w:eastAsia="Times New Roman" w:cs="Times New Roman"/>
+                <w:rFonts w:cs="Times New Roman"/>
                 <w:b/>
                 <w:bCs/>
                 <w:color w:val="000000"/>
@@ -16712,7 +16362,7 @@
             <w:pPr>
               <w:spacing w:after="0" w:line="240" w:lineRule="auto"/>
               <w:ind w:firstLine="0"/>
-              <w:jc w:val="right"/>
+              <w:jc w:val="center"/>
               <w:rPr>
                 <w:rFonts w:eastAsia="Times New Roman" w:cs="Times New Roman"/>
                 <w:b/>
@@ -16724,7 +16374,7 @@
             </w:pPr>
             <w:r>
               <w:rPr>
-                <w:rFonts w:eastAsia="Times New Roman" w:cs="Times New Roman"/>
+                <w:rFonts w:cs="Times New Roman"/>
                 <w:b/>
                 <w:bCs/>
                 <w:color w:val="000000"/>
@@ -16753,7 +16403,7 @@
             <w:pPr>
               <w:spacing w:after="0" w:line="240" w:lineRule="auto"/>
               <w:ind w:firstLine="0"/>
-              <w:jc w:val="right"/>
+              <w:jc w:val="center"/>
               <w:rPr>
                 <w:rFonts w:eastAsia="Times New Roman" w:cs="Times New Roman"/>
                 <w:b/>
@@ -16765,7 +16415,7 @@
             </w:pPr>
             <w:r>
               <w:rPr>
-                <w:rFonts w:eastAsia="Times New Roman" w:cs="Times New Roman"/>
+                <w:rFonts w:cs="Times New Roman"/>
                 <w:b/>
                 <w:bCs/>
                 <w:color w:val="000000"/>
@@ -16785,7 +16435,7 @@
               <w:bottom w:val="single" w:sz="4" w:space="0" w:color="auto"/>
               <w:right w:val="single" w:sz="4" w:space="0" w:color="auto"/>
             </w:tcBorders>
-            <w:shd w:val="clear" w:color="auto" w:fill="auto"/>
+            <w:shd w:val="clear" w:color="auto" w:fill="D0CECE" w:themeFill="background2" w:themeFillShade="E6"/>
             <w:noWrap/>
             <w:vAlign w:val="bottom"/>
             <w:hideMark/>
@@ -16794,7 +16444,7 @@
             <w:pPr>
               <w:spacing w:after="0" w:line="240" w:lineRule="auto"/>
               <w:ind w:firstLine="0"/>
-              <w:jc w:val="right"/>
+              <w:jc w:val="center"/>
               <w:rPr>
                 <w:rFonts w:eastAsia="Times New Roman" w:cs="Times New Roman"/>
                 <w:b/>
@@ -16806,14 +16456,14 @@
             </w:pPr>
             <w:r>
               <w:rPr>
-                <w:rFonts w:eastAsia="Times New Roman" w:cs="Times New Roman"/>
+                <w:rFonts w:cs="Times New Roman"/>
                 <w:b/>
                 <w:bCs/>
                 <w:color w:val="000000"/>
                 <w:sz w:val="20"/>
                 <w:szCs w:val="20"/>
               </w:rPr>
-              <w:t>0</w:t>
+              <w:t>1</w:t>
             </w:r>
           </w:p>
         </w:tc>
@@ -16826,7 +16476,7 @@
               <w:bottom w:val="single" w:sz="4" w:space="0" w:color="auto"/>
               <w:right w:val="single" w:sz="4" w:space="0" w:color="auto"/>
             </w:tcBorders>
-            <w:shd w:val="clear" w:color="auto" w:fill="auto"/>
+            <w:shd w:val="clear" w:color="auto" w:fill="D0CECE" w:themeFill="background2" w:themeFillShade="E6"/>
             <w:noWrap/>
             <w:vAlign w:val="bottom"/>
             <w:hideMark/>
@@ -16835,7 +16485,7 @@
             <w:pPr>
               <w:spacing w:after="0" w:line="240" w:lineRule="auto"/>
               <w:ind w:firstLine="0"/>
-              <w:jc w:val="right"/>
+              <w:jc w:val="center"/>
               <w:rPr>
                 <w:rFonts w:eastAsia="Times New Roman" w:cs="Times New Roman"/>
                 <w:b/>
@@ -16847,14 +16497,14 @@
             </w:pPr>
             <w:r>
               <w:rPr>
-                <w:rFonts w:eastAsia="Times New Roman" w:cs="Times New Roman"/>
+                <w:rFonts w:cs="Times New Roman"/>
                 <w:b/>
                 <w:bCs/>
                 <w:color w:val="000000"/>
                 <w:sz w:val="20"/>
                 <w:szCs w:val="20"/>
               </w:rPr>
-              <w:t>0</w:t>
+              <w:t>1</w:t>
             </w:r>
           </w:p>
         </w:tc>
@@ -16867,7 +16517,7 @@
               <w:bottom w:val="single" w:sz="4" w:space="0" w:color="auto"/>
               <w:right w:val="single" w:sz="4" w:space="0" w:color="auto"/>
             </w:tcBorders>
-            <w:shd w:val="clear" w:color="auto" w:fill="auto"/>
+            <w:shd w:val="clear" w:color="auto" w:fill="D0CECE" w:themeFill="background2" w:themeFillShade="E6"/>
             <w:noWrap/>
             <w:vAlign w:val="bottom"/>
             <w:hideMark/>
@@ -16876,7 +16526,7 @@
             <w:pPr>
               <w:spacing w:after="0" w:line="240" w:lineRule="auto"/>
               <w:ind w:firstLine="0"/>
-              <w:jc w:val="right"/>
+              <w:jc w:val="center"/>
               <w:rPr>
                 <w:rFonts w:eastAsia="Times New Roman" w:cs="Times New Roman"/>
                 <w:b/>
@@ -16888,14 +16538,14 @@
             </w:pPr>
             <w:r>
               <w:rPr>
-                <w:rFonts w:eastAsia="Times New Roman" w:cs="Times New Roman"/>
+                <w:rFonts w:cs="Times New Roman"/>
                 <w:b/>
                 <w:bCs/>
                 <w:color w:val="000000"/>
                 <w:sz w:val="20"/>
                 <w:szCs w:val="20"/>
               </w:rPr>
-              <w:t>0</w:t>
+              <w:t>1</w:t>
             </w:r>
           </w:p>
         </w:tc>
@@ -16908,7 +16558,7 @@
               <w:bottom w:val="single" w:sz="4" w:space="0" w:color="auto"/>
               <w:right w:val="single" w:sz="4" w:space="0" w:color="auto"/>
             </w:tcBorders>
-            <w:shd w:val="clear" w:color="auto" w:fill="auto"/>
+            <w:shd w:val="clear" w:color="auto" w:fill="D0CECE" w:themeFill="background2" w:themeFillShade="E6"/>
             <w:noWrap/>
             <w:vAlign w:val="bottom"/>
             <w:hideMark/>
@@ -16917,7 +16567,7 @@
             <w:pPr>
               <w:spacing w:after="0" w:line="240" w:lineRule="auto"/>
               <w:ind w:firstLine="0"/>
-              <w:jc w:val="right"/>
+              <w:jc w:val="center"/>
               <w:rPr>
                 <w:rFonts w:eastAsia="Times New Roman" w:cs="Times New Roman"/>
                 <w:b/>
@@ -16929,14 +16579,14 @@
             </w:pPr>
             <w:r>
               <w:rPr>
-                <w:rFonts w:eastAsia="Times New Roman" w:cs="Times New Roman"/>
+                <w:rFonts w:cs="Times New Roman"/>
                 <w:b/>
                 <w:bCs/>
                 <w:color w:val="000000"/>
                 <w:sz w:val="20"/>
                 <w:szCs w:val="20"/>
               </w:rPr>
-              <w:t>0</w:t>
+              <w:t>1</w:t>
             </w:r>
           </w:p>
         </w:tc>
@@ -16958,7 +16608,7 @@
             <w:pPr>
               <w:spacing w:after="0" w:line="240" w:lineRule="auto"/>
               <w:ind w:firstLine="0"/>
-              <w:jc w:val="right"/>
+              <w:jc w:val="center"/>
               <w:rPr>
                 <w:rFonts w:eastAsia="Times New Roman" w:cs="Times New Roman"/>
                 <w:b/>
@@ -16970,7 +16620,7 @@
             </w:pPr>
             <w:r>
               <w:rPr>
-                <w:rFonts w:eastAsia="Times New Roman" w:cs="Times New Roman"/>
+                <w:rFonts w:cs="Times New Roman"/>
                 <w:b/>
                 <w:bCs/>
                 <w:color w:val="000000"/>
@@ -16979,6 +16629,8 @@
               </w:rPr>
               <w:t>1</w:t>
             </w:r>
+            <w:bookmarkStart w:id="57" w:name="_GoBack"/>
+            <w:bookmarkEnd w:id="57"/>
           </w:p>
         </w:tc>
         <w:tc>
@@ -16999,7 +16651,7 @@
             <w:pPr>
               <w:spacing w:after="0" w:line="240" w:lineRule="auto"/>
               <w:ind w:firstLine="0"/>
-              <w:jc w:val="right"/>
+              <w:jc w:val="center"/>
               <w:rPr>
                 <w:rFonts w:eastAsia="Times New Roman" w:cs="Times New Roman"/>
                 <w:b/>
@@ -17011,7 +16663,7 @@
             </w:pPr>
             <w:r>
               <w:rPr>
-                <w:rFonts w:eastAsia="Times New Roman" w:cs="Times New Roman"/>
+                <w:rFonts w:cs="Times New Roman"/>
                 <w:b/>
                 <w:bCs/>
                 <w:color w:val="000000"/>
@@ -17040,7 +16692,7 @@
             <w:pPr>
               <w:spacing w:after="0" w:line="240" w:lineRule="auto"/>
               <w:ind w:firstLine="0"/>
-              <w:jc w:val="right"/>
+              <w:jc w:val="center"/>
               <w:rPr>
                 <w:rFonts w:eastAsia="Times New Roman" w:cs="Times New Roman"/>
                 <w:b/>
@@ -17052,7 +16704,7 @@
             </w:pPr>
             <w:r>
               <w:rPr>
-                <w:rFonts w:eastAsia="Times New Roman" w:cs="Times New Roman"/>
+                <w:rFonts w:cs="Times New Roman"/>
                 <w:b/>
                 <w:bCs/>
                 <w:color w:val="000000"/>
@@ -17081,7 +16733,7 @@
             <w:pPr>
               <w:spacing w:after="0" w:line="240" w:lineRule="auto"/>
               <w:ind w:firstLine="0"/>
-              <w:jc w:val="right"/>
+              <w:jc w:val="center"/>
               <w:rPr>
                 <w:rFonts w:eastAsia="Times New Roman" w:cs="Times New Roman"/>
                 <w:b/>
@@ -17093,7 +16745,7 @@
             </w:pPr>
             <w:r>
               <w:rPr>
-                <w:rFonts w:eastAsia="Times New Roman" w:cs="Times New Roman"/>
+                <w:rFonts w:cs="Times New Roman"/>
                 <w:b/>
                 <w:bCs/>
                 <w:color w:val="000000"/>
@@ -17122,7 +16774,7 @@
             <w:pPr>
               <w:spacing w:after="0" w:line="240" w:lineRule="auto"/>
               <w:ind w:firstLine="0"/>
-              <w:jc w:val="right"/>
+              <w:jc w:val="center"/>
               <w:rPr>
                 <w:rFonts w:eastAsia="Times New Roman" w:cs="Times New Roman"/>
                 <w:b/>
@@ -17134,7 +16786,7 @@
             </w:pPr>
             <w:r>
               <w:rPr>
-                <w:rFonts w:eastAsia="Times New Roman" w:cs="Times New Roman"/>
+                <w:rFonts w:cs="Times New Roman"/>
                 <w:b/>
                 <w:bCs/>
                 <w:color w:val="000000"/>
@@ -17163,7 +16815,7 @@
             <w:pPr>
               <w:spacing w:after="0" w:line="240" w:lineRule="auto"/>
               <w:ind w:firstLine="0"/>
-              <w:jc w:val="right"/>
+              <w:jc w:val="center"/>
               <w:rPr>
                 <w:rFonts w:eastAsia="Times New Roman" w:cs="Times New Roman"/>
                 <w:b/>
@@ -17175,7 +16827,7 @@
             </w:pPr>
             <w:r>
               <w:rPr>
-                <w:rFonts w:eastAsia="Times New Roman" w:cs="Times New Roman"/>
+                <w:rFonts w:cs="Times New Roman"/>
                 <w:b/>
                 <w:bCs/>
                 <w:color w:val="000000"/>
@@ -17204,7 +16856,7 @@
             <w:pPr>
               <w:spacing w:after="0" w:line="240" w:lineRule="auto"/>
               <w:ind w:firstLine="0"/>
-              <w:jc w:val="right"/>
+              <w:jc w:val="center"/>
               <w:rPr>
                 <w:rFonts w:eastAsia="Times New Roman" w:cs="Times New Roman"/>
                 <w:b/>
@@ -17216,7 +16868,7 @@
             </w:pPr>
             <w:r>
               <w:rPr>
-                <w:rFonts w:eastAsia="Times New Roman" w:cs="Times New Roman"/>
+                <w:rFonts w:cs="Times New Roman"/>
                 <w:b/>
                 <w:bCs/>
                 <w:color w:val="000000"/>
@@ -17245,7 +16897,7 @@
             <w:pPr>
               <w:spacing w:after="0" w:line="240" w:lineRule="auto"/>
               <w:ind w:firstLine="0"/>
-              <w:jc w:val="right"/>
+              <w:jc w:val="center"/>
               <w:rPr>
                 <w:rFonts w:eastAsia="Times New Roman" w:cs="Times New Roman"/>
                 <w:b/>
@@ -17257,7 +16909,7 @@
             </w:pPr>
             <w:r>
               <w:rPr>
-                <w:rFonts w:eastAsia="Times New Roman" w:cs="Times New Roman"/>
+                <w:rFonts w:cs="Times New Roman"/>
                 <w:b/>
                 <w:bCs/>
                 <w:color w:val="000000"/>
@@ -17332,7 +16984,7 @@
             <w:pPr>
               <w:spacing w:after="0" w:line="240" w:lineRule="auto"/>
               <w:ind w:firstLine="0"/>
-              <w:jc w:val="right"/>
+              <w:jc w:val="center"/>
               <w:rPr>
                 <w:rFonts w:eastAsia="Times New Roman" w:cs="Times New Roman"/>
                 <w:b/>
@@ -17344,7 +16996,7 @@
             </w:pPr>
             <w:r>
               <w:rPr>
-                <w:rFonts w:eastAsia="Times New Roman" w:cs="Times New Roman"/>
+                <w:rFonts w:cs="Times New Roman"/>
                 <w:b/>
                 <w:bCs/>
                 <w:color w:val="000000"/>
@@ -17373,7 +17025,7 @@
             <w:pPr>
               <w:spacing w:after="0" w:line="240" w:lineRule="auto"/>
               <w:ind w:firstLine="0"/>
-              <w:jc w:val="right"/>
+              <w:jc w:val="center"/>
               <w:rPr>
                 <w:rFonts w:eastAsia="Times New Roman" w:cs="Times New Roman"/>
                 <w:b/>
@@ -17385,7 +17037,7 @@
             </w:pPr>
             <w:r>
               <w:rPr>
-                <w:rFonts w:eastAsia="Times New Roman" w:cs="Times New Roman"/>
+                <w:rFonts w:cs="Times New Roman"/>
                 <w:b/>
                 <w:bCs/>
                 <w:color w:val="000000"/>
@@ -17414,7 +17066,7 @@
             <w:pPr>
               <w:spacing w:after="0" w:line="240" w:lineRule="auto"/>
               <w:ind w:firstLine="0"/>
-              <w:jc w:val="right"/>
+              <w:jc w:val="center"/>
               <w:rPr>
                 <w:rFonts w:eastAsia="Times New Roman" w:cs="Times New Roman"/>
                 <w:b/>
@@ -17426,7 +17078,7 @@
             </w:pPr>
             <w:r>
               <w:rPr>
-                <w:rFonts w:eastAsia="Times New Roman" w:cs="Times New Roman"/>
+                <w:rFonts w:cs="Times New Roman"/>
                 <w:b/>
                 <w:bCs/>
                 <w:color w:val="000000"/>
@@ -17455,7 +17107,7 @@
             <w:pPr>
               <w:spacing w:after="0" w:line="240" w:lineRule="auto"/>
               <w:ind w:firstLine="0"/>
-              <w:jc w:val="right"/>
+              <w:jc w:val="center"/>
               <w:rPr>
                 <w:rFonts w:eastAsia="Times New Roman" w:cs="Times New Roman"/>
                 <w:b/>
@@ -17467,7 +17119,7 @@
             </w:pPr>
             <w:r>
               <w:rPr>
-                <w:rFonts w:eastAsia="Times New Roman" w:cs="Times New Roman"/>
+                <w:rFonts w:cs="Times New Roman"/>
                 <w:b/>
                 <w:bCs/>
                 <w:color w:val="000000"/>
@@ -17496,7 +17148,7 @@
             <w:pPr>
               <w:spacing w:after="0" w:line="240" w:lineRule="auto"/>
               <w:ind w:firstLine="0"/>
-              <w:jc w:val="right"/>
+              <w:jc w:val="center"/>
               <w:rPr>
                 <w:rFonts w:eastAsia="Times New Roman" w:cs="Times New Roman"/>
                 <w:b/>
@@ -17508,7 +17160,7 @@
             </w:pPr>
             <w:r>
               <w:rPr>
-                <w:rFonts w:eastAsia="Times New Roman" w:cs="Times New Roman"/>
+                <w:rFonts w:cs="Times New Roman"/>
                 <w:b/>
                 <w:bCs/>
                 <w:color w:val="000000"/>
@@ -17537,7 +17189,7 @@
             <w:pPr>
               <w:spacing w:after="0" w:line="240" w:lineRule="auto"/>
               <w:ind w:firstLine="0"/>
-              <w:jc w:val="right"/>
+              <w:jc w:val="center"/>
               <w:rPr>
                 <w:rFonts w:eastAsia="Times New Roman" w:cs="Times New Roman"/>
                 <w:b/>
@@ -17549,7 +17201,7 @@
             </w:pPr>
             <w:r>
               <w:rPr>
-                <w:rFonts w:eastAsia="Times New Roman" w:cs="Times New Roman"/>
+                <w:rFonts w:cs="Times New Roman"/>
                 <w:b/>
                 <w:bCs/>
                 <w:color w:val="000000"/>
@@ -17578,7 +17230,7 @@
             <w:pPr>
               <w:spacing w:after="0" w:line="240" w:lineRule="auto"/>
               <w:ind w:firstLine="0"/>
-              <w:jc w:val="right"/>
+              <w:jc w:val="center"/>
               <w:rPr>
                 <w:rFonts w:eastAsia="Times New Roman" w:cs="Times New Roman"/>
                 <w:b/>
@@ -17590,7 +17242,7 @@
             </w:pPr>
             <w:r>
               <w:rPr>
-                <w:rFonts w:eastAsia="Times New Roman" w:cs="Times New Roman"/>
+                <w:rFonts w:cs="Times New Roman"/>
                 <w:b/>
                 <w:bCs/>
                 <w:color w:val="000000"/>
@@ -17610,7 +17262,7 @@
               <w:bottom w:val="single" w:sz="4" w:space="0" w:color="auto"/>
               <w:right w:val="single" w:sz="4" w:space="0" w:color="auto"/>
             </w:tcBorders>
-            <w:shd w:val="clear" w:color="auto" w:fill="auto"/>
+            <w:shd w:val="clear" w:color="auto" w:fill="D0CECE" w:themeFill="background2" w:themeFillShade="E6"/>
             <w:noWrap/>
             <w:vAlign w:val="bottom"/>
             <w:hideMark/>
@@ -17619,7 +17271,7 @@
             <w:pPr>
               <w:spacing w:after="0" w:line="240" w:lineRule="auto"/>
               <w:ind w:firstLine="0"/>
-              <w:jc w:val="right"/>
+              <w:jc w:val="center"/>
               <w:rPr>
                 <w:rFonts w:eastAsia="Times New Roman" w:cs="Times New Roman"/>
                 <w:b/>
@@ -17631,14 +17283,14 @@
             </w:pPr>
             <w:r>
               <w:rPr>
-                <w:rFonts w:eastAsia="Times New Roman" w:cs="Times New Roman"/>
+                <w:rFonts w:cs="Times New Roman"/>
                 <w:b/>
                 <w:bCs/>
                 <w:color w:val="000000"/>
                 <w:sz w:val="20"/>
                 <w:szCs w:val="20"/>
               </w:rPr>
-              <w:t>0</w:t>
+              <w:t>1</w:t>
             </w:r>
           </w:p>
         </w:tc>
@@ -17651,7 +17303,7 @@
               <w:bottom w:val="single" w:sz="4" w:space="0" w:color="auto"/>
               <w:right w:val="single" w:sz="4" w:space="0" w:color="auto"/>
             </w:tcBorders>
-            <w:shd w:val="clear" w:color="auto" w:fill="auto"/>
+            <w:shd w:val="clear" w:color="auto" w:fill="D0CECE" w:themeFill="background2" w:themeFillShade="E6"/>
             <w:noWrap/>
             <w:vAlign w:val="bottom"/>
             <w:hideMark/>
@@ -17660,7 +17312,7 @@
             <w:pPr>
               <w:spacing w:after="0" w:line="240" w:lineRule="auto"/>
               <w:ind w:firstLine="0"/>
-              <w:jc w:val="right"/>
+              <w:jc w:val="center"/>
               <w:rPr>
                 <w:rFonts w:eastAsia="Times New Roman" w:cs="Times New Roman"/>
                 <w:b/>
@@ -17672,14 +17324,14 @@
             </w:pPr>
             <w:r>
               <w:rPr>
-                <w:rFonts w:eastAsia="Times New Roman" w:cs="Times New Roman"/>
+                <w:rFonts w:cs="Times New Roman"/>
                 <w:b/>
                 <w:bCs/>
                 <w:color w:val="000000"/>
                 <w:sz w:val="20"/>
                 <w:szCs w:val="20"/>
               </w:rPr>
-              <w:t>0</w:t>
+              <w:t>1</w:t>
             </w:r>
           </w:p>
         </w:tc>
@@ -17692,7 +17344,7 @@
               <w:bottom w:val="single" w:sz="4" w:space="0" w:color="auto"/>
               <w:right w:val="single" w:sz="4" w:space="0" w:color="auto"/>
             </w:tcBorders>
-            <w:shd w:val="clear" w:color="auto" w:fill="auto"/>
+            <w:shd w:val="clear" w:color="auto" w:fill="D0CECE" w:themeFill="background2" w:themeFillShade="E6"/>
             <w:noWrap/>
             <w:vAlign w:val="bottom"/>
             <w:hideMark/>
@@ -17701,7 +17353,7 @@
             <w:pPr>
               <w:spacing w:after="0" w:line="240" w:lineRule="auto"/>
               <w:ind w:firstLine="0"/>
-              <w:jc w:val="right"/>
+              <w:jc w:val="center"/>
               <w:rPr>
                 <w:rFonts w:eastAsia="Times New Roman" w:cs="Times New Roman"/>
                 <w:b/>
@@ -17713,14 +17365,14 @@
             </w:pPr>
             <w:r>
               <w:rPr>
-                <w:rFonts w:eastAsia="Times New Roman" w:cs="Times New Roman"/>
+                <w:rFonts w:cs="Times New Roman"/>
                 <w:b/>
                 <w:bCs/>
                 <w:color w:val="000000"/>
                 <w:sz w:val="20"/>
                 <w:szCs w:val="20"/>
               </w:rPr>
-              <w:t>0</w:t>
+              <w:t>1</w:t>
             </w:r>
           </w:p>
         </w:tc>
@@ -17733,7 +17385,7 @@
               <w:bottom w:val="single" w:sz="4" w:space="0" w:color="auto"/>
               <w:right w:val="single" w:sz="4" w:space="0" w:color="auto"/>
             </w:tcBorders>
-            <w:shd w:val="clear" w:color="auto" w:fill="auto"/>
+            <w:shd w:val="clear" w:color="auto" w:fill="D0CECE" w:themeFill="background2" w:themeFillShade="E6"/>
             <w:noWrap/>
             <w:vAlign w:val="bottom"/>
             <w:hideMark/>
@@ -17742,7 +17394,7 @@
             <w:pPr>
               <w:spacing w:after="0" w:line="240" w:lineRule="auto"/>
               <w:ind w:firstLine="0"/>
-              <w:jc w:val="right"/>
+              <w:jc w:val="center"/>
               <w:rPr>
                 <w:rFonts w:eastAsia="Times New Roman" w:cs="Times New Roman"/>
                 <w:b/>
@@ -17754,14 +17406,14 @@
             </w:pPr>
             <w:r>
               <w:rPr>
-                <w:rFonts w:eastAsia="Times New Roman" w:cs="Times New Roman"/>
+                <w:rFonts w:cs="Times New Roman"/>
                 <w:b/>
                 <w:bCs/>
                 <w:color w:val="000000"/>
                 <w:sz w:val="20"/>
                 <w:szCs w:val="20"/>
               </w:rPr>
-              <w:t>0</w:t>
+              <w:t>1</w:t>
             </w:r>
           </w:p>
         </w:tc>
@@ -17783,7 +17435,7 @@
             <w:pPr>
               <w:spacing w:after="0" w:line="240" w:lineRule="auto"/>
               <w:ind w:firstLine="0"/>
-              <w:jc w:val="right"/>
+              <w:jc w:val="center"/>
               <w:rPr>
                 <w:rFonts w:eastAsia="Times New Roman" w:cs="Times New Roman"/>
                 <w:b/>
@@ -17795,7 +17447,7 @@
             </w:pPr>
             <w:r>
               <w:rPr>
-                <w:rFonts w:eastAsia="Times New Roman" w:cs="Times New Roman"/>
+                <w:rFonts w:cs="Times New Roman"/>
                 <w:b/>
                 <w:bCs/>
                 <w:color w:val="000000"/>
@@ -17824,7 +17476,7 @@
             <w:pPr>
               <w:spacing w:after="0" w:line="240" w:lineRule="auto"/>
               <w:ind w:firstLine="0"/>
-              <w:jc w:val="right"/>
+              <w:jc w:val="center"/>
               <w:rPr>
                 <w:rFonts w:eastAsia="Times New Roman" w:cs="Times New Roman"/>
                 <w:b/>
@@ -17836,7 +17488,7 @@
             </w:pPr>
             <w:r>
               <w:rPr>
-                <w:rFonts w:eastAsia="Times New Roman" w:cs="Times New Roman"/>
+                <w:rFonts w:cs="Times New Roman"/>
                 <w:b/>
                 <w:bCs/>
                 <w:color w:val="000000"/>
@@ -17865,7 +17517,7 @@
             <w:pPr>
               <w:spacing w:after="0" w:line="240" w:lineRule="auto"/>
               <w:ind w:firstLine="0"/>
-              <w:jc w:val="right"/>
+              <w:jc w:val="center"/>
               <w:rPr>
                 <w:rFonts w:eastAsia="Times New Roman" w:cs="Times New Roman"/>
                 <w:b/>
@@ -17877,7 +17529,7 @@
             </w:pPr>
             <w:r>
               <w:rPr>
-                <w:rFonts w:eastAsia="Times New Roman" w:cs="Times New Roman"/>
+                <w:rFonts w:cs="Times New Roman"/>
                 <w:b/>
                 <w:bCs/>
                 <w:color w:val="000000"/>
@@ -17906,7 +17558,7 @@
             <w:pPr>
               <w:spacing w:after="0" w:line="240" w:lineRule="auto"/>
               <w:ind w:firstLine="0"/>
-              <w:jc w:val="right"/>
+              <w:jc w:val="center"/>
               <w:rPr>
                 <w:rFonts w:eastAsia="Times New Roman" w:cs="Times New Roman"/>
                 <w:b/>
@@ -17918,7 +17570,7 @@
             </w:pPr>
             <w:r>
               <w:rPr>
-                <w:rFonts w:eastAsia="Times New Roman" w:cs="Times New Roman"/>
+                <w:rFonts w:cs="Times New Roman"/>
                 <w:b/>
                 <w:bCs/>
                 <w:color w:val="000000"/>
@@ -17947,7 +17599,7 @@
             <w:pPr>
               <w:spacing w:after="0" w:line="240" w:lineRule="auto"/>
               <w:ind w:firstLine="0"/>
-              <w:jc w:val="right"/>
+              <w:jc w:val="center"/>
               <w:rPr>
                 <w:rFonts w:eastAsia="Times New Roman" w:cs="Times New Roman"/>
                 <w:b/>
@@ -17959,7 +17611,7 @@
             </w:pPr>
             <w:r>
               <w:rPr>
-                <w:rFonts w:eastAsia="Times New Roman" w:cs="Times New Roman"/>
+                <w:rFonts w:cs="Times New Roman"/>
                 <w:b/>
                 <w:bCs/>
                 <w:color w:val="000000"/>
@@ -17988,7 +17640,7 @@
             <w:pPr>
               <w:spacing w:after="0" w:line="240" w:lineRule="auto"/>
               <w:ind w:firstLine="0"/>
-              <w:jc w:val="right"/>
+              <w:jc w:val="center"/>
               <w:rPr>
                 <w:rFonts w:eastAsia="Times New Roman" w:cs="Times New Roman"/>
                 <w:b/>
@@ -18000,7 +17652,7 @@
             </w:pPr>
             <w:r>
               <w:rPr>
-                <w:rFonts w:eastAsia="Times New Roman" w:cs="Times New Roman"/>
+                <w:rFonts w:cs="Times New Roman"/>
                 <w:b/>
                 <w:bCs/>
                 <w:color w:val="000000"/>
@@ -18029,7 +17681,7 @@
             <w:pPr>
               <w:spacing w:after="0" w:line="240" w:lineRule="auto"/>
               <w:ind w:firstLine="0"/>
-              <w:jc w:val="right"/>
+              <w:jc w:val="center"/>
               <w:rPr>
                 <w:rFonts w:eastAsia="Times New Roman" w:cs="Times New Roman"/>
                 <w:b/>
@@ -18041,7 +17693,7 @@
             </w:pPr>
             <w:r>
               <w:rPr>
-                <w:rFonts w:eastAsia="Times New Roman" w:cs="Times New Roman"/>
+                <w:rFonts w:cs="Times New Roman"/>
                 <w:b/>
                 <w:bCs/>
                 <w:color w:val="000000"/>
@@ -18070,7 +17722,7 @@
             <w:pPr>
               <w:spacing w:after="0" w:line="240" w:lineRule="auto"/>
               <w:ind w:firstLine="0"/>
-              <w:jc w:val="right"/>
+              <w:jc w:val="center"/>
               <w:rPr>
                 <w:rFonts w:eastAsia="Times New Roman" w:cs="Times New Roman"/>
                 <w:b/>
@@ -18082,7 +17734,7 @@
             </w:pPr>
             <w:r>
               <w:rPr>
-                <w:rFonts w:eastAsia="Times New Roman" w:cs="Times New Roman"/>
+                <w:rFonts w:cs="Times New Roman"/>
                 <w:b/>
                 <w:bCs/>
                 <w:color w:val="000000"/>
@@ -18157,7 +17809,7 @@
             <w:pPr>
               <w:spacing w:after="0" w:line="240" w:lineRule="auto"/>
               <w:ind w:firstLine="0"/>
-              <w:jc w:val="right"/>
+              <w:jc w:val="center"/>
               <w:rPr>
                 <w:rFonts w:eastAsia="Times New Roman" w:cs="Times New Roman"/>
                 <w:b/>
@@ -18169,7 +17821,7 @@
             </w:pPr>
             <w:r>
               <w:rPr>
-                <w:rFonts w:eastAsia="Times New Roman" w:cs="Times New Roman"/>
+                <w:rFonts w:cs="Times New Roman"/>
                 <w:b/>
                 <w:bCs/>
                 <w:color w:val="000000"/>
@@ -18198,7 +17850,7 @@
             <w:pPr>
               <w:spacing w:after="0" w:line="240" w:lineRule="auto"/>
               <w:ind w:firstLine="0"/>
-              <w:jc w:val="right"/>
+              <w:jc w:val="center"/>
               <w:rPr>
                 <w:rFonts w:eastAsia="Times New Roman" w:cs="Times New Roman"/>
                 <w:b/>
@@ -18210,7 +17862,7 @@
             </w:pPr>
             <w:r>
               <w:rPr>
-                <w:rFonts w:eastAsia="Times New Roman" w:cs="Times New Roman"/>
+                <w:rFonts w:cs="Times New Roman"/>
                 <w:b/>
                 <w:bCs/>
                 <w:color w:val="000000"/>
@@ -18239,7 +17891,7 @@
             <w:pPr>
               <w:spacing w:after="0" w:line="240" w:lineRule="auto"/>
               <w:ind w:firstLine="0"/>
-              <w:jc w:val="right"/>
+              <w:jc w:val="center"/>
               <w:rPr>
                 <w:rFonts w:eastAsia="Times New Roman" w:cs="Times New Roman"/>
                 <w:b/>
@@ -18251,7 +17903,7 @@
             </w:pPr>
             <w:r>
               <w:rPr>
-                <w:rFonts w:eastAsia="Times New Roman" w:cs="Times New Roman"/>
+                <w:rFonts w:cs="Times New Roman"/>
                 <w:b/>
                 <w:bCs/>
                 <w:color w:val="000000"/>
@@ -18280,7 +17932,7 @@
             <w:pPr>
               <w:spacing w:after="0" w:line="240" w:lineRule="auto"/>
               <w:ind w:firstLine="0"/>
-              <w:jc w:val="right"/>
+              <w:jc w:val="center"/>
               <w:rPr>
                 <w:rFonts w:eastAsia="Times New Roman" w:cs="Times New Roman"/>
                 <w:b/>
@@ -18292,7 +17944,7 @@
             </w:pPr>
             <w:r>
               <w:rPr>
-                <w:rFonts w:eastAsia="Times New Roman" w:cs="Times New Roman"/>
+                <w:rFonts w:cs="Times New Roman"/>
                 <w:b/>
                 <w:bCs/>
                 <w:color w:val="000000"/>
@@ -18321,7 +17973,7 @@
             <w:pPr>
               <w:spacing w:after="0" w:line="240" w:lineRule="auto"/>
               <w:ind w:firstLine="0"/>
-              <w:jc w:val="right"/>
+              <w:jc w:val="center"/>
               <w:rPr>
                 <w:rFonts w:eastAsia="Times New Roman" w:cs="Times New Roman"/>
                 <w:b/>
@@ -18333,7 +17985,7 @@
             </w:pPr>
             <w:r>
               <w:rPr>
-                <w:rFonts w:eastAsia="Times New Roman" w:cs="Times New Roman"/>
+                <w:rFonts w:cs="Times New Roman"/>
                 <w:b/>
                 <w:bCs/>
                 <w:color w:val="000000"/>
@@ -18362,7 +18014,7 @@
             <w:pPr>
               <w:spacing w:after="0" w:line="240" w:lineRule="auto"/>
               <w:ind w:firstLine="0"/>
-              <w:jc w:val="right"/>
+              <w:jc w:val="center"/>
               <w:rPr>
                 <w:rFonts w:eastAsia="Times New Roman" w:cs="Times New Roman"/>
                 <w:b/>
@@ -18374,7 +18026,7 @@
             </w:pPr>
             <w:r>
               <w:rPr>
-                <w:rFonts w:eastAsia="Times New Roman" w:cs="Times New Roman"/>
+                <w:rFonts w:cs="Times New Roman"/>
                 <w:b/>
                 <w:bCs/>
                 <w:color w:val="000000"/>
@@ -18403,7 +18055,7 @@
             <w:pPr>
               <w:spacing w:after="0" w:line="240" w:lineRule="auto"/>
               <w:ind w:firstLine="0"/>
-              <w:jc w:val="right"/>
+              <w:jc w:val="center"/>
               <w:rPr>
                 <w:rFonts w:eastAsia="Times New Roman" w:cs="Times New Roman"/>
                 <w:b/>
@@ -18415,7 +18067,7 @@
             </w:pPr>
             <w:r>
               <w:rPr>
-                <w:rFonts w:eastAsia="Times New Roman" w:cs="Times New Roman"/>
+                <w:rFonts w:cs="Times New Roman"/>
                 <w:b/>
                 <w:bCs/>
                 <w:color w:val="000000"/>
@@ -18435,7 +18087,7 @@
               <w:bottom w:val="single" w:sz="4" w:space="0" w:color="auto"/>
               <w:right w:val="single" w:sz="4" w:space="0" w:color="auto"/>
             </w:tcBorders>
-            <w:shd w:val="clear" w:color="auto" w:fill="auto"/>
+            <w:shd w:val="clear" w:color="auto" w:fill="D0CECE" w:themeFill="background2" w:themeFillShade="E6"/>
             <w:noWrap/>
             <w:vAlign w:val="bottom"/>
             <w:hideMark/>
@@ -18444,7 +18096,7 @@
             <w:pPr>
               <w:spacing w:after="0" w:line="240" w:lineRule="auto"/>
               <w:ind w:firstLine="0"/>
-              <w:jc w:val="right"/>
+              <w:jc w:val="center"/>
               <w:rPr>
                 <w:rFonts w:eastAsia="Times New Roman" w:cs="Times New Roman"/>
                 <w:b/>
@@ -18456,14 +18108,14 @@
             </w:pPr>
             <w:r>
               <w:rPr>
-                <w:rFonts w:eastAsia="Times New Roman" w:cs="Times New Roman"/>
+                <w:rFonts w:cs="Times New Roman"/>
                 <w:b/>
                 <w:bCs/>
                 <w:color w:val="000000"/>
                 <w:sz w:val="20"/>
                 <w:szCs w:val="20"/>
               </w:rPr>
-              <w:t>0</w:t>
+              <w:t>1</w:t>
             </w:r>
           </w:p>
         </w:tc>
@@ -18476,7 +18128,7 @@
               <w:bottom w:val="single" w:sz="4" w:space="0" w:color="auto"/>
               <w:right w:val="single" w:sz="4" w:space="0" w:color="auto"/>
             </w:tcBorders>
-            <w:shd w:val="clear" w:color="auto" w:fill="auto"/>
+            <w:shd w:val="clear" w:color="auto" w:fill="D0CECE" w:themeFill="background2" w:themeFillShade="E6"/>
             <w:noWrap/>
             <w:vAlign w:val="bottom"/>
             <w:hideMark/>
@@ -18485,7 +18137,7 @@
             <w:pPr>
               <w:spacing w:after="0" w:line="240" w:lineRule="auto"/>
               <w:ind w:firstLine="0"/>
-              <w:jc w:val="right"/>
+              <w:jc w:val="center"/>
               <w:rPr>
                 <w:rFonts w:eastAsia="Times New Roman" w:cs="Times New Roman"/>
                 <w:b/>
@@ -18497,14 +18149,14 @@
             </w:pPr>
             <w:r>
               <w:rPr>
-                <w:rFonts w:eastAsia="Times New Roman" w:cs="Times New Roman"/>
+                <w:rFonts w:cs="Times New Roman"/>
                 <w:b/>
                 <w:bCs/>
                 <w:color w:val="000000"/>
                 <w:sz w:val="20"/>
                 <w:szCs w:val="20"/>
               </w:rPr>
-              <w:t>0</w:t>
+              <w:t>1</w:t>
             </w:r>
           </w:p>
         </w:tc>
@@ -18517,7 +18169,7 @@
               <w:bottom w:val="single" w:sz="4" w:space="0" w:color="auto"/>
               <w:right w:val="single" w:sz="4" w:space="0" w:color="auto"/>
             </w:tcBorders>
-            <w:shd w:val="clear" w:color="auto" w:fill="auto"/>
+            <w:shd w:val="clear" w:color="auto" w:fill="D0CECE" w:themeFill="background2" w:themeFillShade="E6"/>
             <w:noWrap/>
             <w:vAlign w:val="bottom"/>
             <w:hideMark/>
@@ -18526,7 +18178,7 @@
             <w:pPr>
               <w:spacing w:after="0" w:line="240" w:lineRule="auto"/>
               <w:ind w:firstLine="0"/>
-              <w:jc w:val="right"/>
+              <w:jc w:val="center"/>
               <w:rPr>
                 <w:rFonts w:eastAsia="Times New Roman" w:cs="Times New Roman"/>
                 <w:b/>
@@ -18538,14 +18190,14 @@
             </w:pPr>
             <w:r>
               <w:rPr>
-                <w:rFonts w:eastAsia="Times New Roman" w:cs="Times New Roman"/>
+                <w:rFonts w:cs="Times New Roman"/>
                 <w:b/>
                 <w:bCs/>
                 <w:color w:val="000000"/>
                 <w:sz w:val="20"/>
                 <w:szCs w:val="20"/>
               </w:rPr>
-              <w:t>0</w:t>
+              <w:t>1</w:t>
             </w:r>
           </w:p>
         </w:tc>
@@ -18558,7 +18210,7 @@
               <w:bottom w:val="single" w:sz="4" w:space="0" w:color="auto"/>
               <w:right w:val="single" w:sz="4" w:space="0" w:color="auto"/>
             </w:tcBorders>
-            <w:shd w:val="clear" w:color="auto" w:fill="auto"/>
+            <w:shd w:val="clear" w:color="auto" w:fill="D0CECE" w:themeFill="background2" w:themeFillShade="E6"/>
             <w:noWrap/>
             <w:vAlign w:val="bottom"/>
             <w:hideMark/>
@@ -18567,7 +18219,7 @@
             <w:pPr>
               <w:spacing w:after="0" w:line="240" w:lineRule="auto"/>
               <w:ind w:firstLine="0"/>
-              <w:jc w:val="right"/>
+              <w:jc w:val="center"/>
               <w:rPr>
                 <w:rFonts w:eastAsia="Times New Roman" w:cs="Times New Roman"/>
                 <w:b/>
@@ -18579,14 +18231,14 @@
             </w:pPr>
             <w:r>
               <w:rPr>
-                <w:rFonts w:eastAsia="Times New Roman" w:cs="Times New Roman"/>
+                <w:rFonts w:cs="Times New Roman"/>
                 <w:b/>
                 <w:bCs/>
                 <w:color w:val="000000"/>
                 <w:sz w:val="20"/>
                 <w:szCs w:val="20"/>
               </w:rPr>
-              <w:t>0</w:t>
+              <w:t>1</w:t>
             </w:r>
           </w:p>
         </w:tc>
@@ -18608,7 +18260,7 @@
             <w:pPr>
               <w:spacing w:after="0" w:line="240" w:lineRule="auto"/>
               <w:ind w:firstLine="0"/>
-              <w:jc w:val="right"/>
+              <w:jc w:val="center"/>
               <w:rPr>
                 <w:rFonts w:eastAsia="Times New Roman" w:cs="Times New Roman"/>
                 <w:b/>
@@ -18620,7 +18272,7 @@
             </w:pPr>
             <w:r>
               <w:rPr>
-                <w:rFonts w:eastAsia="Times New Roman" w:cs="Times New Roman"/>
+                <w:rFonts w:cs="Times New Roman"/>
                 <w:b/>
                 <w:bCs/>
                 <w:color w:val="000000"/>
@@ -18649,7 +18301,7 @@
             <w:pPr>
               <w:spacing w:after="0" w:line="240" w:lineRule="auto"/>
               <w:ind w:firstLine="0"/>
-              <w:jc w:val="right"/>
+              <w:jc w:val="center"/>
               <w:rPr>
                 <w:rFonts w:eastAsia="Times New Roman" w:cs="Times New Roman"/>
                 <w:b/>
@@ -18661,7 +18313,7 @@
             </w:pPr>
             <w:r>
               <w:rPr>
-                <w:rFonts w:eastAsia="Times New Roman" w:cs="Times New Roman"/>
+                <w:rFonts w:cs="Times New Roman"/>
                 <w:b/>
                 <w:bCs/>
                 <w:color w:val="000000"/>
@@ -18690,7 +18342,7 @@
             <w:pPr>
               <w:spacing w:after="0" w:line="240" w:lineRule="auto"/>
               <w:ind w:firstLine="0"/>
-              <w:jc w:val="right"/>
+              <w:jc w:val="center"/>
               <w:rPr>
                 <w:rFonts w:eastAsia="Times New Roman" w:cs="Times New Roman"/>
                 <w:b/>
@@ -18702,7 +18354,7 @@
             </w:pPr>
             <w:r>
               <w:rPr>
-                <w:rFonts w:eastAsia="Times New Roman" w:cs="Times New Roman"/>
+                <w:rFonts w:cs="Times New Roman"/>
                 <w:b/>
                 <w:bCs/>
                 <w:color w:val="000000"/>
@@ -18731,7 +18383,7 @@
             <w:pPr>
               <w:spacing w:after="0" w:line="240" w:lineRule="auto"/>
               <w:ind w:firstLine="0"/>
-              <w:jc w:val="right"/>
+              <w:jc w:val="center"/>
               <w:rPr>
                 <w:rFonts w:eastAsia="Times New Roman" w:cs="Times New Roman"/>
                 <w:b/>
@@ -18743,7 +18395,7 @@
             </w:pPr>
             <w:r>
               <w:rPr>
-                <w:rFonts w:eastAsia="Times New Roman" w:cs="Times New Roman"/>
+                <w:rFonts w:cs="Times New Roman"/>
                 <w:b/>
                 <w:bCs/>
                 <w:color w:val="000000"/>
@@ -18772,7 +18424,7 @@
             <w:pPr>
               <w:spacing w:after="0" w:line="240" w:lineRule="auto"/>
               <w:ind w:firstLine="0"/>
-              <w:jc w:val="right"/>
+              <w:jc w:val="center"/>
               <w:rPr>
                 <w:rFonts w:eastAsia="Times New Roman" w:cs="Times New Roman"/>
                 <w:b/>
@@ -18784,7 +18436,7 @@
             </w:pPr>
             <w:r>
               <w:rPr>
-                <w:rFonts w:eastAsia="Times New Roman" w:cs="Times New Roman"/>
+                <w:rFonts w:cs="Times New Roman"/>
                 <w:b/>
                 <w:bCs/>
                 <w:color w:val="000000"/>
@@ -18813,7 +18465,7 @@
             <w:pPr>
               <w:spacing w:after="0" w:line="240" w:lineRule="auto"/>
               <w:ind w:firstLine="0"/>
-              <w:jc w:val="right"/>
+              <w:jc w:val="center"/>
               <w:rPr>
                 <w:rFonts w:eastAsia="Times New Roman" w:cs="Times New Roman"/>
                 <w:b/>
@@ -18825,7 +18477,7 @@
             </w:pPr>
             <w:r>
               <w:rPr>
-                <w:rFonts w:eastAsia="Times New Roman" w:cs="Times New Roman"/>
+                <w:rFonts w:cs="Times New Roman"/>
                 <w:b/>
                 <w:bCs/>
                 <w:color w:val="000000"/>
@@ -18854,7 +18506,7 @@
             <w:pPr>
               <w:spacing w:after="0" w:line="240" w:lineRule="auto"/>
               <w:ind w:firstLine="0"/>
-              <w:jc w:val="right"/>
+              <w:jc w:val="center"/>
               <w:rPr>
                 <w:rFonts w:eastAsia="Times New Roman" w:cs="Times New Roman"/>
                 <w:b/>
@@ -18866,7 +18518,7 @@
             </w:pPr>
             <w:r>
               <w:rPr>
-                <w:rFonts w:eastAsia="Times New Roman" w:cs="Times New Roman"/>
+                <w:rFonts w:cs="Times New Roman"/>
                 <w:b/>
                 <w:bCs/>
                 <w:color w:val="000000"/>
@@ -18895,7 +18547,7 @@
             <w:pPr>
               <w:spacing w:after="0" w:line="240" w:lineRule="auto"/>
               <w:ind w:firstLine="0"/>
-              <w:jc w:val="right"/>
+              <w:jc w:val="center"/>
               <w:rPr>
                 <w:rFonts w:eastAsia="Times New Roman" w:cs="Times New Roman"/>
                 <w:b/>
@@ -18907,7 +18559,7 @@
             </w:pPr>
             <w:r>
               <w:rPr>
-                <w:rFonts w:eastAsia="Times New Roman" w:cs="Times New Roman"/>
+                <w:rFonts w:cs="Times New Roman"/>
                 <w:b/>
                 <w:bCs/>
                 <w:color w:val="000000"/>
@@ -18982,7 +18634,7 @@
             <w:pPr>
               <w:spacing w:after="0" w:line="240" w:lineRule="auto"/>
               <w:ind w:firstLine="0"/>
-              <w:jc w:val="right"/>
+              <w:jc w:val="center"/>
               <w:rPr>
                 <w:rFonts w:eastAsia="Times New Roman" w:cs="Times New Roman"/>
                 <w:b/>
@@ -18994,7 +18646,7 @@
             </w:pPr>
             <w:r>
               <w:rPr>
-                <w:rFonts w:eastAsia="Times New Roman" w:cs="Times New Roman"/>
+                <w:rFonts w:cs="Times New Roman"/>
                 <w:b/>
                 <w:bCs/>
                 <w:color w:val="000000"/>
@@ -19023,7 +18675,7 @@
             <w:pPr>
               <w:spacing w:after="0" w:line="240" w:lineRule="auto"/>
               <w:ind w:firstLine="0"/>
-              <w:jc w:val="right"/>
+              <w:jc w:val="center"/>
               <w:rPr>
                 <w:rFonts w:eastAsia="Times New Roman" w:cs="Times New Roman"/>
                 <w:b/>
@@ -19035,7 +18687,7 @@
             </w:pPr>
             <w:r>
               <w:rPr>
-                <w:rFonts w:eastAsia="Times New Roman" w:cs="Times New Roman"/>
+                <w:rFonts w:cs="Times New Roman"/>
                 <w:b/>
                 <w:bCs/>
                 <w:color w:val="000000"/>
@@ -19064,7 +18716,7 @@
             <w:pPr>
               <w:spacing w:after="0" w:line="240" w:lineRule="auto"/>
               <w:ind w:firstLine="0"/>
-              <w:jc w:val="right"/>
+              <w:jc w:val="center"/>
               <w:rPr>
                 <w:rFonts w:eastAsia="Times New Roman" w:cs="Times New Roman"/>
                 <w:b/>
@@ -19076,7 +18728,7 @@
             </w:pPr>
             <w:r>
               <w:rPr>
-                <w:rFonts w:eastAsia="Times New Roman" w:cs="Times New Roman"/>
+                <w:rFonts w:cs="Times New Roman"/>
                 <w:b/>
                 <w:bCs/>
                 <w:color w:val="000000"/>
@@ -19105,7 +18757,7 @@
             <w:pPr>
               <w:spacing w:after="0" w:line="240" w:lineRule="auto"/>
               <w:ind w:firstLine="0"/>
-              <w:jc w:val="right"/>
+              <w:jc w:val="center"/>
               <w:rPr>
                 <w:rFonts w:eastAsia="Times New Roman" w:cs="Times New Roman"/>
                 <w:b/>
@@ -19117,7 +18769,7 @@
             </w:pPr>
             <w:r>
               <w:rPr>
-                <w:rFonts w:eastAsia="Times New Roman" w:cs="Times New Roman"/>
+                <w:rFonts w:cs="Times New Roman"/>
                 <w:b/>
                 <w:bCs/>
                 <w:color w:val="000000"/>
@@ -19146,7 +18798,7 @@
             <w:pPr>
               <w:spacing w:after="0" w:line="240" w:lineRule="auto"/>
               <w:ind w:firstLine="0"/>
-              <w:jc w:val="right"/>
+              <w:jc w:val="center"/>
               <w:rPr>
                 <w:rFonts w:eastAsia="Times New Roman" w:cs="Times New Roman"/>
                 <w:b/>
@@ -19158,7 +18810,7 @@
             </w:pPr>
             <w:r>
               <w:rPr>
-                <w:rFonts w:eastAsia="Times New Roman" w:cs="Times New Roman"/>
+                <w:rFonts w:cs="Times New Roman"/>
                 <w:b/>
                 <w:bCs/>
                 <w:color w:val="000000"/>
@@ -19187,7 +18839,7 @@
             <w:pPr>
               <w:spacing w:after="0" w:line="240" w:lineRule="auto"/>
               <w:ind w:firstLine="0"/>
-              <w:jc w:val="right"/>
+              <w:jc w:val="center"/>
               <w:rPr>
                 <w:rFonts w:eastAsia="Times New Roman" w:cs="Times New Roman"/>
                 <w:b/>
@@ -19199,7 +18851,7 @@
             </w:pPr>
             <w:r>
               <w:rPr>
-                <w:rFonts w:eastAsia="Times New Roman" w:cs="Times New Roman"/>
+                <w:rFonts w:cs="Times New Roman"/>
                 <w:b/>
                 <w:bCs/>
                 <w:color w:val="000000"/>
@@ -19228,7 +18880,7 @@
             <w:pPr>
               <w:spacing w:after="0" w:line="240" w:lineRule="auto"/>
               <w:ind w:firstLine="0"/>
-              <w:jc w:val="right"/>
+              <w:jc w:val="center"/>
               <w:rPr>
                 <w:rFonts w:eastAsia="Times New Roman" w:cs="Times New Roman"/>
                 <w:b/>
@@ -19240,7 +18892,7 @@
             </w:pPr>
             <w:r>
               <w:rPr>
-                <w:rFonts w:eastAsia="Times New Roman" w:cs="Times New Roman"/>
+                <w:rFonts w:cs="Times New Roman"/>
                 <w:b/>
                 <w:bCs/>
                 <w:color w:val="000000"/>
@@ -19260,7 +18912,7 @@
               <w:bottom w:val="single" w:sz="4" w:space="0" w:color="auto"/>
               <w:right w:val="single" w:sz="4" w:space="0" w:color="auto"/>
             </w:tcBorders>
-            <w:shd w:val="clear" w:color="auto" w:fill="auto"/>
+            <w:shd w:val="clear" w:color="auto" w:fill="D0CECE" w:themeFill="background2" w:themeFillShade="E6"/>
             <w:noWrap/>
             <w:vAlign w:val="bottom"/>
             <w:hideMark/>
@@ -19269,7 +18921,7 @@
             <w:pPr>
               <w:spacing w:after="0" w:line="240" w:lineRule="auto"/>
               <w:ind w:firstLine="0"/>
-              <w:jc w:val="right"/>
+              <w:jc w:val="center"/>
               <w:rPr>
                 <w:rFonts w:eastAsia="Times New Roman" w:cs="Times New Roman"/>
                 <w:b/>
@@ -19281,14 +18933,14 @@
             </w:pPr>
             <w:r>
               <w:rPr>
-                <w:rFonts w:eastAsia="Times New Roman" w:cs="Times New Roman"/>
+                <w:rFonts w:cs="Times New Roman"/>
                 <w:b/>
                 <w:bCs/>
                 <w:color w:val="000000"/>
                 <w:sz w:val="20"/>
                 <w:szCs w:val="20"/>
               </w:rPr>
-              <w:t>0</w:t>
+              <w:t>1</w:t>
             </w:r>
           </w:p>
         </w:tc>
@@ -19301,7 +18953,7 @@
               <w:bottom w:val="single" w:sz="4" w:space="0" w:color="auto"/>
               <w:right w:val="single" w:sz="4" w:space="0" w:color="auto"/>
             </w:tcBorders>
-            <w:shd w:val="clear" w:color="auto" w:fill="auto"/>
+            <w:shd w:val="clear" w:color="auto" w:fill="D0CECE" w:themeFill="background2" w:themeFillShade="E6"/>
             <w:noWrap/>
             <w:vAlign w:val="bottom"/>
             <w:hideMark/>
@@ -19310,7 +18962,7 @@
             <w:pPr>
               <w:spacing w:after="0" w:line="240" w:lineRule="auto"/>
               <w:ind w:firstLine="0"/>
-              <w:jc w:val="right"/>
+              <w:jc w:val="center"/>
               <w:rPr>
                 <w:rFonts w:eastAsia="Times New Roman" w:cs="Times New Roman"/>
                 <w:b/>
@@ -19322,14 +18974,14 @@
             </w:pPr>
             <w:r>
               <w:rPr>
-                <w:rFonts w:eastAsia="Times New Roman" w:cs="Times New Roman"/>
+                <w:rFonts w:cs="Times New Roman"/>
                 <w:b/>
                 <w:bCs/>
                 <w:color w:val="000000"/>
                 <w:sz w:val="20"/>
                 <w:szCs w:val="20"/>
               </w:rPr>
-              <w:t>0</w:t>
+              <w:t>1</w:t>
             </w:r>
           </w:p>
         </w:tc>
@@ -19342,7 +18994,7 @@
               <w:bottom w:val="single" w:sz="4" w:space="0" w:color="auto"/>
               <w:right w:val="single" w:sz="4" w:space="0" w:color="auto"/>
             </w:tcBorders>
-            <w:shd w:val="clear" w:color="auto" w:fill="auto"/>
+            <w:shd w:val="clear" w:color="auto" w:fill="D0CECE" w:themeFill="background2" w:themeFillShade="E6"/>
             <w:noWrap/>
             <w:vAlign w:val="bottom"/>
             <w:hideMark/>
@@ -19351,7 +19003,7 @@
             <w:pPr>
               <w:spacing w:after="0" w:line="240" w:lineRule="auto"/>
               <w:ind w:firstLine="0"/>
-              <w:jc w:val="right"/>
+              <w:jc w:val="center"/>
               <w:rPr>
                 <w:rFonts w:eastAsia="Times New Roman" w:cs="Times New Roman"/>
                 <w:b/>
@@ -19363,14 +19015,14 @@
             </w:pPr>
             <w:r>
               <w:rPr>
-                <w:rFonts w:eastAsia="Times New Roman" w:cs="Times New Roman"/>
+                <w:rFonts w:cs="Times New Roman"/>
                 <w:b/>
                 <w:bCs/>
                 <w:color w:val="000000"/>
                 <w:sz w:val="20"/>
                 <w:szCs w:val="20"/>
               </w:rPr>
-              <w:t>0</w:t>
+              <w:t>1</w:t>
             </w:r>
           </w:p>
         </w:tc>
@@ -19392,7 +19044,7 @@
             <w:pPr>
               <w:spacing w:after="0" w:line="240" w:lineRule="auto"/>
               <w:ind w:firstLine="0"/>
-              <w:jc w:val="right"/>
+              <w:jc w:val="center"/>
               <w:rPr>
                 <w:rFonts w:eastAsia="Times New Roman" w:cs="Times New Roman"/>
                 <w:b/>
@@ -19404,7 +19056,7 @@
             </w:pPr>
             <w:r>
               <w:rPr>
-                <w:rFonts w:eastAsia="Times New Roman" w:cs="Times New Roman"/>
+                <w:rFonts w:cs="Times New Roman"/>
                 <w:b/>
                 <w:bCs/>
                 <w:color w:val="000000"/>
@@ -19433,7 +19085,7 @@
             <w:pPr>
               <w:spacing w:after="0" w:line="240" w:lineRule="auto"/>
               <w:ind w:firstLine="0"/>
-              <w:jc w:val="right"/>
+              <w:jc w:val="center"/>
               <w:rPr>
                 <w:rFonts w:eastAsia="Times New Roman" w:cs="Times New Roman"/>
                 <w:b/>
@@ -19445,7 +19097,7 @@
             </w:pPr>
             <w:r>
               <w:rPr>
-                <w:rFonts w:eastAsia="Times New Roman" w:cs="Times New Roman"/>
+                <w:rFonts w:cs="Times New Roman"/>
                 <w:b/>
                 <w:bCs/>
                 <w:color w:val="000000"/>
@@ -19474,7 +19126,7 @@
             <w:pPr>
               <w:spacing w:after="0" w:line="240" w:lineRule="auto"/>
               <w:ind w:firstLine="0"/>
-              <w:jc w:val="right"/>
+              <w:jc w:val="center"/>
               <w:rPr>
                 <w:rFonts w:eastAsia="Times New Roman" w:cs="Times New Roman"/>
                 <w:b/>
@@ -19486,7 +19138,7 @@
             </w:pPr>
             <w:r>
               <w:rPr>
-                <w:rFonts w:eastAsia="Times New Roman" w:cs="Times New Roman"/>
+                <w:rFonts w:cs="Times New Roman"/>
                 <w:b/>
                 <w:bCs/>
                 <w:color w:val="000000"/>
@@ -19515,7 +19167,7 @@
             <w:pPr>
               <w:spacing w:after="0" w:line="240" w:lineRule="auto"/>
               <w:ind w:firstLine="0"/>
-              <w:jc w:val="right"/>
+              <w:jc w:val="center"/>
               <w:rPr>
                 <w:rFonts w:eastAsia="Times New Roman" w:cs="Times New Roman"/>
                 <w:b/>
@@ -19527,7 +19179,7 @@
             </w:pPr>
             <w:r>
               <w:rPr>
-                <w:rFonts w:eastAsia="Times New Roman" w:cs="Times New Roman"/>
+                <w:rFonts w:cs="Times New Roman"/>
                 <w:b/>
                 <w:bCs/>
                 <w:color w:val="000000"/>
@@ -19556,7 +19208,7 @@
             <w:pPr>
               <w:spacing w:after="0" w:line="240" w:lineRule="auto"/>
               <w:ind w:firstLine="0"/>
-              <w:jc w:val="right"/>
+              <w:jc w:val="center"/>
               <w:rPr>
                 <w:rFonts w:eastAsia="Times New Roman" w:cs="Times New Roman"/>
                 <w:b/>
@@ -19568,7 +19220,7 @@
             </w:pPr>
             <w:r>
               <w:rPr>
-                <w:rFonts w:eastAsia="Times New Roman" w:cs="Times New Roman"/>
+                <w:rFonts w:cs="Times New Roman"/>
                 <w:b/>
                 <w:bCs/>
                 <w:color w:val="000000"/>
@@ -19597,7 +19249,7 @@
             <w:pPr>
               <w:spacing w:after="0" w:line="240" w:lineRule="auto"/>
               <w:ind w:firstLine="0"/>
-              <w:jc w:val="right"/>
+              <w:jc w:val="center"/>
               <w:rPr>
                 <w:rFonts w:eastAsia="Times New Roman" w:cs="Times New Roman"/>
                 <w:b/>
@@ -19609,7 +19261,7 @@
             </w:pPr>
             <w:r>
               <w:rPr>
-                <w:rFonts w:eastAsia="Times New Roman" w:cs="Times New Roman"/>
+                <w:rFonts w:cs="Times New Roman"/>
                 <w:b/>
                 <w:bCs/>
                 <w:color w:val="000000"/>
@@ -19638,7 +19290,7 @@
             <w:pPr>
               <w:spacing w:after="0" w:line="240" w:lineRule="auto"/>
               <w:ind w:firstLine="0"/>
-              <w:jc w:val="right"/>
+              <w:jc w:val="center"/>
               <w:rPr>
                 <w:rFonts w:eastAsia="Times New Roman" w:cs="Times New Roman"/>
                 <w:b/>
@@ -19650,7 +19302,7 @@
             </w:pPr>
             <w:r>
               <w:rPr>
-                <w:rFonts w:eastAsia="Times New Roman" w:cs="Times New Roman"/>
+                <w:rFonts w:cs="Times New Roman"/>
                 <w:b/>
                 <w:bCs/>
                 <w:color w:val="000000"/>
@@ -19679,7 +19331,7 @@
             <w:pPr>
               <w:spacing w:after="0" w:line="240" w:lineRule="auto"/>
               <w:ind w:firstLine="0"/>
-              <w:jc w:val="right"/>
+              <w:jc w:val="center"/>
               <w:rPr>
                 <w:rFonts w:eastAsia="Times New Roman" w:cs="Times New Roman"/>
                 <w:b/>
@@ -19691,7 +19343,7 @@
             </w:pPr>
             <w:r>
               <w:rPr>
-                <w:rFonts w:eastAsia="Times New Roman" w:cs="Times New Roman"/>
+                <w:rFonts w:cs="Times New Roman"/>
                 <w:b/>
                 <w:bCs/>
                 <w:color w:val="000000"/>
@@ -19720,7 +19372,7 @@
             <w:pPr>
               <w:spacing w:after="0" w:line="240" w:lineRule="auto"/>
               <w:ind w:firstLine="0"/>
-              <w:jc w:val="right"/>
+              <w:jc w:val="center"/>
               <w:rPr>
                 <w:rFonts w:eastAsia="Times New Roman" w:cs="Times New Roman"/>
                 <w:b/>
@@ -19732,7 +19384,7 @@
             </w:pPr>
             <w:r>
               <w:rPr>
-                <w:rFonts w:eastAsia="Times New Roman" w:cs="Times New Roman"/>
+                <w:rFonts w:cs="Times New Roman"/>
                 <w:b/>
                 <w:bCs/>
                 <w:color w:val="000000"/>
@@ -19807,7 +19459,7 @@
             <w:pPr>
               <w:spacing w:after="0" w:line="240" w:lineRule="auto"/>
               <w:ind w:firstLine="0"/>
-              <w:jc w:val="right"/>
+              <w:jc w:val="center"/>
               <w:rPr>
                 <w:rFonts w:eastAsia="Times New Roman" w:cs="Times New Roman"/>
                 <w:b/>
@@ -19819,7 +19471,7 @@
             </w:pPr>
             <w:r>
               <w:rPr>
-                <w:rFonts w:eastAsia="Times New Roman" w:cs="Times New Roman"/>
+                <w:rFonts w:cs="Times New Roman"/>
                 <w:b/>
                 <w:bCs/>
                 <w:color w:val="000000"/>
@@ -19848,7 +19500,7 @@
             <w:pPr>
               <w:spacing w:after="0" w:line="240" w:lineRule="auto"/>
               <w:ind w:firstLine="0"/>
-              <w:jc w:val="right"/>
+              <w:jc w:val="center"/>
               <w:rPr>
                 <w:rFonts w:eastAsia="Times New Roman" w:cs="Times New Roman"/>
                 <w:b/>
@@ -19860,7 +19512,7 @@
             </w:pPr>
             <w:r>
               <w:rPr>
-                <w:rFonts w:eastAsia="Times New Roman" w:cs="Times New Roman"/>
+                <w:rFonts w:cs="Times New Roman"/>
                 <w:b/>
                 <w:bCs/>
                 <w:color w:val="000000"/>
@@ -19889,7 +19541,7 @@
             <w:pPr>
               <w:spacing w:after="0" w:line="240" w:lineRule="auto"/>
               <w:ind w:firstLine="0"/>
-              <w:jc w:val="right"/>
+              <w:jc w:val="center"/>
               <w:rPr>
                 <w:rFonts w:eastAsia="Times New Roman" w:cs="Times New Roman"/>
                 <w:b/>
@@ -19901,7 +19553,7 @@
             </w:pPr>
             <w:r>
               <w:rPr>
-                <w:rFonts w:eastAsia="Times New Roman" w:cs="Times New Roman"/>
+                <w:rFonts w:cs="Times New Roman"/>
                 <w:b/>
                 <w:bCs/>
                 <w:color w:val="000000"/>
@@ -19930,7 +19582,7 @@
             <w:pPr>
               <w:spacing w:after="0" w:line="240" w:lineRule="auto"/>
               <w:ind w:firstLine="0"/>
-              <w:jc w:val="right"/>
+              <w:jc w:val="center"/>
               <w:rPr>
                 <w:rFonts w:eastAsia="Times New Roman" w:cs="Times New Roman"/>
                 <w:b/>
@@ -19942,7 +19594,7 @@
             </w:pPr>
             <w:r>
               <w:rPr>
-                <w:rFonts w:eastAsia="Times New Roman" w:cs="Times New Roman"/>
+                <w:rFonts w:cs="Times New Roman"/>
                 <w:b/>
                 <w:bCs/>
                 <w:color w:val="000000"/>
@@ -19971,7 +19623,7 @@
             <w:pPr>
               <w:spacing w:after="0" w:line="240" w:lineRule="auto"/>
               <w:ind w:firstLine="0"/>
-              <w:jc w:val="right"/>
+              <w:jc w:val="center"/>
               <w:rPr>
                 <w:rFonts w:eastAsia="Times New Roman" w:cs="Times New Roman"/>
                 <w:b/>
@@ -19983,7 +19635,7 @@
             </w:pPr>
             <w:r>
               <w:rPr>
-                <w:rFonts w:eastAsia="Times New Roman" w:cs="Times New Roman"/>
+                <w:rFonts w:cs="Times New Roman"/>
                 <w:b/>
                 <w:bCs/>
                 <w:color w:val="000000"/>
@@ -20012,7 +19664,7 @@
             <w:pPr>
               <w:spacing w:after="0" w:line="240" w:lineRule="auto"/>
               <w:ind w:firstLine="0"/>
-              <w:jc w:val="right"/>
+              <w:jc w:val="center"/>
               <w:rPr>
                 <w:rFonts w:eastAsia="Times New Roman" w:cs="Times New Roman"/>
                 <w:b/>
@@ -20024,7 +19676,7 @@
             </w:pPr>
             <w:r>
               <w:rPr>
-                <w:rFonts w:eastAsia="Times New Roman" w:cs="Times New Roman"/>
+                <w:rFonts w:cs="Times New Roman"/>
                 <w:b/>
                 <w:bCs/>
                 <w:color w:val="000000"/>
@@ -20053,7 +19705,7 @@
             <w:pPr>
               <w:spacing w:after="0" w:line="240" w:lineRule="auto"/>
               <w:ind w:firstLine="0"/>
-              <w:jc w:val="right"/>
+              <w:jc w:val="center"/>
               <w:rPr>
                 <w:rFonts w:eastAsia="Times New Roman" w:cs="Times New Roman"/>
                 <w:b/>
@@ -20065,7 +19717,7 @@
             </w:pPr>
             <w:r>
               <w:rPr>
-                <w:rFonts w:eastAsia="Times New Roman" w:cs="Times New Roman"/>
+                <w:rFonts w:cs="Times New Roman"/>
                 <w:b/>
                 <w:bCs/>
                 <w:color w:val="000000"/>
@@ -20085,7 +19737,7 @@
               <w:bottom w:val="single" w:sz="4" w:space="0" w:color="auto"/>
               <w:right w:val="single" w:sz="4" w:space="0" w:color="auto"/>
             </w:tcBorders>
-            <w:shd w:val="clear" w:color="auto" w:fill="auto"/>
+            <w:shd w:val="clear" w:color="auto" w:fill="D0CECE" w:themeFill="background2" w:themeFillShade="E6"/>
             <w:noWrap/>
             <w:vAlign w:val="bottom"/>
             <w:hideMark/>
@@ -20094,7 +19746,7 @@
             <w:pPr>
               <w:spacing w:after="0" w:line="240" w:lineRule="auto"/>
               <w:ind w:firstLine="0"/>
-              <w:jc w:val="right"/>
+              <w:jc w:val="center"/>
               <w:rPr>
                 <w:rFonts w:eastAsia="Times New Roman" w:cs="Times New Roman"/>
                 <w:b/>
@@ -20106,14 +19758,14 @@
             </w:pPr>
             <w:r>
               <w:rPr>
-                <w:rFonts w:eastAsia="Times New Roman" w:cs="Times New Roman"/>
+                <w:rFonts w:cs="Times New Roman"/>
                 <w:b/>
                 <w:bCs/>
                 <w:color w:val="000000"/>
                 <w:sz w:val="20"/>
                 <w:szCs w:val="20"/>
               </w:rPr>
-              <w:t>0</w:t>
+              <w:t>1</w:t>
             </w:r>
           </w:p>
         </w:tc>
@@ -20126,7 +19778,7 @@
               <w:bottom w:val="single" w:sz="4" w:space="0" w:color="auto"/>
               <w:right w:val="single" w:sz="4" w:space="0" w:color="auto"/>
             </w:tcBorders>
-            <w:shd w:val="clear" w:color="auto" w:fill="auto"/>
+            <w:shd w:val="clear" w:color="auto" w:fill="D0CECE" w:themeFill="background2" w:themeFillShade="E6"/>
             <w:noWrap/>
             <w:vAlign w:val="bottom"/>
             <w:hideMark/>
@@ -20135,7 +19787,7 @@
             <w:pPr>
               <w:spacing w:after="0" w:line="240" w:lineRule="auto"/>
               <w:ind w:firstLine="0"/>
-              <w:jc w:val="right"/>
+              <w:jc w:val="center"/>
               <w:rPr>
                 <w:rFonts w:eastAsia="Times New Roman" w:cs="Times New Roman"/>
                 <w:b/>
@@ -20147,14 +19799,14 @@
             </w:pPr>
             <w:r>
               <w:rPr>
-                <w:rFonts w:eastAsia="Times New Roman" w:cs="Times New Roman"/>
+                <w:rFonts w:cs="Times New Roman"/>
                 <w:b/>
                 <w:bCs/>
                 <w:color w:val="000000"/>
                 <w:sz w:val="20"/>
                 <w:szCs w:val="20"/>
               </w:rPr>
-              <w:t>0</w:t>
+              <w:t>1</w:t>
             </w:r>
           </w:p>
         </w:tc>
@@ -20167,7 +19819,7 @@
               <w:bottom w:val="single" w:sz="4" w:space="0" w:color="auto"/>
               <w:right w:val="single" w:sz="4" w:space="0" w:color="auto"/>
             </w:tcBorders>
-            <w:shd w:val="clear" w:color="auto" w:fill="auto"/>
+            <w:shd w:val="clear" w:color="auto" w:fill="D0CECE" w:themeFill="background2" w:themeFillShade="E6"/>
             <w:noWrap/>
             <w:vAlign w:val="bottom"/>
             <w:hideMark/>
@@ -20176,7 +19828,7 @@
             <w:pPr>
               <w:spacing w:after="0" w:line="240" w:lineRule="auto"/>
               <w:ind w:firstLine="0"/>
-              <w:jc w:val="right"/>
+              <w:jc w:val="center"/>
               <w:rPr>
                 <w:rFonts w:eastAsia="Times New Roman" w:cs="Times New Roman"/>
                 <w:b/>
@@ -20188,14 +19840,14 @@
             </w:pPr>
             <w:r>
               <w:rPr>
-                <w:rFonts w:eastAsia="Times New Roman" w:cs="Times New Roman"/>
+                <w:rFonts w:cs="Times New Roman"/>
                 <w:b/>
                 <w:bCs/>
                 <w:color w:val="000000"/>
                 <w:sz w:val="20"/>
                 <w:szCs w:val="20"/>
               </w:rPr>
-              <w:t>0</w:t>
+              <w:t>1</w:t>
             </w:r>
           </w:p>
         </w:tc>
@@ -20217,7 +19869,7 @@
             <w:pPr>
               <w:spacing w:after="0" w:line="240" w:lineRule="auto"/>
               <w:ind w:firstLine="0"/>
-              <w:jc w:val="right"/>
+              <w:jc w:val="center"/>
               <w:rPr>
                 <w:rFonts w:eastAsia="Times New Roman" w:cs="Times New Roman"/>
                 <w:b/>
@@ -20229,7 +19881,7 @@
             </w:pPr>
             <w:r>
               <w:rPr>
-                <w:rFonts w:eastAsia="Times New Roman" w:cs="Times New Roman"/>
+                <w:rFonts w:cs="Times New Roman"/>
                 <w:b/>
                 <w:bCs/>
                 <w:color w:val="000000"/>
@@ -20258,7 +19910,7 @@
             <w:pPr>
               <w:spacing w:after="0" w:line="240" w:lineRule="auto"/>
               <w:ind w:firstLine="0"/>
-              <w:jc w:val="right"/>
+              <w:jc w:val="center"/>
               <w:rPr>
                 <w:rFonts w:eastAsia="Times New Roman" w:cs="Times New Roman"/>
                 <w:b/>
@@ -20270,7 +19922,7 @@
             </w:pPr>
             <w:r>
               <w:rPr>
-                <w:rFonts w:eastAsia="Times New Roman" w:cs="Times New Roman"/>
+                <w:rFonts w:cs="Times New Roman"/>
                 <w:b/>
                 <w:bCs/>
                 <w:color w:val="000000"/>
@@ -20299,7 +19951,7 @@
             <w:pPr>
               <w:spacing w:after="0" w:line="240" w:lineRule="auto"/>
               <w:ind w:firstLine="0"/>
-              <w:jc w:val="right"/>
+              <w:jc w:val="center"/>
               <w:rPr>
                 <w:rFonts w:eastAsia="Times New Roman" w:cs="Times New Roman"/>
                 <w:b/>
@@ -20311,7 +19963,7 @@
             </w:pPr>
             <w:r>
               <w:rPr>
-                <w:rFonts w:eastAsia="Times New Roman" w:cs="Times New Roman"/>
+                <w:rFonts w:cs="Times New Roman"/>
                 <w:b/>
                 <w:bCs/>
                 <w:color w:val="000000"/>
@@ -20340,7 +19992,7 @@
             <w:pPr>
               <w:spacing w:after="0" w:line="240" w:lineRule="auto"/>
               <w:ind w:firstLine="0"/>
-              <w:jc w:val="right"/>
+              <w:jc w:val="center"/>
               <w:rPr>
                 <w:rFonts w:eastAsia="Times New Roman" w:cs="Times New Roman"/>
                 <w:b/>
@@ -20352,7 +20004,7 @@
             </w:pPr>
             <w:r>
               <w:rPr>
-                <w:rFonts w:eastAsia="Times New Roman" w:cs="Times New Roman"/>
+                <w:rFonts w:cs="Times New Roman"/>
                 <w:b/>
                 <w:bCs/>
                 <w:color w:val="000000"/>
@@ -20381,7 +20033,7 @@
             <w:pPr>
               <w:spacing w:after="0" w:line="240" w:lineRule="auto"/>
               <w:ind w:firstLine="0"/>
-              <w:jc w:val="right"/>
+              <w:jc w:val="center"/>
               <w:rPr>
                 <w:rFonts w:eastAsia="Times New Roman" w:cs="Times New Roman"/>
                 <w:b/>
@@ -20393,7 +20045,7 @@
             </w:pPr>
             <w:r>
               <w:rPr>
-                <w:rFonts w:eastAsia="Times New Roman" w:cs="Times New Roman"/>
+                <w:rFonts w:cs="Times New Roman"/>
                 <w:b/>
                 <w:bCs/>
                 <w:color w:val="000000"/>
@@ -20422,7 +20074,7 @@
             <w:pPr>
               <w:spacing w:after="0" w:line="240" w:lineRule="auto"/>
               <w:ind w:firstLine="0"/>
-              <w:jc w:val="right"/>
+              <w:jc w:val="center"/>
               <w:rPr>
                 <w:rFonts w:eastAsia="Times New Roman" w:cs="Times New Roman"/>
                 <w:b/>
@@ -20434,7 +20086,7 @@
             </w:pPr>
             <w:r>
               <w:rPr>
-                <w:rFonts w:eastAsia="Times New Roman" w:cs="Times New Roman"/>
+                <w:rFonts w:cs="Times New Roman"/>
                 <w:b/>
                 <w:bCs/>
                 <w:color w:val="000000"/>
@@ -20463,7 +20115,7 @@
             <w:pPr>
               <w:spacing w:after="0" w:line="240" w:lineRule="auto"/>
               <w:ind w:firstLine="0"/>
-              <w:jc w:val="right"/>
+              <w:jc w:val="center"/>
               <w:rPr>
                 <w:rFonts w:eastAsia="Times New Roman" w:cs="Times New Roman"/>
                 <w:b/>
@@ -20475,7 +20127,7 @@
             </w:pPr>
             <w:r>
               <w:rPr>
-                <w:rFonts w:eastAsia="Times New Roman" w:cs="Times New Roman"/>
+                <w:rFonts w:cs="Times New Roman"/>
                 <w:b/>
                 <w:bCs/>
                 <w:color w:val="000000"/>
@@ -20504,7 +20156,7 @@
             <w:pPr>
               <w:spacing w:after="0" w:line="240" w:lineRule="auto"/>
               <w:ind w:firstLine="0"/>
-              <w:jc w:val="right"/>
+              <w:jc w:val="center"/>
               <w:rPr>
                 <w:rFonts w:eastAsia="Times New Roman" w:cs="Times New Roman"/>
                 <w:b/>
@@ -20516,7 +20168,7 @@
             </w:pPr>
             <w:r>
               <w:rPr>
-                <w:rFonts w:eastAsia="Times New Roman" w:cs="Times New Roman"/>
+                <w:rFonts w:cs="Times New Roman"/>
                 <w:b/>
                 <w:bCs/>
                 <w:color w:val="000000"/>
@@ -20545,7 +20197,7 @@
             <w:pPr>
               <w:spacing w:after="0" w:line="240" w:lineRule="auto"/>
               <w:ind w:firstLine="0"/>
-              <w:jc w:val="right"/>
+              <w:jc w:val="center"/>
               <w:rPr>
                 <w:rFonts w:eastAsia="Times New Roman" w:cs="Times New Roman"/>
                 <w:b/>
@@ -20557,7 +20209,7 @@
             </w:pPr>
             <w:r>
               <w:rPr>
-                <w:rFonts w:eastAsia="Times New Roman" w:cs="Times New Roman"/>
+                <w:rFonts w:cs="Times New Roman"/>
                 <w:b/>
                 <w:bCs/>
                 <w:color w:val="000000"/>
@@ -20632,7 +20284,7 @@
             <w:pPr>
               <w:spacing w:after="0" w:line="240" w:lineRule="auto"/>
               <w:ind w:firstLine="0"/>
-              <w:jc w:val="right"/>
+              <w:jc w:val="center"/>
               <w:rPr>
                 <w:rFonts w:eastAsia="Times New Roman" w:cs="Times New Roman"/>
                 <w:b/>
@@ -20644,7 +20296,7 @@
             </w:pPr>
             <w:r>
               <w:rPr>
-                <w:rFonts w:eastAsia="Times New Roman" w:cs="Times New Roman"/>
+                <w:rFonts w:cs="Times New Roman"/>
                 <w:b/>
                 <w:bCs/>
                 <w:color w:val="000000"/>
@@ -20673,7 +20325,7 @@
             <w:pPr>
               <w:spacing w:after="0" w:line="240" w:lineRule="auto"/>
               <w:ind w:firstLine="0"/>
-              <w:jc w:val="right"/>
+              <w:jc w:val="center"/>
               <w:rPr>
                 <w:rFonts w:eastAsia="Times New Roman" w:cs="Times New Roman"/>
                 <w:b/>
@@ -20685,7 +20337,7 @@
             </w:pPr>
             <w:r>
               <w:rPr>
-                <w:rFonts w:eastAsia="Times New Roman" w:cs="Times New Roman"/>
+                <w:rFonts w:cs="Times New Roman"/>
                 <w:b/>
                 <w:bCs/>
                 <w:color w:val="000000"/>
@@ -20714,7 +20366,7 @@
             <w:pPr>
               <w:spacing w:after="0" w:line="240" w:lineRule="auto"/>
               <w:ind w:firstLine="0"/>
-              <w:jc w:val="right"/>
+              <w:jc w:val="center"/>
               <w:rPr>
                 <w:rFonts w:eastAsia="Times New Roman" w:cs="Times New Roman"/>
                 <w:b/>
@@ -20726,7 +20378,7 @@
             </w:pPr>
             <w:r>
               <w:rPr>
-                <w:rFonts w:eastAsia="Times New Roman" w:cs="Times New Roman"/>
+                <w:rFonts w:cs="Times New Roman"/>
                 <w:b/>
                 <w:bCs/>
                 <w:color w:val="000000"/>
@@ -20755,7 +20407,7 @@
             <w:pPr>
               <w:spacing w:after="0" w:line="240" w:lineRule="auto"/>
               <w:ind w:firstLine="0"/>
-              <w:jc w:val="right"/>
+              <w:jc w:val="center"/>
               <w:rPr>
                 <w:rFonts w:eastAsia="Times New Roman" w:cs="Times New Roman"/>
                 <w:b/>
@@ -20767,7 +20419,7 @@
             </w:pPr>
             <w:r>
               <w:rPr>
-                <w:rFonts w:eastAsia="Times New Roman" w:cs="Times New Roman"/>
+                <w:rFonts w:cs="Times New Roman"/>
                 <w:b/>
                 <w:bCs/>
                 <w:color w:val="000000"/>
@@ -20796,7 +20448,7 @@
             <w:pPr>
               <w:spacing w:after="0" w:line="240" w:lineRule="auto"/>
               <w:ind w:firstLine="0"/>
-              <w:jc w:val="right"/>
+              <w:jc w:val="center"/>
               <w:rPr>
                 <w:rFonts w:eastAsia="Times New Roman" w:cs="Times New Roman"/>
                 <w:b/>
@@ -20808,7 +20460,7 @@
             </w:pPr>
             <w:r>
               <w:rPr>
-                <w:rFonts w:eastAsia="Times New Roman" w:cs="Times New Roman"/>
+                <w:rFonts w:cs="Times New Roman"/>
                 <w:b/>
                 <w:bCs/>
                 <w:color w:val="000000"/>
@@ -20837,7 +20489,7 @@
             <w:pPr>
               <w:spacing w:after="0" w:line="240" w:lineRule="auto"/>
               <w:ind w:firstLine="0"/>
-              <w:jc w:val="right"/>
+              <w:jc w:val="center"/>
               <w:rPr>
                 <w:rFonts w:eastAsia="Times New Roman" w:cs="Times New Roman"/>
                 <w:b/>
@@ -20849,7 +20501,7 @@
             </w:pPr>
             <w:r>
               <w:rPr>
-                <w:rFonts w:eastAsia="Times New Roman" w:cs="Times New Roman"/>
+                <w:rFonts w:cs="Times New Roman"/>
                 <w:b/>
                 <w:bCs/>
                 <w:color w:val="000000"/>
@@ -20878,7 +20530,7 @@
             <w:pPr>
               <w:spacing w:after="0" w:line="240" w:lineRule="auto"/>
               <w:ind w:firstLine="0"/>
-              <w:jc w:val="right"/>
+              <w:jc w:val="center"/>
               <w:rPr>
                 <w:rFonts w:eastAsia="Times New Roman" w:cs="Times New Roman"/>
                 <w:b/>
@@ -20890,7 +20542,7 @@
             </w:pPr>
             <w:r>
               <w:rPr>
-                <w:rFonts w:eastAsia="Times New Roman" w:cs="Times New Roman"/>
+                <w:rFonts w:cs="Times New Roman"/>
                 <w:b/>
                 <w:bCs/>
                 <w:color w:val="000000"/>
@@ -20910,7 +20562,7 @@
               <w:bottom w:val="single" w:sz="4" w:space="0" w:color="auto"/>
               <w:right w:val="single" w:sz="4" w:space="0" w:color="auto"/>
             </w:tcBorders>
-            <w:shd w:val="clear" w:color="auto" w:fill="auto"/>
+            <w:shd w:val="clear" w:color="auto" w:fill="D0CECE" w:themeFill="background2" w:themeFillShade="E6"/>
             <w:noWrap/>
             <w:vAlign w:val="bottom"/>
             <w:hideMark/>
@@ -20919,7 +20571,7 @@
             <w:pPr>
               <w:spacing w:after="0" w:line="240" w:lineRule="auto"/>
               <w:ind w:firstLine="0"/>
-              <w:jc w:val="right"/>
+              <w:jc w:val="center"/>
               <w:rPr>
                 <w:rFonts w:eastAsia="Times New Roman" w:cs="Times New Roman"/>
                 <w:b/>
@@ -20931,14 +20583,14 @@
             </w:pPr>
             <w:r>
               <w:rPr>
-                <w:rFonts w:eastAsia="Times New Roman" w:cs="Times New Roman"/>
+                <w:rFonts w:cs="Times New Roman"/>
                 <w:b/>
                 <w:bCs/>
                 <w:color w:val="000000"/>
                 <w:sz w:val="20"/>
                 <w:szCs w:val="20"/>
               </w:rPr>
-              <w:t>0</w:t>
+              <w:t>1</w:t>
             </w:r>
           </w:p>
         </w:tc>
@@ -20951,7 +20603,7 @@
               <w:bottom w:val="single" w:sz="4" w:space="0" w:color="auto"/>
               <w:right w:val="single" w:sz="4" w:space="0" w:color="auto"/>
             </w:tcBorders>
-            <w:shd w:val="clear" w:color="auto" w:fill="auto"/>
+            <w:shd w:val="clear" w:color="auto" w:fill="D0CECE" w:themeFill="background2" w:themeFillShade="E6"/>
             <w:noWrap/>
             <w:vAlign w:val="bottom"/>
             <w:hideMark/>
@@ -20960,7 +20612,7 @@
             <w:pPr>
               <w:spacing w:after="0" w:line="240" w:lineRule="auto"/>
               <w:ind w:firstLine="0"/>
-              <w:jc w:val="right"/>
+              <w:jc w:val="center"/>
               <w:rPr>
                 <w:rFonts w:eastAsia="Times New Roman" w:cs="Times New Roman"/>
                 <w:b/>
@@ -20972,14 +20624,14 @@
             </w:pPr>
             <w:r>
               <w:rPr>
-                <w:rFonts w:eastAsia="Times New Roman" w:cs="Times New Roman"/>
+                <w:rFonts w:cs="Times New Roman"/>
                 <w:b/>
                 <w:bCs/>
                 <w:color w:val="000000"/>
                 <w:sz w:val="20"/>
                 <w:szCs w:val="20"/>
               </w:rPr>
-              <w:t>0</w:t>
+              <w:t>1</w:t>
             </w:r>
           </w:p>
         </w:tc>
@@ -20992,7 +20644,7 @@
               <w:bottom w:val="single" w:sz="4" w:space="0" w:color="auto"/>
               <w:right w:val="single" w:sz="4" w:space="0" w:color="auto"/>
             </w:tcBorders>
-            <w:shd w:val="clear" w:color="auto" w:fill="auto"/>
+            <w:shd w:val="clear" w:color="auto" w:fill="D0CECE" w:themeFill="background2" w:themeFillShade="E6"/>
             <w:noWrap/>
             <w:vAlign w:val="bottom"/>
             <w:hideMark/>
@@ -21001,7 +20653,7 @@
             <w:pPr>
               <w:spacing w:after="0" w:line="240" w:lineRule="auto"/>
               <w:ind w:firstLine="0"/>
-              <w:jc w:val="right"/>
+              <w:jc w:val="center"/>
               <w:rPr>
                 <w:rFonts w:eastAsia="Times New Roman" w:cs="Times New Roman"/>
                 <w:b/>
@@ -21013,14 +20665,14 @@
             </w:pPr>
             <w:r>
               <w:rPr>
-                <w:rFonts w:eastAsia="Times New Roman" w:cs="Times New Roman"/>
+                <w:rFonts w:cs="Times New Roman"/>
                 <w:b/>
                 <w:bCs/>
                 <w:color w:val="000000"/>
                 <w:sz w:val="20"/>
                 <w:szCs w:val="20"/>
               </w:rPr>
-              <w:t>0</w:t>
+              <w:t>1</w:t>
             </w:r>
           </w:p>
         </w:tc>
@@ -21042,7 +20694,7 @@
             <w:pPr>
               <w:spacing w:after="0" w:line="240" w:lineRule="auto"/>
               <w:ind w:firstLine="0"/>
-              <w:jc w:val="right"/>
+              <w:jc w:val="center"/>
               <w:rPr>
                 <w:rFonts w:eastAsia="Times New Roman" w:cs="Times New Roman"/>
                 <w:b/>
@@ -21054,7 +20706,7 @@
             </w:pPr>
             <w:r>
               <w:rPr>
-                <w:rFonts w:eastAsia="Times New Roman" w:cs="Times New Roman"/>
+                <w:rFonts w:cs="Times New Roman"/>
                 <w:b/>
                 <w:bCs/>
                 <w:color w:val="000000"/>
@@ -21083,7 +20735,7 @@
             <w:pPr>
               <w:spacing w:after="0" w:line="240" w:lineRule="auto"/>
               <w:ind w:firstLine="0"/>
-              <w:jc w:val="right"/>
+              <w:jc w:val="center"/>
               <w:rPr>
                 <w:rFonts w:eastAsia="Times New Roman" w:cs="Times New Roman"/>
                 <w:b/>
@@ -21095,7 +20747,7 @@
             </w:pPr>
             <w:r>
               <w:rPr>
-                <w:rFonts w:eastAsia="Times New Roman" w:cs="Times New Roman"/>
+                <w:rFonts w:cs="Times New Roman"/>
                 <w:b/>
                 <w:bCs/>
                 <w:color w:val="000000"/>
@@ -21124,7 +20776,7 @@
             <w:pPr>
               <w:spacing w:after="0" w:line="240" w:lineRule="auto"/>
               <w:ind w:firstLine="0"/>
-              <w:jc w:val="right"/>
+              <w:jc w:val="center"/>
               <w:rPr>
                 <w:rFonts w:eastAsia="Times New Roman" w:cs="Times New Roman"/>
                 <w:b/>
@@ -21136,7 +20788,7 @@
             </w:pPr>
             <w:r>
               <w:rPr>
-                <w:rFonts w:eastAsia="Times New Roman" w:cs="Times New Roman"/>
+                <w:rFonts w:cs="Times New Roman"/>
                 <w:b/>
                 <w:bCs/>
                 <w:color w:val="000000"/>
@@ -21165,7 +20817,7 @@
             <w:pPr>
               <w:spacing w:after="0" w:line="240" w:lineRule="auto"/>
               <w:ind w:firstLine="0"/>
-              <w:jc w:val="right"/>
+              <w:jc w:val="center"/>
               <w:rPr>
                 <w:rFonts w:eastAsia="Times New Roman" w:cs="Times New Roman"/>
                 <w:b/>
@@ -21177,7 +20829,7 @@
             </w:pPr>
             <w:r>
               <w:rPr>
-                <w:rFonts w:eastAsia="Times New Roman" w:cs="Times New Roman"/>
+                <w:rFonts w:cs="Times New Roman"/>
                 <w:b/>
                 <w:bCs/>
                 <w:color w:val="000000"/>
@@ -21206,7 +20858,7 @@
             <w:pPr>
               <w:spacing w:after="0" w:line="240" w:lineRule="auto"/>
               <w:ind w:firstLine="0"/>
-              <w:jc w:val="right"/>
+              <w:jc w:val="center"/>
               <w:rPr>
                 <w:rFonts w:eastAsia="Times New Roman" w:cs="Times New Roman"/>
                 <w:b/>
@@ -21218,7 +20870,7 @@
             </w:pPr>
             <w:r>
               <w:rPr>
-                <w:rFonts w:eastAsia="Times New Roman" w:cs="Times New Roman"/>
+                <w:rFonts w:cs="Times New Roman"/>
                 <w:b/>
                 <w:bCs/>
                 <w:color w:val="000000"/>
@@ -21247,7 +20899,7 @@
             <w:pPr>
               <w:spacing w:after="0" w:line="240" w:lineRule="auto"/>
               <w:ind w:firstLine="0"/>
-              <w:jc w:val="right"/>
+              <w:jc w:val="center"/>
               <w:rPr>
                 <w:rFonts w:eastAsia="Times New Roman" w:cs="Times New Roman"/>
                 <w:b/>
@@ -21259,7 +20911,7 @@
             </w:pPr>
             <w:r>
               <w:rPr>
-                <w:rFonts w:eastAsia="Times New Roman" w:cs="Times New Roman"/>
+                <w:rFonts w:cs="Times New Roman"/>
                 <w:b/>
                 <w:bCs/>
                 <w:color w:val="000000"/>
@@ -21288,7 +20940,7 @@
             <w:pPr>
               <w:spacing w:after="0" w:line="240" w:lineRule="auto"/>
               <w:ind w:firstLine="0"/>
-              <w:jc w:val="right"/>
+              <w:jc w:val="center"/>
               <w:rPr>
                 <w:rFonts w:eastAsia="Times New Roman" w:cs="Times New Roman"/>
                 <w:b/>
@@ -21300,7 +20952,7 @@
             </w:pPr>
             <w:r>
               <w:rPr>
-                <w:rFonts w:eastAsia="Times New Roman" w:cs="Times New Roman"/>
+                <w:rFonts w:cs="Times New Roman"/>
                 <w:b/>
                 <w:bCs/>
                 <w:color w:val="000000"/>
@@ -21329,7 +20981,7 @@
             <w:pPr>
               <w:spacing w:after="0" w:line="240" w:lineRule="auto"/>
               <w:ind w:firstLine="0"/>
-              <w:jc w:val="right"/>
+              <w:jc w:val="center"/>
               <w:rPr>
                 <w:rFonts w:eastAsia="Times New Roman" w:cs="Times New Roman"/>
                 <w:b/>
@@ -21341,7 +20993,7 @@
             </w:pPr>
             <w:r>
               <w:rPr>
-                <w:rFonts w:eastAsia="Times New Roman" w:cs="Times New Roman"/>
+                <w:rFonts w:cs="Times New Roman"/>
                 <w:b/>
                 <w:bCs/>
                 <w:color w:val="000000"/>
@@ -21370,7 +21022,7 @@
             <w:pPr>
               <w:spacing w:after="0" w:line="240" w:lineRule="auto"/>
               <w:ind w:firstLine="0"/>
-              <w:jc w:val="right"/>
+              <w:jc w:val="center"/>
               <w:rPr>
                 <w:rFonts w:eastAsia="Times New Roman" w:cs="Times New Roman"/>
                 <w:b/>
@@ -21382,7 +21034,7 @@
             </w:pPr>
             <w:r>
               <w:rPr>
-                <w:rFonts w:eastAsia="Times New Roman" w:cs="Times New Roman"/>
+                <w:rFonts w:cs="Times New Roman"/>
                 <w:b/>
                 <w:bCs/>
                 <w:color w:val="000000"/>
@@ -21457,7 +21109,7 @@
             <w:pPr>
               <w:spacing w:after="0" w:line="240" w:lineRule="auto"/>
               <w:ind w:firstLine="0"/>
-              <w:jc w:val="right"/>
+              <w:jc w:val="center"/>
               <w:rPr>
                 <w:rFonts w:eastAsia="Times New Roman" w:cs="Times New Roman"/>
                 <w:b/>
@@ -21469,7 +21121,7 @@
             </w:pPr>
             <w:r>
               <w:rPr>
-                <w:rFonts w:eastAsia="Times New Roman" w:cs="Times New Roman"/>
+                <w:rFonts w:cs="Times New Roman"/>
                 <w:b/>
                 <w:bCs/>
                 <w:color w:val="000000"/>
@@ -21498,7 +21150,7 @@
             <w:pPr>
               <w:spacing w:after="0" w:line="240" w:lineRule="auto"/>
               <w:ind w:firstLine="0"/>
-              <w:jc w:val="right"/>
+              <w:jc w:val="center"/>
               <w:rPr>
                 <w:rFonts w:eastAsia="Times New Roman" w:cs="Times New Roman"/>
                 <w:b/>
@@ -21510,7 +21162,7 @@
             </w:pPr>
             <w:r>
               <w:rPr>
-                <w:rFonts w:eastAsia="Times New Roman" w:cs="Times New Roman"/>
+                <w:rFonts w:cs="Times New Roman"/>
                 <w:b/>
                 <w:bCs/>
                 <w:color w:val="000000"/>
@@ -21539,7 +21191,7 @@
             <w:pPr>
               <w:spacing w:after="0" w:line="240" w:lineRule="auto"/>
               <w:ind w:firstLine="0"/>
-              <w:jc w:val="right"/>
+              <w:jc w:val="center"/>
               <w:rPr>
                 <w:rFonts w:eastAsia="Times New Roman" w:cs="Times New Roman"/>
                 <w:b/>
@@ -21551,7 +21203,7 @@
             </w:pPr>
             <w:r>
               <w:rPr>
-                <w:rFonts w:eastAsia="Times New Roman" w:cs="Times New Roman"/>
+                <w:rFonts w:cs="Times New Roman"/>
                 <w:b/>
                 <w:bCs/>
                 <w:color w:val="000000"/>
@@ -21580,7 +21232,7 @@
             <w:pPr>
               <w:spacing w:after="0" w:line="240" w:lineRule="auto"/>
               <w:ind w:firstLine="0"/>
-              <w:jc w:val="right"/>
+              <w:jc w:val="center"/>
               <w:rPr>
                 <w:rFonts w:eastAsia="Times New Roman" w:cs="Times New Roman"/>
                 <w:b/>
@@ -21592,7 +21244,7 @@
             </w:pPr>
             <w:r>
               <w:rPr>
-                <w:rFonts w:eastAsia="Times New Roman" w:cs="Times New Roman"/>
+                <w:rFonts w:cs="Times New Roman"/>
                 <w:b/>
                 <w:bCs/>
                 <w:color w:val="000000"/>
@@ -21621,7 +21273,7 @@
             <w:pPr>
               <w:spacing w:after="0" w:line="240" w:lineRule="auto"/>
               <w:ind w:firstLine="0"/>
-              <w:jc w:val="right"/>
+              <w:jc w:val="center"/>
               <w:rPr>
                 <w:rFonts w:eastAsia="Times New Roman" w:cs="Times New Roman"/>
                 <w:b/>
@@ -21633,7 +21285,7 @@
             </w:pPr>
             <w:r>
               <w:rPr>
-                <w:rFonts w:eastAsia="Times New Roman" w:cs="Times New Roman"/>
+                <w:rFonts w:cs="Times New Roman"/>
                 <w:b/>
                 <w:bCs/>
                 <w:color w:val="000000"/>
@@ -21662,7 +21314,7 @@
             <w:pPr>
               <w:spacing w:after="0" w:line="240" w:lineRule="auto"/>
               <w:ind w:firstLine="0"/>
-              <w:jc w:val="right"/>
+              <w:jc w:val="center"/>
               <w:rPr>
                 <w:rFonts w:eastAsia="Times New Roman" w:cs="Times New Roman"/>
                 <w:b/>
@@ -21674,7 +21326,7 @@
             </w:pPr>
             <w:r>
               <w:rPr>
-                <w:rFonts w:eastAsia="Times New Roman" w:cs="Times New Roman"/>
+                <w:rFonts w:cs="Times New Roman"/>
                 <w:b/>
                 <w:bCs/>
                 <w:color w:val="000000"/>
@@ -21703,7 +21355,7 @@
             <w:pPr>
               <w:spacing w:after="0" w:line="240" w:lineRule="auto"/>
               <w:ind w:firstLine="0"/>
-              <w:jc w:val="right"/>
+              <w:jc w:val="center"/>
               <w:rPr>
                 <w:rFonts w:eastAsia="Times New Roman" w:cs="Times New Roman"/>
                 <w:b/>
@@ -21715,7 +21367,7 @@
             </w:pPr>
             <w:r>
               <w:rPr>
-                <w:rFonts w:eastAsia="Times New Roman" w:cs="Times New Roman"/>
+                <w:rFonts w:cs="Times New Roman"/>
                 <w:b/>
                 <w:bCs/>
                 <w:color w:val="000000"/>
@@ -21735,7 +21387,7 @@
               <w:bottom w:val="single" w:sz="4" w:space="0" w:color="auto"/>
               <w:right w:val="single" w:sz="4" w:space="0" w:color="auto"/>
             </w:tcBorders>
-            <w:shd w:val="clear" w:color="auto" w:fill="auto"/>
+            <w:shd w:val="clear" w:color="auto" w:fill="D0CECE" w:themeFill="background2" w:themeFillShade="E6"/>
             <w:noWrap/>
             <w:vAlign w:val="bottom"/>
             <w:hideMark/>
@@ -21744,7 +21396,7 @@
             <w:pPr>
               <w:spacing w:after="0" w:line="240" w:lineRule="auto"/>
               <w:ind w:firstLine="0"/>
-              <w:jc w:val="right"/>
+              <w:jc w:val="center"/>
               <w:rPr>
                 <w:rFonts w:eastAsia="Times New Roman" w:cs="Times New Roman"/>
                 <w:b/>
@@ -21756,14 +21408,14 @@
             </w:pPr>
             <w:r>
               <w:rPr>
-                <w:rFonts w:eastAsia="Times New Roman" w:cs="Times New Roman"/>
+                <w:rFonts w:cs="Times New Roman"/>
                 <w:b/>
                 <w:bCs/>
                 <w:color w:val="000000"/>
                 <w:sz w:val="20"/>
                 <w:szCs w:val="20"/>
               </w:rPr>
-              <w:t>0</w:t>
+              <w:t>1</w:t>
             </w:r>
           </w:p>
         </w:tc>
@@ -21776,7 +21428,7 @@
               <w:bottom w:val="single" w:sz="4" w:space="0" w:color="auto"/>
               <w:right w:val="single" w:sz="4" w:space="0" w:color="auto"/>
             </w:tcBorders>
-            <w:shd w:val="clear" w:color="auto" w:fill="auto"/>
+            <w:shd w:val="clear" w:color="auto" w:fill="D0CECE" w:themeFill="background2" w:themeFillShade="E6"/>
             <w:noWrap/>
             <w:vAlign w:val="bottom"/>
             <w:hideMark/>
@@ -21785,7 +21437,7 @@
             <w:pPr>
               <w:spacing w:after="0" w:line="240" w:lineRule="auto"/>
               <w:ind w:firstLine="0"/>
-              <w:jc w:val="right"/>
+              <w:jc w:val="center"/>
               <w:rPr>
                 <w:rFonts w:eastAsia="Times New Roman" w:cs="Times New Roman"/>
                 <w:b/>
@@ -21797,14 +21449,14 @@
             </w:pPr>
             <w:r>
               <w:rPr>
-                <w:rFonts w:eastAsia="Times New Roman" w:cs="Times New Roman"/>
+                <w:rFonts w:cs="Times New Roman"/>
                 <w:b/>
                 <w:bCs/>
                 <w:color w:val="000000"/>
                 <w:sz w:val="20"/>
                 <w:szCs w:val="20"/>
               </w:rPr>
-              <w:t>0</w:t>
+              <w:t>1</w:t>
             </w:r>
           </w:p>
         </w:tc>
@@ -21826,7 +21478,7 @@
             <w:pPr>
               <w:spacing w:after="0" w:line="240" w:lineRule="auto"/>
               <w:ind w:firstLine="0"/>
-              <w:jc w:val="right"/>
+              <w:jc w:val="center"/>
               <w:rPr>
                 <w:rFonts w:eastAsia="Times New Roman" w:cs="Times New Roman"/>
                 <w:b/>
@@ -21838,7 +21490,7 @@
             </w:pPr>
             <w:r>
               <w:rPr>
-                <w:rFonts w:eastAsia="Times New Roman" w:cs="Times New Roman"/>
+                <w:rFonts w:cs="Times New Roman"/>
                 <w:b/>
                 <w:bCs/>
                 <w:color w:val="000000"/>
@@ -21867,7 +21519,7 @@
             <w:pPr>
               <w:spacing w:after="0" w:line="240" w:lineRule="auto"/>
               <w:ind w:firstLine="0"/>
-              <w:jc w:val="right"/>
+              <w:jc w:val="center"/>
               <w:rPr>
                 <w:rFonts w:eastAsia="Times New Roman" w:cs="Times New Roman"/>
                 <w:b/>
@@ -21879,7 +21531,7 @@
             </w:pPr>
             <w:r>
               <w:rPr>
-                <w:rFonts w:eastAsia="Times New Roman" w:cs="Times New Roman"/>
+                <w:rFonts w:cs="Times New Roman"/>
                 <w:b/>
                 <w:bCs/>
                 <w:color w:val="000000"/>
@@ -21908,7 +21560,7 @@
             <w:pPr>
               <w:spacing w:after="0" w:line="240" w:lineRule="auto"/>
               <w:ind w:firstLine="0"/>
-              <w:jc w:val="right"/>
+              <w:jc w:val="center"/>
               <w:rPr>
                 <w:rFonts w:eastAsia="Times New Roman" w:cs="Times New Roman"/>
                 <w:b/>
@@ -21920,7 +21572,7 @@
             </w:pPr>
             <w:r>
               <w:rPr>
-                <w:rFonts w:eastAsia="Times New Roman" w:cs="Times New Roman"/>
+                <w:rFonts w:cs="Times New Roman"/>
                 <w:b/>
                 <w:bCs/>
                 <w:color w:val="000000"/>
@@ -21949,7 +21601,7 @@
             <w:pPr>
               <w:spacing w:after="0" w:line="240" w:lineRule="auto"/>
               <w:ind w:firstLine="0"/>
-              <w:jc w:val="right"/>
+              <w:jc w:val="center"/>
               <w:rPr>
                 <w:rFonts w:eastAsia="Times New Roman" w:cs="Times New Roman"/>
                 <w:b/>
@@ -21961,7 +21613,7 @@
             </w:pPr>
             <w:r>
               <w:rPr>
-                <w:rFonts w:eastAsia="Times New Roman" w:cs="Times New Roman"/>
+                <w:rFonts w:cs="Times New Roman"/>
                 <w:b/>
                 <w:bCs/>
                 <w:color w:val="000000"/>
@@ -21990,7 +21642,7 @@
             <w:pPr>
               <w:spacing w:after="0" w:line="240" w:lineRule="auto"/>
               <w:ind w:firstLine="0"/>
-              <w:jc w:val="right"/>
+              <w:jc w:val="center"/>
               <w:rPr>
                 <w:rFonts w:eastAsia="Times New Roman" w:cs="Times New Roman"/>
                 <w:b/>
@@ -22002,7 +21654,7 @@
             </w:pPr>
             <w:r>
               <w:rPr>
-                <w:rFonts w:eastAsia="Times New Roman" w:cs="Times New Roman"/>
+                <w:rFonts w:cs="Times New Roman"/>
                 <w:b/>
                 <w:bCs/>
                 <w:color w:val="000000"/>
@@ -22031,7 +21683,7 @@
             <w:pPr>
               <w:spacing w:after="0" w:line="240" w:lineRule="auto"/>
               <w:ind w:firstLine="0"/>
-              <w:jc w:val="right"/>
+              <w:jc w:val="center"/>
               <w:rPr>
                 <w:rFonts w:eastAsia="Times New Roman" w:cs="Times New Roman"/>
                 <w:b/>
@@ -22043,7 +21695,7 @@
             </w:pPr>
             <w:r>
               <w:rPr>
-                <w:rFonts w:eastAsia="Times New Roman" w:cs="Times New Roman"/>
+                <w:rFonts w:cs="Times New Roman"/>
                 <w:b/>
                 <w:bCs/>
                 <w:color w:val="000000"/>
@@ -22072,7 +21724,7 @@
             <w:pPr>
               <w:spacing w:after="0" w:line="240" w:lineRule="auto"/>
               <w:ind w:firstLine="0"/>
-              <w:jc w:val="right"/>
+              <w:jc w:val="center"/>
               <w:rPr>
                 <w:rFonts w:eastAsia="Times New Roman" w:cs="Times New Roman"/>
                 <w:b/>
@@ -22084,7 +21736,7 @@
             </w:pPr>
             <w:r>
               <w:rPr>
-                <w:rFonts w:eastAsia="Times New Roman" w:cs="Times New Roman"/>
+                <w:rFonts w:cs="Times New Roman"/>
                 <w:b/>
                 <w:bCs/>
                 <w:color w:val="000000"/>
@@ -22113,7 +21765,7 @@
             <w:pPr>
               <w:spacing w:after="0" w:line="240" w:lineRule="auto"/>
               <w:ind w:firstLine="0"/>
-              <w:jc w:val="right"/>
+              <w:jc w:val="center"/>
               <w:rPr>
                 <w:rFonts w:eastAsia="Times New Roman" w:cs="Times New Roman"/>
                 <w:b/>
@@ -22125,7 +21777,7 @@
             </w:pPr>
             <w:r>
               <w:rPr>
-                <w:rFonts w:eastAsia="Times New Roman" w:cs="Times New Roman"/>
+                <w:rFonts w:cs="Times New Roman"/>
                 <w:b/>
                 <w:bCs/>
                 <w:color w:val="000000"/>
@@ -22154,7 +21806,7 @@
             <w:pPr>
               <w:spacing w:after="0" w:line="240" w:lineRule="auto"/>
               <w:ind w:firstLine="0"/>
-              <w:jc w:val="right"/>
+              <w:jc w:val="center"/>
               <w:rPr>
                 <w:rFonts w:eastAsia="Times New Roman" w:cs="Times New Roman"/>
                 <w:b/>
@@ -22166,7 +21818,7 @@
             </w:pPr>
             <w:r>
               <w:rPr>
-                <w:rFonts w:eastAsia="Times New Roman" w:cs="Times New Roman"/>
+                <w:rFonts w:cs="Times New Roman"/>
                 <w:b/>
                 <w:bCs/>
                 <w:color w:val="000000"/>
@@ -22195,7 +21847,7 @@
             <w:pPr>
               <w:spacing w:after="0" w:line="240" w:lineRule="auto"/>
               <w:ind w:firstLine="0"/>
-              <w:jc w:val="right"/>
+              <w:jc w:val="center"/>
               <w:rPr>
                 <w:rFonts w:eastAsia="Times New Roman" w:cs="Times New Roman"/>
                 <w:b/>
@@ -22207,7 +21859,7 @@
             </w:pPr>
             <w:r>
               <w:rPr>
-                <w:rFonts w:eastAsia="Times New Roman" w:cs="Times New Roman"/>
+                <w:rFonts w:cs="Times New Roman"/>
                 <w:b/>
                 <w:bCs/>
                 <w:color w:val="000000"/>
@@ -22282,7 +21934,7 @@
             <w:pPr>
               <w:spacing w:after="0" w:line="240" w:lineRule="auto"/>
               <w:ind w:firstLine="0"/>
-              <w:jc w:val="right"/>
+              <w:jc w:val="center"/>
               <w:rPr>
                 <w:rFonts w:eastAsia="Times New Roman" w:cs="Times New Roman"/>
                 <w:b/>
@@ -22294,7 +21946,7 @@
             </w:pPr>
             <w:r>
               <w:rPr>
-                <w:rFonts w:eastAsia="Times New Roman" w:cs="Times New Roman"/>
+                <w:rFonts w:cs="Times New Roman"/>
                 <w:b/>
                 <w:bCs/>
                 <w:color w:val="000000"/>
@@ -22323,7 +21975,7 @@
             <w:pPr>
               <w:spacing w:after="0" w:line="240" w:lineRule="auto"/>
               <w:ind w:firstLine="0"/>
-              <w:jc w:val="right"/>
+              <w:jc w:val="center"/>
               <w:rPr>
                 <w:rFonts w:eastAsia="Times New Roman" w:cs="Times New Roman"/>
                 <w:b/>
@@ -22335,7 +21987,7 @@
             </w:pPr>
             <w:r>
               <w:rPr>
-                <w:rFonts w:eastAsia="Times New Roman" w:cs="Times New Roman"/>
+                <w:rFonts w:cs="Times New Roman"/>
                 <w:b/>
                 <w:bCs/>
                 <w:color w:val="000000"/>
@@ -22364,7 +22016,7 @@
             <w:pPr>
               <w:spacing w:after="0" w:line="240" w:lineRule="auto"/>
               <w:ind w:firstLine="0"/>
-              <w:jc w:val="right"/>
+              <w:jc w:val="center"/>
               <w:rPr>
                 <w:rFonts w:eastAsia="Times New Roman" w:cs="Times New Roman"/>
                 <w:b/>
@@ -22376,7 +22028,7 @@
             </w:pPr>
             <w:r>
               <w:rPr>
-                <w:rFonts w:eastAsia="Times New Roman" w:cs="Times New Roman"/>
+                <w:rFonts w:cs="Times New Roman"/>
                 <w:b/>
                 <w:bCs/>
                 <w:color w:val="000000"/>
@@ -22405,7 +22057,7 @@
             <w:pPr>
               <w:spacing w:after="0" w:line="240" w:lineRule="auto"/>
               <w:ind w:firstLine="0"/>
-              <w:jc w:val="right"/>
+              <w:jc w:val="center"/>
               <w:rPr>
                 <w:rFonts w:eastAsia="Times New Roman" w:cs="Times New Roman"/>
                 <w:b/>
@@ -22417,7 +22069,7 @@
             </w:pPr>
             <w:r>
               <w:rPr>
-                <w:rFonts w:eastAsia="Times New Roman" w:cs="Times New Roman"/>
+                <w:rFonts w:cs="Times New Roman"/>
                 <w:b/>
                 <w:bCs/>
                 <w:color w:val="000000"/>
@@ -22446,7 +22098,7 @@
             <w:pPr>
               <w:spacing w:after="0" w:line="240" w:lineRule="auto"/>
               <w:ind w:firstLine="0"/>
-              <w:jc w:val="right"/>
+              <w:jc w:val="center"/>
               <w:rPr>
                 <w:rFonts w:eastAsia="Times New Roman" w:cs="Times New Roman"/>
                 <w:b/>
@@ -22458,7 +22110,7 @@
             </w:pPr>
             <w:r>
               <w:rPr>
-                <w:rFonts w:eastAsia="Times New Roman" w:cs="Times New Roman"/>
+                <w:rFonts w:cs="Times New Roman"/>
                 <w:b/>
                 <w:bCs/>
                 <w:color w:val="000000"/>
@@ -22487,7 +22139,7 @@
             <w:pPr>
               <w:spacing w:after="0" w:line="240" w:lineRule="auto"/>
               <w:ind w:firstLine="0"/>
-              <w:jc w:val="right"/>
+              <w:jc w:val="center"/>
               <w:rPr>
                 <w:rFonts w:eastAsia="Times New Roman" w:cs="Times New Roman"/>
                 <w:b/>
@@ -22499,7 +22151,7 @@
             </w:pPr>
             <w:r>
               <w:rPr>
-                <w:rFonts w:eastAsia="Times New Roman" w:cs="Times New Roman"/>
+                <w:rFonts w:cs="Times New Roman"/>
                 <w:b/>
                 <w:bCs/>
                 <w:color w:val="000000"/>
@@ -22528,7 +22180,7 @@
             <w:pPr>
               <w:spacing w:after="0" w:line="240" w:lineRule="auto"/>
               <w:ind w:firstLine="0"/>
-              <w:jc w:val="right"/>
+              <w:jc w:val="center"/>
               <w:rPr>
                 <w:rFonts w:eastAsia="Times New Roman" w:cs="Times New Roman"/>
                 <w:b/>
@@ -22540,7 +22192,7 @@
             </w:pPr>
             <w:r>
               <w:rPr>
-                <w:rFonts w:eastAsia="Times New Roman" w:cs="Times New Roman"/>
+                <w:rFonts w:cs="Times New Roman"/>
                 <w:b/>
                 <w:bCs/>
                 <w:color w:val="000000"/>
@@ -22560,7 +22212,7 @@
               <w:bottom w:val="single" w:sz="4" w:space="0" w:color="auto"/>
               <w:right w:val="single" w:sz="4" w:space="0" w:color="auto"/>
             </w:tcBorders>
-            <w:shd w:val="clear" w:color="auto" w:fill="auto"/>
+            <w:shd w:val="clear" w:color="auto" w:fill="D0CECE" w:themeFill="background2" w:themeFillShade="E6"/>
             <w:noWrap/>
             <w:vAlign w:val="bottom"/>
             <w:hideMark/>
@@ -22569,7 +22221,7 @@
             <w:pPr>
               <w:spacing w:after="0" w:line="240" w:lineRule="auto"/>
               <w:ind w:firstLine="0"/>
-              <w:jc w:val="right"/>
+              <w:jc w:val="center"/>
               <w:rPr>
                 <w:rFonts w:eastAsia="Times New Roman" w:cs="Times New Roman"/>
                 <w:b/>
@@ -22581,14 +22233,14 @@
             </w:pPr>
             <w:r>
               <w:rPr>
-                <w:rFonts w:eastAsia="Times New Roman" w:cs="Times New Roman"/>
+                <w:rFonts w:cs="Times New Roman"/>
                 <w:b/>
                 <w:bCs/>
                 <w:color w:val="000000"/>
                 <w:sz w:val="20"/>
                 <w:szCs w:val="20"/>
               </w:rPr>
-              <w:t>0</w:t>
+              <w:t>1</w:t>
             </w:r>
           </w:p>
         </w:tc>
@@ -22601,7 +22253,7 @@
               <w:bottom w:val="single" w:sz="4" w:space="0" w:color="auto"/>
               <w:right w:val="single" w:sz="4" w:space="0" w:color="auto"/>
             </w:tcBorders>
-            <w:shd w:val="clear" w:color="auto" w:fill="auto"/>
+            <w:shd w:val="clear" w:color="auto" w:fill="D0CECE" w:themeFill="background2" w:themeFillShade="E6"/>
             <w:noWrap/>
             <w:vAlign w:val="bottom"/>
             <w:hideMark/>
@@ -22610,7 +22262,7 @@
             <w:pPr>
               <w:spacing w:after="0" w:line="240" w:lineRule="auto"/>
               <w:ind w:firstLine="0"/>
-              <w:jc w:val="right"/>
+              <w:jc w:val="center"/>
               <w:rPr>
                 <w:rFonts w:eastAsia="Times New Roman" w:cs="Times New Roman"/>
                 <w:b/>
@@ -22622,14 +22274,14 @@
             </w:pPr>
             <w:r>
               <w:rPr>
-                <w:rFonts w:eastAsia="Times New Roman" w:cs="Times New Roman"/>
+                <w:rFonts w:cs="Times New Roman"/>
                 <w:b/>
                 <w:bCs/>
                 <w:color w:val="000000"/>
                 <w:sz w:val="20"/>
                 <w:szCs w:val="20"/>
               </w:rPr>
-              <w:t>0</w:t>
+              <w:t>1</w:t>
             </w:r>
           </w:p>
         </w:tc>
@@ -22651,7 +22303,7 @@
             <w:pPr>
               <w:spacing w:after="0" w:line="240" w:lineRule="auto"/>
               <w:ind w:firstLine="0"/>
-              <w:jc w:val="right"/>
+              <w:jc w:val="center"/>
               <w:rPr>
                 <w:rFonts w:eastAsia="Times New Roman" w:cs="Times New Roman"/>
                 <w:b/>
@@ -22663,7 +22315,7 @@
             </w:pPr>
             <w:r>
               <w:rPr>
-                <w:rFonts w:eastAsia="Times New Roman" w:cs="Times New Roman"/>
+                <w:rFonts w:cs="Times New Roman"/>
                 <w:b/>
                 <w:bCs/>
                 <w:color w:val="000000"/>
@@ -22692,7 +22344,7 @@
             <w:pPr>
               <w:spacing w:after="0" w:line="240" w:lineRule="auto"/>
               <w:ind w:firstLine="0"/>
-              <w:jc w:val="right"/>
+              <w:jc w:val="center"/>
               <w:rPr>
                 <w:rFonts w:eastAsia="Times New Roman" w:cs="Times New Roman"/>
                 <w:b/>
@@ -22704,7 +22356,7 @@
             </w:pPr>
             <w:r>
               <w:rPr>
-                <w:rFonts w:eastAsia="Times New Roman" w:cs="Times New Roman"/>
+                <w:rFonts w:cs="Times New Roman"/>
                 <w:b/>
                 <w:bCs/>
                 <w:color w:val="000000"/>
@@ -22733,7 +22385,7 @@
             <w:pPr>
               <w:spacing w:after="0" w:line="240" w:lineRule="auto"/>
               <w:ind w:firstLine="0"/>
-              <w:jc w:val="right"/>
+              <w:jc w:val="center"/>
               <w:rPr>
                 <w:rFonts w:eastAsia="Times New Roman" w:cs="Times New Roman"/>
                 <w:b/>
@@ -22745,7 +22397,7 @@
             </w:pPr>
             <w:r>
               <w:rPr>
-                <w:rFonts w:eastAsia="Times New Roman" w:cs="Times New Roman"/>
+                <w:rFonts w:cs="Times New Roman"/>
                 <w:b/>
                 <w:bCs/>
                 <w:color w:val="000000"/>
@@ -22774,7 +22426,7 @@
             <w:pPr>
               <w:spacing w:after="0" w:line="240" w:lineRule="auto"/>
               <w:ind w:firstLine="0"/>
-              <w:jc w:val="right"/>
+              <w:jc w:val="center"/>
               <w:rPr>
                 <w:rFonts w:eastAsia="Times New Roman" w:cs="Times New Roman"/>
                 <w:b/>
@@ -22786,7 +22438,7 @@
             </w:pPr>
             <w:r>
               <w:rPr>
-                <w:rFonts w:eastAsia="Times New Roman" w:cs="Times New Roman"/>
+                <w:rFonts w:cs="Times New Roman"/>
                 <w:b/>
                 <w:bCs/>
                 <w:color w:val="000000"/>
@@ -22815,7 +22467,7 @@
             <w:pPr>
               <w:spacing w:after="0" w:line="240" w:lineRule="auto"/>
               <w:ind w:firstLine="0"/>
-              <w:jc w:val="right"/>
+              <w:jc w:val="center"/>
               <w:rPr>
                 <w:rFonts w:eastAsia="Times New Roman" w:cs="Times New Roman"/>
                 <w:b/>
@@ -22827,7 +22479,7 @@
             </w:pPr>
             <w:r>
               <w:rPr>
-                <w:rFonts w:eastAsia="Times New Roman" w:cs="Times New Roman"/>
+                <w:rFonts w:cs="Times New Roman"/>
                 <w:b/>
                 <w:bCs/>
                 <w:color w:val="000000"/>
@@ -22856,7 +22508,7 @@
             <w:pPr>
               <w:spacing w:after="0" w:line="240" w:lineRule="auto"/>
               <w:ind w:firstLine="0"/>
-              <w:jc w:val="right"/>
+              <w:jc w:val="center"/>
               <w:rPr>
                 <w:rFonts w:eastAsia="Times New Roman" w:cs="Times New Roman"/>
                 <w:b/>
@@ -22868,7 +22520,7 @@
             </w:pPr>
             <w:r>
               <w:rPr>
-                <w:rFonts w:eastAsia="Times New Roman" w:cs="Times New Roman"/>
+                <w:rFonts w:cs="Times New Roman"/>
                 <w:b/>
                 <w:bCs/>
                 <w:color w:val="000000"/>
@@ -22897,7 +22549,7 @@
             <w:pPr>
               <w:spacing w:after="0" w:line="240" w:lineRule="auto"/>
               <w:ind w:firstLine="0"/>
-              <w:jc w:val="right"/>
+              <w:jc w:val="center"/>
               <w:rPr>
                 <w:rFonts w:eastAsia="Times New Roman" w:cs="Times New Roman"/>
                 <w:b/>
@@ -22909,7 +22561,7 @@
             </w:pPr>
             <w:r>
               <w:rPr>
-                <w:rFonts w:eastAsia="Times New Roman" w:cs="Times New Roman"/>
+                <w:rFonts w:cs="Times New Roman"/>
                 <w:b/>
                 <w:bCs/>
                 <w:color w:val="000000"/>
@@ -22938,7 +22590,7 @@
             <w:pPr>
               <w:spacing w:after="0" w:line="240" w:lineRule="auto"/>
               <w:ind w:firstLine="0"/>
-              <w:jc w:val="right"/>
+              <w:jc w:val="center"/>
               <w:rPr>
                 <w:rFonts w:eastAsia="Times New Roman" w:cs="Times New Roman"/>
                 <w:b/>
@@ -22950,7 +22602,7 @@
             </w:pPr>
             <w:r>
               <w:rPr>
-                <w:rFonts w:eastAsia="Times New Roman" w:cs="Times New Roman"/>
+                <w:rFonts w:cs="Times New Roman"/>
                 <w:b/>
                 <w:bCs/>
                 <w:color w:val="000000"/>
@@ -22979,7 +22631,7 @@
             <w:pPr>
               <w:spacing w:after="0" w:line="240" w:lineRule="auto"/>
               <w:ind w:firstLine="0"/>
-              <w:jc w:val="right"/>
+              <w:jc w:val="center"/>
               <w:rPr>
                 <w:rFonts w:eastAsia="Times New Roman" w:cs="Times New Roman"/>
                 <w:b/>
@@ -22991,7 +22643,7 @@
             </w:pPr>
             <w:r>
               <w:rPr>
-                <w:rFonts w:eastAsia="Times New Roman" w:cs="Times New Roman"/>
+                <w:rFonts w:cs="Times New Roman"/>
                 <w:b/>
                 <w:bCs/>
                 <w:color w:val="000000"/>
@@ -23020,7 +22672,7 @@
             <w:pPr>
               <w:spacing w:after="0" w:line="240" w:lineRule="auto"/>
               <w:ind w:firstLine="0"/>
-              <w:jc w:val="right"/>
+              <w:jc w:val="center"/>
               <w:rPr>
                 <w:rFonts w:eastAsia="Times New Roman" w:cs="Times New Roman"/>
                 <w:b/>
@@ -23032,7 +22684,7 @@
             </w:pPr>
             <w:r>
               <w:rPr>
-                <w:rFonts w:eastAsia="Times New Roman" w:cs="Times New Roman"/>
+                <w:rFonts w:cs="Times New Roman"/>
                 <w:b/>
                 <w:bCs/>
                 <w:color w:val="000000"/>
@@ -23107,7 +22759,7 @@
             <w:pPr>
               <w:spacing w:after="0" w:line="240" w:lineRule="auto"/>
               <w:ind w:firstLine="0"/>
-              <w:jc w:val="right"/>
+              <w:jc w:val="center"/>
               <w:rPr>
                 <w:rFonts w:eastAsia="Times New Roman" w:cs="Times New Roman"/>
                 <w:b/>
@@ -23119,7 +22771,7 @@
             </w:pPr>
             <w:r>
               <w:rPr>
-                <w:rFonts w:eastAsia="Times New Roman" w:cs="Times New Roman"/>
+                <w:rFonts w:cs="Times New Roman"/>
                 <w:b/>
                 <w:bCs/>
                 <w:color w:val="000000"/>
@@ -23148,7 +22800,7 @@
             <w:pPr>
               <w:spacing w:after="0" w:line="240" w:lineRule="auto"/>
               <w:ind w:firstLine="0"/>
-              <w:jc w:val="right"/>
+              <w:jc w:val="center"/>
               <w:rPr>
                 <w:rFonts w:eastAsia="Times New Roman" w:cs="Times New Roman"/>
                 <w:b/>
@@ -23160,7 +22812,7 @@
             </w:pPr>
             <w:r>
               <w:rPr>
-                <w:rFonts w:eastAsia="Times New Roman" w:cs="Times New Roman"/>
+                <w:rFonts w:cs="Times New Roman"/>
                 <w:b/>
                 <w:bCs/>
                 <w:color w:val="000000"/>
@@ -23189,7 +22841,7 @@
             <w:pPr>
               <w:spacing w:after="0" w:line="240" w:lineRule="auto"/>
               <w:ind w:firstLine="0"/>
-              <w:jc w:val="right"/>
+              <w:jc w:val="center"/>
               <w:rPr>
                 <w:rFonts w:eastAsia="Times New Roman" w:cs="Times New Roman"/>
                 <w:b/>
@@ -23201,7 +22853,7 @@
             </w:pPr>
             <w:r>
               <w:rPr>
-                <w:rFonts w:eastAsia="Times New Roman" w:cs="Times New Roman"/>
+                <w:rFonts w:cs="Times New Roman"/>
                 <w:b/>
                 <w:bCs/>
                 <w:color w:val="000000"/>
@@ -23230,7 +22882,7 @@
             <w:pPr>
               <w:spacing w:after="0" w:line="240" w:lineRule="auto"/>
               <w:ind w:firstLine="0"/>
-              <w:jc w:val="right"/>
+              <w:jc w:val="center"/>
               <w:rPr>
                 <w:rFonts w:eastAsia="Times New Roman" w:cs="Times New Roman"/>
                 <w:b/>
@@ -23242,7 +22894,7 @@
             </w:pPr>
             <w:r>
               <w:rPr>
-                <w:rFonts w:eastAsia="Times New Roman" w:cs="Times New Roman"/>
+                <w:rFonts w:cs="Times New Roman"/>
                 <w:b/>
                 <w:bCs/>
                 <w:color w:val="000000"/>
@@ -23271,7 +22923,7 @@
             <w:pPr>
               <w:spacing w:after="0" w:line="240" w:lineRule="auto"/>
               <w:ind w:firstLine="0"/>
-              <w:jc w:val="right"/>
+              <w:jc w:val="center"/>
               <w:rPr>
                 <w:rFonts w:eastAsia="Times New Roman" w:cs="Times New Roman"/>
                 <w:b/>
@@ -23283,7 +22935,7 @@
             </w:pPr>
             <w:r>
               <w:rPr>
-                <w:rFonts w:eastAsia="Times New Roman" w:cs="Times New Roman"/>
+                <w:rFonts w:cs="Times New Roman"/>
                 <w:b/>
                 <w:bCs/>
                 <w:color w:val="000000"/>
@@ -23312,7 +22964,7 @@
             <w:pPr>
               <w:spacing w:after="0" w:line="240" w:lineRule="auto"/>
               <w:ind w:firstLine="0"/>
-              <w:jc w:val="right"/>
+              <w:jc w:val="center"/>
               <w:rPr>
                 <w:rFonts w:eastAsia="Times New Roman" w:cs="Times New Roman"/>
                 <w:b/>
@@ -23324,7 +22976,7 @@
             </w:pPr>
             <w:r>
               <w:rPr>
-                <w:rFonts w:eastAsia="Times New Roman" w:cs="Times New Roman"/>
+                <w:rFonts w:cs="Times New Roman"/>
                 <w:b/>
                 <w:bCs/>
                 <w:color w:val="000000"/>
@@ -23353,7 +23005,7 @@
             <w:pPr>
               <w:spacing w:after="0" w:line="240" w:lineRule="auto"/>
               <w:ind w:firstLine="0"/>
-              <w:jc w:val="right"/>
+              <w:jc w:val="center"/>
               <w:rPr>
                 <w:rFonts w:eastAsia="Times New Roman" w:cs="Times New Roman"/>
                 <w:b/>
@@ -23365,7 +23017,7 @@
             </w:pPr>
             <w:r>
               <w:rPr>
-                <w:rFonts w:eastAsia="Times New Roman" w:cs="Times New Roman"/>
+                <w:rFonts w:cs="Times New Roman"/>
                 <w:b/>
                 <w:bCs/>
                 <w:color w:val="000000"/>
@@ -23385,7 +23037,7 @@
               <w:bottom w:val="single" w:sz="4" w:space="0" w:color="auto"/>
               <w:right w:val="single" w:sz="4" w:space="0" w:color="auto"/>
             </w:tcBorders>
-            <w:shd w:val="clear" w:color="auto" w:fill="auto"/>
+            <w:shd w:val="clear" w:color="auto" w:fill="D0CECE" w:themeFill="background2" w:themeFillShade="E6"/>
             <w:noWrap/>
             <w:vAlign w:val="bottom"/>
             <w:hideMark/>
@@ -23394,7 +23046,7 @@
             <w:pPr>
               <w:spacing w:after="0" w:line="240" w:lineRule="auto"/>
               <w:ind w:firstLine="0"/>
-              <w:jc w:val="right"/>
+              <w:jc w:val="center"/>
               <w:rPr>
                 <w:rFonts w:eastAsia="Times New Roman" w:cs="Times New Roman"/>
                 <w:b/>
@@ -23406,14 +23058,14 @@
             </w:pPr>
             <w:r>
               <w:rPr>
-                <w:rFonts w:eastAsia="Times New Roman" w:cs="Times New Roman"/>
+                <w:rFonts w:cs="Times New Roman"/>
                 <w:b/>
                 <w:bCs/>
                 <w:color w:val="000000"/>
                 <w:sz w:val="20"/>
                 <w:szCs w:val="20"/>
               </w:rPr>
-              <w:t>0</w:t>
+              <w:t>1</w:t>
             </w:r>
           </w:p>
         </w:tc>
@@ -23426,7 +23078,7 @@
               <w:bottom w:val="single" w:sz="4" w:space="0" w:color="auto"/>
               <w:right w:val="single" w:sz="4" w:space="0" w:color="auto"/>
             </w:tcBorders>
-            <w:shd w:val="clear" w:color="auto" w:fill="auto"/>
+            <w:shd w:val="clear" w:color="auto" w:fill="D0CECE" w:themeFill="background2" w:themeFillShade="E6"/>
             <w:noWrap/>
             <w:vAlign w:val="bottom"/>
             <w:hideMark/>
@@ -23435,7 +23087,7 @@
             <w:pPr>
               <w:spacing w:after="0" w:line="240" w:lineRule="auto"/>
               <w:ind w:firstLine="0"/>
-              <w:jc w:val="right"/>
+              <w:jc w:val="center"/>
               <w:rPr>
                 <w:rFonts w:eastAsia="Times New Roman" w:cs="Times New Roman"/>
                 <w:b/>
@@ -23447,14 +23099,14 @@
             </w:pPr>
             <w:r>
               <w:rPr>
-                <w:rFonts w:eastAsia="Times New Roman" w:cs="Times New Roman"/>
+                <w:rFonts w:cs="Times New Roman"/>
                 <w:b/>
                 <w:bCs/>
                 <w:color w:val="000000"/>
                 <w:sz w:val="20"/>
                 <w:szCs w:val="20"/>
               </w:rPr>
-              <w:t>0</w:t>
+              <w:t>1</w:t>
             </w:r>
           </w:p>
         </w:tc>
@@ -23476,7 +23128,7 @@
             <w:pPr>
               <w:spacing w:after="0" w:line="240" w:lineRule="auto"/>
               <w:ind w:firstLine="0"/>
-              <w:jc w:val="right"/>
+              <w:jc w:val="center"/>
               <w:rPr>
                 <w:rFonts w:eastAsia="Times New Roman" w:cs="Times New Roman"/>
                 <w:b/>
@@ -23488,7 +23140,7 @@
             </w:pPr>
             <w:r>
               <w:rPr>
-                <w:rFonts w:eastAsia="Times New Roman" w:cs="Times New Roman"/>
+                <w:rFonts w:cs="Times New Roman"/>
                 <w:b/>
                 <w:bCs/>
                 <w:color w:val="000000"/>
@@ -23517,7 +23169,7 @@
             <w:pPr>
               <w:spacing w:after="0" w:line="240" w:lineRule="auto"/>
               <w:ind w:firstLine="0"/>
-              <w:jc w:val="right"/>
+              <w:jc w:val="center"/>
               <w:rPr>
                 <w:rFonts w:eastAsia="Times New Roman" w:cs="Times New Roman"/>
                 <w:b/>
@@ -23529,7 +23181,7 @@
             </w:pPr>
             <w:r>
               <w:rPr>
-                <w:rFonts w:eastAsia="Times New Roman" w:cs="Times New Roman"/>
+                <w:rFonts w:cs="Times New Roman"/>
                 <w:b/>
                 <w:bCs/>
                 <w:color w:val="000000"/>
@@ -23558,7 +23210,7 @@
             <w:pPr>
               <w:spacing w:after="0" w:line="240" w:lineRule="auto"/>
               <w:ind w:firstLine="0"/>
-              <w:jc w:val="right"/>
+              <w:jc w:val="center"/>
               <w:rPr>
                 <w:rFonts w:eastAsia="Times New Roman" w:cs="Times New Roman"/>
                 <w:b/>
@@ -23570,7 +23222,7 @@
             </w:pPr>
             <w:r>
               <w:rPr>
-                <w:rFonts w:eastAsia="Times New Roman" w:cs="Times New Roman"/>
+                <w:rFonts w:cs="Times New Roman"/>
                 <w:b/>
                 <w:bCs/>
                 <w:color w:val="000000"/>
@@ -23599,7 +23251,7 @@
             <w:pPr>
               <w:spacing w:after="0" w:line="240" w:lineRule="auto"/>
               <w:ind w:firstLine="0"/>
-              <w:jc w:val="right"/>
+              <w:jc w:val="center"/>
               <w:rPr>
                 <w:rFonts w:eastAsia="Times New Roman" w:cs="Times New Roman"/>
                 <w:b/>
@@ -23611,7 +23263,7 @@
             </w:pPr>
             <w:r>
               <w:rPr>
-                <w:rFonts w:eastAsia="Times New Roman" w:cs="Times New Roman"/>
+                <w:rFonts w:cs="Times New Roman"/>
                 <w:b/>
                 <w:bCs/>
                 <w:color w:val="000000"/>
@@ -23640,7 +23292,7 @@
             <w:pPr>
               <w:spacing w:after="0" w:line="240" w:lineRule="auto"/>
               <w:ind w:firstLine="0"/>
-              <w:jc w:val="right"/>
+              <w:jc w:val="center"/>
               <w:rPr>
                 <w:rFonts w:eastAsia="Times New Roman" w:cs="Times New Roman"/>
                 <w:b/>
@@ -23652,7 +23304,7 @@
             </w:pPr>
             <w:r>
               <w:rPr>
-                <w:rFonts w:eastAsia="Times New Roman" w:cs="Times New Roman"/>
+                <w:rFonts w:cs="Times New Roman"/>
                 <w:b/>
                 <w:bCs/>
                 <w:color w:val="000000"/>
@@ -23681,7 +23333,7 @@
             <w:pPr>
               <w:spacing w:after="0" w:line="240" w:lineRule="auto"/>
               <w:ind w:firstLine="0"/>
-              <w:jc w:val="right"/>
+              <w:jc w:val="center"/>
               <w:rPr>
                 <w:rFonts w:eastAsia="Times New Roman" w:cs="Times New Roman"/>
                 <w:b/>
@@ -23693,7 +23345,7 @@
             </w:pPr>
             <w:r>
               <w:rPr>
-                <w:rFonts w:eastAsia="Times New Roman" w:cs="Times New Roman"/>
+                <w:rFonts w:cs="Times New Roman"/>
                 <w:b/>
                 <w:bCs/>
                 <w:color w:val="000000"/>
@@ -23722,7 +23374,7 @@
             <w:pPr>
               <w:spacing w:after="0" w:line="240" w:lineRule="auto"/>
               <w:ind w:firstLine="0"/>
-              <w:jc w:val="right"/>
+              <w:jc w:val="center"/>
               <w:rPr>
                 <w:rFonts w:eastAsia="Times New Roman" w:cs="Times New Roman"/>
                 <w:b/>
@@ -23734,7 +23386,7 @@
             </w:pPr>
             <w:r>
               <w:rPr>
-                <w:rFonts w:eastAsia="Times New Roman" w:cs="Times New Roman"/>
+                <w:rFonts w:cs="Times New Roman"/>
                 <w:b/>
                 <w:bCs/>
                 <w:color w:val="000000"/>
@@ -23763,7 +23415,7 @@
             <w:pPr>
               <w:spacing w:after="0" w:line="240" w:lineRule="auto"/>
               <w:ind w:firstLine="0"/>
-              <w:jc w:val="right"/>
+              <w:jc w:val="center"/>
               <w:rPr>
                 <w:rFonts w:eastAsia="Times New Roman" w:cs="Times New Roman"/>
                 <w:b/>
@@ -23775,7 +23427,7 @@
             </w:pPr>
             <w:r>
               <w:rPr>
-                <w:rFonts w:eastAsia="Times New Roman" w:cs="Times New Roman"/>
+                <w:rFonts w:cs="Times New Roman"/>
                 <w:b/>
                 <w:bCs/>
                 <w:color w:val="000000"/>
@@ -23804,7 +23456,7 @@
             <w:pPr>
               <w:spacing w:after="0" w:line="240" w:lineRule="auto"/>
               <w:ind w:firstLine="0"/>
-              <w:jc w:val="right"/>
+              <w:jc w:val="center"/>
               <w:rPr>
                 <w:rFonts w:eastAsia="Times New Roman" w:cs="Times New Roman"/>
                 <w:b/>
@@ -23816,7 +23468,7 @@
             </w:pPr>
             <w:r>
               <w:rPr>
-                <w:rFonts w:eastAsia="Times New Roman" w:cs="Times New Roman"/>
+                <w:rFonts w:cs="Times New Roman"/>
                 <w:b/>
                 <w:bCs/>
                 <w:color w:val="000000"/>
@@ -23845,7 +23497,7 @@
             <w:pPr>
               <w:spacing w:after="0" w:line="240" w:lineRule="auto"/>
               <w:ind w:firstLine="0"/>
-              <w:jc w:val="right"/>
+              <w:jc w:val="center"/>
               <w:rPr>
                 <w:rFonts w:eastAsia="Times New Roman" w:cs="Times New Roman"/>
                 <w:b/>
@@ -23857,7 +23509,7 @@
             </w:pPr>
             <w:r>
               <w:rPr>
-                <w:rFonts w:eastAsia="Times New Roman" w:cs="Times New Roman"/>
+                <w:rFonts w:cs="Times New Roman"/>
                 <w:b/>
                 <w:bCs/>
                 <w:color w:val="000000"/>
@@ -23932,7 +23584,7 @@
             <w:pPr>
               <w:spacing w:after="0" w:line="240" w:lineRule="auto"/>
               <w:ind w:firstLine="0"/>
-              <w:jc w:val="right"/>
+              <w:jc w:val="center"/>
               <w:rPr>
                 <w:rFonts w:eastAsia="Times New Roman" w:cs="Times New Roman"/>
                 <w:b/>
@@ -23944,7 +23596,7 @@
             </w:pPr>
             <w:r>
               <w:rPr>
-                <w:rFonts w:eastAsia="Times New Roman" w:cs="Times New Roman"/>
+                <w:rFonts w:cs="Times New Roman"/>
                 <w:b/>
                 <w:bCs/>
                 <w:color w:val="000000"/>
@@ -23973,7 +23625,7 @@
             <w:pPr>
               <w:spacing w:after="0" w:line="240" w:lineRule="auto"/>
               <w:ind w:firstLine="0"/>
-              <w:jc w:val="right"/>
+              <w:jc w:val="center"/>
               <w:rPr>
                 <w:rFonts w:eastAsia="Times New Roman" w:cs="Times New Roman"/>
                 <w:b/>
@@ -23985,7 +23637,7 @@
             </w:pPr>
             <w:r>
               <w:rPr>
-                <w:rFonts w:eastAsia="Times New Roman" w:cs="Times New Roman"/>
+                <w:rFonts w:cs="Times New Roman"/>
                 <w:b/>
                 <w:bCs/>
                 <w:color w:val="000000"/>
@@ -24014,7 +23666,7 @@
             <w:pPr>
               <w:spacing w:after="0" w:line="240" w:lineRule="auto"/>
               <w:ind w:firstLine="0"/>
-              <w:jc w:val="right"/>
+              <w:jc w:val="center"/>
               <w:rPr>
                 <w:rFonts w:eastAsia="Times New Roman" w:cs="Times New Roman"/>
                 <w:b/>
@@ -24026,7 +23678,7 @@
             </w:pPr>
             <w:r>
               <w:rPr>
-                <w:rFonts w:eastAsia="Times New Roman" w:cs="Times New Roman"/>
+                <w:rFonts w:cs="Times New Roman"/>
                 <w:b/>
                 <w:bCs/>
                 <w:color w:val="000000"/>
@@ -24055,7 +23707,7 @@
             <w:pPr>
               <w:spacing w:after="0" w:line="240" w:lineRule="auto"/>
               <w:ind w:firstLine="0"/>
-              <w:jc w:val="right"/>
+              <w:jc w:val="center"/>
               <w:rPr>
                 <w:rFonts w:eastAsia="Times New Roman" w:cs="Times New Roman"/>
                 <w:b/>
@@ -24067,7 +23719,7 @@
             </w:pPr>
             <w:r>
               <w:rPr>
-                <w:rFonts w:eastAsia="Times New Roman" w:cs="Times New Roman"/>
+                <w:rFonts w:cs="Times New Roman"/>
                 <w:b/>
                 <w:bCs/>
                 <w:color w:val="000000"/>
@@ -24096,7 +23748,7 @@
             <w:pPr>
               <w:spacing w:after="0" w:line="240" w:lineRule="auto"/>
               <w:ind w:firstLine="0"/>
-              <w:jc w:val="right"/>
+              <w:jc w:val="center"/>
               <w:rPr>
                 <w:rFonts w:eastAsia="Times New Roman" w:cs="Times New Roman"/>
                 <w:b/>
@@ -24108,7 +23760,7 @@
             </w:pPr>
             <w:r>
               <w:rPr>
-                <w:rFonts w:eastAsia="Times New Roman" w:cs="Times New Roman"/>
+                <w:rFonts w:cs="Times New Roman"/>
                 <w:b/>
                 <w:bCs/>
                 <w:color w:val="000000"/>
@@ -24137,7 +23789,7 @@
             <w:pPr>
               <w:spacing w:after="0" w:line="240" w:lineRule="auto"/>
               <w:ind w:firstLine="0"/>
-              <w:jc w:val="right"/>
+              <w:jc w:val="center"/>
               <w:rPr>
                 <w:rFonts w:eastAsia="Times New Roman" w:cs="Times New Roman"/>
                 <w:b/>
@@ -24149,7 +23801,7 @@
             </w:pPr>
             <w:r>
               <w:rPr>
-                <w:rFonts w:eastAsia="Times New Roman" w:cs="Times New Roman"/>
+                <w:rFonts w:cs="Times New Roman"/>
                 <w:b/>
                 <w:bCs/>
                 <w:color w:val="000000"/>
@@ -24178,7 +23830,7 @@
             <w:pPr>
               <w:spacing w:after="0" w:line="240" w:lineRule="auto"/>
               <w:ind w:firstLine="0"/>
-              <w:jc w:val="right"/>
+              <w:jc w:val="center"/>
               <w:rPr>
                 <w:rFonts w:eastAsia="Times New Roman" w:cs="Times New Roman"/>
                 <w:b/>
@@ -24190,7 +23842,7 @@
             </w:pPr>
             <w:r>
               <w:rPr>
-                <w:rFonts w:eastAsia="Times New Roman" w:cs="Times New Roman"/>
+                <w:rFonts w:cs="Times New Roman"/>
                 <w:b/>
                 <w:bCs/>
                 <w:color w:val="000000"/>
@@ -24210,7 +23862,7 @@
               <w:bottom w:val="single" w:sz="4" w:space="0" w:color="auto"/>
               <w:right w:val="single" w:sz="4" w:space="0" w:color="auto"/>
             </w:tcBorders>
-            <w:shd w:val="clear" w:color="auto" w:fill="auto"/>
+            <w:shd w:val="clear" w:color="auto" w:fill="D0CECE" w:themeFill="background2" w:themeFillShade="E6"/>
             <w:noWrap/>
             <w:vAlign w:val="bottom"/>
             <w:hideMark/>
@@ -24219,7 +23871,7 @@
             <w:pPr>
               <w:spacing w:after="0" w:line="240" w:lineRule="auto"/>
               <w:ind w:firstLine="0"/>
-              <w:jc w:val="right"/>
+              <w:jc w:val="center"/>
               <w:rPr>
                 <w:rFonts w:eastAsia="Times New Roman" w:cs="Times New Roman"/>
                 <w:b/>
@@ -24231,14 +23883,14 @@
             </w:pPr>
             <w:r>
               <w:rPr>
-                <w:rFonts w:eastAsia="Times New Roman" w:cs="Times New Roman"/>
+                <w:rFonts w:cs="Times New Roman"/>
                 <w:b/>
                 <w:bCs/>
                 <w:color w:val="000000"/>
                 <w:sz w:val="20"/>
                 <w:szCs w:val="20"/>
               </w:rPr>
-              <w:t>0</w:t>
+              <w:t>1</w:t>
             </w:r>
           </w:p>
         </w:tc>
@@ -24251,7 +23903,7 @@
               <w:bottom w:val="single" w:sz="4" w:space="0" w:color="auto"/>
               <w:right w:val="single" w:sz="4" w:space="0" w:color="auto"/>
             </w:tcBorders>
-            <w:shd w:val="clear" w:color="auto" w:fill="auto"/>
+            <w:shd w:val="clear" w:color="auto" w:fill="D0CECE" w:themeFill="background2" w:themeFillShade="E6"/>
             <w:noWrap/>
             <w:vAlign w:val="bottom"/>
             <w:hideMark/>
@@ -24260,7 +23912,7 @@
             <w:pPr>
               <w:spacing w:after="0" w:line="240" w:lineRule="auto"/>
               <w:ind w:firstLine="0"/>
-              <w:jc w:val="right"/>
+              <w:jc w:val="center"/>
               <w:rPr>
                 <w:rFonts w:eastAsia="Times New Roman" w:cs="Times New Roman"/>
                 <w:b/>
@@ -24272,14 +23924,14 @@
             </w:pPr>
             <w:r>
               <w:rPr>
-                <w:rFonts w:eastAsia="Times New Roman" w:cs="Times New Roman"/>
+                <w:rFonts w:cs="Times New Roman"/>
                 <w:b/>
                 <w:bCs/>
                 <w:color w:val="000000"/>
                 <w:sz w:val="20"/>
                 <w:szCs w:val="20"/>
               </w:rPr>
-              <w:t>0</w:t>
+              <w:t>1</w:t>
             </w:r>
           </w:p>
         </w:tc>
@@ -24301,7 +23953,7 @@
             <w:pPr>
               <w:spacing w:after="0" w:line="240" w:lineRule="auto"/>
               <w:ind w:firstLine="0"/>
-              <w:jc w:val="right"/>
+              <w:jc w:val="center"/>
               <w:rPr>
                 <w:rFonts w:eastAsia="Times New Roman" w:cs="Times New Roman"/>
                 <w:b/>
@@ -24313,7 +23965,7 @@
             </w:pPr>
             <w:r>
               <w:rPr>
-                <w:rFonts w:eastAsia="Times New Roman" w:cs="Times New Roman"/>
+                <w:rFonts w:cs="Times New Roman"/>
                 <w:b/>
                 <w:bCs/>
                 <w:color w:val="000000"/>
@@ -24342,7 +23994,7 @@
             <w:pPr>
               <w:spacing w:after="0" w:line="240" w:lineRule="auto"/>
               <w:ind w:firstLine="0"/>
-              <w:jc w:val="right"/>
+              <w:jc w:val="center"/>
               <w:rPr>
                 <w:rFonts w:eastAsia="Times New Roman" w:cs="Times New Roman"/>
                 <w:b/>
@@ -24354,7 +24006,7 @@
             </w:pPr>
             <w:r>
               <w:rPr>
-                <w:rFonts w:eastAsia="Times New Roman" w:cs="Times New Roman"/>
+                <w:rFonts w:cs="Times New Roman"/>
                 <w:b/>
                 <w:bCs/>
                 <w:color w:val="000000"/>
@@ -24383,7 +24035,7 @@
             <w:pPr>
               <w:spacing w:after="0" w:line="240" w:lineRule="auto"/>
               <w:ind w:firstLine="0"/>
-              <w:jc w:val="right"/>
+              <w:jc w:val="center"/>
               <w:rPr>
                 <w:rFonts w:eastAsia="Times New Roman" w:cs="Times New Roman"/>
                 <w:b/>
@@ -24395,7 +24047,7 @@
             </w:pPr>
             <w:r>
               <w:rPr>
-                <w:rFonts w:eastAsia="Times New Roman" w:cs="Times New Roman"/>
+                <w:rFonts w:cs="Times New Roman"/>
                 <w:b/>
                 <w:bCs/>
                 <w:color w:val="000000"/>
@@ -24424,7 +24076,7 @@
             <w:pPr>
               <w:spacing w:after="0" w:line="240" w:lineRule="auto"/>
               <w:ind w:firstLine="0"/>
-              <w:jc w:val="right"/>
+              <w:jc w:val="center"/>
               <w:rPr>
                 <w:rFonts w:eastAsia="Times New Roman" w:cs="Times New Roman"/>
                 <w:b/>
@@ -24436,7 +24088,7 @@
             </w:pPr>
             <w:r>
               <w:rPr>
-                <w:rFonts w:eastAsia="Times New Roman" w:cs="Times New Roman"/>
+                <w:rFonts w:cs="Times New Roman"/>
                 <w:b/>
                 <w:bCs/>
                 <w:color w:val="000000"/>
@@ -24465,7 +24117,7 @@
             <w:pPr>
               <w:spacing w:after="0" w:line="240" w:lineRule="auto"/>
               <w:ind w:firstLine="0"/>
-              <w:jc w:val="right"/>
+              <w:jc w:val="center"/>
               <w:rPr>
                 <w:rFonts w:eastAsia="Times New Roman" w:cs="Times New Roman"/>
                 <w:b/>
@@ -24477,7 +24129,7 @@
             </w:pPr>
             <w:r>
               <w:rPr>
-                <w:rFonts w:eastAsia="Times New Roman" w:cs="Times New Roman"/>
+                <w:rFonts w:cs="Times New Roman"/>
                 <w:b/>
                 <w:bCs/>
                 <w:color w:val="000000"/>
@@ -24506,7 +24158,7 @@
             <w:pPr>
               <w:spacing w:after="0" w:line="240" w:lineRule="auto"/>
               <w:ind w:firstLine="0"/>
-              <w:jc w:val="right"/>
+              <w:jc w:val="center"/>
               <w:rPr>
                 <w:rFonts w:eastAsia="Times New Roman" w:cs="Times New Roman"/>
                 <w:b/>
@@ -24518,7 +24170,7 @@
             </w:pPr>
             <w:r>
               <w:rPr>
-                <w:rFonts w:eastAsia="Times New Roman" w:cs="Times New Roman"/>
+                <w:rFonts w:cs="Times New Roman"/>
                 <w:b/>
                 <w:bCs/>
                 <w:color w:val="000000"/>
@@ -24547,7 +24199,7 @@
             <w:pPr>
               <w:spacing w:after="0" w:line="240" w:lineRule="auto"/>
               <w:ind w:firstLine="0"/>
-              <w:jc w:val="right"/>
+              <w:jc w:val="center"/>
               <w:rPr>
                 <w:rFonts w:eastAsia="Times New Roman" w:cs="Times New Roman"/>
                 <w:b/>
@@ -24559,7 +24211,7 @@
             </w:pPr>
             <w:r>
               <w:rPr>
-                <w:rFonts w:eastAsia="Times New Roman" w:cs="Times New Roman"/>
+                <w:rFonts w:cs="Times New Roman"/>
                 <w:b/>
                 <w:bCs/>
                 <w:color w:val="000000"/>
@@ -24588,7 +24240,7 @@
             <w:pPr>
               <w:spacing w:after="0" w:line="240" w:lineRule="auto"/>
               <w:ind w:firstLine="0"/>
-              <w:jc w:val="right"/>
+              <w:jc w:val="center"/>
               <w:rPr>
                 <w:rFonts w:eastAsia="Times New Roman" w:cs="Times New Roman"/>
                 <w:b/>
@@ -24600,7 +24252,7 @@
             </w:pPr>
             <w:r>
               <w:rPr>
-                <w:rFonts w:eastAsia="Times New Roman" w:cs="Times New Roman"/>
+                <w:rFonts w:cs="Times New Roman"/>
                 <w:b/>
                 <w:bCs/>
                 <w:color w:val="000000"/>
@@ -24629,7 +24281,7 @@
             <w:pPr>
               <w:spacing w:after="0" w:line="240" w:lineRule="auto"/>
               <w:ind w:firstLine="0"/>
-              <w:jc w:val="right"/>
+              <w:jc w:val="center"/>
               <w:rPr>
                 <w:rFonts w:eastAsia="Times New Roman" w:cs="Times New Roman"/>
                 <w:b/>
@@ -24641,7 +24293,7 @@
             </w:pPr>
             <w:r>
               <w:rPr>
-                <w:rFonts w:eastAsia="Times New Roman" w:cs="Times New Roman"/>
+                <w:rFonts w:cs="Times New Roman"/>
                 <w:b/>
                 <w:bCs/>
                 <w:color w:val="000000"/>
@@ -24670,7 +24322,7 @@
             <w:pPr>
               <w:spacing w:after="0" w:line="240" w:lineRule="auto"/>
               <w:ind w:firstLine="0"/>
-              <w:jc w:val="right"/>
+              <w:jc w:val="center"/>
               <w:rPr>
                 <w:rFonts w:eastAsia="Times New Roman" w:cs="Times New Roman"/>
                 <w:b/>
@@ -24682,7 +24334,7 @@
             </w:pPr>
             <w:r>
               <w:rPr>
-                <w:rFonts w:eastAsia="Times New Roman" w:cs="Times New Roman"/>
+                <w:rFonts w:cs="Times New Roman"/>
                 <w:b/>
                 <w:bCs/>
                 <w:color w:val="000000"/>
@@ -24757,7 +24409,7 @@
             <w:pPr>
               <w:spacing w:after="0" w:line="240" w:lineRule="auto"/>
               <w:ind w:firstLine="0"/>
-              <w:jc w:val="right"/>
+              <w:jc w:val="center"/>
               <w:rPr>
                 <w:rFonts w:eastAsia="Times New Roman" w:cs="Times New Roman"/>
                 <w:b/>
@@ -24769,7 +24421,7 @@
             </w:pPr>
             <w:r>
               <w:rPr>
-                <w:rFonts w:eastAsia="Times New Roman" w:cs="Times New Roman"/>
+                <w:rFonts w:cs="Times New Roman"/>
                 <w:b/>
                 <w:bCs/>
                 <w:color w:val="000000"/>
@@ -24798,7 +24450,7 @@
             <w:pPr>
               <w:spacing w:after="0" w:line="240" w:lineRule="auto"/>
               <w:ind w:firstLine="0"/>
-              <w:jc w:val="right"/>
+              <w:jc w:val="center"/>
               <w:rPr>
                 <w:rFonts w:eastAsia="Times New Roman" w:cs="Times New Roman"/>
                 <w:b/>
@@ -24810,7 +24462,7 @@
             </w:pPr>
             <w:r>
               <w:rPr>
-                <w:rFonts w:eastAsia="Times New Roman" w:cs="Times New Roman"/>
+                <w:rFonts w:cs="Times New Roman"/>
                 <w:b/>
                 <w:bCs/>
                 <w:color w:val="000000"/>
@@ -24839,7 +24491,7 @@
             <w:pPr>
               <w:spacing w:after="0" w:line="240" w:lineRule="auto"/>
               <w:ind w:firstLine="0"/>
-              <w:jc w:val="right"/>
+              <w:jc w:val="center"/>
               <w:rPr>
                 <w:rFonts w:eastAsia="Times New Roman" w:cs="Times New Roman"/>
                 <w:b/>
@@ -24851,7 +24503,7 @@
             </w:pPr>
             <w:r>
               <w:rPr>
-                <w:rFonts w:eastAsia="Times New Roman" w:cs="Times New Roman"/>
+                <w:rFonts w:cs="Times New Roman"/>
                 <w:b/>
                 <w:bCs/>
                 <w:color w:val="000000"/>
@@ -24880,7 +24532,7 @@
             <w:pPr>
               <w:spacing w:after="0" w:line="240" w:lineRule="auto"/>
               <w:ind w:firstLine="0"/>
-              <w:jc w:val="right"/>
+              <w:jc w:val="center"/>
               <w:rPr>
                 <w:rFonts w:eastAsia="Times New Roman" w:cs="Times New Roman"/>
                 <w:b/>
@@ -24892,7 +24544,7 @@
             </w:pPr>
             <w:r>
               <w:rPr>
-                <w:rFonts w:eastAsia="Times New Roman" w:cs="Times New Roman"/>
+                <w:rFonts w:cs="Times New Roman"/>
                 <w:b/>
                 <w:bCs/>
                 <w:color w:val="000000"/>
@@ -24921,7 +24573,7 @@
             <w:pPr>
               <w:spacing w:after="0" w:line="240" w:lineRule="auto"/>
               <w:ind w:firstLine="0"/>
-              <w:jc w:val="right"/>
+              <w:jc w:val="center"/>
               <w:rPr>
                 <w:rFonts w:eastAsia="Times New Roman" w:cs="Times New Roman"/>
                 <w:b/>
@@ -24933,7 +24585,7 @@
             </w:pPr>
             <w:r>
               <w:rPr>
-                <w:rFonts w:eastAsia="Times New Roman" w:cs="Times New Roman"/>
+                <w:rFonts w:cs="Times New Roman"/>
                 <w:b/>
                 <w:bCs/>
                 <w:color w:val="000000"/>
@@ -24962,7 +24614,7 @@
             <w:pPr>
               <w:spacing w:after="0" w:line="240" w:lineRule="auto"/>
               <w:ind w:firstLine="0"/>
-              <w:jc w:val="right"/>
+              <w:jc w:val="center"/>
               <w:rPr>
                 <w:rFonts w:eastAsia="Times New Roman" w:cs="Times New Roman"/>
                 <w:b/>
@@ -24974,7 +24626,7 @@
             </w:pPr>
             <w:r>
               <w:rPr>
-                <w:rFonts w:eastAsia="Times New Roman" w:cs="Times New Roman"/>
+                <w:rFonts w:cs="Times New Roman"/>
                 <w:b/>
                 <w:bCs/>
                 <w:color w:val="000000"/>
@@ -25003,7 +24655,7 @@
             <w:pPr>
               <w:spacing w:after="0" w:line="240" w:lineRule="auto"/>
               <w:ind w:firstLine="0"/>
-              <w:jc w:val="right"/>
+              <w:jc w:val="center"/>
               <w:rPr>
                 <w:rFonts w:eastAsia="Times New Roman" w:cs="Times New Roman"/>
                 <w:b/>
@@ -25015,7 +24667,7 @@
             </w:pPr>
             <w:r>
               <w:rPr>
-                <w:rFonts w:eastAsia="Times New Roman" w:cs="Times New Roman"/>
+                <w:rFonts w:cs="Times New Roman"/>
                 <w:b/>
                 <w:bCs/>
                 <w:color w:val="000000"/>
@@ -25035,7 +24687,7 @@
               <w:bottom w:val="single" w:sz="8" w:space="0" w:color="auto"/>
               <w:right w:val="single" w:sz="4" w:space="0" w:color="auto"/>
             </w:tcBorders>
-            <w:shd w:val="clear" w:color="auto" w:fill="auto"/>
+            <w:shd w:val="clear" w:color="auto" w:fill="D0CECE" w:themeFill="background2" w:themeFillShade="E6"/>
             <w:noWrap/>
             <w:vAlign w:val="bottom"/>
             <w:hideMark/>
@@ -25044,7 +24696,7 @@
             <w:pPr>
               <w:spacing w:after="0" w:line="240" w:lineRule="auto"/>
               <w:ind w:firstLine="0"/>
-              <w:jc w:val="right"/>
+              <w:jc w:val="center"/>
               <w:rPr>
                 <w:rFonts w:eastAsia="Times New Roman" w:cs="Times New Roman"/>
                 <w:b/>
@@ -25056,14 +24708,14 @@
             </w:pPr>
             <w:r>
               <w:rPr>
-                <w:rFonts w:eastAsia="Times New Roman" w:cs="Times New Roman"/>
+                <w:rFonts w:cs="Times New Roman"/>
                 <w:b/>
                 <w:bCs/>
                 <w:color w:val="000000"/>
                 <w:sz w:val="20"/>
                 <w:szCs w:val="20"/>
               </w:rPr>
-              <w:t>0</w:t>
+              <w:t>1</w:t>
             </w:r>
           </w:p>
         </w:tc>
@@ -25085,7 +24737,7 @@
             <w:pPr>
               <w:spacing w:after="0" w:line="240" w:lineRule="auto"/>
               <w:ind w:firstLine="0"/>
-              <w:jc w:val="right"/>
+              <w:jc w:val="center"/>
               <w:rPr>
                 <w:rFonts w:eastAsia="Times New Roman" w:cs="Times New Roman"/>
                 <w:b/>
@@ -25097,7 +24749,7 @@
             </w:pPr>
             <w:r>
               <w:rPr>
-                <w:rFonts w:eastAsia="Times New Roman" w:cs="Times New Roman"/>
+                <w:rFonts w:cs="Times New Roman"/>
                 <w:b/>
                 <w:bCs/>
                 <w:color w:val="000000"/>
@@ -25126,7 +24778,7 @@
             <w:pPr>
               <w:spacing w:after="0" w:line="240" w:lineRule="auto"/>
               <w:ind w:firstLine="0"/>
-              <w:jc w:val="right"/>
+              <w:jc w:val="center"/>
               <w:rPr>
                 <w:rFonts w:eastAsia="Times New Roman" w:cs="Times New Roman"/>
                 <w:b/>
@@ -25138,7 +24790,7 @@
             </w:pPr>
             <w:r>
               <w:rPr>
-                <w:rFonts w:eastAsia="Times New Roman" w:cs="Times New Roman"/>
+                <w:rFonts w:cs="Times New Roman"/>
                 <w:b/>
                 <w:bCs/>
                 <w:color w:val="000000"/>
@@ -25167,7 +24819,7 @@
             <w:pPr>
               <w:spacing w:after="0" w:line="240" w:lineRule="auto"/>
               <w:ind w:firstLine="0"/>
-              <w:jc w:val="right"/>
+              <w:jc w:val="center"/>
               <w:rPr>
                 <w:rFonts w:eastAsia="Times New Roman" w:cs="Times New Roman"/>
                 <w:b/>
@@ -25179,7 +24831,7 @@
             </w:pPr>
             <w:r>
               <w:rPr>
-                <w:rFonts w:eastAsia="Times New Roman" w:cs="Times New Roman"/>
+                <w:rFonts w:cs="Times New Roman"/>
                 <w:b/>
                 <w:bCs/>
                 <w:color w:val="000000"/>
@@ -25208,7 +24860,7 @@
             <w:pPr>
               <w:spacing w:after="0" w:line="240" w:lineRule="auto"/>
               <w:ind w:firstLine="0"/>
-              <w:jc w:val="right"/>
+              <w:jc w:val="center"/>
               <w:rPr>
                 <w:rFonts w:eastAsia="Times New Roman" w:cs="Times New Roman"/>
                 <w:b/>
@@ -25220,7 +24872,7 @@
             </w:pPr>
             <w:r>
               <w:rPr>
-                <w:rFonts w:eastAsia="Times New Roman" w:cs="Times New Roman"/>
+                <w:rFonts w:cs="Times New Roman"/>
                 <w:b/>
                 <w:bCs/>
                 <w:color w:val="000000"/>
@@ -25249,7 +24901,7 @@
             <w:pPr>
               <w:spacing w:after="0" w:line="240" w:lineRule="auto"/>
               <w:ind w:firstLine="0"/>
-              <w:jc w:val="right"/>
+              <w:jc w:val="center"/>
               <w:rPr>
                 <w:rFonts w:eastAsia="Times New Roman" w:cs="Times New Roman"/>
                 <w:b/>
@@ -25261,7 +24913,7 @@
             </w:pPr>
             <w:r>
               <w:rPr>
-                <w:rFonts w:eastAsia="Times New Roman" w:cs="Times New Roman"/>
+                <w:rFonts w:cs="Times New Roman"/>
                 <w:b/>
                 <w:bCs/>
                 <w:color w:val="000000"/>
@@ -25290,7 +24942,7 @@
             <w:pPr>
               <w:spacing w:after="0" w:line="240" w:lineRule="auto"/>
               <w:ind w:firstLine="0"/>
-              <w:jc w:val="right"/>
+              <w:jc w:val="center"/>
               <w:rPr>
                 <w:rFonts w:eastAsia="Times New Roman" w:cs="Times New Roman"/>
                 <w:b/>
@@ -25302,7 +24954,7 @@
             </w:pPr>
             <w:r>
               <w:rPr>
-                <w:rFonts w:eastAsia="Times New Roman" w:cs="Times New Roman"/>
+                <w:rFonts w:cs="Times New Roman"/>
                 <w:b/>
                 <w:bCs/>
                 <w:color w:val="000000"/>
@@ -25331,7 +24983,7 @@
             <w:pPr>
               <w:spacing w:after="0" w:line="240" w:lineRule="auto"/>
               <w:ind w:firstLine="0"/>
-              <w:jc w:val="right"/>
+              <w:jc w:val="center"/>
               <w:rPr>
                 <w:rFonts w:eastAsia="Times New Roman" w:cs="Times New Roman"/>
                 <w:b/>
@@ -25343,7 +24995,7 @@
             </w:pPr>
             <w:r>
               <w:rPr>
-                <w:rFonts w:eastAsia="Times New Roman" w:cs="Times New Roman"/>
+                <w:rFonts w:cs="Times New Roman"/>
                 <w:b/>
                 <w:bCs/>
                 <w:color w:val="000000"/>
@@ -25372,7 +25024,7 @@
             <w:pPr>
               <w:spacing w:after="0" w:line="240" w:lineRule="auto"/>
               <w:ind w:firstLine="0"/>
-              <w:jc w:val="right"/>
+              <w:jc w:val="center"/>
               <w:rPr>
                 <w:rFonts w:eastAsia="Times New Roman" w:cs="Times New Roman"/>
                 <w:b/>
@@ -25384,7 +25036,7 @@
             </w:pPr>
             <w:r>
               <w:rPr>
-                <w:rFonts w:eastAsia="Times New Roman" w:cs="Times New Roman"/>
+                <w:rFonts w:cs="Times New Roman"/>
                 <w:b/>
                 <w:bCs/>
                 <w:color w:val="000000"/>
@@ -25413,7 +25065,7 @@
             <w:pPr>
               <w:spacing w:after="0" w:line="240" w:lineRule="auto"/>
               <w:ind w:firstLine="0"/>
-              <w:jc w:val="right"/>
+              <w:jc w:val="center"/>
               <w:rPr>
                 <w:rFonts w:eastAsia="Times New Roman" w:cs="Times New Roman"/>
                 <w:b/>
@@ -25425,7 +25077,7 @@
             </w:pPr>
             <w:r>
               <w:rPr>
-                <w:rFonts w:eastAsia="Times New Roman" w:cs="Times New Roman"/>
+                <w:rFonts w:cs="Times New Roman"/>
                 <w:b/>
                 <w:bCs/>
                 <w:color w:val="000000"/>
@@ -25454,7 +25106,7 @@
             <w:pPr>
               <w:spacing w:after="0" w:line="240" w:lineRule="auto"/>
               <w:ind w:firstLine="0"/>
-              <w:jc w:val="right"/>
+              <w:jc w:val="center"/>
               <w:rPr>
                 <w:rFonts w:eastAsia="Times New Roman" w:cs="Times New Roman"/>
                 <w:b/>
@@ -25466,7 +25118,7 @@
             </w:pPr>
             <w:r>
               <w:rPr>
-                <w:rFonts w:eastAsia="Times New Roman" w:cs="Times New Roman"/>
+                <w:rFonts w:cs="Times New Roman"/>
                 <w:b/>
                 <w:bCs/>
                 <w:color w:val="000000"/>
@@ -25496,7 +25148,7 @@
               <w:keepNext/>
               <w:spacing w:after="0" w:line="240" w:lineRule="auto"/>
               <w:ind w:firstLine="0"/>
-              <w:jc w:val="right"/>
+              <w:jc w:val="center"/>
               <w:rPr>
                 <w:rFonts w:eastAsia="Times New Roman" w:cs="Times New Roman"/>
                 <w:b/>
@@ -25508,7 +25160,7 @@
             </w:pPr>
             <w:r>
               <w:rPr>
-                <w:rFonts w:eastAsia="Times New Roman" w:cs="Times New Roman"/>
+                <w:rFonts w:cs="Times New Roman"/>
                 <w:b/>
                 <w:bCs/>
                 <w:color w:val="000000"/>
@@ -25525,7 +25177,7 @@
       <w:pPr>
         <w:pStyle w:val="Caption"/>
       </w:pPr>
-      <w:bookmarkStart w:id="57" w:name="_Toc59606347"/>
+      <w:bookmarkStart w:id="58" w:name="_Toc59606347"/>
       <w:r>
         <w:t xml:space="preserve">Bảng </w:t>
       </w:r>
@@ -25557,13 +25209,7 @@
         <w:fldChar w:fldCharType="begin"/>
       </w:r>
       <w:r>
-        <w:instrText xml:space="preserve"> SEQ B</w:instrText>
-      </w:r>
-      <w:r>
-        <w:instrText>ả</w:instrText>
-      </w:r>
-      <w:r>
-        <w:instrText xml:space="preserve">ng \* ARABIC \s 1 </w:instrText>
+        <w:instrText xml:space="preserve"> SEQ Bảng \* ARABIC \s 1 </w:instrText>
       </w:r>
       <w:r>
         <w:fldChar w:fldCharType="separate"/>
@@ -25583,7 +25229,7 @@
       <w:r>
         <w:t>: Kết quả đầu phân áp trong từng điều kiện nắng</w:t>
       </w:r>
-      <w:bookmarkEnd w:id="57"/>
+      <w:bookmarkEnd w:id="58"/>
     </w:p>
     <w:p>
       <w:pPr>
@@ -25604,14 +25250,14 @@
       <w:pPr>
         <w:pStyle w:val="Heading2"/>
       </w:pPr>
-      <w:bookmarkStart w:id="58" w:name="_Toc58747972"/>
-      <w:bookmarkStart w:id="59" w:name="_Toc58747974"/>
+      <w:bookmarkStart w:id="59" w:name="_Toc58747972"/>
       <w:bookmarkStart w:id="60" w:name="_Toc59608623"/>
+      <w:bookmarkStart w:id="61" w:name="_Toc58747974"/>
       <w:r>
         <w:lastRenderedPageBreak/>
         <w:t>Sụt áp tại các nút</w:t>
       </w:r>
-      <w:bookmarkEnd w:id="58"/>
+      <w:bookmarkEnd w:id="59"/>
       <w:r>
         <w:t xml:space="preserve"> với đầu phân áp là -2</w:t>
       </w:r>
@@ -33597,7 +33243,7 @@
       <w:pPr>
         <w:pStyle w:val="Caption"/>
       </w:pPr>
-      <w:bookmarkStart w:id="61" w:name="_Toc59606348"/>
+      <w:bookmarkStart w:id="62" w:name="_Toc59606348"/>
       <w:r>
         <w:t xml:space="preserve">Bảng </w:t>
       </w:r>
@@ -33629,13 +33275,7 @@
         <w:fldChar w:fldCharType="begin"/>
       </w:r>
       <w:r>
-        <w:instrText xml:space="preserve"> SEQ B</w:instrText>
-      </w:r>
-      <w:r>
-        <w:instrText>ả</w:instrText>
-      </w:r>
-      <w:r>
-        <w:instrText xml:space="preserve">ng \* ARABIC \s 1 </w:instrText>
+        <w:instrText xml:space="preserve"> SEQ Bảng \* ARABIC \s 1 </w:instrText>
       </w:r>
       <w:r>
         <w:fldChar w:fldCharType="separate"/>
@@ -33658,7 +33298,7 @@
       <w:r>
         <w:t>Điện áp tại các nút với độ thay đổi độ nắng</w:t>
       </w:r>
-      <w:bookmarkEnd w:id="61"/>
+      <w:bookmarkEnd w:id="62"/>
     </w:p>
     <w:p>
       <w:pPr>
@@ -41674,7 +41314,7 @@
       <w:pPr>
         <w:pStyle w:val="Caption"/>
       </w:pPr>
-      <w:bookmarkStart w:id="62" w:name="_Toc59606349"/>
+      <w:bookmarkStart w:id="63" w:name="_Toc59606349"/>
       <w:r>
         <w:t xml:space="preserve">Bảng </w:t>
       </w:r>
@@ -41706,13 +41346,7 @@
         <w:fldChar w:fldCharType="begin"/>
       </w:r>
       <w:r>
-        <w:instrText xml:space="preserve"> SEQ B</w:instrText>
-      </w:r>
-      <w:r>
-        <w:instrText>ả</w:instrText>
-      </w:r>
-      <w:r>
-        <w:instrText xml:space="preserve">ng \* ARABIC \s 1 </w:instrText>
+        <w:instrText xml:space="preserve"> SEQ Bảng \* ARABIC \s 1 </w:instrText>
       </w:r>
       <w:r>
         <w:fldChar w:fldCharType="separate"/>
@@ -41732,7 +41366,7 @@
       <w:r>
         <w:t>: Sụt áp tại các nút với độ nắng thay đổi</w:t>
       </w:r>
-      <w:bookmarkEnd w:id="62"/>
+      <w:bookmarkEnd w:id="63"/>
     </w:p>
     <w:p>
       <w:pPr>
@@ -41755,7 +41389,7 @@
       <w:pPr>
         <w:pStyle w:val="Heading1"/>
       </w:pPr>
-      <w:bookmarkStart w:id="63" w:name="_Toc59608624"/>
+      <w:bookmarkStart w:id="64" w:name="_Toc59608624"/>
       <w:r>
         <w:lastRenderedPageBreak/>
         <w:t xml:space="preserve">Kết luận và hướng phát </w:t>
@@ -41805,18 +41439,18 @@
       <w:r>
         <w:t>triển</w:t>
       </w:r>
-      <w:bookmarkEnd w:id="59"/>
-      <w:bookmarkEnd w:id="63"/>
+      <w:bookmarkEnd w:id="61"/>
+      <w:bookmarkEnd w:id="64"/>
     </w:p>
     <w:p>
       <w:pPr>
         <w:pStyle w:val="Heading2"/>
       </w:pPr>
-      <w:bookmarkStart w:id="64" w:name="_Toc59608625"/>
+      <w:bookmarkStart w:id="65" w:name="_Toc59608625"/>
       <w:r>
         <w:t>Kết luật</w:t>
       </w:r>
-      <w:bookmarkEnd w:id="64"/>
+      <w:bookmarkEnd w:id="65"/>
     </w:p>
     <w:p>
       <w:r>
@@ -41865,11 +41499,11 @@
       <w:pPr>
         <w:pStyle w:val="Heading2"/>
       </w:pPr>
-      <w:bookmarkStart w:id="65" w:name="_Toc59608626"/>
+      <w:bookmarkStart w:id="66" w:name="_Toc59608626"/>
       <w:r>
         <w:t>Hướng phát triển</w:t>
       </w:r>
-      <w:bookmarkEnd w:id="65"/>
+      <w:bookmarkEnd w:id="66"/>
     </w:p>
     <w:p>
       <w:r>
@@ -48335,7 +47969,7 @@
 </file>
 
 <file path=word/endnotes.xml><?xml version="1.0" encoding="utf-8"?>
-<w:endnotes xmlns:wpc="http://schemas.microsoft.com/office/word/2010/wordprocessingCanvas" xmlns:cx="http://schemas.microsoft.com/office/drawing/2014/chartex" xmlns:cx1="http://schemas.microsoft.com/office/drawing/2015/9/8/chartex" xmlns:cx2="http://schemas.microsoft.com/office/drawing/2015/10/21/chartex" xmlns:cx3="http://schemas.microsoft.com/office/drawing/2016/5/9/chartex" xmlns:cx4="http://schemas.microsoft.com/office/drawing/2016/5/10/chartex" xmlns:cx5="http://schemas.microsoft.com/office/drawing/2016/5/11/chartex" xmlns:cx6="http://schemas.microsoft.com/office/drawing/2016/5/12/chartex" xmlns:cx7="http://schemas.microsoft.com/office/drawing/2016/5/13/chartex" xmlns:cx8="http://schemas.microsoft.com/office/drawing/2016/5/14/chartex" xmlns:mc="http://schemas.openxmlformats.org/markup-compatibility/2006" xmlns:aink="http://schemas.microsoft.com/office/drawing/2016/ink" xmlns:am3d="http://schemas.microsoft.com/office/drawing/2017/model3d" xmlns:o="urn:schemas-microsoft-com:office:office" xmlns:r="http://schemas.openxmlformats.org/officeDocument/2006/relationships" xmlns:m="http://schemas.openxmlformats.org/officeDocument/2006/math" xmlns:v="urn:schemas-microsoft-com:vml" xmlns:wp14="http://schemas.microsoft.com/office/word/2010/wordprocessingDrawing" xmlns:wp="http://schemas.openxmlformats.org/drawingml/2006/wordprocessingDrawing" xmlns:w10="urn:schemas-microsoft-com:office:word" xmlns:w="http://schemas.openxmlformats.org/wordprocessingml/2006/main" xmlns:w14="http://schemas.microsoft.com/office/word/2010/wordml" xmlns:w15="http://schemas.microsoft.com/office/word/2012/wordml" xmlns:w16cex="http://schemas.microsoft.com/office/word/2018/wordml/cex" xmlns:w16cid="http://schemas.microsoft.com/office/word/2016/wordml/cid" xmlns:w16="http://schemas.microsoft.com/office/word/2018/wordml" xmlns:w16se="http://schemas.microsoft.com/office/word/2015/wordml/symex" xmlns:wpg="http://schemas.microsoft.com/office/word/2010/wordprocessingGroup" xmlns:wpi="http://schemas.microsoft.com/office/word/2010/wordprocessingInk" xmlns:wne="http://schemas.microsoft.com/office/word/2006/wordml" xmlns:wps="http://schemas.microsoft.com/office/word/2010/wordprocessingShape" mc:Ignorable="w14 w15 w16se w16cid w16 w16cex wp14">
+<w:endnotes xmlns:wpc="http://schemas.microsoft.com/office/word/2010/wordprocessingCanvas" xmlns:cx="http://schemas.microsoft.com/office/drawing/2014/chartex" xmlns:mc="http://schemas.openxmlformats.org/markup-compatibility/2006" xmlns:o="urn:schemas-microsoft-com:office:office" xmlns:r="http://schemas.openxmlformats.org/officeDocument/2006/relationships" xmlns:m="http://schemas.openxmlformats.org/officeDocument/2006/math" xmlns:v="urn:schemas-microsoft-com:vml" xmlns:wp14="http://schemas.microsoft.com/office/word/2010/wordprocessingDrawing" xmlns:wp="http://schemas.openxmlformats.org/drawingml/2006/wordprocessingDrawing" xmlns:w10="urn:schemas-microsoft-com:office:word" xmlns:w="http://schemas.openxmlformats.org/wordprocessingml/2006/main" xmlns:w14="http://schemas.microsoft.com/office/word/2010/wordml" xmlns:w15="http://schemas.microsoft.com/office/word/2012/wordml" xmlns:w16se="http://schemas.microsoft.com/office/word/2015/wordml/symex" xmlns:wpg="http://schemas.microsoft.com/office/word/2010/wordprocessingGroup" xmlns:wpi="http://schemas.microsoft.com/office/word/2010/wordprocessingInk" xmlns:wne="http://schemas.microsoft.com/office/word/2006/wordml" xmlns:wps="http://schemas.microsoft.com/office/word/2010/wordprocessingShape" mc:Ignorable="w14 w15 w16se wp14">
   <w:endnote w:type="separator" w:id="-1">
     <w:p>
       <w:pPr>
@@ -48360,7 +47994,7 @@
 </file>
 
 <file path=word/footer1.xml><?xml version="1.0" encoding="utf-8"?>
-<w:ftr xmlns:wpc="http://schemas.microsoft.com/office/word/2010/wordprocessingCanvas" xmlns:cx="http://schemas.microsoft.com/office/drawing/2014/chartex" xmlns:cx1="http://schemas.microsoft.com/office/drawing/2015/9/8/chartex" xmlns:cx2="http://schemas.microsoft.com/office/drawing/2015/10/21/chartex" xmlns:cx3="http://schemas.microsoft.com/office/drawing/2016/5/9/chartex" xmlns:cx4="http://schemas.microsoft.com/office/drawing/2016/5/10/chartex" xmlns:cx5="http://schemas.microsoft.com/office/drawing/2016/5/11/chartex" xmlns:cx6="http://schemas.microsoft.com/office/drawing/2016/5/12/chartex" xmlns:cx7="http://schemas.microsoft.com/office/drawing/2016/5/13/chartex" xmlns:cx8="http://schemas.microsoft.com/office/drawing/2016/5/14/chartex" xmlns:mc="http://schemas.openxmlformats.org/markup-compatibility/2006" xmlns:aink="http://schemas.microsoft.com/office/drawing/2016/ink" xmlns:am3d="http://schemas.microsoft.com/office/drawing/2017/model3d" xmlns:o="urn:schemas-microsoft-com:office:office" xmlns:r="http://schemas.openxmlformats.org/officeDocument/2006/relationships" xmlns:m="http://schemas.openxmlformats.org/officeDocument/2006/math" xmlns:v="urn:schemas-microsoft-com:vml" xmlns:wp14="http://schemas.microsoft.com/office/word/2010/wordprocessingDrawing" xmlns:wp="http://schemas.openxmlformats.org/drawingml/2006/wordprocessingDrawing" xmlns:w10="urn:schemas-microsoft-com:office:word" xmlns:w="http://schemas.openxmlformats.org/wordprocessingml/2006/main" xmlns:w14="http://schemas.microsoft.com/office/word/2010/wordml" xmlns:w15="http://schemas.microsoft.com/office/word/2012/wordml" xmlns:w16cex="http://schemas.microsoft.com/office/word/2018/wordml/cex" xmlns:w16cid="http://schemas.microsoft.com/office/word/2016/wordml/cid" xmlns:w16="http://schemas.microsoft.com/office/word/2018/wordml" xmlns:w16se="http://schemas.microsoft.com/office/word/2015/wordml/symex" xmlns:wpg="http://schemas.microsoft.com/office/word/2010/wordprocessingGroup" xmlns:wpi="http://schemas.microsoft.com/office/word/2010/wordprocessingInk" xmlns:wne="http://schemas.microsoft.com/office/word/2006/wordml" xmlns:wps="http://schemas.microsoft.com/office/word/2010/wordprocessingShape" mc:Ignorable="w14 w15 w16se w16cid w16 w16cex wp14">
+<w:ftr xmlns:wpc="http://schemas.microsoft.com/office/word/2010/wordprocessingCanvas" xmlns:cx="http://schemas.microsoft.com/office/drawing/2014/chartex" xmlns:mc="http://schemas.openxmlformats.org/markup-compatibility/2006" xmlns:o="urn:schemas-microsoft-com:office:office" xmlns:r="http://schemas.openxmlformats.org/officeDocument/2006/relationships" xmlns:m="http://schemas.openxmlformats.org/officeDocument/2006/math" xmlns:v="urn:schemas-microsoft-com:vml" xmlns:wp14="http://schemas.microsoft.com/office/word/2010/wordprocessingDrawing" xmlns:wp="http://schemas.openxmlformats.org/drawingml/2006/wordprocessingDrawing" xmlns:w10="urn:schemas-microsoft-com:office:word" xmlns:w="http://schemas.openxmlformats.org/wordprocessingml/2006/main" xmlns:w14="http://schemas.microsoft.com/office/word/2010/wordml" xmlns:w15="http://schemas.microsoft.com/office/word/2012/wordml" xmlns:w16se="http://schemas.microsoft.com/office/word/2015/wordml/symex" xmlns:wpg="http://schemas.microsoft.com/office/word/2010/wordprocessingGroup" xmlns:wpi="http://schemas.microsoft.com/office/word/2010/wordprocessingInk" xmlns:wne="http://schemas.microsoft.com/office/word/2006/wordml" xmlns:wps="http://schemas.microsoft.com/office/word/2010/wordprocessingShape" mc:Ignorable="w14 w15 w16se wp14">
   <w:p>
     <w:pPr>
       <w:pStyle w:val="Footer"/>
@@ -48430,7 +48064,7 @@
         <w:iCs/>
         <w:noProof/>
       </w:rPr>
-      <w:t>1</w:t>
+      <w:t>20</w:t>
     </w:r>
     <w:r>
       <w:rPr>
@@ -48493,7 +48127,7 @@
 </file>
 
 <file path=word/footer2.xml><?xml version="1.0" encoding="utf-8"?>
-<w:ftr xmlns:wpc="http://schemas.microsoft.com/office/word/2010/wordprocessingCanvas" xmlns:cx="http://schemas.microsoft.com/office/drawing/2014/chartex" xmlns:cx1="http://schemas.microsoft.com/office/drawing/2015/9/8/chartex" xmlns:cx2="http://schemas.microsoft.com/office/drawing/2015/10/21/chartex" xmlns:cx3="http://schemas.microsoft.com/office/drawing/2016/5/9/chartex" xmlns:cx4="http://schemas.microsoft.com/office/drawing/2016/5/10/chartex" xmlns:cx5="http://schemas.microsoft.com/office/drawing/2016/5/11/chartex" xmlns:cx6="http://schemas.microsoft.com/office/drawing/2016/5/12/chartex" xmlns:cx7="http://schemas.microsoft.com/office/drawing/2016/5/13/chartex" xmlns:cx8="http://schemas.microsoft.com/office/drawing/2016/5/14/chartex" xmlns:mc="http://schemas.openxmlformats.org/markup-compatibility/2006" xmlns:aink="http://schemas.microsoft.com/office/drawing/2016/ink" xmlns:am3d="http://schemas.microsoft.com/office/drawing/2017/model3d" xmlns:o="urn:schemas-microsoft-com:office:office" xmlns:r="http://schemas.openxmlformats.org/officeDocument/2006/relationships" xmlns:m="http://schemas.openxmlformats.org/officeDocument/2006/math" xmlns:v="urn:schemas-microsoft-com:vml" xmlns:wp14="http://schemas.microsoft.com/office/word/2010/wordprocessingDrawing" xmlns:wp="http://schemas.openxmlformats.org/drawingml/2006/wordprocessingDrawing" xmlns:w10="urn:schemas-microsoft-com:office:word" xmlns:w="http://schemas.openxmlformats.org/wordprocessingml/2006/main" xmlns:w14="http://schemas.microsoft.com/office/word/2010/wordml" xmlns:w15="http://schemas.microsoft.com/office/word/2012/wordml" xmlns:w16cex="http://schemas.microsoft.com/office/word/2018/wordml/cex" xmlns:w16cid="http://schemas.microsoft.com/office/word/2016/wordml/cid" xmlns:w16="http://schemas.microsoft.com/office/word/2018/wordml" xmlns:w16se="http://schemas.microsoft.com/office/word/2015/wordml/symex" xmlns:wpg="http://schemas.microsoft.com/office/word/2010/wordprocessingGroup" xmlns:wpi="http://schemas.microsoft.com/office/word/2010/wordprocessingInk" xmlns:wne="http://schemas.microsoft.com/office/word/2006/wordml" xmlns:wps="http://schemas.microsoft.com/office/word/2010/wordprocessingShape" mc:Ignorable="w14 w15 w16se w16cid w16 w16cex wp14">
+<w:ftr xmlns:wpc="http://schemas.microsoft.com/office/word/2010/wordprocessingCanvas" xmlns:cx="http://schemas.microsoft.com/office/drawing/2014/chartex" xmlns:mc="http://schemas.openxmlformats.org/markup-compatibility/2006" xmlns:o="urn:schemas-microsoft-com:office:office" xmlns:r="http://schemas.openxmlformats.org/officeDocument/2006/relationships" xmlns:m="http://schemas.openxmlformats.org/officeDocument/2006/math" xmlns:v="urn:schemas-microsoft-com:vml" xmlns:wp14="http://schemas.microsoft.com/office/word/2010/wordprocessingDrawing" xmlns:wp="http://schemas.openxmlformats.org/drawingml/2006/wordprocessingDrawing" xmlns:w10="urn:schemas-microsoft-com:office:word" xmlns:w="http://schemas.openxmlformats.org/wordprocessingml/2006/main" xmlns:w14="http://schemas.microsoft.com/office/word/2010/wordml" xmlns:w15="http://schemas.microsoft.com/office/word/2012/wordml" xmlns:w16se="http://schemas.microsoft.com/office/word/2015/wordml/symex" xmlns:wpg="http://schemas.microsoft.com/office/word/2010/wordprocessingGroup" xmlns:wpi="http://schemas.microsoft.com/office/word/2010/wordprocessingInk" xmlns:wne="http://schemas.microsoft.com/office/word/2006/wordml" xmlns:wps="http://schemas.microsoft.com/office/word/2010/wordprocessingShape" mc:Ignorable="w14 w15 w16se wp14">
   <w:p>
     <w:pPr>
       <w:pStyle w:val="Footer"/>
@@ -48503,7 +48137,7 @@
 </file>
 
 <file path=word/footnotes.xml><?xml version="1.0" encoding="utf-8"?>
-<w:footnotes xmlns:wpc="http://schemas.microsoft.com/office/word/2010/wordprocessingCanvas" xmlns:cx="http://schemas.microsoft.com/office/drawing/2014/chartex" xmlns:cx1="http://schemas.microsoft.com/office/drawing/2015/9/8/chartex" xmlns:cx2="http://schemas.microsoft.com/office/drawing/2015/10/21/chartex" xmlns:cx3="http://schemas.microsoft.com/office/drawing/2016/5/9/chartex" xmlns:cx4="http://schemas.microsoft.com/office/drawing/2016/5/10/chartex" xmlns:cx5="http://schemas.microsoft.com/office/drawing/2016/5/11/chartex" xmlns:cx6="http://schemas.microsoft.com/office/drawing/2016/5/12/chartex" xmlns:cx7="http://schemas.microsoft.com/office/drawing/2016/5/13/chartex" xmlns:cx8="http://schemas.microsoft.com/office/drawing/2016/5/14/chartex" xmlns:mc="http://schemas.openxmlformats.org/markup-compatibility/2006" xmlns:aink="http://schemas.microsoft.com/office/drawing/2016/ink" xmlns:am3d="http://schemas.microsoft.com/office/drawing/2017/model3d" xmlns:o="urn:schemas-microsoft-com:office:office" xmlns:r="http://schemas.openxmlformats.org/officeDocument/2006/relationships" xmlns:m="http://schemas.openxmlformats.org/officeDocument/2006/math" xmlns:v="urn:schemas-microsoft-com:vml" xmlns:wp14="http://schemas.microsoft.com/office/word/2010/wordprocessingDrawing" xmlns:wp="http://schemas.openxmlformats.org/drawingml/2006/wordprocessingDrawing" xmlns:w10="urn:schemas-microsoft-com:office:word" xmlns:w="http://schemas.openxmlformats.org/wordprocessingml/2006/main" xmlns:w14="http://schemas.microsoft.com/office/word/2010/wordml" xmlns:w15="http://schemas.microsoft.com/office/word/2012/wordml" xmlns:w16cex="http://schemas.microsoft.com/office/word/2018/wordml/cex" xmlns:w16cid="http://schemas.microsoft.com/office/word/2016/wordml/cid" xmlns:w16="http://schemas.microsoft.com/office/word/2018/wordml" xmlns:w16se="http://schemas.microsoft.com/office/word/2015/wordml/symex" xmlns:wpg="http://schemas.microsoft.com/office/word/2010/wordprocessingGroup" xmlns:wpi="http://schemas.microsoft.com/office/word/2010/wordprocessingInk" xmlns:wne="http://schemas.microsoft.com/office/word/2006/wordml" xmlns:wps="http://schemas.microsoft.com/office/word/2010/wordprocessingShape" mc:Ignorable="w14 w15 w16se w16cid w16 w16cex wp14">
+<w:footnotes xmlns:wpc="http://schemas.microsoft.com/office/word/2010/wordprocessingCanvas" xmlns:cx="http://schemas.microsoft.com/office/drawing/2014/chartex" xmlns:mc="http://schemas.openxmlformats.org/markup-compatibility/2006" xmlns:o="urn:schemas-microsoft-com:office:office" xmlns:r="http://schemas.openxmlformats.org/officeDocument/2006/relationships" xmlns:m="http://schemas.openxmlformats.org/officeDocument/2006/math" xmlns:v="urn:schemas-microsoft-com:vml" xmlns:wp14="http://schemas.microsoft.com/office/word/2010/wordprocessingDrawing" xmlns:wp="http://schemas.openxmlformats.org/drawingml/2006/wordprocessingDrawing" xmlns:w10="urn:schemas-microsoft-com:office:word" xmlns:w="http://schemas.openxmlformats.org/wordprocessingml/2006/main" xmlns:w14="http://schemas.microsoft.com/office/word/2010/wordml" xmlns:w15="http://schemas.microsoft.com/office/word/2012/wordml" xmlns:w16se="http://schemas.microsoft.com/office/word/2015/wordml/symex" xmlns:wpg="http://schemas.microsoft.com/office/word/2010/wordprocessingGroup" xmlns:wpi="http://schemas.microsoft.com/office/word/2010/wordprocessingInk" xmlns:wne="http://schemas.microsoft.com/office/word/2006/wordml" xmlns:wps="http://schemas.microsoft.com/office/word/2010/wordprocessingShape" mc:Ignorable="w14 w15 w16se wp14">
   <w:footnote w:type="separator" w:id="-1">
     <w:p>
       <w:pPr>
@@ -48528,7 +48162,7 @@
 </file>
 
 <file path=word/header1.xml><?xml version="1.0" encoding="utf-8"?>
-<w:hdr xmlns:wpc="http://schemas.microsoft.com/office/word/2010/wordprocessingCanvas" xmlns:cx="http://schemas.microsoft.com/office/drawing/2014/chartex" xmlns:cx1="http://schemas.microsoft.com/office/drawing/2015/9/8/chartex" xmlns:cx2="http://schemas.microsoft.com/office/drawing/2015/10/21/chartex" xmlns:cx3="http://schemas.microsoft.com/office/drawing/2016/5/9/chartex" xmlns:cx4="http://schemas.microsoft.com/office/drawing/2016/5/10/chartex" xmlns:cx5="http://schemas.microsoft.com/office/drawing/2016/5/11/chartex" xmlns:cx6="http://schemas.microsoft.com/office/drawing/2016/5/12/chartex" xmlns:cx7="http://schemas.microsoft.com/office/drawing/2016/5/13/chartex" xmlns:cx8="http://schemas.microsoft.com/office/drawing/2016/5/14/chartex" xmlns:mc="http://schemas.openxmlformats.org/markup-compatibility/2006" xmlns:aink="http://schemas.microsoft.com/office/drawing/2016/ink" xmlns:am3d="http://schemas.microsoft.com/office/drawing/2017/model3d" xmlns:o="urn:schemas-microsoft-com:office:office" xmlns:r="http://schemas.openxmlformats.org/officeDocument/2006/relationships" xmlns:m="http://schemas.openxmlformats.org/officeDocument/2006/math" xmlns:v="urn:schemas-microsoft-com:vml" xmlns:wp14="http://schemas.microsoft.com/office/word/2010/wordprocessingDrawing" xmlns:wp="http://schemas.openxmlformats.org/drawingml/2006/wordprocessingDrawing" xmlns:w10="urn:schemas-microsoft-com:office:word" xmlns:w="http://schemas.openxmlformats.org/wordprocessingml/2006/main" xmlns:w14="http://schemas.microsoft.com/office/word/2010/wordml" xmlns:w15="http://schemas.microsoft.com/office/word/2012/wordml" xmlns:w16cex="http://schemas.microsoft.com/office/word/2018/wordml/cex" xmlns:w16cid="http://schemas.microsoft.com/office/word/2016/wordml/cid" xmlns:w16="http://schemas.microsoft.com/office/word/2018/wordml" xmlns:w16se="http://schemas.microsoft.com/office/word/2015/wordml/symex" xmlns:wpg="http://schemas.microsoft.com/office/word/2010/wordprocessingGroup" xmlns:wpi="http://schemas.microsoft.com/office/word/2010/wordprocessingInk" xmlns:wne="http://schemas.microsoft.com/office/word/2006/wordml" xmlns:wps="http://schemas.microsoft.com/office/word/2010/wordprocessingShape" mc:Ignorable="w14 w15 w16se w16cid w16 w16cex wp14">
+<w:hdr xmlns:wpc="http://schemas.microsoft.com/office/word/2010/wordprocessingCanvas" xmlns:cx="http://schemas.microsoft.com/office/drawing/2014/chartex" xmlns:mc="http://schemas.openxmlformats.org/markup-compatibility/2006" xmlns:o="urn:schemas-microsoft-com:office:office" xmlns:r="http://schemas.openxmlformats.org/officeDocument/2006/relationships" xmlns:m="http://schemas.openxmlformats.org/officeDocument/2006/math" xmlns:v="urn:schemas-microsoft-com:vml" xmlns:wp14="http://schemas.microsoft.com/office/word/2010/wordprocessingDrawing" xmlns:wp="http://schemas.openxmlformats.org/drawingml/2006/wordprocessingDrawing" xmlns:w10="urn:schemas-microsoft-com:office:word" xmlns:w="http://schemas.openxmlformats.org/wordprocessingml/2006/main" xmlns:w14="http://schemas.microsoft.com/office/word/2010/wordml" xmlns:w15="http://schemas.microsoft.com/office/word/2012/wordml" xmlns:w16se="http://schemas.microsoft.com/office/word/2015/wordml/symex" xmlns:wpg="http://schemas.microsoft.com/office/word/2010/wordprocessingGroup" xmlns:wpi="http://schemas.microsoft.com/office/word/2010/wordprocessingInk" xmlns:wne="http://schemas.microsoft.com/office/word/2006/wordml" xmlns:wps="http://schemas.microsoft.com/office/word/2010/wordprocessingShape" mc:Ignorable="w14 w15 w16se wp14">
   <w:p>
     <w:pPr>
       <w:pStyle w:val="Header"/>
@@ -48567,7 +48201,7 @@
 </file>
 
 <file path=word/header2.xml><?xml version="1.0" encoding="utf-8"?>
-<w:hdr xmlns:wpc="http://schemas.microsoft.com/office/word/2010/wordprocessingCanvas" xmlns:cx="http://schemas.microsoft.com/office/drawing/2014/chartex" xmlns:cx1="http://schemas.microsoft.com/office/drawing/2015/9/8/chartex" xmlns:cx2="http://schemas.microsoft.com/office/drawing/2015/10/21/chartex" xmlns:cx3="http://schemas.microsoft.com/office/drawing/2016/5/9/chartex" xmlns:cx4="http://schemas.microsoft.com/office/drawing/2016/5/10/chartex" xmlns:cx5="http://schemas.microsoft.com/office/drawing/2016/5/11/chartex" xmlns:cx6="http://schemas.microsoft.com/office/drawing/2016/5/12/chartex" xmlns:cx7="http://schemas.microsoft.com/office/drawing/2016/5/13/chartex" xmlns:cx8="http://schemas.microsoft.com/office/drawing/2016/5/14/chartex" xmlns:mc="http://schemas.openxmlformats.org/markup-compatibility/2006" xmlns:aink="http://schemas.microsoft.com/office/drawing/2016/ink" xmlns:am3d="http://schemas.microsoft.com/office/drawing/2017/model3d" xmlns:o="urn:schemas-microsoft-com:office:office" xmlns:r="http://schemas.openxmlformats.org/officeDocument/2006/relationships" xmlns:m="http://schemas.openxmlformats.org/officeDocument/2006/math" xmlns:v="urn:schemas-microsoft-com:vml" xmlns:wp14="http://schemas.microsoft.com/office/word/2010/wordprocessingDrawing" xmlns:wp="http://schemas.openxmlformats.org/drawingml/2006/wordprocessingDrawing" xmlns:w10="urn:schemas-microsoft-com:office:word" xmlns:w="http://schemas.openxmlformats.org/wordprocessingml/2006/main" xmlns:w14="http://schemas.microsoft.com/office/word/2010/wordml" xmlns:w15="http://schemas.microsoft.com/office/word/2012/wordml" xmlns:w16cex="http://schemas.microsoft.com/office/word/2018/wordml/cex" xmlns:w16cid="http://schemas.microsoft.com/office/word/2016/wordml/cid" xmlns:w16="http://schemas.microsoft.com/office/word/2018/wordml" xmlns:w16se="http://schemas.microsoft.com/office/word/2015/wordml/symex" xmlns:wpg="http://schemas.microsoft.com/office/word/2010/wordprocessingGroup" xmlns:wpi="http://schemas.microsoft.com/office/word/2010/wordprocessingInk" xmlns:wne="http://schemas.microsoft.com/office/word/2006/wordml" xmlns:wps="http://schemas.microsoft.com/office/word/2010/wordprocessingShape" mc:Ignorable="w14 w15 w16se w16cid w16 w16cex wp14">
+<w:hdr xmlns:wpc="http://schemas.microsoft.com/office/word/2010/wordprocessingCanvas" xmlns:cx="http://schemas.microsoft.com/office/drawing/2014/chartex" xmlns:mc="http://schemas.openxmlformats.org/markup-compatibility/2006" xmlns:o="urn:schemas-microsoft-com:office:office" xmlns:r="http://schemas.openxmlformats.org/officeDocument/2006/relationships" xmlns:m="http://schemas.openxmlformats.org/officeDocument/2006/math" xmlns:v="urn:schemas-microsoft-com:vml" xmlns:wp14="http://schemas.microsoft.com/office/word/2010/wordprocessingDrawing" xmlns:wp="http://schemas.openxmlformats.org/drawingml/2006/wordprocessingDrawing" xmlns:w10="urn:schemas-microsoft-com:office:word" xmlns:w="http://schemas.openxmlformats.org/wordprocessingml/2006/main" xmlns:w14="http://schemas.microsoft.com/office/word/2010/wordml" xmlns:w15="http://schemas.microsoft.com/office/word/2012/wordml" xmlns:w16se="http://schemas.microsoft.com/office/word/2015/wordml/symex" xmlns:wpg="http://schemas.microsoft.com/office/word/2010/wordprocessingGroup" xmlns:wpi="http://schemas.microsoft.com/office/word/2010/wordprocessingInk" xmlns:wne="http://schemas.microsoft.com/office/word/2006/wordml" xmlns:wps="http://schemas.microsoft.com/office/word/2010/wordprocessingShape" mc:Ignorable="w14 w15 w16se wp14">
   <w:p>
     <w:pPr>
       <w:pStyle w:val="Header"/>
@@ -48577,7 +48211,7 @@
 </file>
 
 <file path=word/numbering.xml><?xml version="1.0" encoding="utf-8"?>
-<w:numbering xmlns:wpc="http://schemas.microsoft.com/office/word/2010/wordprocessingCanvas" xmlns:cx="http://schemas.microsoft.com/office/drawing/2014/chartex" xmlns:cx1="http://schemas.microsoft.com/office/drawing/2015/9/8/chartex" xmlns:cx2="http://schemas.microsoft.com/office/drawing/2015/10/21/chartex" xmlns:cx3="http://schemas.microsoft.com/office/drawing/2016/5/9/chartex" xmlns:cx4="http://schemas.microsoft.com/office/drawing/2016/5/10/chartex" xmlns:cx5="http://schemas.microsoft.com/office/drawing/2016/5/11/chartex" xmlns:cx6="http://schemas.microsoft.com/office/drawing/2016/5/12/chartex" xmlns:cx7="http://schemas.microsoft.com/office/drawing/2016/5/13/chartex" xmlns:cx8="http://schemas.microsoft.com/office/drawing/2016/5/14/chartex" xmlns:mc="http://schemas.openxmlformats.org/markup-compatibility/2006" xmlns:aink="http://schemas.microsoft.com/office/drawing/2016/ink" xmlns:am3d="http://schemas.microsoft.com/office/drawing/2017/model3d" xmlns:o="urn:schemas-microsoft-com:office:office" xmlns:r="http://schemas.openxmlformats.org/officeDocument/2006/relationships" xmlns:m="http://schemas.openxmlformats.org/officeDocument/2006/math" xmlns:v="urn:schemas-microsoft-com:vml" xmlns:wp14="http://schemas.microsoft.com/office/word/2010/wordprocessingDrawing" xmlns:wp="http://schemas.openxmlformats.org/drawingml/2006/wordprocessingDrawing" xmlns:w10="urn:schemas-microsoft-com:office:word" xmlns:w="http://schemas.openxmlformats.org/wordprocessingml/2006/main" xmlns:w14="http://schemas.microsoft.com/office/word/2010/wordml" xmlns:w15="http://schemas.microsoft.com/office/word/2012/wordml" xmlns:w16cex="http://schemas.microsoft.com/office/word/2018/wordml/cex" xmlns:w16cid="http://schemas.microsoft.com/office/word/2016/wordml/cid" xmlns:w16="http://schemas.microsoft.com/office/word/2018/wordml" xmlns:w16se="http://schemas.microsoft.com/office/word/2015/wordml/symex" xmlns:wpg="http://schemas.microsoft.com/office/word/2010/wordprocessingGroup" xmlns:wpi="http://schemas.microsoft.com/office/word/2010/wordprocessingInk" xmlns:wne="http://schemas.microsoft.com/office/word/2006/wordml" xmlns:wps="http://schemas.microsoft.com/office/word/2010/wordprocessingShape" mc:Ignorable="w14 w15 w16se w16cid w16 w16cex wp14">
+<w:numbering xmlns:wpc="http://schemas.microsoft.com/office/word/2010/wordprocessingCanvas" xmlns:cx="http://schemas.microsoft.com/office/drawing/2014/chartex" xmlns:mc="http://schemas.openxmlformats.org/markup-compatibility/2006" xmlns:o="urn:schemas-microsoft-com:office:office" xmlns:r="http://schemas.openxmlformats.org/officeDocument/2006/relationships" xmlns:m="http://schemas.openxmlformats.org/officeDocument/2006/math" xmlns:v="urn:schemas-microsoft-com:vml" xmlns:wp14="http://schemas.microsoft.com/office/word/2010/wordprocessingDrawing" xmlns:wp="http://schemas.openxmlformats.org/drawingml/2006/wordprocessingDrawing" xmlns:w10="urn:schemas-microsoft-com:office:word" xmlns:w="http://schemas.openxmlformats.org/wordprocessingml/2006/main" xmlns:w14="http://schemas.microsoft.com/office/word/2010/wordml" xmlns:w15="http://schemas.microsoft.com/office/word/2012/wordml" xmlns:w16se="http://schemas.microsoft.com/office/word/2015/wordml/symex" xmlns:wpg="http://schemas.microsoft.com/office/word/2010/wordprocessingGroup" xmlns:wpi="http://schemas.microsoft.com/office/word/2010/wordprocessingInk" xmlns:wne="http://schemas.microsoft.com/office/word/2006/wordml" xmlns:wps="http://schemas.microsoft.com/office/word/2010/wordprocessingShape" mc:Ignorable="w14 w15 w16se wp14">
   <w:abstractNum w:abstractNumId="0" w15:restartNumberingAfterBreak="0">
     <w:nsid w:val="0EFE6AE8"/>
     <w:multiLevelType w:val="hybridMultilevel"/>
@@ -49320,7 +48954,7 @@
 </file>
 
 <file path=word/styles.xml><?xml version="1.0" encoding="utf-8"?>
-<w:styles xmlns:mc="http://schemas.openxmlformats.org/markup-compatibility/2006" xmlns:r="http://schemas.openxmlformats.org/officeDocument/2006/relationships" xmlns:w="http://schemas.openxmlformats.org/wordprocessingml/2006/main" xmlns:w14="http://schemas.microsoft.com/office/word/2010/wordml" xmlns:w15="http://schemas.microsoft.com/office/word/2012/wordml" xmlns:w16cex="http://schemas.microsoft.com/office/word/2018/wordml/cex" xmlns:w16cid="http://schemas.microsoft.com/office/word/2016/wordml/cid" xmlns:w16="http://schemas.microsoft.com/office/word/2018/wordml" xmlns:w16se="http://schemas.microsoft.com/office/word/2015/wordml/symex" mc:Ignorable="w14 w15 w16se w16cid w16 w16cex">
+<w:styles xmlns:mc="http://schemas.openxmlformats.org/markup-compatibility/2006" xmlns:r="http://schemas.openxmlformats.org/officeDocument/2006/relationships" xmlns:w="http://schemas.openxmlformats.org/wordprocessingml/2006/main" xmlns:w14="http://schemas.microsoft.com/office/word/2010/wordml" xmlns:w15="http://schemas.microsoft.com/office/word/2012/wordml" xmlns:w16se="http://schemas.microsoft.com/office/word/2015/wordml/symex" mc:Ignorable="w14 w15 w16se">
   <w:docDefaults>
     <w:rPrDefault>
       <w:rPr>
@@ -49336,7 +48970,7 @@
       </w:pPr>
     </w:pPrDefault>
   </w:docDefaults>
-  <w:latentStyles w:defLockedState="0" w:defUIPriority="99" w:defSemiHidden="0" w:defUnhideWhenUsed="0" w:defQFormat="0" w:count="376">
+  <w:latentStyles w:defLockedState="0" w:defUIPriority="99" w:defSemiHidden="0" w:defUnhideWhenUsed="0" w:defQFormat="0" w:count="371">
     <w:lsdException w:name="Normal" w:uiPriority="0" w:qFormat="1"/>
     <w:lsdException w:name="heading 1" w:uiPriority="9" w:qFormat="1"/>
     <w:lsdException w:name="heading 2" w:semiHidden="1" w:uiPriority="9" w:unhideWhenUsed="1" w:qFormat="1"/>
@@ -49708,11 +49342,6 @@
     <w:lsdException w:name="List Table 5 Dark Accent 6" w:uiPriority="50"/>
     <w:lsdException w:name="List Table 6 Colorful Accent 6" w:uiPriority="51"/>
     <w:lsdException w:name="List Table 7 Colorful Accent 6" w:uiPriority="52"/>
-    <w:lsdException w:name="Mention" w:semiHidden="1" w:unhideWhenUsed="1"/>
-    <w:lsdException w:name="Smart Hyperlink" w:semiHidden="1" w:unhideWhenUsed="1"/>
-    <w:lsdException w:name="Hashtag" w:semiHidden="1" w:unhideWhenUsed="1"/>
-    <w:lsdException w:name="Unresolved Mention" w:semiHidden="1" w:unhideWhenUsed="1"/>
-    <w:lsdException w:name="Smart Link" w:semiHidden="1" w:unhideWhenUsed="1"/>
   </w:latentStyles>
   <w:style w:type="paragraph" w:default="1" w:styleId="Normal">
     <w:name w:val="Normal"/>
@@ -50724,7 +50353,7 @@
 </file>
 
 <file path=customXml/itemProps1.xml><?xml version="1.0" encoding="utf-8"?>
-<ds:datastoreItem xmlns:ds="http://schemas.openxmlformats.org/officeDocument/2006/customXml" ds:itemID="{CF340EC4-9E5B-4669-B645-8408556E8DDF}">
+<ds:datastoreItem xmlns:ds="http://schemas.openxmlformats.org/officeDocument/2006/customXml" ds:itemID="{98F9E5AD-82A8-427D-9D61-A8D3F39BE2DF}">
   <ds:schemaRefs>
     <ds:schemaRef ds:uri="http://schemas.openxmlformats.org/officeDocument/2006/bibliography"/>
   </ds:schemaRefs>

--- a/report/report-DANL.docx
+++ b/report/report-DANL.docx
@@ -4346,10 +4346,10 @@
             <v:path o:extrusionok="f" gradientshapeok="t" o:connecttype="rect"/>
             <o:lock v:ext="edit" aspectratio="t"/>
           </v:shapetype>
-          <v:shape id="_x0000_i1025" type="#_x0000_t75" style="width:149pt;height:43.85pt" o:ole="">
+          <v:shape id="_x0000_i1025" type="#_x0000_t75" style="width:149.25pt;height:44.25pt" o:ole="">
             <v:imagedata r:id="rId9" o:title=""/>
           </v:shape>
-          <o:OLEObject Type="Embed" ProgID="Equation.DSMT4" ShapeID="_x0000_i1025" DrawAspect="Content" ObjectID="_1671817010" r:id="rId10"/>
+          <o:OLEObject Type="Embed" ProgID="Equation.DSMT4" ShapeID="_x0000_i1025" DrawAspect="Content" ObjectID="_1671818934" r:id="rId10"/>
         </w:object>
       </w:r>
       <w:r>
@@ -13834,10 +13834,10 @@
           <w:position w:val="-16"/>
         </w:rPr>
         <w:object w:dxaOrig="3220" w:dyaOrig="480" w14:anchorId="1C1C7B45">
-          <v:shape id="_x0000_i1026" type="#_x0000_t75" style="width:197.85pt;height:30.05pt" o:ole="">
+          <v:shape id="_x0000_i1026" type="#_x0000_t75" style="width:198pt;height:30pt" o:ole="">
             <v:imagedata r:id="rId23" o:title=""/>
           </v:shape>
-          <o:OLEObject Type="Embed" ProgID="Equation.DSMT4" ShapeID="_x0000_i1026" DrawAspect="Content" ObjectID="_1671817011" r:id="rId24"/>
+          <o:OLEObject Type="Embed" ProgID="Equation.DSMT4" ShapeID="_x0000_i1026" DrawAspect="Content" ObjectID="_1671818935" r:id="rId24"/>
         </w:object>
       </w:r>
       <w:r>
@@ -13905,10 +13905,10 @@
           <w:position w:val="-14"/>
         </w:rPr>
         <w:object w:dxaOrig="1540" w:dyaOrig="400" w14:anchorId="5D9B7AC0">
-          <v:shape id="_x0000_i1027" type="#_x0000_t75" style="width:112.7pt;height:28.8pt" o:ole="">
+          <v:shape id="_x0000_i1027" type="#_x0000_t75" style="width:113.25pt;height:29.25pt" o:ole="">
             <v:imagedata r:id="rId25" o:title=""/>
           </v:shape>
-          <o:OLEObject Type="Embed" ProgID="Equation.DSMT4" ShapeID="_x0000_i1027" DrawAspect="Content" ObjectID="_1671817012" r:id="rId26"/>
+          <o:OLEObject Type="Embed" ProgID="Equation.DSMT4" ShapeID="_x0000_i1027" DrawAspect="Content" ObjectID="_1671818936" r:id="rId26"/>
         </w:object>
       </w:r>
       <w:r>
@@ -13975,10 +13975,10 @@
           <w:position w:val="-14"/>
         </w:rPr>
         <w:object w:dxaOrig="1640" w:dyaOrig="400" w14:anchorId="6F042BB0">
-          <v:shape id="_x0000_i1028" type="#_x0000_t75" style="width:130.85pt;height:32.55pt" o:ole="">
+          <v:shape id="_x0000_i1028" type="#_x0000_t75" style="width:131.25pt;height:32.25pt" o:ole="">
             <v:imagedata r:id="rId27" o:title=""/>
           </v:shape>
-          <o:OLEObject Type="Embed" ProgID="Equation.DSMT4" ShapeID="_x0000_i1028" DrawAspect="Content" ObjectID="_1671817013" r:id="rId28"/>
+          <o:OLEObject Type="Embed" ProgID="Equation.DSMT4" ShapeID="_x0000_i1028" DrawAspect="Content" ObjectID="_1671818937" r:id="rId28"/>
         </w:object>
       </w:r>
       <w:r>
@@ -14097,10 +14097,10 @@
           <w:position w:val="-18"/>
         </w:rPr>
         <w:object w:dxaOrig="2400" w:dyaOrig="440" w14:anchorId="7CD4B3BC">
-          <v:shape id="_x0000_i1029" type="#_x0000_t75" style="width:157.75pt;height:28.8pt" o:ole="">
+          <v:shape id="_x0000_i1029" type="#_x0000_t75" style="width:158.25pt;height:29.25pt" o:ole="">
             <v:imagedata r:id="rId29" o:title=""/>
           </v:shape>
-          <o:OLEObject Type="Embed" ProgID="Equation.DSMT4" ShapeID="_x0000_i1029" DrawAspect="Content" ObjectID="_1671817014" r:id="rId30"/>
+          <o:OLEObject Type="Embed" ProgID="Equation.DSMT4" ShapeID="_x0000_i1029" DrawAspect="Content" ObjectID="_1671818938" r:id="rId30"/>
         </w:object>
       </w:r>
       <w:r>
@@ -14162,10 +14162,10 @@
           <w:position w:val="-18"/>
         </w:rPr>
         <w:object w:dxaOrig="2540" w:dyaOrig="440" w14:anchorId="0B7CFB22">
-          <v:shape id="_x0000_i1030" type="#_x0000_t75" style="width:160.9pt;height:28.15pt" o:ole="">
+          <v:shape id="_x0000_i1030" type="#_x0000_t75" style="width:161.25pt;height:27.75pt" o:ole="">
             <v:imagedata r:id="rId31" o:title=""/>
           </v:shape>
-          <o:OLEObject Type="Embed" ProgID="Equation.DSMT4" ShapeID="_x0000_i1030" DrawAspect="Content" ObjectID="_1671817015" r:id="rId32"/>
+          <o:OLEObject Type="Embed" ProgID="Equation.DSMT4" ShapeID="_x0000_i1030" DrawAspect="Content" ObjectID="_1671818939" r:id="rId32"/>
         </w:object>
       </w:r>
       <w:r>
@@ -14227,10 +14227,10 @@
           <w:position w:val="-24"/>
         </w:rPr>
         <w:object w:dxaOrig="1620" w:dyaOrig="660" w14:anchorId="0238BF43">
-          <v:shape id="_x0000_i1031" type="#_x0000_t75" style="width:110.8pt;height:46.35pt" o:ole="">
+          <v:shape id="_x0000_i1031" type="#_x0000_t75" style="width:111pt;height:46.5pt" o:ole="">
             <v:imagedata r:id="rId33" o:title=""/>
           </v:shape>
-          <o:OLEObject Type="Embed" ProgID="Equation.DSMT4" ShapeID="_x0000_i1031" DrawAspect="Content" ObjectID="_1671817016" r:id="rId34"/>
+          <o:OLEObject Type="Embed" ProgID="Equation.DSMT4" ShapeID="_x0000_i1031" DrawAspect="Content" ObjectID="_1671818940" r:id="rId34"/>
         </w:object>
       </w:r>
       <w:r>
@@ -14292,10 +14292,10 @@
           <w:position w:val="-24"/>
         </w:rPr>
         <w:object w:dxaOrig="1700" w:dyaOrig="660" w14:anchorId="3298277F">
-          <v:shape id="_x0000_i1032" type="#_x0000_t75" style="width:112.05pt;height:43.2pt" o:ole="">
+          <v:shape id="_x0000_i1032" type="#_x0000_t75" style="width:111.75pt;height:42.75pt" o:ole="">
             <v:imagedata r:id="rId35" o:title=""/>
           </v:shape>
-          <o:OLEObject Type="Embed" ProgID="Equation.DSMT4" ShapeID="_x0000_i1032" DrawAspect="Content" ObjectID="_1671817017" r:id="rId36"/>
+          <o:OLEObject Type="Embed" ProgID="Equation.DSMT4" ShapeID="_x0000_i1032" DrawAspect="Content" ObjectID="_1671818941" r:id="rId36"/>
         </w:object>
       </w:r>
       <w:r>
@@ -14371,10 +14371,10 @@
           <w:position w:val="-30"/>
         </w:rPr>
         <w:object w:dxaOrig="5200" w:dyaOrig="800" w14:anchorId="34B5632F">
-          <v:shape id="_x0000_i1033" type="#_x0000_t75" style="width:318.05pt;height:48.2pt" o:ole="">
+          <v:shape id="_x0000_i1033" type="#_x0000_t75" style="width:318pt;height:48pt" o:ole="">
             <v:imagedata r:id="rId37" o:title=""/>
           </v:shape>
-          <o:OLEObject Type="Embed" ProgID="Equation.DSMT4" ShapeID="_x0000_i1033" DrawAspect="Content" ObjectID="_1671817018" r:id="rId38"/>
+          <o:OLEObject Type="Embed" ProgID="Equation.DSMT4" ShapeID="_x0000_i1033" DrawAspect="Content" ObjectID="_1671818942" r:id="rId38"/>
         </w:object>
       </w:r>
       <w:r>
@@ -14443,10 +14443,10 @@
           <w:position w:val="-14"/>
         </w:rPr>
         <w:object w:dxaOrig="2840" w:dyaOrig="380" w14:anchorId="3AFA6C6F">
-          <v:shape id="_x0000_i1034" type="#_x0000_t75" style="width:207.25pt;height:28.15pt" o:ole="">
+          <v:shape id="_x0000_i1034" type="#_x0000_t75" style="width:207.75pt;height:27.75pt" o:ole="">
             <v:imagedata r:id="rId39" o:title=""/>
           </v:shape>
-          <o:OLEObject Type="Embed" ProgID="Equation.DSMT4" ShapeID="_x0000_i1034" DrawAspect="Content" ObjectID="_1671817019" r:id="rId40"/>
+          <o:OLEObject Type="Embed" ProgID="Equation.DSMT4" ShapeID="_x0000_i1034" DrawAspect="Content" ObjectID="_1671818943" r:id="rId40"/>
         </w:object>
       </w:r>
       <w:r>
@@ -14513,10 +14513,10 @@
           <w:position w:val="-24"/>
         </w:rPr>
         <w:object w:dxaOrig="940" w:dyaOrig="660" w14:anchorId="489DB5FF">
-          <v:shape id="_x0000_i1035" type="#_x0000_t75" style="width:65.75pt;height:47.6pt" o:ole="">
+          <v:shape id="_x0000_i1035" type="#_x0000_t75" style="width:65.25pt;height:47.25pt" o:ole="">
             <v:imagedata r:id="rId41" o:title=""/>
           </v:shape>
-          <o:OLEObject Type="Embed" ProgID="Equation.DSMT4" ShapeID="_x0000_i1035" DrawAspect="Content" ObjectID="_1671817020" r:id="rId42"/>
+          <o:OLEObject Type="Embed" ProgID="Equation.DSMT4" ShapeID="_x0000_i1035" DrawAspect="Content" ObjectID="_1671818944" r:id="rId42"/>
         </w:object>
       </w:r>
       <w:r>
@@ -14583,10 +14583,10 @@
           <w:position w:val="-24"/>
         </w:rPr>
         <w:object w:dxaOrig="1359" w:dyaOrig="660" w14:anchorId="7E98DB84">
-          <v:shape id="_x0000_i1036" type="#_x0000_t75" style="width:90.15pt;height:43.2pt" o:ole="">
+          <v:shape id="_x0000_i1036" type="#_x0000_t75" style="width:90pt;height:42.75pt" o:ole="">
             <v:imagedata r:id="rId43" o:title=""/>
           </v:shape>
-          <o:OLEObject Type="Embed" ProgID="Equation.DSMT4" ShapeID="_x0000_i1036" DrawAspect="Content" ObjectID="_1671817021" r:id="rId44"/>
+          <o:OLEObject Type="Embed" ProgID="Equation.DSMT4" ShapeID="_x0000_i1036" DrawAspect="Content" ObjectID="_1671818945" r:id="rId44"/>
         </w:object>
       </w:r>
       <w:r>
@@ -14653,10 +14653,10 @@
           <w:position w:val="-14"/>
         </w:rPr>
         <w:object w:dxaOrig="1939" w:dyaOrig="400" w14:anchorId="203A5C71">
-          <v:shape id="_x0000_i1037" type="#_x0000_t75" style="width:142.75pt;height:28.8pt" o:ole="">
+          <v:shape id="_x0000_i1037" type="#_x0000_t75" style="width:143.25pt;height:29.25pt" o:ole="">
             <v:imagedata r:id="rId45" o:title=""/>
           </v:shape>
-          <o:OLEObject Type="Embed" ProgID="Equation.DSMT4" ShapeID="_x0000_i1037" DrawAspect="Content" ObjectID="_1671817022" r:id="rId46"/>
+          <o:OLEObject Type="Embed" ProgID="Equation.DSMT4" ShapeID="_x0000_i1037" DrawAspect="Content" ObjectID="_1671818946" r:id="rId46"/>
         </w:object>
       </w:r>
       <w:r>
@@ -14775,10 +14775,10 @@
           <w:position w:val="-28"/>
         </w:rPr>
         <w:object w:dxaOrig="3500" w:dyaOrig="680" w14:anchorId="25A05BA0">
-          <v:shape id="_x0000_i1038" type="#_x0000_t75" style="width:211pt;height:40.7pt" o:ole="">
+          <v:shape id="_x0000_i1038" type="#_x0000_t75" style="width:210.75pt;height:40.5pt" o:ole="">
             <v:imagedata r:id="rId47" o:title=""/>
           </v:shape>
-          <o:OLEObject Type="Embed" ProgID="Equation.DSMT4" ShapeID="_x0000_i1038" DrawAspect="Content" ObjectID="_1671817023" r:id="rId48"/>
+          <o:OLEObject Type="Embed" ProgID="Equation.DSMT4" ShapeID="_x0000_i1038" DrawAspect="Content" ObjectID="_1671818947" r:id="rId48"/>
         </w:object>
       </w:r>
       <w:r>
@@ -16629,8 +16629,6 @@
               </w:rPr>
               <w:t>1</w:t>
             </w:r>
-            <w:bookmarkStart w:id="57" w:name="_GoBack"/>
-            <w:bookmarkEnd w:id="57"/>
           </w:p>
         </w:tc>
         <w:tc>
@@ -25177,7 +25175,7 @@
       <w:pPr>
         <w:pStyle w:val="Caption"/>
       </w:pPr>
-      <w:bookmarkStart w:id="58" w:name="_Toc59606347"/>
+      <w:bookmarkStart w:id="57" w:name="_Toc59606347"/>
       <w:r>
         <w:t xml:space="preserve">Bảng </w:t>
       </w:r>
@@ -25229,7 +25227,7 @@
       <w:r>
         <w:t>: Kết quả đầu phân áp trong từng điều kiện nắng</w:t>
       </w:r>
-      <w:bookmarkEnd w:id="58"/>
+      <w:bookmarkEnd w:id="57"/>
     </w:p>
     <w:p>
       <w:pPr>
@@ -25250,18 +25248,18 @@
       <w:pPr>
         <w:pStyle w:val="Heading2"/>
       </w:pPr>
-      <w:bookmarkStart w:id="59" w:name="_Toc58747972"/>
-      <w:bookmarkStart w:id="60" w:name="_Toc59608623"/>
-      <w:bookmarkStart w:id="61" w:name="_Toc58747974"/>
+      <w:bookmarkStart w:id="58" w:name="_Toc58747972"/>
+      <w:bookmarkStart w:id="59" w:name="_Toc59608623"/>
+      <w:bookmarkStart w:id="60" w:name="_Toc58747974"/>
       <w:r>
         <w:lastRenderedPageBreak/>
         <w:t>Sụt áp tại các nút</w:t>
       </w:r>
+      <w:bookmarkEnd w:id="58"/>
+      <w:r>
+        <w:t xml:space="preserve"> với đầu phân áp là -2</w:t>
+      </w:r>
       <w:bookmarkEnd w:id="59"/>
-      <w:r>
-        <w:t xml:space="preserve"> với đầu phân áp là -2</w:t>
-      </w:r>
-      <w:bookmarkEnd w:id="60"/>
     </w:p>
     <w:tbl>
       <w:tblPr>
@@ -25871,14 +25869,11 @@
             </w:pPr>
             <w:r>
               <w:rPr>
-                <w:rFonts w:eastAsia="Times New Roman" w:cs="Times New Roman"/>
-                <w:i/>
-                <w:iCs/>
-                <w:color w:val="000000"/>
-                <w:sz w:val="24"/>
-                <w:szCs w:val="24"/>
-              </w:rPr>
-              <w:t>22.8</w:t>
+                <w:i/>
+                <w:iCs/>
+                <w:color w:val="000000"/>
+              </w:rPr>
+              <w:t>22.0</w:t>
             </w:r>
           </w:p>
         </w:tc>
@@ -25912,14 +25907,11 @@
             </w:pPr>
             <w:r>
               <w:rPr>
-                <w:rFonts w:eastAsia="Times New Roman" w:cs="Times New Roman"/>
-                <w:i/>
-                <w:iCs/>
-                <w:color w:val="000000"/>
-                <w:sz w:val="24"/>
-                <w:szCs w:val="24"/>
-              </w:rPr>
-              <w:t>22.8</w:t>
+                <w:i/>
+                <w:iCs/>
+                <w:color w:val="000000"/>
+              </w:rPr>
+              <w:t>22.0</w:t>
             </w:r>
           </w:p>
         </w:tc>
@@ -25953,14 +25945,11 @@
             </w:pPr>
             <w:r>
               <w:rPr>
-                <w:rFonts w:eastAsia="Times New Roman" w:cs="Times New Roman"/>
-                <w:i/>
-                <w:iCs/>
-                <w:color w:val="000000"/>
-                <w:sz w:val="24"/>
-                <w:szCs w:val="24"/>
-              </w:rPr>
-              <w:t>22.8</w:t>
+                <w:i/>
+                <w:iCs/>
+                <w:color w:val="000000"/>
+              </w:rPr>
+              <w:t>22.0</w:t>
             </w:r>
           </w:p>
         </w:tc>
@@ -25994,14 +25983,11 @@
             </w:pPr>
             <w:r>
               <w:rPr>
-                <w:rFonts w:eastAsia="Times New Roman" w:cs="Times New Roman"/>
-                <w:i/>
-                <w:iCs/>
-                <w:color w:val="000000"/>
-                <w:sz w:val="24"/>
-                <w:szCs w:val="24"/>
-              </w:rPr>
-              <w:t>22.8</w:t>
+                <w:i/>
+                <w:iCs/>
+                <w:color w:val="000000"/>
+              </w:rPr>
+              <w:t>22.0</w:t>
             </w:r>
           </w:p>
         </w:tc>
@@ -26035,14 +26021,11 @@
             </w:pPr>
             <w:r>
               <w:rPr>
-                <w:rFonts w:eastAsia="Times New Roman" w:cs="Times New Roman"/>
-                <w:i/>
-                <w:iCs/>
-                <w:color w:val="000000"/>
-                <w:sz w:val="24"/>
-                <w:szCs w:val="24"/>
-              </w:rPr>
-              <w:t>22.8</w:t>
+                <w:i/>
+                <w:iCs/>
+                <w:color w:val="000000"/>
+              </w:rPr>
+              <w:t>22.0</w:t>
             </w:r>
           </w:p>
         </w:tc>
@@ -26076,14 +26059,11 @@
             </w:pPr>
             <w:r>
               <w:rPr>
-                <w:rFonts w:eastAsia="Times New Roman" w:cs="Times New Roman"/>
-                <w:i/>
-                <w:iCs/>
-                <w:color w:val="000000"/>
-                <w:sz w:val="24"/>
-                <w:szCs w:val="24"/>
-              </w:rPr>
-              <w:t>22.8</w:t>
+                <w:i/>
+                <w:iCs/>
+                <w:color w:val="000000"/>
+              </w:rPr>
+              <w:t>22.0</w:t>
             </w:r>
           </w:p>
         </w:tc>
@@ -26117,14 +26097,11 @@
             </w:pPr>
             <w:r>
               <w:rPr>
-                <w:rFonts w:eastAsia="Times New Roman" w:cs="Times New Roman"/>
-                <w:i/>
-                <w:iCs/>
-                <w:color w:val="000000"/>
-                <w:sz w:val="24"/>
-                <w:szCs w:val="24"/>
-              </w:rPr>
-              <w:t>22.8</w:t>
+                <w:i/>
+                <w:iCs/>
+                <w:color w:val="000000"/>
+              </w:rPr>
+              <w:t>22.0</w:t>
             </w:r>
           </w:p>
         </w:tc>
@@ -26158,14 +26135,11 @@
             </w:pPr>
             <w:r>
               <w:rPr>
-                <w:rFonts w:eastAsia="Times New Roman" w:cs="Times New Roman"/>
-                <w:i/>
-                <w:iCs/>
-                <w:color w:val="000000"/>
-                <w:sz w:val="24"/>
-                <w:szCs w:val="24"/>
-              </w:rPr>
-              <w:t>22.8</w:t>
+                <w:i/>
+                <w:iCs/>
+                <w:color w:val="000000"/>
+              </w:rPr>
+              <w:t>22.0</w:t>
             </w:r>
           </w:p>
         </w:tc>
@@ -26199,14 +26173,11 @@
             </w:pPr>
             <w:r>
               <w:rPr>
-                <w:rFonts w:eastAsia="Times New Roman" w:cs="Times New Roman"/>
-                <w:i/>
-                <w:iCs/>
-                <w:color w:val="000000"/>
-                <w:sz w:val="24"/>
-                <w:szCs w:val="24"/>
-              </w:rPr>
-              <w:t>22.8</w:t>
+                <w:i/>
+                <w:iCs/>
+                <w:color w:val="000000"/>
+              </w:rPr>
+              <w:t>22.0</w:t>
             </w:r>
           </w:p>
         </w:tc>
@@ -26240,14 +26211,11 @@
             </w:pPr>
             <w:r>
               <w:rPr>
-                <w:rFonts w:eastAsia="Times New Roman" w:cs="Times New Roman"/>
-                <w:i/>
-                <w:iCs/>
-                <w:color w:val="000000"/>
-                <w:sz w:val="24"/>
-                <w:szCs w:val="24"/>
-              </w:rPr>
-              <w:t>22.8</w:t>
+                <w:i/>
+                <w:iCs/>
+                <w:color w:val="000000"/>
+              </w:rPr>
+              <w:t>22.0</w:t>
             </w:r>
           </w:p>
         </w:tc>
@@ -26281,14 +26249,11 @@
             </w:pPr>
             <w:r>
               <w:rPr>
-                <w:rFonts w:eastAsia="Times New Roman" w:cs="Times New Roman"/>
-                <w:i/>
-                <w:iCs/>
-                <w:color w:val="000000"/>
-                <w:sz w:val="24"/>
-                <w:szCs w:val="24"/>
-              </w:rPr>
-              <w:t>22.8</w:t>
+                <w:i/>
+                <w:iCs/>
+                <w:color w:val="000000"/>
+              </w:rPr>
+              <w:t>22.0</w:t>
             </w:r>
           </w:p>
         </w:tc>
@@ -26367,14 +26332,11 @@
             </w:pPr>
             <w:r>
               <w:rPr>
-                <w:rFonts w:eastAsia="Times New Roman" w:cs="Times New Roman"/>
-                <w:i/>
-                <w:iCs/>
-                <w:color w:val="000000"/>
-                <w:sz w:val="24"/>
-                <w:szCs w:val="24"/>
-              </w:rPr>
-              <w:t>22.2</w:t>
+                <w:i/>
+                <w:iCs/>
+                <w:color w:val="000000"/>
+              </w:rPr>
+              <w:t>21.9</w:t>
             </w:r>
           </w:p>
         </w:tc>
@@ -26408,14 +26370,11 @@
             </w:pPr>
             <w:r>
               <w:rPr>
-                <w:rFonts w:eastAsia="Times New Roman" w:cs="Times New Roman"/>
-                <w:i/>
-                <w:iCs/>
-                <w:color w:val="000000"/>
-                <w:sz w:val="24"/>
-                <w:szCs w:val="24"/>
-              </w:rPr>
-              <w:t>22.3</w:t>
+                <w:i/>
+                <w:iCs/>
+                <w:color w:val="000000"/>
+              </w:rPr>
+              <w:t>21.9</w:t>
             </w:r>
           </w:p>
         </w:tc>
@@ -26449,14 +26408,11 @@
             </w:pPr>
             <w:r>
               <w:rPr>
-                <w:rFonts w:eastAsia="Times New Roman" w:cs="Times New Roman"/>
-                <w:i/>
-                <w:iCs/>
-                <w:color w:val="000000"/>
-                <w:sz w:val="24"/>
-                <w:szCs w:val="24"/>
-              </w:rPr>
-              <w:t>22.3</w:t>
+                <w:i/>
+                <w:iCs/>
+                <w:color w:val="000000"/>
+              </w:rPr>
+              <w:t>21.9</w:t>
             </w:r>
           </w:p>
         </w:tc>
@@ -26490,14 +26446,11 @@
             </w:pPr>
             <w:r>
               <w:rPr>
-                <w:rFonts w:eastAsia="Times New Roman" w:cs="Times New Roman"/>
-                <w:i/>
-                <w:iCs/>
-                <w:color w:val="000000"/>
-                <w:sz w:val="24"/>
-                <w:szCs w:val="24"/>
-              </w:rPr>
-              <w:t>22.4</w:t>
+                <w:i/>
+                <w:iCs/>
+                <w:color w:val="000000"/>
+              </w:rPr>
+              <w:t>21.9</w:t>
             </w:r>
           </w:p>
         </w:tc>
@@ -26531,14 +26484,11 @@
             </w:pPr>
             <w:r>
               <w:rPr>
-                <w:rFonts w:eastAsia="Times New Roman" w:cs="Times New Roman"/>
-                <w:i/>
-                <w:iCs/>
-                <w:color w:val="000000"/>
-                <w:sz w:val="24"/>
-                <w:szCs w:val="24"/>
-              </w:rPr>
-              <w:t>22.4</w:t>
+                <w:i/>
+                <w:iCs/>
+                <w:color w:val="000000"/>
+              </w:rPr>
+              <w:t>21.9</w:t>
             </w:r>
           </w:p>
         </w:tc>
@@ -26572,14 +26522,11 @@
             </w:pPr>
             <w:r>
               <w:rPr>
-                <w:rFonts w:eastAsia="Times New Roman" w:cs="Times New Roman"/>
-                <w:i/>
-                <w:iCs/>
-                <w:color w:val="000000"/>
-                <w:sz w:val="24"/>
-                <w:szCs w:val="24"/>
-              </w:rPr>
-              <w:t>22.4</w:t>
+                <w:i/>
+                <w:iCs/>
+                <w:color w:val="000000"/>
+              </w:rPr>
+              <w:t>21.9</w:t>
             </w:r>
           </w:p>
         </w:tc>
@@ -26613,14 +26560,11 @@
             </w:pPr>
             <w:r>
               <w:rPr>
-                <w:rFonts w:eastAsia="Times New Roman" w:cs="Times New Roman"/>
-                <w:i/>
-                <w:iCs/>
-                <w:color w:val="000000"/>
-                <w:sz w:val="24"/>
-                <w:szCs w:val="24"/>
-              </w:rPr>
-              <w:t>22.5</w:t>
+                <w:i/>
+                <w:iCs/>
+                <w:color w:val="000000"/>
+              </w:rPr>
+              <w:t>21.9</w:t>
             </w:r>
           </w:p>
         </w:tc>
@@ -26654,14 +26598,11 @@
             </w:pPr>
             <w:r>
               <w:rPr>
-                <w:rFonts w:eastAsia="Times New Roman" w:cs="Times New Roman"/>
-                <w:i/>
-                <w:iCs/>
-                <w:color w:val="000000"/>
-                <w:sz w:val="24"/>
-                <w:szCs w:val="24"/>
-              </w:rPr>
-              <w:t>22.5</w:t>
+                <w:i/>
+                <w:iCs/>
+                <w:color w:val="000000"/>
+              </w:rPr>
+              <w:t>22.0</w:t>
             </w:r>
           </w:p>
         </w:tc>
@@ -26695,14 +26636,11 @@
             </w:pPr>
             <w:r>
               <w:rPr>
-                <w:rFonts w:eastAsia="Times New Roman" w:cs="Times New Roman"/>
-                <w:i/>
-                <w:iCs/>
-                <w:color w:val="000000"/>
-                <w:sz w:val="24"/>
-                <w:szCs w:val="24"/>
-              </w:rPr>
-              <w:t>22.5</w:t>
+                <w:i/>
+                <w:iCs/>
+                <w:color w:val="000000"/>
+              </w:rPr>
+              <w:t>22.0</w:t>
             </w:r>
           </w:p>
         </w:tc>
@@ -26736,14 +26674,11 @@
             </w:pPr>
             <w:r>
               <w:rPr>
-                <w:rFonts w:eastAsia="Times New Roman" w:cs="Times New Roman"/>
-                <w:i/>
-                <w:iCs/>
-                <w:color w:val="000000"/>
-                <w:sz w:val="24"/>
-                <w:szCs w:val="24"/>
-              </w:rPr>
-              <w:t>22.6</w:t>
+                <w:i/>
+                <w:iCs/>
+                <w:color w:val="000000"/>
+              </w:rPr>
+              <w:t>22.0</w:t>
             </w:r>
           </w:p>
         </w:tc>
@@ -26777,14 +26712,11 @@
             </w:pPr>
             <w:r>
               <w:rPr>
-                <w:rFonts w:eastAsia="Times New Roman" w:cs="Times New Roman"/>
-                <w:i/>
-                <w:iCs/>
-                <w:color w:val="000000"/>
-                <w:sz w:val="24"/>
-                <w:szCs w:val="24"/>
-              </w:rPr>
-              <w:t>22.6</w:t>
+                <w:i/>
+                <w:iCs/>
+                <w:color w:val="000000"/>
+              </w:rPr>
+              <w:t>22.0</w:t>
             </w:r>
           </w:p>
         </w:tc>
@@ -26863,14 +26795,11 @@
             </w:pPr>
             <w:r>
               <w:rPr>
-                <w:rFonts w:eastAsia="Times New Roman" w:cs="Times New Roman"/>
-                <w:i/>
-                <w:iCs/>
-                <w:color w:val="000000"/>
-                <w:sz w:val="24"/>
-                <w:szCs w:val="24"/>
-              </w:rPr>
-              <w:t>22.5</w:t>
+                <w:i/>
+                <w:iCs/>
+                <w:color w:val="000000"/>
+              </w:rPr>
+              <w:t>21.9</w:t>
             </w:r>
           </w:p>
         </w:tc>
@@ -26904,14 +26833,11 @@
             </w:pPr>
             <w:r>
               <w:rPr>
-                <w:rFonts w:eastAsia="Times New Roman" w:cs="Times New Roman"/>
-                <w:i/>
-                <w:iCs/>
-                <w:color w:val="000000"/>
-                <w:sz w:val="24"/>
-                <w:szCs w:val="24"/>
-              </w:rPr>
-              <w:t>22.5</w:t>
+                <w:i/>
+                <w:iCs/>
+                <w:color w:val="000000"/>
+              </w:rPr>
+              <w:t>22.0</w:t>
             </w:r>
           </w:p>
         </w:tc>
@@ -26945,14 +26871,11 @@
             </w:pPr>
             <w:r>
               <w:rPr>
-                <w:rFonts w:eastAsia="Times New Roman" w:cs="Times New Roman"/>
-                <w:i/>
-                <w:iCs/>
-                <w:color w:val="000000"/>
-                <w:sz w:val="24"/>
-                <w:szCs w:val="24"/>
-              </w:rPr>
-              <w:t>22.5</w:t>
+                <w:i/>
+                <w:iCs/>
+                <w:color w:val="000000"/>
+              </w:rPr>
+              <w:t>22.0</w:t>
             </w:r>
           </w:p>
         </w:tc>
@@ -26986,14 +26909,11 @@
             </w:pPr>
             <w:r>
               <w:rPr>
-                <w:rFonts w:eastAsia="Times New Roman" w:cs="Times New Roman"/>
-                <w:i/>
-                <w:iCs/>
-                <w:color w:val="000000"/>
-                <w:sz w:val="24"/>
-                <w:szCs w:val="24"/>
-              </w:rPr>
-              <w:t>22.6</w:t>
+                <w:i/>
+                <w:iCs/>
+                <w:color w:val="000000"/>
+              </w:rPr>
+              <w:t>22.0</w:t>
             </w:r>
           </w:p>
         </w:tc>
@@ -27027,14 +26947,11 @@
             </w:pPr>
             <w:r>
               <w:rPr>
-                <w:rFonts w:eastAsia="Times New Roman" w:cs="Times New Roman"/>
-                <w:i/>
-                <w:iCs/>
-                <w:color w:val="000000"/>
-                <w:sz w:val="24"/>
-                <w:szCs w:val="24"/>
-              </w:rPr>
-              <w:t>22.6</w:t>
+                <w:i/>
+                <w:iCs/>
+                <w:color w:val="000000"/>
+              </w:rPr>
+              <w:t>22.0</w:t>
             </w:r>
           </w:p>
         </w:tc>
@@ -27068,14 +26985,11 @@
             </w:pPr>
             <w:r>
               <w:rPr>
-                <w:rFonts w:eastAsia="Times New Roman" w:cs="Times New Roman"/>
-                <w:i/>
-                <w:iCs/>
-                <w:color w:val="000000"/>
-                <w:sz w:val="24"/>
-                <w:szCs w:val="24"/>
-              </w:rPr>
-              <w:t>22.6</w:t>
+                <w:i/>
+                <w:iCs/>
+                <w:color w:val="000000"/>
+              </w:rPr>
+              <w:t>22.0</w:t>
             </w:r>
           </w:p>
         </w:tc>
@@ -27109,14 +27023,11 @@
             </w:pPr>
             <w:r>
               <w:rPr>
-                <w:rFonts w:eastAsia="Times New Roman" w:cs="Times New Roman"/>
-                <w:i/>
-                <w:iCs/>
-                <w:color w:val="000000"/>
-                <w:sz w:val="24"/>
-                <w:szCs w:val="24"/>
-              </w:rPr>
-              <w:t>22.6</w:t>
+                <w:i/>
+                <w:iCs/>
+                <w:color w:val="000000"/>
+              </w:rPr>
+              <w:t>22.0</w:t>
             </w:r>
           </w:p>
         </w:tc>
@@ -27150,14 +27061,11 @@
             </w:pPr>
             <w:r>
               <w:rPr>
-                <w:rFonts w:eastAsia="Times New Roman" w:cs="Times New Roman"/>
-                <w:i/>
-                <w:iCs/>
-                <w:color w:val="000000"/>
-                <w:sz w:val="24"/>
-                <w:szCs w:val="24"/>
-              </w:rPr>
-              <w:t>22.6</w:t>
+                <w:i/>
+                <w:iCs/>
+                <w:color w:val="000000"/>
+              </w:rPr>
+              <w:t>22.0</w:t>
             </w:r>
           </w:p>
         </w:tc>
@@ -27191,14 +27099,11 @@
             </w:pPr>
             <w:r>
               <w:rPr>
-                <w:rFonts w:eastAsia="Times New Roman" w:cs="Times New Roman"/>
-                <w:i/>
-                <w:iCs/>
-                <w:color w:val="000000"/>
-                <w:sz w:val="24"/>
-                <w:szCs w:val="24"/>
-              </w:rPr>
-              <w:t>22.7</w:t>
+                <w:i/>
+                <w:iCs/>
+                <w:color w:val="000000"/>
+              </w:rPr>
+              <w:t>22.0</w:t>
             </w:r>
           </w:p>
         </w:tc>
@@ -27232,14 +27137,11 @@
             </w:pPr>
             <w:r>
               <w:rPr>
-                <w:rFonts w:eastAsia="Times New Roman" w:cs="Times New Roman"/>
-                <w:i/>
-                <w:iCs/>
-                <w:color w:val="000000"/>
-                <w:sz w:val="24"/>
-                <w:szCs w:val="24"/>
-              </w:rPr>
-              <w:t>22.7</w:t>
+                <w:i/>
+                <w:iCs/>
+                <w:color w:val="000000"/>
+              </w:rPr>
+              <w:t>22.0</w:t>
             </w:r>
           </w:p>
         </w:tc>
@@ -27273,14 +27175,11 @@
             </w:pPr>
             <w:r>
               <w:rPr>
-                <w:rFonts w:eastAsia="Times New Roman" w:cs="Times New Roman"/>
-                <w:i/>
-                <w:iCs/>
-                <w:color w:val="000000"/>
-                <w:sz w:val="24"/>
-                <w:szCs w:val="24"/>
-              </w:rPr>
-              <w:t>22.7</w:t>
+                <w:i/>
+                <w:iCs/>
+                <w:color w:val="000000"/>
+              </w:rPr>
+              <w:t>22.0</w:t>
             </w:r>
           </w:p>
         </w:tc>
@@ -27359,14 +27258,11 @@
             </w:pPr>
             <w:r>
               <w:rPr>
-                <w:rFonts w:eastAsia="Times New Roman" w:cs="Times New Roman"/>
-                <w:i/>
-                <w:iCs/>
-                <w:color w:val="000000"/>
-                <w:sz w:val="24"/>
-                <w:szCs w:val="24"/>
-              </w:rPr>
-              <w:t>22.2</w:t>
+                <w:i/>
+                <w:iCs/>
+                <w:color w:val="000000"/>
+              </w:rPr>
+              <w:t>21.9</w:t>
             </w:r>
           </w:p>
         </w:tc>
@@ -27400,14 +27296,11 @@
             </w:pPr>
             <w:r>
               <w:rPr>
-                <w:rFonts w:eastAsia="Times New Roman" w:cs="Times New Roman"/>
-                <w:i/>
-                <w:iCs/>
-                <w:color w:val="000000"/>
-                <w:sz w:val="24"/>
-                <w:szCs w:val="24"/>
-              </w:rPr>
-              <w:t>22.3</w:t>
+                <w:i/>
+                <w:iCs/>
+                <w:color w:val="000000"/>
+              </w:rPr>
+              <w:t>21.9</w:t>
             </w:r>
           </w:p>
         </w:tc>
@@ -27441,14 +27334,11 @@
             </w:pPr>
             <w:r>
               <w:rPr>
-                <w:rFonts w:eastAsia="Times New Roman" w:cs="Times New Roman"/>
-                <w:i/>
-                <w:iCs/>
-                <w:color w:val="000000"/>
-                <w:sz w:val="24"/>
-                <w:szCs w:val="24"/>
-              </w:rPr>
-              <w:t>22.3</w:t>
+                <w:i/>
+                <w:iCs/>
+                <w:color w:val="000000"/>
+              </w:rPr>
+              <w:t>21.9</w:t>
             </w:r>
           </w:p>
         </w:tc>
@@ -27482,14 +27372,11 @@
             </w:pPr>
             <w:r>
               <w:rPr>
-                <w:rFonts w:eastAsia="Times New Roman" w:cs="Times New Roman"/>
-                <w:i/>
-                <w:iCs/>
-                <w:color w:val="000000"/>
-                <w:sz w:val="24"/>
-                <w:szCs w:val="24"/>
-              </w:rPr>
-              <w:t>22.4</w:t>
+                <w:i/>
+                <w:iCs/>
+                <w:color w:val="000000"/>
+              </w:rPr>
+              <w:t>21.9</w:t>
             </w:r>
           </w:p>
         </w:tc>
@@ -27523,14 +27410,11 @@
             </w:pPr>
             <w:r>
               <w:rPr>
-                <w:rFonts w:eastAsia="Times New Roman" w:cs="Times New Roman"/>
-                <w:i/>
-                <w:iCs/>
-                <w:color w:val="000000"/>
-                <w:sz w:val="24"/>
-                <w:szCs w:val="24"/>
-              </w:rPr>
-              <w:t>22.4</w:t>
+                <w:i/>
+                <w:iCs/>
+                <w:color w:val="000000"/>
+              </w:rPr>
+              <w:t>21.9</w:t>
             </w:r>
           </w:p>
         </w:tc>
@@ -27564,14 +27448,11 @@
             </w:pPr>
             <w:r>
               <w:rPr>
-                <w:rFonts w:eastAsia="Times New Roman" w:cs="Times New Roman"/>
-                <w:i/>
-                <w:iCs/>
-                <w:color w:val="000000"/>
-                <w:sz w:val="24"/>
-                <w:szCs w:val="24"/>
-              </w:rPr>
-              <w:t>22.4</w:t>
+                <w:i/>
+                <w:iCs/>
+                <w:color w:val="000000"/>
+              </w:rPr>
+              <w:t>21.9</w:t>
             </w:r>
           </w:p>
         </w:tc>
@@ -27605,14 +27486,11 @@
             </w:pPr>
             <w:r>
               <w:rPr>
-                <w:rFonts w:eastAsia="Times New Roman" w:cs="Times New Roman"/>
-                <w:i/>
-                <w:iCs/>
-                <w:color w:val="000000"/>
-                <w:sz w:val="24"/>
-                <w:szCs w:val="24"/>
-              </w:rPr>
-              <w:t>22.5</w:t>
+                <w:i/>
+                <w:iCs/>
+                <w:color w:val="000000"/>
+              </w:rPr>
+              <w:t>21.9</w:t>
             </w:r>
           </w:p>
         </w:tc>
@@ -27646,14 +27524,11 @@
             </w:pPr>
             <w:r>
               <w:rPr>
-                <w:rFonts w:eastAsia="Times New Roman" w:cs="Times New Roman"/>
-                <w:i/>
-                <w:iCs/>
-                <w:color w:val="000000"/>
-                <w:sz w:val="24"/>
-                <w:szCs w:val="24"/>
-              </w:rPr>
-              <w:t>22.5</w:t>
+                <w:i/>
+                <w:iCs/>
+                <w:color w:val="000000"/>
+              </w:rPr>
+              <w:t>21.9</w:t>
             </w:r>
           </w:p>
         </w:tc>
@@ -27687,14 +27562,11 @@
             </w:pPr>
             <w:r>
               <w:rPr>
-                <w:rFonts w:eastAsia="Times New Roman" w:cs="Times New Roman"/>
-                <w:i/>
-                <w:iCs/>
-                <w:color w:val="000000"/>
-                <w:sz w:val="24"/>
-                <w:szCs w:val="24"/>
-              </w:rPr>
-              <w:t>22.5</w:t>
+                <w:i/>
+                <w:iCs/>
+                <w:color w:val="000000"/>
+              </w:rPr>
+              <w:t>22.0</w:t>
             </w:r>
           </w:p>
         </w:tc>
@@ -27728,14 +27600,11 @@
             </w:pPr>
             <w:r>
               <w:rPr>
-                <w:rFonts w:eastAsia="Times New Roman" w:cs="Times New Roman"/>
-                <w:i/>
-                <w:iCs/>
-                <w:color w:val="000000"/>
-                <w:sz w:val="24"/>
-                <w:szCs w:val="24"/>
-              </w:rPr>
-              <w:t>22.6</w:t>
+                <w:i/>
+                <w:iCs/>
+                <w:color w:val="000000"/>
+              </w:rPr>
+              <w:t>22.0</w:t>
             </w:r>
           </w:p>
         </w:tc>
@@ -27769,14 +27638,11 @@
             </w:pPr>
             <w:r>
               <w:rPr>
-                <w:rFonts w:eastAsia="Times New Roman" w:cs="Times New Roman"/>
-                <w:i/>
-                <w:iCs/>
-                <w:color w:val="000000"/>
-                <w:sz w:val="24"/>
-                <w:szCs w:val="24"/>
-              </w:rPr>
-              <w:t>22.6</w:t>
+                <w:i/>
+                <w:iCs/>
+                <w:color w:val="000000"/>
+              </w:rPr>
+              <w:t>22.0</w:t>
             </w:r>
           </w:p>
         </w:tc>
@@ -27855,14 +27721,11 @@
             </w:pPr>
             <w:r>
               <w:rPr>
-                <w:rFonts w:eastAsia="Times New Roman" w:cs="Times New Roman"/>
-                <w:i/>
-                <w:iCs/>
-                <w:color w:val="000000"/>
-                <w:sz w:val="24"/>
-                <w:szCs w:val="24"/>
-              </w:rPr>
-              <w:t>21.4</w:t>
+                <w:i/>
+                <w:iCs/>
+                <w:color w:val="000000"/>
+              </w:rPr>
+              <w:t>21.8</w:t>
             </w:r>
           </w:p>
         </w:tc>
@@ -27896,14 +27759,11 @@
             </w:pPr>
             <w:r>
               <w:rPr>
-                <w:rFonts w:eastAsia="Times New Roman" w:cs="Times New Roman"/>
-                <w:i/>
-                <w:iCs/>
-                <w:color w:val="000000"/>
-                <w:sz w:val="24"/>
-                <w:szCs w:val="24"/>
-              </w:rPr>
-              <w:t>21.5</w:t>
+                <w:i/>
+                <w:iCs/>
+                <w:color w:val="000000"/>
+              </w:rPr>
+              <w:t>21.8</w:t>
             </w:r>
           </w:p>
         </w:tc>
@@ -27937,14 +27797,11 @@
             </w:pPr>
             <w:r>
               <w:rPr>
-                <w:rFonts w:eastAsia="Times New Roman" w:cs="Times New Roman"/>
-                <w:i/>
-                <w:iCs/>
-                <w:color w:val="000000"/>
-                <w:sz w:val="24"/>
-                <w:szCs w:val="24"/>
-              </w:rPr>
-              <w:t>21.6</w:t>
+                <w:i/>
+                <w:iCs/>
+                <w:color w:val="000000"/>
+              </w:rPr>
+              <w:t>21.8</w:t>
             </w:r>
           </w:p>
         </w:tc>
@@ -27978,14 +27835,11 @@
             </w:pPr>
             <w:r>
               <w:rPr>
-                <w:rFonts w:eastAsia="Times New Roman" w:cs="Times New Roman"/>
-                <w:i/>
-                <w:iCs/>
-                <w:color w:val="000000"/>
-                <w:sz w:val="24"/>
-                <w:szCs w:val="24"/>
-              </w:rPr>
-              <w:t>21.7</w:t>
+                <w:i/>
+                <w:iCs/>
+                <w:color w:val="000000"/>
+              </w:rPr>
+              <w:t>21.8</w:t>
             </w:r>
           </w:p>
         </w:tc>
@@ -28019,12 +27873,9 @@
             </w:pPr>
             <w:r>
               <w:rPr>
-                <w:rFonts w:eastAsia="Times New Roman" w:cs="Times New Roman"/>
-                <w:i/>
-                <w:iCs/>
-                <w:color w:val="000000"/>
-                <w:sz w:val="24"/>
-                <w:szCs w:val="24"/>
+                <w:i/>
+                <w:iCs/>
+                <w:color w:val="000000"/>
               </w:rPr>
               <w:t>21.8</w:t>
             </w:r>
@@ -28060,12 +27911,47 @@
             </w:pPr>
             <w:r>
               <w:rPr>
-                <w:rFonts w:eastAsia="Times New Roman" w:cs="Times New Roman"/>
-                <w:i/>
-                <w:iCs/>
-                <w:color w:val="000000"/>
-                <w:sz w:val="24"/>
-                <w:szCs w:val="24"/>
+                <w:i/>
+                <w:iCs/>
+                <w:color w:val="000000"/>
+              </w:rPr>
+              <w:t>21.8</w:t>
+            </w:r>
+          </w:p>
+        </w:tc>
+        <w:tc>
+          <w:tcPr>
+            <w:tcW w:w="700" w:type="dxa"/>
+            <w:tcBorders>
+              <w:top w:val="nil"/>
+              <w:left w:val="nil"/>
+              <w:bottom w:val="single" w:sz="4" w:space="0" w:color="auto"/>
+              <w:right w:val="single" w:sz="4" w:space="0" w:color="auto"/>
+            </w:tcBorders>
+            <w:shd w:val="clear" w:color="auto" w:fill="auto"/>
+            <w:noWrap/>
+            <w:vAlign w:val="center"/>
+            <w:hideMark/>
+          </w:tcPr>
+          <w:p>
+            <w:pPr>
+              <w:spacing w:after="0" w:line="240" w:lineRule="auto"/>
+              <w:ind w:firstLine="0"/>
+              <w:jc w:val="right"/>
+              <w:rPr>
+                <w:rFonts w:eastAsia="Times New Roman" w:cs="Times New Roman"/>
+                <w:i/>
+                <w:iCs/>
+                <w:color w:val="000000"/>
+                <w:sz w:val="24"/>
+                <w:szCs w:val="24"/>
+              </w:rPr>
+            </w:pPr>
+            <w:r>
+              <w:rPr>
+                <w:i/>
+                <w:iCs/>
+                <w:color w:val="000000"/>
               </w:rPr>
               <w:t>21.9</w:t>
             </w:r>
@@ -28101,14 +27987,11 @@
             </w:pPr>
             <w:r>
               <w:rPr>
-                <w:rFonts w:eastAsia="Times New Roman" w:cs="Times New Roman"/>
-                <w:i/>
-                <w:iCs/>
-                <w:color w:val="000000"/>
-                <w:sz w:val="24"/>
-                <w:szCs w:val="24"/>
-              </w:rPr>
-              <w:t>22.0</w:t>
+                <w:i/>
+                <w:iCs/>
+                <w:color w:val="000000"/>
+              </w:rPr>
+              <w:t>21.9</w:t>
             </w:r>
           </w:p>
         </w:tc>
@@ -28142,14 +28025,11 @@
             </w:pPr>
             <w:r>
               <w:rPr>
-                <w:rFonts w:eastAsia="Times New Roman" w:cs="Times New Roman"/>
-                <w:i/>
-                <w:iCs/>
-                <w:color w:val="000000"/>
-                <w:sz w:val="24"/>
-                <w:szCs w:val="24"/>
-              </w:rPr>
-              <w:t>22.1</w:t>
+                <w:i/>
+                <w:iCs/>
+                <w:color w:val="000000"/>
+              </w:rPr>
+              <w:t>21.9</w:t>
             </w:r>
           </w:p>
         </w:tc>
@@ -28183,25 +28063,22 @@
             </w:pPr>
             <w:r>
               <w:rPr>
-                <w:rFonts w:eastAsia="Times New Roman" w:cs="Times New Roman"/>
-                <w:i/>
-                <w:iCs/>
-                <w:color w:val="000000"/>
-                <w:sz w:val="24"/>
-                <w:szCs w:val="24"/>
-              </w:rPr>
-              <w:t>22.2</w:t>
-            </w:r>
-          </w:p>
-        </w:tc>
-        <w:tc>
-          <w:tcPr>
-            <w:tcW w:w="700" w:type="dxa"/>
-            <w:tcBorders>
-              <w:top w:val="nil"/>
-              <w:left w:val="nil"/>
-              <w:bottom w:val="single" w:sz="4" w:space="0" w:color="auto"/>
-              <w:right w:val="single" w:sz="4" w:space="0" w:color="auto"/>
+                <w:i/>
+                <w:iCs/>
+                <w:color w:val="000000"/>
+              </w:rPr>
+              <w:t>21.9</w:t>
+            </w:r>
+          </w:p>
+        </w:tc>
+        <w:tc>
+          <w:tcPr>
+            <w:tcW w:w="816" w:type="dxa"/>
+            <w:tcBorders>
+              <w:top w:val="nil"/>
+              <w:left w:val="nil"/>
+              <w:bottom w:val="single" w:sz="4" w:space="0" w:color="auto"/>
+              <w:right w:val="single" w:sz="8" w:space="0" w:color="auto"/>
             </w:tcBorders>
             <w:shd w:val="clear" w:color="auto" w:fill="auto"/>
             <w:noWrap/>
@@ -28224,55 +28101,11 @@
             </w:pPr>
             <w:r>
               <w:rPr>
-                <w:rFonts w:eastAsia="Times New Roman" w:cs="Times New Roman"/>
-                <w:i/>
-                <w:iCs/>
-                <w:color w:val="000000"/>
-                <w:sz w:val="24"/>
-                <w:szCs w:val="24"/>
-              </w:rPr>
-              <w:t>22.2</w:t>
-            </w:r>
-          </w:p>
-        </w:tc>
-        <w:tc>
-          <w:tcPr>
-            <w:tcW w:w="816" w:type="dxa"/>
-            <w:tcBorders>
-              <w:top w:val="nil"/>
-              <w:left w:val="nil"/>
-              <w:bottom w:val="single" w:sz="4" w:space="0" w:color="auto"/>
-              <w:right w:val="single" w:sz="8" w:space="0" w:color="auto"/>
-            </w:tcBorders>
-            <w:shd w:val="clear" w:color="auto" w:fill="auto"/>
-            <w:noWrap/>
-            <w:vAlign w:val="center"/>
-            <w:hideMark/>
-          </w:tcPr>
-          <w:p>
-            <w:pPr>
-              <w:spacing w:after="0" w:line="240" w:lineRule="auto"/>
-              <w:ind w:firstLine="0"/>
-              <w:jc w:val="right"/>
-              <w:rPr>
-                <w:rFonts w:eastAsia="Times New Roman" w:cs="Times New Roman"/>
-                <w:i/>
-                <w:iCs/>
-                <w:color w:val="000000"/>
-                <w:sz w:val="24"/>
-                <w:szCs w:val="24"/>
-              </w:rPr>
-            </w:pPr>
-            <w:r>
-              <w:rPr>
-                <w:rFonts w:eastAsia="Times New Roman" w:cs="Times New Roman"/>
-                <w:i/>
-                <w:iCs/>
-                <w:color w:val="000000"/>
-                <w:sz w:val="24"/>
-                <w:szCs w:val="24"/>
-              </w:rPr>
-              <w:t>22.3</w:t>
+                <w:i/>
+                <w:iCs/>
+                <w:color w:val="000000"/>
+              </w:rPr>
+              <w:t>21.9</w:t>
             </w:r>
           </w:p>
         </w:tc>
@@ -28351,14 +28184,11 @@
             </w:pPr>
             <w:r>
               <w:rPr>
-                <w:rFonts w:eastAsia="Times New Roman" w:cs="Times New Roman"/>
-                <w:i/>
-                <w:iCs/>
-                <w:color w:val="000000"/>
-                <w:sz w:val="24"/>
-                <w:szCs w:val="24"/>
-              </w:rPr>
-              <w:t>21.7</w:t>
+                <w:i/>
+                <w:iCs/>
+                <w:color w:val="000000"/>
+              </w:rPr>
+              <w:t>21.8</w:t>
             </w:r>
           </w:p>
         </w:tc>
@@ -28392,12 +28222,9 @@
             </w:pPr>
             <w:r>
               <w:rPr>
-                <w:rFonts w:eastAsia="Times New Roman" w:cs="Times New Roman"/>
-                <w:i/>
-                <w:iCs/>
-                <w:color w:val="000000"/>
-                <w:sz w:val="24"/>
-                <w:szCs w:val="24"/>
+                <w:i/>
+                <w:iCs/>
+                <w:color w:val="000000"/>
               </w:rPr>
               <w:t>21.8</w:t>
             </w:r>
@@ -28433,12 +28260,9 @@
             </w:pPr>
             <w:r>
               <w:rPr>
-                <w:rFonts w:eastAsia="Times New Roman" w:cs="Times New Roman"/>
-                <w:i/>
-                <w:iCs/>
-                <w:color w:val="000000"/>
-                <w:sz w:val="24"/>
-                <w:szCs w:val="24"/>
+                <w:i/>
+                <w:iCs/>
+                <w:color w:val="000000"/>
               </w:rPr>
               <w:t>21.9</w:t>
             </w:r>
@@ -28474,14 +28298,11 @@
             </w:pPr>
             <w:r>
               <w:rPr>
-                <w:rFonts w:eastAsia="Times New Roman" w:cs="Times New Roman"/>
-                <w:i/>
-                <w:iCs/>
-                <w:color w:val="000000"/>
-                <w:sz w:val="24"/>
-                <w:szCs w:val="24"/>
-              </w:rPr>
-              <w:t>22.0</w:t>
+                <w:i/>
+                <w:iCs/>
+                <w:color w:val="000000"/>
+              </w:rPr>
+              <w:t>21.9</w:t>
             </w:r>
           </w:p>
         </w:tc>
@@ -28515,14 +28336,11 @@
             </w:pPr>
             <w:r>
               <w:rPr>
-                <w:rFonts w:eastAsia="Times New Roman" w:cs="Times New Roman"/>
-                <w:i/>
-                <w:iCs/>
-                <w:color w:val="000000"/>
-                <w:sz w:val="24"/>
-                <w:szCs w:val="24"/>
-              </w:rPr>
-              <w:t>22.0</w:t>
+                <w:i/>
+                <w:iCs/>
+                <w:color w:val="000000"/>
+              </w:rPr>
+              <w:t>21.9</w:t>
             </w:r>
           </w:p>
         </w:tc>
@@ -28556,14 +28374,11 @@
             </w:pPr>
             <w:r>
               <w:rPr>
-                <w:rFonts w:eastAsia="Times New Roman" w:cs="Times New Roman"/>
-                <w:i/>
-                <w:iCs/>
-                <w:color w:val="000000"/>
-                <w:sz w:val="24"/>
-                <w:szCs w:val="24"/>
-              </w:rPr>
-              <w:t>22.1</w:t>
+                <w:i/>
+                <w:iCs/>
+                <w:color w:val="000000"/>
+              </w:rPr>
+              <w:t>21.9</w:t>
             </w:r>
           </w:p>
         </w:tc>
@@ -28597,14 +28412,11 @@
             </w:pPr>
             <w:r>
               <w:rPr>
-                <w:rFonts w:eastAsia="Times New Roman" w:cs="Times New Roman"/>
-                <w:i/>
-                <w:iCs/>
-                <w:color w:val="000000"/>
-                <w:sz w:val="24"/>
-                <w:szCs w:val="24"/>
-              </w:rPr>
-              <w:t>22.2</w:t>
+                <w:i/>
+                <w:iCs/>
+                <w:color w:val="000000"/>
+              </w:rPr>
+              <w:t>21.9</w:t>
             </w:r>
           </w:p>
         </w:tc>
@@ -28638,14 +28450,11 @@
             </w:pPr>
             <w:r>
               <w:rPr>
-                <w:rFonts w:eastAsia="Times New Roman" w:cs="Times New Roman"/>
-                <w:i/>
-                <w:iCs/>
-                <w:color w:val="000000"/>
-                <w:sz w:val="24"/>
-                <w:szCs w:val="24"/>
-              </w:rPr>
-              <w:t>22.3</w:t>
+                <w:i/>
+                <w:iCs/>
+                <w:color w:val="000000"/>
+              </w:rPr>
+              <w:t>21.9</w:t>
             </w:r>
           </w:p>
         </w:tc>
@@ -28679,14 +28488,11 @@
             </w:pPr>
             <w:r>
               <w:rPr>
-                <w:rFonts w:eastAsia="Times New Roman" w:cs="Times New Roman"/>
-                <w:i/>
-                <w:iCs/>
-                <w:color w:val="000000"/>
-                <w:sz w:val="24"/>
-                <w:szCs w:val="24"/>
-              </w:rPr>
-              <w:t>22.3</w:t>
+                <w:i/>
+                <w:iCs/>
+                <w:color w:val="000000"/>
+              </w:rPr>
+              <w:t>21.9</w:t>
             </w:r>
           </w:p>
         </w:tc>
@@ -28720,14 +28526,11 @@
             </w:pPr>
             <w:r>
               <w:rPr>
-                <w:rFonts w:eastAsia="Times New Roman" w:cs="Times New Roman"/>
-                <w:i/>
-                <w:iCs/>
-                <w:color w:val="000000"/>
-                <w:sz w:val="24"/>
-                <w:szCs w:val="24"/>
-              </w:rPr>
-              <w:t>22.4</w:t>
+                <w:i/>
+                <w:iCs/>
+                <w:color w:val="000000"/>
+              </w:rPr>
+              <w:t>21.9</w:t>
             </w:r>
           </w:p>
         </w:tc>
@@ -28761,14 +28564,11 @@
             </w:pPr>
             <w:r>
               <w:rPr>
-                <w:rFonts w:eastAsia="Times New Roman" w:cs="Times New Roman"/>
-                <w:i/>
-                <w:iCs/>
-                <w:color w:val="000000"/>
-                <w:sz w:val="24"/>
-                <w:szCs w:val="24"/>
-              </w:rPr>
-              <w:t>22.4</w:t>
+                <w:i/>
+                <w:iCs/>
+                <w:color w:val="000000"/>
+              </w:rPr>
+              <w:t>21.9</w:t>
             </w:r>
           </w:p>
         </w:tc>
@@ -28847,14 +28647,11 @@
             </w:pPr>
             <w:r>
               <w:rPr>
-                <w:rFonts w:eastAsia="Times New Roman" w:cs="Times New Roman"/>
-                <w:i/>
-                <w:iCs/>
-                <w:color w:val="000000"/>
-                <w:sz w:val="24"/>
-                <w:szCs w:val="24"/>
-              </w:rPr>
-              <w:t>21.6</w:t>
+                <w:i/>
+                <w:iCs/>
+                <w:color w:val="000000"/>
+              </w:rPr>
+              <w:t>21.8</w:t>
             </w:r>
           </w:p>
         </w:tc>
@@ -28888,14 +28685,11 @@
             </w:pPr>
             <w:r>
               <w:rPr>
-                <w:rFonts w:eastAsia="Times New Roman" w:cs="Times New Roman"/>
-                <w:i/>
-                <w:iCs/>
-                <w:color w:val="000000"/>
-                <w:sz w:val="24"/>
-                <w:szCs w:val="24"/>
-              </w:rPr>
-              <w:t>21.7</w:t>
+                <w:i/>
+                <w:iCs/>
+                <w:color w:val="000000"/>
+              </w:rPr>
+              <w:t>21.8</w:t>
             </w:r>
           </w:p>
         </w:tc>
@@ -28929,12 +28723,9 @@
             </w:pPr>
             <w:r>
               <w:rPr>
-                <w:rFonts w:eastAsia="Times New Roman" w:cs="Times New Roman"/>
-                <w:i/>
-                <w:iCs/>
-                <w:color w:val="000000"/>
-                <w:sz w:val="24"/>
-                <w:szCs w:val="24"/>
+                <w:i/>
+                <w:iCs/>
+                <w:color w:val="000000"/>
               </w:rPr>
               <w:t>21.8</w:t>
             </w:r>
@@ -28970,12 +28761,47 @@
             </w:pPr>
             <w:r>
               <w:rPr>
-                <w:rFonts w:eastAsia="Times New Roman" w:cs="Times New Roman"/>
-                <w:i/>
-                <w:iCs/>
-                <w:color w:val="000000"/>
-                <w:sz w:val="24"/>
-                <w:szCs w:val="24"/>
+                <w:i/>
+                <w:iCs/>
+                <w:color w:val="000000"/>
+              </w:rPr>
+              <w:t>21.8</w:t>
+            </w:r>
+          </w:p>
+        </w:tc>
+        <w:tc>
+          <w:tcPr>
+            <w:tcW w:w="700" w:type="dxa"/>
+            <w:tcBorders>
+              <w:top w:val="nil"/>
+              <w:left w:val="nil"/>
+              <w:bottom w:val="single" w:sz="4" w:space="0" w:color="auto"/>
+              <w:right w:val="single" w:sz="4" w:space="0" w:color="auto"/>
+            </w:tcBorders>
+            <w:shd w:val="clear" w:color="auto" w:fill="auto"/>
+            <w:noWrap/>
+            <w:vAlign w:val="center"/>
+            <w:hideMark/>
+          </w:tcPr>
+          <w:p>
+            <w:pPr>
+              <w:spacing w:after="0" w:line="240" w:lineRule="auto"/>
+              <w:ind w:firstLine="0"/>
+              <w:jc w:val="right"/>
+              <w:rPr>
+                <w:rFonts w:eastAsia="Times New Roman" w:cs="Times New Roman"/>
+                <w:i/>
+                <w:iCs/>
+                <w:color w:val="000000"/>
+                <w:sz w:val="24"/>
+                <w:szCs w:val="24"/>
+              </w:rPr>
+            </w:pPr>
+            <w:r>
+              <w:rPr>
+                <w:i/>
+                <w:iCs/>
+                <w:color w:val="000000"/>
               </w:rPr>
               <w:t>21.9</w:t>
             </w:r>
@@ -29011,14 +28837,11 @@
             </w:pPr>
             <w:r>
               <w:rPr>
-                <w:rFonts w:eastAsia="Times New Roman" w:cs="Times New Roman"/>
-                <w:i/>
-                <w:iCs/>
-                <w:color w:val="000000"/>
-                <w:sz w:val="24"/>
-                <w:szCs w:val="24"/>
-              </w:rPr>
-              <w:t>22.0</w:t>
+                <w:i/>
+                <w:iCs/>
+                <w:color w:val="000000"/>
+              </w:rPr>
+              <w:t>21.9</w:t>
             </w:r>
           </w:p>
         </w:tc>
@@ -29052,14 +28875,11 @@
             </w:pPr>
             <w:r>
               <w:rPr>
-                <w:rFonts w:eastAsia="Times New Roman" w:cs="Times New Roman"/>
-                <w:i/>
-                <w:iCs/>
-                <w:color w:val="000000"/>
-                <w:sz w:val="24"/>
-                <w:szCs w:val="24"/>
-              </w:rPr>
-              <w:t>22.0</w:t>
+                <w:i/>
+                <w:iCs/>
+                <w:color w:val="000000"/>
+              </w:rPr>
+              <w:t>21.9</w:t>
             </w:r>
           </w:p>
         </w:tc>
@@ -29093,14 +28913,11 @@
             </w:pPr>
             <w:r>
               <w:rPr>
-                <w:rFonts w:eastAsia="Times New Roman" w:cs="Times New Roman"/>
-                <w:i/>
-                <w:iCs/>
-                <w:color w:val="000000"/>
-                <w:sz w:val="24"/>
-                <w:szCs w:val="24"/>
-              </w:rPr>
-              <w:t>22.1</w:t>
+                <w:i/>
+                <w:iCs/>
+                <w:color w:val="000000"/>
+              </w:rPr>
+              <w:t>21.9</w:t>
             </w:r>
           </w:p>
         </w:tc>
@@ -29134,14 +28951,11 @@
             </w:pPr>
             <w:r>
               <w:rPr>
-                <w:rFonts w:eastAsia="Times New Roman" w:cs="Times New Roman"/>
-                <w:i/>
-                <w:iCs/>
-                <w:color w:val="000000"/>
-                <w:sz w:val="24"/>
-                <w:szCs w:val="24"/>
-              </w:rPr>
-              <w:t>22.2</w:t>
+                <w:i/>
+                <w:iCs/>
+                <w:color w:val="000000"/>
+              </w:rPr>
+              <w:t>21.9</w:t>
             </w:r>
           </w:p>
         </w:tc>
@@ -29175,25 +28989,22 @@
             </w:pPr>
             <w:r>
               <w:rPr>
-                <w:rFonts w:eastAsia="Times New Roman" w:cs="Times New Roman"/>
-                <w:i/>
-                <w:iCs/>
-                <w:color w:val="000000"/>
-                <w:sz w:val="24"/>
-                <w:szCs w:val="24"/>
-              </w:rPr>
-              <w:t>22.3</w:t>
-            </w:r>
-          </w:p>
-        </w:tc>
-        <w:tc>
-          <w:tcPr>
-            <w:tcW w:w="700" w:type="dxa"/>
-            <w:tcBorders>
-              <w:top w:val="nil"/>
-              <w:left w:val="nil"/>
-              <w:bottom w:val="single" w:sz="4" w:space="0" w:color="auto"/>
-              <w:right w:val="single" w:sz="4" w:space="0" w:color="auto"/>
+                <w:i/>
+                <w:iCs/>
+                <w:color w:val="000000"/>
+              </w:rPr>
+              <w:t>21.9</w:t>
+            </w:r>
+          </w:p>
+        </w:tc>
+        <w:tc>
+          <w:tcPr>
+            <w:tcW w:w="816" w:type="dxa"/>
+            <w:tcBorders>
+              <w:top w:val="nil"/>
+              <w:left w:val="nil"/>
+              <w:bottom w:val="single" w:sz="4" w:space="0" w:color="auto"/>
+              <w:right w:val="single" w:sz="8" w:space="0" w:color="auto"/>
             </w:tcBorders>
             <w:shd w:val="clear" w:color="auto" w:fill="auto"/>
             <w:noWrap/>
@@ -29216,55 +29027,11 @@
             </w:pPr>
             <w:r>
               <w:rPr>
-                <w:rFonts w:eastAsia="Times New Roman" w:cs="Times New Roman"/>
-                <w:i/>
-                <w:iCs/>
-                <w:color w:val="000000"/>
-                <w:sz w:val="24"/>
-                <w:szCs w:val="24"/>
-              </w:rPr>
-              <w:t>22.3</w:t>
-            </w:r>
-          </w:p>
-        </w:tc>
-        <w:tc>
-          <w:tcPr>
-            <w:tcW w:w="816" w:type="dxa"/>
-            <w:tcBorders>
-              <w:top w:val="nil"/>
-              <w:left w:val="nil"/>
-              <w:bottom w:val="single" w:sz="4" w:space="0" w:color="auto"/>
-              <w:right w:val="single" w:sz="8" w:space="0" w:color="auto"/>
-            </w:tcBorders>
-            <w:shd w:val="clear" w:color="auto" w:fill="auto"/>
-            <w:noWrap/>
-            <w:vAlign w:val="center"/>
-            <w:hideMark/>
-          </w:tcPr>
-          <w:p>
-            <w:pPr>
-              <w:spacing w:after="0" w:line="240" w:lineRule="auto"/>
-              <w:ind w:firstLine="0"/>
-              <w:jc w:val="right"/>
-              <w:rPr>
-                <w:rFonts w:eastAsia="Times New Roman" w:cs="Times New Roman"/>
-                <w:i/>
-                <w:iCs/>
-                <w:color w:val="000000"/>
-                <w:sz w:val="24"/>
-                <w:szCs w:val="24"/>
-              </w:rPr>
-            </w:pPr>
-            <w:r>
-              <w:rPr>
-                <w:rFonts w:eastAsia="Times New Roman" w:cs="Times New Roman"/>
-                <w:i/>
-                <w:iCs/>
-                <w:color w:val="000000"/>
-                <w:sz w:val="24"/>
-                <w:szCs w:val="24"/>
-              </w:rPr>
-              <w:t>22.4</w:t>
+                <w:i/>
+                <w:iCs/>
+                <w:color w:val="000000"/>
+              </w:rPr>
+              <w:t>21.9</w:t>
             </w:r>
           </w:p>
         </w:tc>
@@ -29343,14 +29110,11 @@
             </w:pPr>
             <w:r>
               <w:rPr>
-                <w:rFonts w:eastAsia="Times New Roman" w:cs="Times New Roman"/>
-                <w:i/>
-                <w:iCs/>
-                <w:color w:val="000000"/>
-                <w:sz w:val="24"/>
-                <w:szCs w:val="24"/>
-              </w:rPr>
-              <w:t>21.1</w:t>
+                <w:i/>
+                <w:iCs/>
+                <w:color w:val="000000"/>
+              </w:rPr>
+              <w:t>21.7</w:t>
             </w:r>
           </w:p>
         </w:tc>
@@ -29384,14 +29148,11 @@
             </w:pPr>
             <w:r>
               <w:rPr>
-                <w:rFonts w:eastAsia="Times New Roman" w:cs="Times New Roman"/>
-                <w:i/>
-                <w:iCs/>
-                <w:color w:val="000000"/>
-                <w:sz w:val="24"/>
-                <w:szCs w:val="24"/>
-              </w:rPr>
-              <w:t>21.3</w:t>
+                <w:i/>
+                <w:iCs/>
+                <w:color w:val="000000"/>
+              </w:rPr>
+              <w:t>21.8</w:t>
             </w:r>
           </w:p>
         </w:tc>
@@ -29425,14 +29186,11 @@
             </w:pPr>
             <w:r>
               <w:rPr>
-                <w:rFonts w:eastAsia="Times New Roman" w:cs="Times New Roman"/>
-                <w:i/>
-                <w:iCs/>
-                <w:color w:val="000000"/>
-                <w:sz w:val="24"/>
-                <w:szCs w:val="24"/>
-              </w:rPr>
-              <w:t>21.4</w:t>
+                <w:i/>
+                <w:iCs/>
+                <w:color w:val="000000"/>
+              </w:rPr>
+              <w:t>21.8</w:t>
             </w:r>
           </w:p>
         </w:tc>
@@ -29466,14 +29224,11 @@
             </w:pPr>
             <w:r>
               <w:rPr>
-                <w:rFonts w:eastAsia="Times New Roman" w:cs="Times New Roman"/>
-                <w:i/>
-                <w:iCs/>
-                <w:color w:val="000000"/>
-                <w:sz w:val="24"/>
-                <w:szCs w:val="24"/>
-              </w:rPr>
-              <w:t>21.5</w:t>
+                <w:i/>
+                <w:iCs/>
+                <w:color w:val="000000"/>
+              </w:rPr>
+              <w:t>21.8</w:t>
             </w:r>
           </w:p>
         </w:tc>
@@ -29507,14 +29262,11 @@
             </w:pPr>
             <w:r>
               <w:rPr>
-                <w:rFonts w:eastAsia="Times New Roman" w:cs="Times New Roman"/>
-                <w:i/>
-                <w:iCs/>
-                <w:color w:val="000000"/>
-                <w:sz w:val="24"/>
-                <w:szCs w:val="24"/>
-              </w:rPr>
-              <w:t>21.6</w:t>
+                <w:i/>
+                <w:iCs/>
+                <w:color w:val="000000"/>
+              </w:rPr>
+              <w:t>21.8</w:t>
             </w:r>
           </w:p>
         </w:tc>
@@ -29548,14 +29300,11 @@
             </w:pPr>
             <w:r>
               <w:rPr>
-                <w:rFonts w:eastAsia="Times New Roman" w:cs="Times New Roman"/>
-                <w:i/>
-                <w:iCs/>
-                <w:color w:val="000000"/>
-                <w:sz w:val="24"/>
-                <w:szCs w:val="24"/>
-              </w:rPr>
-              <w:t>21.7</w:t>
+                <w:i/>
+                <w:iCs/>
+                <w:color w:val="000000"/>
+              </w:rPr>
+              <w:t>21.8</w:t>
             </w:r>
           </w:p>
         </w:tc>
@@ -29589,12 +29338,9 @@
             </w:pPr>
             <w:r>
               <w:rPr>
-                <w:rFonts w:eastAsia="Times New Roman" w:cs="Times New Roman"/>
-                <w:i/>
-                <w:iCs/>
-                <w:color w:val="000000"/>
-                <w:sz w:val="24"/>
-                <w:szCs w:val="24"/>
+                <w:i/>
+                <w:iCs/>
+                <w:color w:val="000000"/>
               </w:rPr>
               <w:t>21.8</w:t>
             </w:r>
@@ -29630,12 +29376,47 @@
             </w:pPr>
             <w:r>
               <w:rPr>
-                <w:rFonts w:eastAsia="Times New Roman" w:cs="Times New Roman"/>
-                <w:i/>
-                <w:iCs/>
-                <w:color w:val="000000"/>
-                <w:sz w:val="24"/>
-                <w:szCs w:val="24"/>
+                <w:i/>
+                <w:iCs/>
+                <w:color w:val="000000"/>
+              </w:rPr>
+              <w:t>21.8</w:t>
+            </w:r>
+          </w:p>
+        </w:tc>
+        <w:tc>
+          <w:tcPr>
+            <w:tcW w:w="700" w:type="dxa"/>
+            <w:tcBorders>
+              <w:top w:val="nil"/>
+              <w:left w:val="nil"/>
+              <w:bottom w:val="single" w:sz="4" w:space="0" w:color="auto"/>
+              <w:right w:val="single" w:sz="4" w:space="0" w:color="auto"/>
+            </w:tcBorders>
+            <w:shd w:val="clear" w:color="auto" w:fill="auto"/>
+            <w:noWrap/>
+            <w:vAlign w:val="center"/>
+            <w:hideMark/>
+          </w:tcPr>
+          <w:p>
+            <w:pPr>
+              <w:spacing w:after="0" w:line="240" w:lineRule="auto"/>
+              <w:ind w:firstLine="0"/>
+              <w:jc w:val="right"/>
+              <w:rPr>
+                <w:rFonts w:eastAsia="Times New Roman" w:cs="Times New Roman"/>
+                <w:i/>
+                <w:iCs/>
+                <w:color w:val="000000"/>
+                <w:sz w:val="24"/>
+                <w:szCs w:val="24"/>
+              </w:rPr>
+            </w:pPr>
+            <w:r>
+              <w:rPr>
+                <w:i/>
+                <w:iCs/>
+                <w:color w:val="000000"/>
               </w:rPr>
               <w:t>21.9</w:t>
             </w:r>
@@ -29671,25 +29452,22 @@
             </w:pPr>
             <w:r>
               <w:rPr>
-                <w:rFonts w:eastAsia="Times New Roman" w:cs="Times New Roman"/>
-                <w:i/>
-                <w:iCs/>
-                <w:color w:val="000000"/>
-                <w:sz w:val="24"/>
-                <w:szCs w:val="24"/>
-              </w:rPr>
-              <w:t>22.0</w:t>
-            </w:r>
-          </w:p>
-        </w:tc>
-        <w:tc>
-          <w:tcPr>
-            <w:tcW w:w="700" w:type="dxa"/>
-            <w:tcBorders>
-              <w:top w:val="nil"/>
-              <w:left w:val="nil"/>
-              <w:bottom w:val="single" w:sz="4" w:space="0" w:color="auto"/>
-              <w:right w:val="single" w:sz="4" w:space="0" w:color="auto"/>
+                <w:i/>
+                <w:iCs/>
+                <w:color w:val="000000"/>
+              </w:rPr>
+              <w:t>21.9</w:t>
+            </w:r>
+          </w:p>
+        </w:tc>
+        <w:tc>
+          <w:tcPr>
+            <w:tcW w:w="816" w:type="dxa"/>
+            <w:tcBorders>
+              <w:top w:val="nil"/>
+              <w:left w:val="nil"/>
+              <w:bottom w:val="single" w:sz="4" w:space="0" w:color="auto"/>
+              <w:right w:val="single" w:sz="8" w:space="0" w:color="auto"/>
             </w:tcBorders>
             <w:shd w:val="clear" w:color="auto" w:fill="auto"/>
             <w:noWrap/>
@@ -29712,55 +29490,11 @@
             </w:pPr>
             <w:r>
               <w:rPr>
-                <w:rFonts w:eastAsia="Times New Roman" w:cs="Times New Roman"/>
-                <w:i/>
-                <w:iCs/>
-                <w:color w:val="000000"/>
-                <w:sz w:val="24"/>
-                <w:szCs w:val="24"/>
-              </w:rPr>
-              <w:t>22.1</w:t>
-            </w:r>
-          </w:p>
-        </w:tc>
-        <w:tc>
-          <w:tcPr>
-            <w:tcW w:w="816" w:type="dxa"/>
-            <w:tcBorders>
-              <w:top w:val="nil"/>
-              <w:left w:val="nil"/>
-              <w:bottom w:val="single" w:sz="4" w:space="0" w:color="auto"/>
-              <w:right w:val="single" w:sz="8" w:space="0" w:color="auto"/>
-            </w:tcBorders>
-            <w:shd w:val="clear" w:color="auto" w:fill="auto"/>
-            <w:noWrap/>
-            <w:vAlign w:val="center"/>
-            <w:hideMark/>
-          </w:tcPr>
-          <w:p>
-            <w:pPr>
-              <w:spacing w:after="0" w:line="240" w:lineRule="auto"/>
-              <w:ind w:firstLine="0"/>
-              <w:jc w:val="right"/>
-              <w:rPr>
-                <w:rFonts w:eastAsia="Times New Roman" w:cs="Times New Roman"/>
-                <w:i/>
-                <w:iCs/>
-                <w:color w:val="000000"/>
-                <w:sz w:val="24"/>
-                <w:szCs w:val="24"/>
-              </w:rPr>
-            </w:pPr>
-            <w:r>
-              <w:rPr>
-                <w:rFonts w:eastAsia="Times New Roman" w:cs="Times New Roman"/>
-                <w:i/>
-                <w:iCs/>
-                <w:color w:val="000000"/>
-                <w:sz w:val="24"/>
-                <w:szCs w:val="24"/>
-              </w:rPr>
-              <w:t>22.2</w:t>
+                <w:i/>
+                <w:iCs/>
+                <w:color w:val="000000"/>
+              </w:rPr>
+              <w:t>21.9</w:t>
             </w:r>
           </w:p>
         </w:tc>
@@ -29839,14 +29573,11 @@
             </w:pPr>
             <w:r>
               <w:rPr>
-                <w:rFonts w:eastAsia="Times New Roman" w:cs="Times New Roman"/>
-                <w:i/>
-                <w:iCs/>
-                <w:color w:val="000000"/>
-                <w:sz w:val="24"/>
-                <w:szCs w:val="24"/>
-              </w:rPr>
-              <w:t>22.0</w:t>
+                <w:i/>
+                <w:iCs/>
+                <w:color w:val="000000"/>
+              </w:rPr>
+              <w:t>21.9</w:t>
             </w:r>
           </w:p>
         </w:tc>
@@ -29880,14 +29611,11 @@
             </w:pPr>
             <w:r>
               <w:rPr>
-                <w:rFonts w:eastAsia="Times New Roman" w:cs="Times New Roman"/>
-                <w:i/>
-                <w:iCs/>
-                <w:color w:val="000000"/>
-                <w:sz w:val="24"/>
-                <w:szCs w:val="24"/>
-              </w:rPr>
-              <w:t>22.1</w:t>
+                <w:i/>
+                <w:iCs/>
+                <w:color w:val="000000"/>
+              </w:rPr>
+              <w:t>21.9</w:t>
             </w:r>
           </w:p>
         </w:tc>
@@ -29921,14 +29649,11 @@
             </w:pPr>
             <w:r>
               <w:rPr>
-                <w:rFonts w:eastAsia="Times New Roman" w:cs="Times New Roman"/>
-                <w:i/>
-                <w:iCs/>
-                <w:color w:val="000000"/>
-                <w:sz w:val="24"/>
-                <w:szCs w:val="24"/>
-              </w:rPr>
-              <w:t>22.1</w:t>
+                <w:i/>
+                <w:iCs/>
+                <w:color w:val="000000"/>
+              </w:rPr>
+              <w:t>21.9</w:t>
             </w:r>
           </w:p>
         </w:tc>
@@ -29962,14 +29687,11 @@
             </w:pPr>
             <w:r>
               <w:rPr>
-                <w:rFonts w:eastAsia="Times New Roman" w:cs="Times New Roman"/>
-                <w:i/>
-                <w:iCs/>
-                <w:color w:val="000000"/>
-                <w:sz w:val="24"/>
-                <w:szCs w:val="24"/>
-              </w:rPr>
-              <w:t>22.2</w:t>
+                <w:i/>
+                <w:iCs/>
+                <w:color w:val="000000"/>
+              </w:rPr>
+              <w:t>21.9</w:t>
             </w:r>
           </w:p>
         </w:tc>
@@ -30003,14 +29725,11 @@
             </w:pPr>
             <w:r>
               <w:rPr>
-                <w:rFonts w:eastAsia="Times New Roman" w:cs="Times New Roman"/>
-                <w:i/>
-                <w:iCs/>
-                <w:color w:val="000000"/>
-                <w:sz w:val="24"/>
-                <w:szCs w:val="24"/>
-              </w:rPr>
-              <w:t>22.2</w:t>
+                <w:i/>
+                <w:iCs/>
+                <w:color w:val="000000"/>
+              </w:rPr>
+              <w:t>21.9</w:t>
             </w:r>
           </w:p>
         </w:tc>
@@ -30044,14 +29763,11 @@
             </w:pPr>
             <w:r>
               <w:rPr>
-                <w:rFonts w:eastAsia="Times New Roman" w:cs="Times New Roman"/>
-                <w:i/>
-                <w:iCs/>
-                <w:color w:val="000000"/>
-                <w:sz w:val="24"/>
-                <w:szCs w:val="24"/>
-              </w:rPr>
-              <w:t>22.3</w:t>
+                <w:i/>
+                <w:iCs/>
+                <w:color w:val="000000"/>
+              </w:rPr>
+              <w:t>21.9</w:t>
             </w:r>
           </w:p>
         </w:tc>
@@ -30085,14 +29801,11 @@
             </w:pPr>
             <w:r>
               <w:rPr>
-                <w:rFonts w:eastAsia="Times New Roman" w:cs="Times New Roman"/>
-                <w:i/>
-                <w:iCs/>
-                <w:color w:val="000000"/>
-                <w:sz w:val="24"/>
-                <w:szCs w:val="24"/>
-              </w:rPr>
-              <w:t>22.4</w:t>
+                <w:i/>
+                <w:iCs/>
+                <w:color w:val="000000"/>
+              </w:rPr>
+              <w:t>21.9</w:t>
             </w:r>
           </w:p>
         </w:tc>
@@ -30126,14 +29839,11 @@
             </w:pPr>
             <w:r>
               <w:rPr>
-                <w:rFonts w:eastAsia="Times New Roman" w:cs="Times New Roman"/>
-                <w:i/>
-                <w:iCs/>
-                <w:color w:val="000000"/>
-                <w:sz w:val="24"/>
-                <w:szCs w:val="24"/>
-              </w:rPr>
-              <w:t>22.4</w:t>
+                <w:i/>
+                <w:iCs/>
+                <w:color w:val="000000"/>
+              </w:rPr>
+              <w:t>21.9</w:t>
             </w:r>
           </w:p>
         </w:tc>
@@ -30167,14 +29877,11 @@
             </w:pPr>
             <w:r>
               <w:rPr>
-                <w:rFonts w:eastAsia="Times New Roman" w:cs="Times New Roman"/>
-                <w:i/>
-                <w:iCs/>
-                <w:color w:val="000000"/>
-                <w:sz w:val="24"/>
-                <w:szCs w:val="24"/>
-              </w:rPr>
-              <w:t>22.4</w:t>
+                <w:i/>
+                <w:iCs/>
+                <w:color w:val="000000"/>
+              </w:rPr>
+              <w:t>21.9</w:t>
             </w:r>
           </w:p>
         </w:tc>
@@ -30208,14 +29915,11 @@
             </w:pPr>
             <w:r>
               <w:rPr>
-                <w:rFonts w:eastAsia="Times New Roman" w:cs="Times New Roman"/>
-                <w:i/>
-                <w:iCs/>
-                <w:color w:val="000000"/>
-                <w:sz w:val="24"/>
-                <w:szCs w:val="24"/>
-              </w:rPr>
-              <w:t>22.5</w:t>
+                <w:i/>
+                <w:iCs/>
+                <w:color w:val="000000"/>
+              </w:rPr>
+              <w:t>21.9</w:t>
             </w:r>
           </w:p>
         </w:tc>
@@ -30249,14 +29953,11 @@
             </w:pPr>
             <w:r>
               <w:rPr>
-                <w:rFonts w:eastAsia="Times New Roman" w:cs="Times New Roman"/>
-                <w:i/>
-                <w:iCs/>
-                <w:color w:val="000000"/>
-                <w:sz w:val="24"/>
-                <w:szCs w:val="24"/>
-              </w:rPr>
-              <w:t>22.5</w:t>
+                <w:i/>
+                <w:iCs/>
+                <w:color w:val="000000"/>
+              </w:rPr>
+              <w:t>21.9</w:t>
             </w:r>
           </w:p>
         </w:tc>
@@ -30335,14 +30036,11 @@
             </w:pPr>
             <w:r>
               <w:rPr>
-                <w:rFonts w:eastAsia="Times New Roman" w:cs="Times New Roman"/>
-                <w:i/>
-                <w:iCs/>
-                <w:color w:val="000000"/>
-                <w:sz w:val="24"/>
-                <w:szCs w:val="24"/>
-              </w:rPr>
-              <w:t>22.0</w:t>
+                <w:i/>
+                <w:iCs/>
+                <w:color w:val="000000"/>
+              </w:rPr>
+              <w:t>21.9</w:t>
             </w:r>
           </w:p>
         </w:tc>
@@ -30376,14 +30074,11 @@
             </w:pPr>
             <w:r>
               <w:rPr>
-                <w:rFonts w:eastAsia="Times New Roman" w:cs="Times New Roman"/>
-                <w:i/>
-                <w:iCs/>
-                <w:color w:val="000000"/>
-                <w:sz w:val="24"/>
-                <w:szCs w:val="24"/>
-              </w:rPr>
-              <w:t>22.0</w:t>
+                <w:i/>
+                <w:iCs/>
+                <w:color w:val="000000"/>
+              </w:rPr>
+              <w:t>21.9</w:t>
             </w:r>
           </w:p>
         </w:tc>
@@ -30417,14 +30112,11 @@
             </w:pPr>
             <w:r>
               <w:rPr>
-                <w:rFonts w:eastAsia="Times New Roman" w:cs="Times New Roman"/>
-                <w:i/>
-                <w:iCs/>
-                <w:color w:val="000000"/>
-                <w:sz w:val="24"/>
-                <w:szCs w:val="24"/>
-              </w:rPr>
-              <w:t>22.1</w:t>
+                <w:i/>
+                <w:iCs/>
+                <w:color w:val="000000"/>
+              </w:rPr>
+              <w:t>21.9</w:t>
             </w:r>
           </w:p>
         </w:tc>
@@ -30458,14 +30150,11 @@
             </w:pPr>
             <w:r>
               <w:rPr>
-                <w:rFonts w:eastAsia="Times New Roman" w:cs="Times New Roman"/>
-                <w:i/>
-                <w:iCs/>
-                <w:color w:val="000000"/>
-                <w:sz w:val="24"/>
-                <w:szCs w:val="24"/>
-              </w:rPr>
-              <w:t>22.1</w:t>
+                <w:i/>
+                <w:iCs/>
+                <w:color w:val="000000"/>
+              </w:rPr>
+              <w:t>21.9</w:t>
             </w:r>
           </w:p>
         </w:tc>
@@ -30499,14 +30188,11 @@
             </w:pPr>
             <w:r>
               <w:rPr>
-                <w:rFonts w:eastAsia="Times New Roman" w:cs="Times New Roman"/>
-                <w:i/>
-                <w:iCs/>
-                <w:color w:val="000000"/>
-                <w:sz w:val="24"/>
-                <w:szCs w:val="24"/>
-              </w:rPr>
-              <w:t>22.2</w:t>
+                <w:i/>
+                <w:iCs/>
+                <w:color w:val="000000"/>
+              </w:rPr>
+              <w:t>21.9</w:t>
             </w:r>
           </w:p>
         </w:tc>
@@ -30540,14 +30226,11 @@
             </w:pPr>
             <w:r>
               <w:rPr>
-                <w:rFonts w:eastAsia="Times New Roman" w:cs="Times New Roman"/>
-                <w:i/>
-                <w:iCs/>
-                <w:color w:val="000000"/>
-                <w:sz w:val="24"/>
-                <w:szCs w:val="24"/>
-              </w:rPr>
-              <w:t>22.3</w:t>
+                <w:i/>
+                <w:iCs/>
+                <w:color w:val="000000"/>
+              </w:rPr>
+              <w:t>21.9</w:t>
             </w:r>
           </w:p>
         </w:tc>
@@ -30581,14 +30264,11 @@
             </w:pPr>
             <w:r>
               <w:rPr>
-                <w:rFonts w:eastAsia="Times New Roman" w:cs="Times New Roman"/>
-                <w:i/>
-                <w:iCs/>
-                <w:color w:val="000000"/>
-                <w:sz w:val="24"/>
-                <w:szCs w:val="24"/>
-              </w:rPr>
-              <w:t>22.3</w:t>
+                <w:i/>
+                <w:iCs/>
+                <w:color w:val="000000"/>
+              </w:rPr>
+              <w:t>21.9</w:t>
             </w:r>
           </w:p>
         </w:tc>
@@ -30622,14 +30302,11 @@
             </w:pPr>
             <w:r>
               <w:rPr>
-                <w:rFonts w:eastAsia="Times New Roman" w:cs="Times New Roman"/>
-                <w:i/>
-                <w:iCs/>
-                <w:color w:val="000000"/>
-                <w:sz w:val="24"/>
-                <w:szCs w:val="24"/>
-              </w:rPr>
-              <w:t>22.4</w:t>
+                <w:i/>
+                <w:iCs/>
+                <w:color w:val="000000"/>
+              </w:rPr>
+              <w:t>21.9</w:t>
             </w:r>
           </w:p>
         </w:tc>
@@ -30663,14 +30340,11 @@
             </w:pPr>
             <w:r>
               <w:rPr>
-                <w:rFonts w:eastAsia="Times New Roman" w:cs="Times New Roman"/>
-                <w:i/>
-                <w:iCs/>
-                <w:color w:val="000000"/>
-                <w:sz w:val="24"/>
-                <w:szCs w:val="24"/>
-              </w:rPr>
-              <w:t>22.4</w:t>
+                <w:i/>
+                <w:iCs/>
+                <w:color w:val="000000"/>
+              </w:rPr>
+              <w:t>21.9</w:t>
             </w:r>
           </w:p>
         </w:tc>
@@ -30704,14 +30378,11 @@
             </w:pPr>
             <w:r>
               <w:rPr>
-                <w:rFonts w:eastAsia="Times New Roman" w:cs="Times New Roman"/>
-                <w:i/>
-                <w:iCs/>
-                <w:color w:val="000000"/>
-                <w:sz w:val="24"/>
-                <w:szCs w:val="24"/>
-              </w:rPr>
-              <w:t>22.5</w:t>
+                <w:i/>
+                <w:iCs/>
+                <w:color w:val="000000"/>
+              </w:rPr>
+              <w:t>21.9</w:t>
             </w:r>
           </w:p>
         </w:tc>
@@ -30745,14 +30416,11 @@
             </w:pPr>
             <w:r>
               <w:rPr>
-                <w:rFonts w:eastAsia="Times New Roman" w:cs="Times New Roman"/>
-                <w:i/>
-                <w:iCs/>
-                <w:color w:val="000000"/>
-                <w:sz w:val="24"/>
-                <w:szCs w:val="24"/>
-              </w:rPr>
-              <w:t>22.5</w:t>
+                <w:i/>
+                <w:iCs/>
+                <w:color w:val="000000"/>
+              </w:rPr>
+              <w:t>21.9</w:t>
             </w:r>
           </w:p>
         </w:tc>
@@ -30831,14 +30499,11 @@
             </w:pPr>
             <w:r>
               <w:rPr>
-                <w:rFonts w:eastAsia="Times New Roman" w:cs="Times New Roman"/>
-                <w:i/>
-                <w:iCs/>
-                <w:color w:val="000000"/>
-                <w:sz w:val="24"/>
-                <w:szCs w:val="24"/>
-              </w:rPr>
-              <w:t>21.6</w:t>
+                <w:i/>
+                <w:iCs/>
+                <w:color w:val="000000"/>
+              </w:rPr>
+              <w:t>21.8</w:t>
             </w:r>
           </w:p>
         </w:tc>
@@ -30872,14 +30537,11 @@
             </w:pPr>
             <w:r>
               <w:rPr>
-                <w:rFonts w:eastAsia="Times New Roman" w:cs="Times New Roman"/>
-                <w:i/>
-                <w:iCs/>
-                <w:color w:val="000000"/>
-                <w:sz w:val="24"/>
-                <w:szCs w:val="24"/>
-              </w:rPr>
-              <w:t>21.7</w:t>
+                <w:i/>
+                <w:iCs/>
+                <w:color w:val="000000"/>
+              </w:rPr>
+              <w:t>21.8</w:t>
             </w:r>
           </w:p>
         </w:tc>
@@ -30913,14 +30575,11 @@
             </w:pPr>
             <w:r>
               <w:rPr>
-                <w:rFonts w:eastAsia="Times New Roman" w:cs="Times New Roman"/>
-                <w:i/>
-                <w:iCs/>
-                <w:color w:val="000000"/>
-                <w:sz w:val="24"/>
-                <w:szCs w:val="24"/>
-              </w:rPr>
-              <w:t>21.7</w:t>
+                <w:i/>
+                <w:iCs/>
+                <w:color w:val="000000"/>
+              </w:rPr>
+              <w:t>21.8</w:t>
             </w:r>
           </w:p>
         </w:tc>
@@ -30954,12 +30613,9 @@
             </w:pPr>
             <w:r>
               <w:rPr>
-                <w:rFonts w:eastAsia="Times New Roman" w:cs="Times New Roman"/>
-                <w:i/>
-                <w:iCs/>
-                <w:color w:val="000000"/>
-                <w:sz w:val="24"/>
-                <w:szCs w:val="24"/>
+                <w:i/>
+                <w:iCs/>
+                <w:color w:val="000000"/>
               </w:rPr>
               <w:t>21.8</w:t>
             </w:r>
@@ -30995,12 +30651,9 @@
             </w:pPr>
             <w:r>
               <w:rPr>
-                <w:rFonts w:eastAsia="Times New Roman" w:cs="Times New Roman"/>
-                <w:i/>
-                <w:iCs/>
-                <w:color w:val="000000"/>
-                <w:sz w:val="24"/>
-                <w:szCs w:val="24"/>
+                <w:i/>
+                <w:iCs/>
+                <w:color w:val="000000"/>
               </w:rPr>
               <w:t>21.9</w:t>
             </w:r>
@@ -31036,14 +30689,11 @@
             </w:pPr>
             <w:r>
               <w:rPr>
-                <w:rFonts w:eastAsia="Times New Roman" w:cs="Times New Roman"/>
-                <w:i/>
-                <w:iCs/>
-                <w:color w:val="000000"/>
-                <w:sz w:val="24"/>
-                <w:szCs w:val="24"/>
-              </w:rPr>
-              <w:t>22.0</w:t>
+                <w:i/>
+                <w:iCs/>
+                <w:color w:val="000000"/>
+              </w:rPr>
+              <w:t>21.9</w:t>
             </w:r>
           </w:p>
         </w:tc>
@@ -31077,14 +30727,11 @@
             </w:pPr>
             <w:r>
               <w:rPr>
-                <w:rFonts w:eastAsia="Times New Roman" w:cs="Times New Roman"/>
-                <w:i/>
-                <w:iCs/>
-                <w:color w:val="000000"/>
-                <w:sz w:val="24"/>
-                <w:szCs w:val="24"/>
-              </w:rPr>
-              <w:t>22.1</w:t>
+                <w:i/>
+                <w:iCs/>
+                <w:color w:val="000000"/>
+              </w:rPr>
+              <w:t>21.9</w:t>
             </w:r>
           </w:p>
         </w:tc>
@@ -31118,14 +30765,11 @@
             </w:pPr>
             <w:r>
               <w:rPr>
-                <w:rFonts w:eastAsia="Times New Roman" w:cs="Times New Roman"/>
-                <w:i/>
-                <w:iCs/>
-                <w:color w:val="000000"/>
-                <w:sz w:val="24"/>
-                <w:szCs w:val="24"/>
-              </w:rPr>
-              <w:t>22.2</w:t>
+                <w:i/>
+                <w:iCs/>
+                <w:color w:val="000000"/>
+              </w:rPr>
+              <w:t>21.9</w:t>
             </w:r>
           </w:p>
         </w:tc>
@@ -31159,14 +30803,11 @@
             </w:pPr>
             <w:r>
               <w:rPr>
-                <w:rFonts w:eastAsia="Times New Roman" w:cs="Times New Roman"/>
-                <w:i/>
-                <w:iCs/>
-                <w:color w:val="000000"/>
-                <w:sz w:val="24"/>
-                <w:szCs w:val="24"/>
-              </w:rPr>
-              <w:t>22.2</w:t>
+                <w:i/>
+                <w:iCs/>
+                <w:color w:val="000000"/>
+              </w:rPr>
+              <w:t>21.9</w:t>
             </w:r>
           </w:p>
         </w:tc>
@@ -31200,14 +30841,11 @@
             </w:pPr>
             <w:r>
               <w:rPr>
-                <w:rFonts w:eastAsia="Times New Roman" w:cs="Times New Roman"/>
-                <w:i/>
-                <w:iCs/>
-                <w:color w:val="000000"/>
-                <w:sz w:val="24"/>
-                <w:szCs w:val="24"/>
-              </w:rPr>
-              <w:t>22.3</w:t>
+                <w:i/>
+                <w:iCs/>
+                <w:color w:val="000000"/>
+              </w:rPr>
+              <w:t>21.9</w:t>
             </w:r>
           </w:p>
         </w:tc>
@@ -31241,14 +30879,11 @@
             </w:pPr>
             <w:r>
               <w:rPr>
-                <w:rFonts w:eastAsia="Times New Roman" w:cs="Times New Roman"/>
-                <w:i/>
-                <w:iCs/>
-                <w:color w:val="000000"/>
-                <w:sz w:val="24"/>
-                <w:szCs w:val="24"/>
-              </w:rPr>
-              <w:t>22.4</w:t>
+                <w:i/>
+                <w:iCs/>
+                <w:color w:val="000000"/>
+              </w:rPr>
+              <w:t>21.9</w:t>
             </w:r>
           </w:p>
         </w:tc>
@@ -31327,14 +30962,11 @@
             </w:pPr>
             <w:r>
               <w:rPr>
-                <w:rFonts w:eastAsia="Times New Roman" w:cs="Times New Roman"/>
-                <w:i/>
-                <w:iCs/>
-                <w:color w:val="000000"/>
-                <w:sz w:val="24"/>
-                <w:szCs w:val="24"/>
-              </w:rPr>
-              <w:t>21.1</w:t>
+                <w:i/>
+                <w:iCs/>
+                <w:color w:val="000000"/>
+              </w:rPr>
+              <w:t>21.7</w:t>
             </w:r>
           </w:p>
         </w:tc>
@@ -31368,14 +31000,11 @@
             </w:pPr>
             <w:r>
               <w:rPr>
-                <w:rFonts w:eastAsia="Times New Roman" w:cs="Times New Roman"/>
-                <w:i/>
-                <w:iCs/>
-                <w:color w:val="000000"/>
-                <w:sz w:val="24"/>
-                <w:szCs w:val="24"/>
-              </w:rPr>
-              <w:t>21.2</w:t>
+                <w:i/>
+                <w:iCs/>
+                <w:color w:val="000000"/>
+              </w:rPr>
+              <w:t>21.7</w:t>
             </w:r>
           </w:p>
         </w:tc>
@@ -31409,14 +31038,11 @@
             </w:pPr>
             <w:r>
               <w:rPr>
-                <w:rFonts w:eastAsia="Times New Roman" w:cs="Times New Roman"/>
-                <w:i/>
-                <w:iCs/>
-                <w:color w:val="000000"/>
-                <w:sz w:val="24"/>
-                <w:szCs w:val="24"/>
-              </w:rPr>
-              <w:t>21.3</w:t>
+                <w:i/>
+                <w:iCs/>
+                <w:color w:val="000000"/>
+              </w:rPr>
+              <w:t>21.8</w:t>
             </w:r>
           </w:p>
         </w:tc>
@@ -31450,14 +31076,11 @@
             </w:pPr>
             <w:r>
               <w:rPr>
-                <w:rFonts w:eastAsia="Times New Roman" w:cs="Times New Roman"/>
-                <w:i/>
-                <w:iCs/>
-                <w:color w:val="000000"/>
-                <w:sz w:val="24"/>
-                <w:szCs w:val="24"/>
-              </w:rPr>
-              <w:t>21.4</w:t>
+                <w:i/>
+                <w:iCs/>
+                <w:color w:val="000000"/>
+              </w:rPr>
+              <w:t>21.8</w:t>
             </w:r>
           </w:p>
         </w:tc>
@@ -31491,14 +31114,11 @@
             </w:pPr>
             <w:r>
               <w:rPr>
-                <w:rFonts w:eastAsia="Times New Roman" w:cs="Times New Roman"/>
-                <w:i/>
-                <w:iCs/>
-                <w:color w:val="000000"/>
-                <w:sz w:val="24"/>
-                <w:szCs w:val="24"/>
-              </w:rPr>
-              <w:t>21.6</w:t>
+                <w:i/>
+                <w:iCs/>
+                <w:color w:val="000000"/>
+              </w:rPr>
+              <w:t>21.8</w:t>
             </w:r>
           </w:p>
         </w:tc>
@@ -31532,14 +31152,11 @@
             </w:pPr>
             <w:r>
               <w:rPr>
-                <w:rFonts w:eastAsia="Times New Roman" w:cs="Times New Roman"/>
-                <w:i/>
-                <w:iCs/>
-                <w:color w:val="000000"/>
-                <w:sz w:val="24"/>
-                <w:szCs w:val="24"/>
-              </w:rPr>
-              <w:t>21.7</w:t>
+                <w:i/>
+                <w:iCs/>
+                <w:color w:val="000000"/>
+              </w:rPr>
+              <w:t>21.8</w:t>
             </w:r>
           </w:p>
         </w:tc>
@@ -31573,12 +31190,9 @@
             </w:pPr>
             <w:r>
               <w:rPr>
-                <w:rFonts w:eastAsia="Times New Roman" w:cs="Times New Roman"/>
-                <w:i/>
-                <w:iCs/>
-                <w:color w:val="000000"/>
-                <w:sz w:val="24"/>
-                <w:szCs w:val="24"/>
+                <w:i/>
+                <w:iCs/>
+                <w:color w:val="000000"/>
               </w:rPr>
               <w:t>21.8</w:t>
             </w:r>
@@ -31614,12 +31228,47 @@
             </w:pPr>
             <w:r>
               <w:rPr>
-                <w:rFonts w:eastAsia="Times New Roman" w:cs="Times New Roman"/>
-                <w:i/>
-                <w:iCs/>
-                <w:color w:val="000000"/>
-                <w:sz w:val="24"/>
-                <w:szCs w:val="24"/>
+                <w:i/>
+                <w:iCs/>
+                <w:color w:val="000000"/>
+              </w:rPr>
+              <w:t>21.8</w:t>
+            </w:r>
+          </w:p>
+        </w:tc>
+        <w:tc>
+          <w:tcPr>
+            <w:tcW w:w="700" w:type="dxa"/>
+            <w:tcBorders>
+              <w:top w:val="nil"/>
+              <w:left w:val="nil"/>
+              <w:bottom w:val="single" w:sz="4" w:space="0" w:color="auto"/>
+              <w:right w:val="single" w:sz="4" w:space="0" w:color="auto"/>
+            </w:tcBorders>
+            <w:shd w:val="clear" w:color="auto" w:fill="auto"/>
+            <w:noWrap/>
+            <w:vAlign w:val="center"/>
+            <w:hideMark/>
+          </w:tcPr>
+          <w:p>
+            <w:pPr>
+              <w:spacing w:after="0" w:line="240" w:lineRule="auto"/>
+              <w:ind w:firstLine="0"/>
+              <w:jc w:val="right"/>
+              <w:rPr>
+                <w:rFonts w:eastAsia="Times New Roman" w:cs="Times New Roman"/>
+                <w:i/>
+                <w:iCs/>
+                <w:color w:val="000000"/>
+                <w:sz w:val="24"/>
+                <w:szCs w:val="24"/>
+              </w:rPr>
+            </w:pPr>
+            <w:r>
+              <w:rPr>
+                <w:i/>
+                <w:iCs/>
+                <w:color w:val="000000"/>
               </w:rPr>
               <w:t>21.9</w:t>
             </w:r>
@@ -31655,25 +31304,22 @@
             </w:pPr>
             <w:r>
               <w:rPr>
-                <w:rFonts w:eastAsia="Times New Roman" w:cs="Times New Roman"/>
-                <w:i/>
-                <w:iCs/>
-                <w:color w:val="000000"/>
-                <w:sz w:val="24"/>
-                <w:szCs w:val="24"/>
-              </w:rPr>
-              <w:t>22.0</w:t>
-            </w:r>
-          </w:p>
-        </w:tc>
-        <w:tc>
-          <w:tcPr>
-            <w:tcW w:w="700" w:type="dxa"/>
-            <w:tcBorders>
-              <w:top w:val="nil"/>
-              <w:left w:val="nil"/>
-              <w:bottom w:val="single" w:sz="4" w:space="0" w:color="auto"/>
-              <w:right w:val="single" w:sz="4" w:space="0" w:color="auto"/>
+                <w:i/>
+                <w:iCs/>
+                <w:color w:val="000000"/>
+              </w:rPr>
+              <w:t>21.9</w:t>
+            </w:r>
+          </w:p>
+        </w:tc>
+        <w:tc>
+          <w:tcPr>
+            <w:tcW w:w="816" w:type="dxa"/>
+            <w:tcBorders>
+              <w:top w:val="nil"/>
+              <w:left w:val="nil"/>
+              <w:bottom w:val="single" w:sz="4" w:space="0" w:color="auto"/>
+              <w:right w:val="single" w:sz="8" w:space="0" w:color="auto"/>
             </w:tcBorders>
             <w:shd w:val="clear" w:color="auto" w:fill="auto"/>
             <w:noWrap/>
@@ -31696,55 +31342,11 @@
             </w:pPr>
             <w:r>
               <w:rPr>
-                <w:rFonts w:eastAsia="Times New Roman" w:cs="Times New Roman"/>
-                <w:i/>
-                <w:iCs/>
-                <w:color w:val="000000"/>
-                <w:sz w:val="24"/>
-                <w:szCs w:val="24"/>
-              </w:rPr>
-              <w:t>22.1</w:t>
-            </w:r>
-          </w:p>
-        </w:tc>
-        <w:tc>
-          <w:tcPr>
-            <w:tcW w:w="816" w:type="dxa"/>
-            <w:tcBorders>
-              <w:top w:val="nil"/>
-              <w:left w:val="nil"/>
-              <w:bottom w:val="single" w:sz="4" w:space="0" w:color="auto"/>
-              <w:right w:val="single" w:sz="8" w:space="0" w:color="auto"/>
-            </w:tcBorders>
-            <w:shd w:val="clear" w:color="auto" w:fill="auto"/>
-            <w:noWrap/>
-            <w:vAlign w:val="center"/>
-            <w:hideMark/>
-          </w:tcPr>
-          <w:p>
-            <w:pPr>
-              <w:spacing w:after="0" w:line="240" w:lineRule="auto"/>
-              <w:ind w:firstLine="0"/>
-              <w:jc w:val="right"/>
-              <w:rPr>
-                <w:rFonts w:eastAsia="Times New Roman" w:cs="Times New Roman"/>
-                <w:i/>
-                <w:iCs/>
-                <w:color w:val="000000"/>
-                <w:sz w:val="24"/>
-                <w:szCs w:val="24"/>
-              </w:rPr>
-            </w:pPr>
-            <w:r>
-              <w:rPr>
-                <w:rFonts w:eastAsia="Times New Roman" w:cs="Times New Roman"/>
-                <w:i/>
-                <w:iCs/>
-                <w:color w:val="000000"/>
-                <w:sz w:val="24"/>
-                <w:szCs w:val="24"/>
-              </w:rPr>
-              <w:t>22.2</w:t>
+                <w:i/>
+                <w:iCs/>
+                <w:color w:val="000000"/>
+              </w:rPr>
+              <w:t>21.9</w:t>
             </w:r>
           </w:p>
         </w:tc>
@@ -31823,14 +31425,11 @@
             </w:pPr>
             <w:r>
               <w:rPr>
-                <w:rFonts w:eastAsia="Times New Roman" w:cs="Times New Roman"/>
-                <w:i/>
-                <w:iCs/>
-                <w:color w:val="000000"/>
-                <w:sz w:val="24"/>
-                <w:szCs w:val="24"/>
-              </w:rPr>
-              <w:t>21.0</w:t>
+                <w:i/>
+                <w:iCs/>
+                <w:color w:val="000000"/>
+              </w:rPr>
+              <w:t>21.7</w:t>
             </w:r>
           </w:p>
         </w:tc>
@@ -31864,14 +31463,11 @@
             </w:pPr>
             <w:r>
               <w:rPr>
-                <w:rFonts w:eastAsia="Times New Roman" w:cs="Times New Roman"/>
-                <w:i/>
-                <w:iCs/>
-                <w:color w:val="000000"/>
-                <w:sz w:val="24"/>
-                <w:szCs w:val="24"/>
-              </w:rPr>
-              <w:t>21.1</w:t>
+                <w:i/>
+                <w:iCs/>
+                <w:color w:val="000000"/>
+              </w:rPr>
+              <w:t>21.7</w:t>
             </w:r>
           </w:p>
         </w:tc>
@@ -31905,14 +31501,11 @@
             </w:pPr>
             <w:r>
               <w:rPr>
-                <w:rFonts w:eastAsia="Times New Roman" w:cs="Times New Roman"/>
-                <w:i/>
-                <w:iCs/>
-                <w:color w:val="000000"/>
-                <w:sz w:val="24"/>
-                <w:szCs w:val="24"/>
-              </w:rPr>
-              <w:t>21.3</w:t>
+                <w:i/>
+                <w:iCs/>
+                <w:color w:val="000000"/>
+              </w:rPr>
+              <w:t>21.8</w:t>
             </w:r>
           </w:p>
         </w:tc>
@@ -31946,14 +31539,11 @@
             </w:pPr>
             <w:r>
               <w:rPr>
-                <w:rFonts w:eastAsia="Times New Roman" w:cs="Times New Roman"/>
-                <w:i/>
-                <w:iCs/>
-                <w:color w:val="000000"/>
-                <w:sz w:val="24"/>
-                <w:szCs w:val="24"/>
-              </w:rPr>
-              <w:t>21.4</w:t>
+                <w:i/>
+                <w:iCs/>
+                <w:color w:val="000000"/>
+              </w:rPr>
+              <w:t>21.8</w:t>
             </w:r>
           </w:p>
         </w:tc>
@@ -31987,14 +31577,11 @@
             </w:pPr>
             <w:r>
               <w:rPr>
-                <w:rFonts w:eastAsia="Times New Roman" w:cs="Times New Roman"/>
-                <w:i/>
-                <w:iCs/>
-                <w:color w:val="000000"/>
-                <w:sz w:val="24"/>
-                <w:szCs w:val="24"/>
-              </w:rPr>
-              <w:t>21.5</w:t>
+                <w:i/>
+                <w:iCs/>
+                <w:color w:val="000000"/>
+              </w:rPr>
+              <w:t>21.8</w:t>
             </w:r>
           </w:p>
         </w:tc>
@@ -32028,14 +31615,11 @@
             </w:pPr>
             <w:r>
               <w:rPr>
-                <w:rFonts w:eastAsia="Times New Roman" w:cs="Times New Roman"/>
-                <w:i/>
-                <w:iCs/>
-                <w:color w:val="000000"/>
-                <w:sz w:val="24"/>
-                <w:szCs w:val="24"/>
-              </w:rPr>
-              <w:t>21.6</w:t>
+                <w:i/>
+                <w:iCs/>
+                <w:color w:val="000000"/>
+              </w:rPr>
+              <w:t>21.8</w:t>
             </w:r>
           </w:p>
         </w:tc>
@@ -32069,12 +31653,9 @@
             </w:pPr>
             <w:r>
               <w:rPr>
-                <w:rFonts w:eastAsia="Times New Roman" w:cs="Times New Roman"/>
-                <w:i/>
-                <w:iCs/>
-                <w:color w:val="000000"/>
-                <w:sz w:val="24"/>
-                <w:szCs w:val="24"/>
+                <w:i/>
+                <w:iCs/>
+                <w:color w:val="000000"/>
               </w:rPr>
               <w:t>21.8</w:t>
             </w:r>
@@ -32110,12 +31691,47 @@
             </w:pPr>
             <w:r>
               <w:rPr>
-                <w:rFonts w:eastAsia="Times New Roman" w:cs="Times New Roman"/>
-                <w:i/>
-                <w:iCs/>
-                <w:color w:val="000000"/>
-                <w:sz w:val="24"/>
-                <w:szCs w:val="24"/>
+                <w:i/>
+                <w:iCs/>
+                <w:color w:val="000000"/>
+              </w:rPr>
+              <w:t>21.8</w:t>
+            </w:r>
+          </w:p>
+        </w:tc>
+        <w:tc>
+          <w:tcPr>
+            <w:tcW w:w="700" w:type="dxa"/>
+            <w:tcBorders>
+              <w:top w:val="nil"/>
+              <w:left w:val="nil"/>
+              <w:bottom w:val="single" w:sz="4" w:space="0" w:color="auto"/>
+              <w:right w:val="single" w:sz="4" w:space="0" w:color="auto"/>
+            </w:tcBorders>
+            <w:shd w:val="clear" w:color="auto" w:fill="auto"/>
+            <w:noWrap/>
+            <w:vAlign w:val="center"/>
+            <w:hideMark/>
+          </w:tcPr>
+          <w:p>
+            <w:pPr>
+              <w:spacing w:after="0" w:line="240" w:lineRule="auto"/>
+              <w:ind w:firstLine="0"/>
+              <w:jc w:val="right"/>
+              <w:rPr>
+                <w:rFonts w:eastAsia="Times New Roman" w:cs="Times New Roman"/>
+                <w:i/>
+                <w:iCs/>
+                <w:color w:val="000000"/>
+                <w:sz w:val="24"/>
+                <w:szCs w:val="24"/>
+              </w:rPr>
+            </w:pPr>
+            <w:r>
+              <w:rPr>
+                <w:i/>
+                <w:iCs/>
+                <w:color w:val="000000"/>
               </w:rPr>
               <w:t>21.9</w:t>
             </w:r>
@@ -32151,25 +31767,22 @@
             </w:pPr>
             <w:r>
               <w:rPr>
-                <w:rFonts w:eastAsia="Times New Roman" w:cs="Times New Roman"/>
-                <w:i/>
-                <w:iCs/>
-                <w:color w:val="000000"/>
-                <w:sz w:val="24"/>
-                <w:szCs w:val="24"/>
-              </w:rPr>
-              <w:t>22.0</w:t>
-            </w:r>
-          </w:p>
-        </w:tc>
-        <w:tc>
-          <w:tcPr>
-            <w:tcW w:w="700" w:type="dxa"/>
-            <w:tcBorders>
-              <w:top w:val="nil"/>
-              <w:left w:val="nil"/>
-              <w:bottom w:val="single" w:sz="4" w:space="0" w:color="auto"/>
-              <w:right w:val="single" w:sz="4" w:space="0" w:color="auto"/>
+                <w:i/>
+                <w:iCs/>
+                <w:color w:val="000000"/>
+              </w:rPr>
+              <w:t>21.9</w:t>
+            </w:r>
+          </w:p>
+        </w:tc>
+        <w:tc>
+          <w:tcPr>
+            <w:tcW w:w="816" w:type="dxa"/>
+            <w:tcBorders>
+              <w:top w:val="nil"/>
+              <w:left w:val="nil"/>
+              <w:bottom w:val="single" w:sz="4" w:space="0" w:color="auto"/>
+              <w:right w:val="single" w:sz="8" w:space="0" w:color="auto"/>
             </w:tcBorders>
             <w:shd w:val="clear" w:color="auto" w:fill="auto"/>
             <w:noWrap/>
@@ -32192,55 +31805,11 @@
             </w:pPr>
             <w:r>
               <w:rPr>
-                <w:rFonts w:eastAsia="Times New Roman" w:cs="Times New Roman"/>
-                <w:i/>
-                <w:iCs/>
-                <w:color w:val="000000"/>
-                <w:sz w:val="24"/>
-                <w:szCs w:val="24"/>
-              </w:rPr>
-              <w:t>22.1</w:t>
-            </w:r>
-          </w:p>
-        </w:tc>
-        <w:tc>
-          <w:tcPr>
-            <w:tcW w:w="816" w:type="dxa"/>
-            <w:tcBorders>
-              <w:top w:val="nil"/>
-              <w:left w:val="nil"/>
-              <w:bottom w:val="single" w:sz="4" w:space="0" w:color="auto"/>
-              <w:right w:val="single" w:sz="8" w:space="0" w:color="auto"/>
-            </w:tcBorders>
-            <w:shd w:val="clear" w:color="auto" w:fill="auto"/>
-            <w:noWrap/>
-            <w:vAlign w:val="center"/>
-            <w:hideMark/>
-          </w:tcPr>
-          <w:p>
-            <w:pPr>
-              <w:spacing w:after="0" w:line="240" w:lineRule="auto"/>
-              <w:ind w:firstLine="0"/>
-              <w:jc w:val="right"/>
-              <w:rPr>
-                <w:rFonts w:eastAsia="Times New Roman" w:cs="Times New Roman"/>
-                <w:i/>
-                <w:iCs/>
-                <w:color w:val="000000"/>
-                <w:sz w:val="24"/>
-                <w:szCs w:val="24"/>
-              </w:rPr>
-            </w:pPr>
-            <w:r>
-              <w:rPr>
-                <w:rFonts w:eastAsia="Times New Roman" w:cs="Times New Roman"/>
-                <w:i/>
-                <w:iCs/>
-                <w:color w:val="000000"/>
-                <w:sz w:val="24"/>
-                <w:szCs w:val="24"/>
-              </w:rPr>
-              <w:t>22.2</w:t>
+                <w:i/>
+                <w:iCs/>
+                <w:color w:val="000000"/>
+              </w:rPr>
+              <w:t>21.9</w:t>
             </w:r>
           </w:p>
         </w:tc>
@@ -32319,14 +31888,11 @@
             </w:pPr>
             <w:r>
               <w:rPr>
-                <w:rFonts w:eastAsia="Times New Roman" w:cs="Times New Roman"/>
-                <w:i/>
-                <w:iCs/>
-                <w:color w:val="000000"/>
-                <w:sz w:val="24"/>
-                <w:szCs w:val="24"/>
-              </w:rPr>
-              <w:t>22.0</w:t>
+                <w:i/>
+                <w:iCs/>
+                <w:color w:val="000000"/>
+              </w:rPr>
+              <w:t>21.9</w:t>
             </w:r>
           </w:p>
         </w:tc>
@@ -32360,14 +31926,11 @@
             </w:pPr>
             <w:r>
               <w:rPr>
-                <w:rFonts w:eastAsia="Times New Roman" w:cs="Times New Roman"/>
-                <w:i/>
-                <w:iCs/>
-                <w:color w:val="000000"/>
-                <w:sz w:val="24"/>
-                <w:szCs w:val="24"/>
-              </w:rPr>
-              <w:t>22.0</w:t>
+                <w:i/>
+                <w:iCs/>
+                <w:color w:val="000000"/>
+              </w:rPr>
+              <w:t>21.9</w:t>
             </w:r>
           </w:p>
         </w:tc>
@@ -32401,14 +31964,11 @@
             </w:pPr>
             <w:r>
               <w:rPr>
-                <w:rFonts w:eastAsia="Times New Roman" w:cs="Times New Roman"/>
-                <w:i/>
-                <w:iCs/>
-                <w:color w:val="000000"/>
-                <w:sz w:val="24"/>
-                <w:szCs w:val="24"/>
-              </w:rPr>
-              <w:t>22.1</w:t>
+                <w:i/>
+                <w:iCs/>
+                <w:color w:val="000000"/>
+              </w:rPr>
+              <w:t>21.9</w:t>
             </w:r>
           </w:p>
         </w:tc>
@@ -32442,14 +32002,11 @@
             </w:pPr>
             <w:r>
               <w:rPr>
-                <w:rFonts w:eastAsia="Times New Roman" w:cs="Times New Roman"/>
-                <w:i/>
-                <w:iCs/>
-                <w:color w:val="000000"/>
-                <w:sz w:val="24"/>
-                <w:szCs w:val="24"/>
-              </w:rPr>
-              <w:t>22.1</w:t>
+                <w:i/>
+                <w:iCs/>
+                <w:color w:val="000000"/>
+              </w:rPr>
+              <w:t>21.9</w:t>
             </w:r>
           </w:p>
         </w:tc>
@@ -32483,14 +32040,11 @@
             </w:pPr>
             <w:r>
               <w:rPr>
-                <w:rFonts w:eastAsia="Times New Roman" w:cs="Times New Roman"/>
-                <w:i/>
-                <w:iCs/>
-                <w:color w:val="000000"/>
-                <w:sz w:val="24"/>
-                <w:szCs w:val="24"/>
-              </w:rPr>
-              <w:t>22.2</w:t>
+                <w:i/>
+                <w:iCs/>
+                <w:color w:val="000000"/>
+              </w:rPr>
+              <w:t>21.9</w:t>
             </w:r>
           </w:p>
         </w:tc>
@@ -32524,14 +32078,11 @@
             </w:pPr>
             <w:r>
               <w:rPr>
-                <w:rFonts w:eastAsia="Times New Roman" w:cs="Times New Roman"/>
-                <w:i/>
-                <w:iCs/>
-                <w:color w:val="000000"/>
-                <w:sz w:val="24"/>
-                <w:szCs w:val="24"/>
-              </w:rPr>
-              <w:t>22.3</w:t>
+                <w:i/>
+                <w:iCs/>
+                <w:color w:val="000000"/>
+              </w:rPr>
+              <w:t>21.9</w:t>
             </w:r>
           </w:p>
         </w:tc>
@@ -32565,14 +32116,11 @@
             </w:pPr>
             <w:r>
               <w:rPr>
-                <w:rFonts w:eastAsia="Times New Roman" w:cs="Times New Roman"/>
-                <w:i/>
-                <w:iCs/>
-                <w:color w:val="000000"/>
-                <w:sz w:val="24"/>
-                <w:szCs w:val="24"/>
-              </w:rPr>
-              <w:t>22.3</w:t>
+                <w:i/>
+                <w:iCs/>
+                <w:color w:val="000000"/>
+              </w:rPr>
+              <w:t>21.9</w:t>
             </w:r>
           </w:p>
         </w:tc>
@@ -32606,14 +32154,11 @@
             </w:pPr>
             <w:r>
               <w:rPr>
-                <w:rFonts w:eastAsia="Times New Roman" w:cs="Times New Roman"/>
-                <w:i/>
-                <w:iCs/>
-                <w:color w:val="000000"/>
-                <w:sz w:val="24"/>
-                <w:szCs w:val="24"/>
-              </w:rPr>
-              <w:t>22.4</w:t>
+                <w:i/>
+                <w:iCs/>
+                <w:color w:val="000000"/>
+              </w:rPr>
+              <w:t>21.9</w:t>
             </w:r>
           </w:p>
         </w:tc>
@@ -32647,14 +32192,11 @@
             </w:pPr>
             <w:r>
               <w:rPr>
-                <w:rFonts w:eastAsia="Times New Roman" w:cs="Times New Roman"/>
-                <w:i/>
-                <w:iCs/>
-                <w:color w:val="000000"/>
-                <w:sz w:val="24"/>
-                <w:szCs w:val="24"/>
-              </w:rPr>
-              <w:t>22.4</w:t>
+                <w:i/>
+                <w:iCs/>
+                <w:color w:val="000000"/>
+              </w:rPr>
+              <w:t>21.9</w:t>
             </w:r>
           </w:p>
         </w:tc>
@@ -32688,14 +32230,11 @@
             </w:pPr>
             <w:r>
               <w:rPr>
-                <w:rFonts w:eastAsia="Times New Roman" w:cs="Times New Roman"/>
-                <w:i/>
-                <w:iCs/>
-                <w:color w:val="000000"/>
-                <w:sz w:val="24"/>
-                <w:szCs w:val="24"/>
-              </w:rPr>
-              <w:t>22.5</w:t>
+                <w:i/>
+                <w:iCs/>
+                <w:color w:val="000000"/>
+              </w:rPr>
+              <w:t>21.9</w:t>
             </w:r>
           </w:p>
         </w:tc>
@@ -32729,14 +32268,11 @@
             </w:pPr>
             <w:r>
               <w:rPr>
-                <w:rFonts w:eastAsia="Times New Roman" w:cs="Times New Roman"/>
-                <w:i/>
-                <w:iCs/>
-                <w:color w:val="000000"/>
-                <w:sz w:val="24"/>
-                <w:szCs w:val="24"/>
-              </w:rPr>
-              <w:t>22.5</w:t>
+                <w:i/>
+                <w:iCs/>
+                <w:color w:val="000000"/>
+              </w:rPr>
+              <w:t>21.9</w:t>
             </w:r>
           </w:p>
         </w:tc>
@@ -32815,14 +32351,11 @@
             </w:pPr>
             <w:r>
               <w:rPr>
-                <w:rFonts w:eastAsia="Times New Roman" w:cs="Times New Roman"/>
-                <w:i/>
-                <w:iCs/>
-                <w:color w:val="000000"/>
-                <w:sz w:val="24"/>
-                <w:szCs w:val="24"/>
-              </w:rPr>
-              <w:t>20.9</w:t>
+                <w:i/>
+                <w:iCs/>
+                <w:color w:val="000000"/>
+              </w:rPr>
+              <w:t>21.7</w:t>
             </w:r>
           </w:p>
         </w:tc>
@@ -32856,14 +32389,11 @@
             </w:pPr>
             <w:r>
               <w:rPr>
-                <w:rFonts w:eastAsia="Times New Roman" w:cs="Times New Roman"/>
-                <w:i/>
-                <w:iCs/>
-                <w:color w:val="000000"/>
-                <w:sz w:val="24"/>
-                <w:szCs w:val="24"/>
-              </w:rPr>
-              <w:t>21.1</w:t>
+                <w:i/>
+                <w:iCs/>
+                <w:color w:val="000000"/>
+              </w:rPr>
+              <w:t>21.7</w:t>
             </w:r>
           </w:p>
         </w:tc>
@@ -32897,14 +32427,11 @@
             </w:pPr>
             <w:r>
               <w:rPr>
-                <w:rFonts w:eastAsia="Times New Roman" w:cs="Times New Roman"/>
-                <w:i/>
-                <w:iCs/>
-                <w:color w:val="000000"/>
-                <w:sz w:val="24"/>
-                <w:szCs w:val="24"/>
-              </w:rPr>
-              <w:t>21.2</w:t>
+                <w:i/>
+                <w:iCs/>
+                <w:color w:val="000000"/>
+              </w:rPr>
+              <w:t>21.7</w:t>
             </w:r>
           </w:p>
         </w:tc>
@@ -32938,14 +32465,11 @@
             </w:pPr>
             <w:r>
               <w:rPr>
-                <w:rFonts w:eastAsia="Times New Roman" w:cs="Times New Roman"/>
-                <w:i/>
-                <w:iCs/>
-                <w:color w:val="000000"/>
-                <w:sz w:val="24"/>
-                <w:szCs w:val="24"/>
-              </w:rPr>
-              <w:t>21.3</w:t>
+                <w:i/>
+                <w:iCs/>
+                <w:color w:val="000000"/>
+              </w:rPr>
+              <w:t>21.8</w:t>
             </w:r>
           </w:p>
         </w:tc>
@@ -32979,14 +32503,11 @@
             </w:pPr>
             <w:r>
               <w:rPr>
-                <w:rFonts w:eastAsia="Times New Roman" w:cs="Times New Roman"/>
-                <w:i/>
-                <w:iCs/>
-                <w:color w:val="000000"/>
-                <w:sz w:val="24"/>
-                <w:szCs w:val="24"/>
-              </w:rPr>
-              <w:t>21.5</w:t>
+                <w:i/>
+                <w:iCs/>
+                <w:color w:val="000000"/>
+              </w:rPr>
+              <w:t>21.8</w:t>
             </w:r>
           </w:p>
         </w:tc>
@@ -33020,14 +32541,11 @@
             </w:pPr>
             <w:r>
               <w:rPr>
-                <w:rFonts w:eastAsia="Times New Roman" w:cs="Times New Roman"/>
-                <w:i/>
-                <w:iCs/>
-                <w:color w:val="000000"/>
-                <w:sz w:val="24"/>
-                <w:szCs w:val="24"/>
-              </w:rPr>
-              <w:t>21.6</w:t>
+                <w:i/>
+                <w:iCs/>
+                <w:color w:val="000000"/>
+              </w:rPr>
+              <w:t>21.8</w:t>
             </w:r>
           </w:p>
         </w:tc>
@@ -33061,14 +32579,11 @@
             </w:pPr>
             <w:r>
               <w:rPr>
-                <w:rFonts w:eastAsia="Times New Roman" w:cs="Times New Roman"/>
-                <w:i/>
-                <w:iCs/>
-                <w:color w:val="000000"/>
-                <w:sz w:val="24"/>
-                <w:szCs w:val="24"/>
-              </w:rPr>
-              <w:t>21.7</w:t>
+                <w:i/>
+                <w:iCs/>
+                <w:color w:val="000000"/>
+              </w:rPr>
+              <w:t>21.8</w:t>
             </w:r>
           </w:p>
         </w:tc>
@@ -33102,12 +32617,9 @@
             </w:pPr>
             <w:r>
               <w:rPr>
-                <w:rFonts w:eastAsia="Times New Roman" w:cs="Times New Roman"/>
-                <w:i/>
-                <w:iCs/>
-                <w:color w:val="000000"/>
-                <w:sz w:val="24"/>
-                <w:szCs w:val="24"/>
+                <w:i/>
+                <w:iCs/>
+                <w:color w:val="000000"/>
               </w:rPr>
               <w:t>21.8</w:t>
             </w:r>
@@ -33143,55 +32655,49 @@
             </w:pPr>
             <w:r>
               <w:rPr>
-                <w:rFonts w:eastAsia="Times New Roman" w:cs="Times New Roman"/>
-                <w:i/>
-                <w:iCs/>
-                <w:color w:val="000000"/>
-                <w:sz w:val="24"/>
-                <w:szCs w:val="24"/>
+                <w:i/>
+                <w:iCs/>
+                <w:color w:val="000000"/>
+              </w:rPr>
+              <w:t>21.8</w:t>
+            </w:r>
+          </w:p>
+        </w:tc>
+        <w:tc>
+          <w:tcPr>
+            <w:tcW w:w="700" w:type="dxa"/>
+            <w:tcBorders>
+              <w:top w:val="nil"/>
+              <w:left w:val="nil"/>
+              <w:bottom w:val="single" w:sz="8" w:space="0" w:color="auto"/>
+              <w:right w:val="single" w:sz="4" w:space="0" w:color="auto"/>
+            </w:tcBorders>
+            <w:shd w:val="clear" w:color="auto" w:fill="auto"/>
+            <w:noWrap/>
+            <w:vAlign w:val="center"/>
+            <w:hideMark/>
+          </w:tcPr>
+          <w:p>
+            <w:pPr>
+              <w:spacing w:after="0" w:line="240" w:lineRule="auto"/>
+              <w:ind w:firstLine="0"/>
+              <w:jc w:val="right"/>
+              <w:rPr>
+                <w:rFonts w:eastAsia="Times New Roman" w:cs="Times New Roman"/>
+                <w:i/>
+                <w:iCs/>
+                <w:color w:val="000000"/>
+                <w:sz w:val="24"/>
+                <w:szCs w:val="24"/>
+              </w:rPr>
+            </w:pPr>
+            <w:r>
+              <w:rPr>
+                <w:i/>
+                <w:iCs/>
+                <w:color w:val="000000"/>
               </w:rPr>
               <w:t>21.9</w:t>
-            </w:r>
-          </w:p>
-        </w:tc>
-        <w:tc>
-          <w:tcPr>
-            <w:tcW w:w="700" w:type="dxa"/>
-            <w:tcBorders>
-              <w:top w:val="nil"/>
-              <w:left w:val="nil"/>
-              <w:bottom w:val="single" w:sz="8" w:space="0" w:color="auto"/>
-              <w:right w:val="single" w:sz="4" w:space="0" w:color="auto"/>
-            </w:tcBorders>
-            <w:shd w:val="clear" w:color="auto" w:fill="auto"/>
-            <w:noWrap/>
-            <w:vAlign w:val="center"/>
-            <w:hideMark/>
-          </w:tcPr>
-          <w:p>
-            <w:pPr>
-              <w:spacing w:after="0" w:line="240" w:lineRule="auto"/>
-              <w:ind w:firstLine="0"/>
-              <w:jc w:val="right"/>
-              <w:rPr>
-                <w:rFonts w:eastAsia="Times New Roman" w:cs="Times New Roman"/>
-                <w:i/>
-                <w:iCs/>
-                <w:color w:val="000000"/>
-                <w:sz w:val="24"/>
-                <w:szCs w:val="24"/>
-              </w:rPr>
-            </w:pPr>
-            <w:r>
-              <w:rPr>
-                <w:rFonts w:eastAsia="Times New Roman" w:cs="Times New Roman"/>
-                <w:i/>
-                <w:iCs/>
-                <w:color w:val="000000"/>
-                <w:sz w:val="24"/>
-                <w:szCs w:val="24"/>
-              </w:rPr>
-              <w:t>22.1</w:t>
             </w:r>
           </w:p>
         </w:tc>
@@ -33226,14 +32732,11 @@
             </w:pPr>
             <w:r>
               <w:rPr>
-                <w:rFonts w:eastAsia="Times New Roman" w:cs="Times New Roman"/>
-                <w:i/>
-                <w:iCs/>
-                <w:color w:val="000000"/>
-                <w:sz w:val="24"/>
-                <w:szCs w:val="24"/>
-              </w:rPr>
-              <w:t>22.1</w:t>
+                <w:i/>
+                <w:iCs/>
+                <w:color w:val="000000"/>
+              </w:rPr>
+              <w:t>21.9</w:t>
             </w:r>
           </w:p>
         </w:tc>
@@ -33243,7 +32746,7 @@
       <w:pPr>
         <w:pStyle w:val="Caption"/>
       </w:pPr>
-      <w:bookmarkStart w:id="62" w:name="_Toc59606348"/>
+      <w:bookmarkStart w:id="61" w:name="_Toc59606348"/>
       <w:r>
         <w:t xml:space="preserve">Bảng </w:t>
       </w:r>
@@ -33298,6 +32801,8 @@
       <w:r>
         <w:t>Điện áp tại các nút với độ thay đổi độ nắng</w:t>
       </w:r>
+      <w:bookmarkStart w:id="62" w:name="_GoBack"/>
+      <w:bookmarkEnd w:id="61"/>
       <w:bookmarkEnd w:id="62"/>
     </w:p>
     <w:p>
@@ -33942,14 +33447,11 @@
             </w:pPr>
             <w:r>
               <w:rPr>
-                <w:rFonts w:eastAsia="Times New Roman" w:cs="Times New Roman"/>
-                <w:i/>
-                <w:iCs/>
-                <w:color w:val="000000"/>
-                <w:sz w:val="24"/>
-                <w:szCs w:val="24"/>
-              </w:rPr>
-              <w:t>3.69</w:t>
+                <w:i/>
+                <w:iCs/>
+                <w:color w:val="000000"/>
+              </w:rPr>
+              <w:t>0.00</w:t>
             </w:r>
           </w:p>
         </w:tc>
@@ -33983,14 +33485,11 @@
             </w:pPr>
             <w:r>
               <w:rPr>
-                <w:rFonts w:eastAsia="Times New Roman" w:cs="Times New Roman"/>
-                <w:i/>
-                <w:iCs/>
-                <w:color w:val="000000"/>
-                <w:sz w:val="24"/>
-                <w:szCs w:val="24"/>
-              </w:rPr>
-              <w:t>3.69</w:t>
+                <w:i/>
+                <w:iCs/>
+                <w:color w:val="000000"/>
+              </w:rPr>
+              <w:t>0.00</w:t>
             </w:r>
           </w:p>
         </w:tc>
@@ -34024,14 +33523,11 @@
             </w:pPr>
             <w:r>
               <w:rPr>
-                <w:rFonts w:eastAsia="Times New Roman" w:cs="Times New Roman"/>
-                <w:i/>
-                <w:iCs/>
-                <w:color w:val="000000"/>
-                <w:sz w:val="24"/>
-                <w:szCs w:val="24"/>
-              </w:rPr>
-              <w:t>3.69</w:t>
+                <w:i/>
+                <w:iCs/>
+                <w:color w:val="000000"/>
+              </w:rPr>
+              <w:t>0.00</w:t>
             </w:r>
           </w:p>
         </w:tc>
@@ -34065,14 +33561,11 @@
             </w:pPr>
             <w:r>
               <w:rPr>
-                <w:rFonts w:eastAsia="Times New Roman" w:cs="Times New Roman"/>
-                <w:i/>
-                <w:iCs/>
-                <w:color w:val="000000"/>
-                <w:sz w:val="24"/>
-                <w:szCs w:val="24"/>
-              </w:rPr>
-              <w:t>3.69</w:t>
+                <w:i/>
+                <w:iCs/>
+                <w:color w:val="000000"/>
+              </w:rPr>
+              <w:t>0.00</w:t>
             </w:r>
           </w:p>
         </w:tc>
@@ -34106,14 +33599,11 @@
             </w:pPr>
             <w:r>
               <w:rPr>
-                <w:rFonts w:eastAsia="Times New Roman" w:cs="Times New Roman"/>
-                <w:i/>
-                <w:iCs/>
-                <w:color w:val="000000"/>
-                <w:sz w:val="24"/>
-                <w:szCs w:val="24"/>
-              </w:rPr>
-              <w:t>3.69</w:t>
+                <w:i/>
+                <w:iCs/>
+                <w:color w:val="000000"/>
+              </w:rPr>
+              <w:t>0.00</w:t>
             </w:r>
           </w:p>
         </w:tc>
@@ -34147,14 +33637,11 @@
             </w:pPr>
             <w:r>
               <w:rPr>
-                <w:rFonts w:eastAsia="Times New Roman" w:cs="Times New Roman"/>
-                <w:i/>
-                <w:iCs/>
-                <w:color w:val="000000"/>
-                <w:sz w:val="24"/>
-                <w:szCs w:val="24"/>
-              </w:rPr>
-              <w:t>3.69</w:t>
+                <w:i/>
+                <w:iCs/>
+                <w:color w:val="000000"/>
+              </w:rPr>
+              <w:t>0.00</w:t>
             </w:r>
           </w:p>
         </w:tc>
@@ -34188,14 +33675,11 @@
             </w:pPr>
             <w:r>
               <w:rPr>
-                <w:rFonts w:eastAsia="Times New Roman" w:cs="Times New Roman"/>
-                <w:i/>
-                <w:iCs/>
-                <w:color w:val="000000"/>
-                <w:sz w:val="24"/>
-                <w:szCs w:val="24"/>
-              </w:rPr>
-              <w:t>3.69</w:t>
+                <w:i/>
+                <w:iCs/>
+                <w:color w:val="000000"/>
+              </w:rPr>
+              <w:t>0.00</w:t>
             </w:r>
           </w:p>
         </w:tc>
@@ -34229,14 +33713,11 @@
             </w:pPr>
             <w:r>
               <w:rPr>
-                <w:rFonts w:eastAsia="Times New Roman" w:cs="Times New Roman"/>
-                <w:i/>
-                <w:iCs/>
-                <w:color w:val="000000"/>
-                <w:sz w:val="24"/>
-                <w:szCs w:val="24"/>
-              </w:rPr>
-              <w:t>3.69</w:t>
+                <w:i/>
+                <w:iCs/>
+                <w:color w:val="000000"/>
+              </w:rPr>
+              <w:t>0.00</w:t>
             </w:r>
           </w:p>
         </w:tc>
@@ -34270,14 +33751,11 @@
             </w:pPr>
             <w:r>
               <w:rPr>
-                <w:rFonts w:eastAsia="Times New Roman" w:cs="Times New Roman"/>
-                <w:i/>
-                <w:iCs/>
-                <w:color w:val="000000"/>
-                <w:sz w:val="24"/>
-                <w:szCs w:val="24"/>
-              </w:rPr>
-              <w:t>3.69</w:t>
+                <w:i/>
+                <w:iCs/>
+                <w:color w:val="000000"/>
+              </w:rPr>
+              <w:t>0.00</w:t>
             </w:r>
           </w:p>
         </w:tc>
@@ -34311,14 +33789,11 @@
             </w:pPr>
             <w:r>
               <w:rPr>
-                <w:rFonts w:eastAsia="Times New Roman" w:cs="Times New Roman"/>
-                <w:i/>
-                <w:iCs/>
-                <w:color w:val="000000"/>
-                <w:sz w:val="24"/>
-                <w:szCs w:val="24"/>
-              </w:rPr>
-              <w:t>3.69</w:t>
+                <w:i/>
+                <w:iCs/>
+                <w:color w:val="000000"/>
+              </w:rPr>
+              <w:t>0.00</w:t>
             </w:r>
           </w:p>
         </w:tc>
@@ -34352,14 +33827,11 @@
             </w:pPr>
             <w:r>
               <w:rPr>
-                <w:rFonts w:eastAsia="Times New Roman" w:cs="Times New Roman"/>
-                <w:i/>
-                <w:iCs/>
-                <w:color w:val="000000"/>
-                <w:sz w:val="24"/>
-                <w:szCs w:val="24"/>
-              </w:rPr>
-              <w:t>3.69</w:t>
+                <w:i/>
+                <w:iCs/>
+                <w:color w:val="000000"/>
+              </w:rPr>
+              <w:t>0.00</w:t>
             </w:r>
           </w:p>
         </w:tc>
@@ -34438,14 +33910,11 @@
             </w:pPr>
             <w:r>
               <w:rPr>
-                <w:rFonts w:eastAsia="Times New Roman" w:cs="Times New Roman"/>
-                <w:i/>
-                <w:iCs/>
-                <w:color w:val="000000"/>
-                <w:sz w:val="24"/>
-                <w:szCs w:val="24"/>
-              </w:rPr>
-              <w:t>1.08</w:t>
+                <w:i/>
+                <w:iCs/>
+                <w:color w:val="000000"/>
+              </w:rPr>
+              <w:t>0.39</w:t>
             </w:r>
           </w:p>
         </w:tc>
@@ -34479,14 +33948,11 @@
             </w:pPr>
             <w:r>
               <w:rPr>
-                <w:rFonts w:eastAsia="Times New Roman" w:cs="Times New Roman"/>
-                <w:i/>
-                <w:iCs/>
-                <w:color w:val="000000"/>
-                <w:sz w:val="24"/>
-                <w:szCs w:val="24"/>
-              </w:rPr>
-              <w:t>1.27</w:t>
+                <w:i/>
+                <w:iCs/>
+                <w:color w:val="000000"/>
+              </w:rPr>
+              <w:t>0.37</w:t>
             </w:r>
           </w:p>
         </w:tc>
@@ -34520,14 +33986,11 @@
             </w:pPr>
             <w:r>
               <w:rPr>
-                <w:rFonts w:eastAsia="Times New Roman" w:cs="Times New Roman"/>
-                <w:i/>
-                <w:iCs/>
-                <w:color w:val="000000"/>
-                <w:sz w:val="24"/>
-                <w:szCs w:val="24"/>
-              </w:rPr>
-              <w:t>1.46</w:t>
+                <w:i/>
+                <w:iCs/>
+                <w:color w:val="000000"/>
+              </w:rPr>
+              <w:t>0.34</w:t>
             </w:r>
           </w:p>
         </w:tc>
@@ -34561,14 +34024,11 @@
             </w:pPr>
             <w:r>
               <w:rPr>
-                <w:rFonts w:eastAsia="Times New Roman" w:cs="Times New Roman"/>
-                <w:i/>
-                <w:iCs/>
-                <w:color w:val="000000"/>
-                <w:sz w:val="24"/>
-                <w:szCs w:val="24"/>
-              </w:rPr>
-              <w:t>1.64</w:t>
+                <w:i/>
+                <w:iCs/>
+                <w:color w:val="000000"/>
+              </w:rPr>
+              <w:t>0.32</w:t>
             </w:r>
           </w:p>
         </w:tc>
@@ -34602,14 +34062,11 @@
             </w:pPr>
             <w:r>
               <w:rPr>
-                <w:rFonts w:eastAsia="Times New Roman" w:cs="Times New Roman"/>
-                <w:i/>
-                <w:iCs/>
-                <w:color w:val="000000"/>
-                <w:sz w:val="24"/>
-                <w:szCs w:val="24"/>
-              </w:rPr>
-              <w:t>1.82</w:t>
+                <w:i/>
+                <w:iCs/>
+                <w:color w:val="000000"/>
+              </w:rPr>
+              <w:t>0.29</w:t>
             </w:r>
           </w:p>
         </w:tc>
@@ -34643,14 +34100,11 @@
             </w:pPr>
             <w:r>
               <w:rPr>
-                <w:rFonts w:eastAsia="Times New Roman" w:cs="Times New Roman"/>
-                <w:i/>
-                <w:iCs/>
-                <w:color w:val="000000"/>
-                <w:sz w:val="24"/>
-                <w:szCs w:val="24"/>
-              </w:rPr>
-              <w:t>2.00</w:t>
+                <w:i/>
+                <w:iCs/>
+                <w:color w:val="000000"/>
+              </w:rPr>
+              <w:t>0.27</w:t>
             </w:r>
           </w:p>
         </w:tc>
@@ -34684,14 +34138,11 @@
             </w:pPr>
             <w:r>
               <w:rPr>
-                <w:rFonts w:eastAsia="Times New Roman" w:cs="Times New Roman"/>
-                <w:i/>
-                <w:iCs/>
-                <w:color w:val="000000"/>
-                <w:sz w:val="24"/>
-                <w:szCs w:val="24"/>
-              </w:rPr>
-              <w:t>2.17</w:t>
+                <w:i/>
+                <w:iCs/>
+                <w:color w:val="000000"/>
+              </w:rPr>
+              <w:t>0.25</w:t>
             </w:r>
           </w:p>
         </w:tc>
@@ -34725,14 +34176,11 @@
             </w:pPr>
             <w:r>
               <w:rPr>
-                <w:rFonts w:eastAsia="Times New Roman" w:cs="Times New Roman"/>
-                <w:i/>
-                <w:iCs/>
-                <w:color w:val="000000"/>
-                <w:sz w:val="24"/>
-                <w:szCs w:val="24"/>
-              </w:rPr>
-              <w:t>2.34</w:t>
+                <w:i/>
+                <w:iCs/>
+                <w:color w:val="000000"/>
+              </w:rPr>
+              <w:t>0.23</w:t>
             </w:r>
           </w:p>
         </w:tc>
@@ -34766,14 +34214,11 @@
             </w:pPr>
             <w:r>
               <w:rPr>
-                <w:rFonts w:eastAsia="Times New Roman" w:cs="Times New Roman"/>
-                <w:i/>
-                <w:iCs/>
-                <w:color w:val="000000"/>
-                <w:sz w:val="24"/>
-                <w:szCs w:val="24"/>
-              </w:rPr>
-              <w:t>2.50</w:t>
+                <w:i/>
+                <w:iCs/>
+                <w:color w:val="000000"/>
+              </w:rPr>
+              <w:t>0.21</w:t>
             </w:r>
           </w:p>
         </w:tc>
@@ -34807,14 +34252,11 @@
             </w:pPr>
             <w:r>
               <w:rPr>
-                <w:rFonts w:eastAsia="Times New Roman" w:cs="Times New Roman"/>
-                <w:i/>
-                <w:iCs/>
-                <w:color w:val="000000"/>
-                <w:sz w:val="24"/>
-                <w:szCs w:val="24"/>
-              </w:rPr>
-              <w:t>2.64</w:t>
+                <w:i/>
+                <w:iCs/>
+                <w:color w:val="000000"/>
+              </w:rPr>
+              <w:t>0.19</w:t>
             </w:r>
           </w:p>
         </w:tc>
@@ -34848,14 +34290,11 @@
             </w:pPr>
             <w:r>
               <w:rPr>
-                <w:rFonts w:eastAsia="Times New Roman" w:cs="Times New Roman"/>
-                <w:i/>
-                <w:iCs/>
-                <w:color w:val="000000"/>
-                <w:sz w:val="24"/>
-                <w:szCs w:val="24"/>
-              </w:rPr>
-              <w:t>2.77</w:t>
+                <w:i/>
+                <w:iCs/>
+                <w:color w:val="000000"/>
+              </w:rPr>
+              <w:t>0.18</w:t>
             </w:r>
           </w:p>
         </w:tc>
@@ -34934,14 +34373,11 @@
             </w:pPr>
             <w:r>
               <w:rPr>
-                <w:rFonts w:eastAsia="Times New Roman" w:cs="Times New Roman"/>
-                <w:i/>
-                <w:iCs/>
-                <w:color w:val="000000"/>
-                <w:sz w:val="24"/>
-                <w:szCs w:val="24"/>
-              </w:rPr>
-              <w:t>2.22</w:t>
+                <w:i/>
+                <w:iCs/>
+                <w:color w:val="000000"/>
+              </w:rPr>
+              <w:t>0.23</w:t>
             </w:r>
           </w:p>
         </w:tc>
@@ -34975,14 +34411,11 @@
             </w:pPr>
             <w:r>
               <w:rPr>
-                <w:rFonts w:eastAsia="Times New Roman" w:cs="Times New Roman"/>
-                <w:i/>
-                <w:iCs/>
-                <w:color w:val="000000"/>
-                <w:sz w:val="24"/>
-                <w:szCs w:val="24"/>
-              </w:rPr>
-              <w:t>2.32</w:t>
+                <w:i/>
+                <w:iCs/>
+                <w:color w:val="000000"/>
+              </w:rPr>
+              <w:t>0.22</w:t>
             </w:r>
           </w:p>
         </w:tc>
@@ -35016,14 +34449,11 @@
             </w:pPr>
             <w:r>
               <w:rPr>
-                <w:rFonts w:eastAsia="Times New Roman" w:cs="Times New Roman"/>
-                <w:i/>
-                <w:iCs/>
-                <w:color w:val="000000"/>
-                <w:sz w:val="24"/>
-                <w:szCs w:val="24"/>
-              </w:rPr>
-              <w:t>2.43</w:t>
+                <w:i/>
+                <w:iCs/>
+                <w:color w:val="000000"/>
+              </w:rPr>
+              <w:t>0.20</w:t>
             </w:r>
           </w:p>
         </w:tc>
@@ -35057,14 +34487,11 @@
             </w:pPr>
             <w:r>
               <w:rPr>
-                <w:rFonts w:eastAsia="Times New Roman" w:cs="Times New Roman"/>
-                <w:i/>
-                <w:iCs/>
-                <w:color w:val="000000"/>
-                <w:sz w:val="24"/>
-                <w:szCs w:val="24"/>
-              </w:rPr>
-              <w:t>2.53</w:t>
+                <w:i/>
+                <w:iCs/>
+                <w:color w:val="000000"/>
+              </w:rPr>
+              <w:t>0.18</w:t>
             </w:r>
           </w:p>
         </w:tc>
@@ -35098,14 +34525,11 @@
             </w:pPr>
             <w:r>
               <w:rPr>
-                <w:rFonts w:eastAsia="Times New Roman" w:cs="Times New Roman"/>
-                <w:i/>
-                <w:iCs/>
-                <w:color w:val="000000"/>
-                <w:sz w:val="24"/>
-                <w:szCs w:val="24"/>
-              </w:rPr>
-              <w:t>2.63</w:t>
+                <w:i/>
+                <w:iCs/>
+                <w:color w:val="000000"/>
+              </w:rPr>
+              <w:t>0.17</w:t>
             </w:r>
           </w:p>
         </w:tc>
@@ -35139,14 +34563,11 @@
             </w:pPr>
             <w:r>
               <w:rPr>
-                <w:rFonts w:eastAsia="Times New Roman" w:cs="Times New Roman"/>
-                <w:i/>
-                <w:iCs/>
-                <w:color w:val="000000"/>
-                <w:sz w:val="24"/>
-                <w:szCs w:val="24"/>
-              </w:rPr>
-              <w:t>2.73</w:t>
+                <w:i/>
+                <w:iCs/>
+                <w:color w:val="000000"/>
+              </w:rPr>
+              <w:t>0.16</w:t>
             </w:r>
           </w:p>
         </w:tc>
@@ -35180,14 +34601,11 @@
             </w:pPr>
             <w:r>
               <w:rPr>
-                <w:rFonts w:eastAsia="Times New Roman" w:cs="Times New Roman"/>
-                <w:i/>
-                <w:iCs/>
-                <w:color w:val="000000"/>
-                <w:sz w:val="24"/>
-                <w:szCs w:val="24"/>
-              </w:rPr>
-              <w:t>2.83</w:t>
+                <w:i/>
+                <w:iCs/>
+                <w:color w:val="000000"/>
+              </w:rPr>
+              <w:t>0.14</w:t>
             </w:r>
           </w:p>
         </w:tc>
@@ -35221,14 +34639,11 @@
             </w:pPr>
             <w:r>
               <w:rPr>
-                <w:rFonts w:eastAsia="Times New Roman" w:cs="Times New Roman"/>
-                <w:i/>
-                <w:iCs/>
-                <w:color w:val="000000"/>
-                <w:sz w:val="24"/>
-                <w:szCs w:val="24"/>
-              </w:rPr>
-              <w:t>2.92</w:t>
+                <w:i/>
+                <w:iCs/>
+                <w:color w:val="000000"/>
+              </w:rPr>
+              <w:t>0.13</w:t>
             </w:r>
           </w:p>
         </w:tc>
@@ -35262,14 +34677,11 @@
             </w:pPr>
             <w:r>
               <w:rPr>
-                <w:rFonts w:eastAsia="Times New Roman" w:cs="Times New Roman"/>
-                <w:i/>
-                <w:iCs/>
-                <w:color w:val="000000"/>
-                <w:sz w:val="24"/>
-                <w:szCs w:val="24"/>
-              </w:rPr>
-              <w:t>3.01</w:t>
+                <w:i/>
+                <w:iCs/>
+                <w:color w:val="000000"/>
+              </w:rPr>
+              <w:t>0.12</w:t>
             </w:r>
           </w:p>
         </w:tc>
@@ -35303,14 +34715,11 @@
             </w:pPr>
             <w:r>
               <w:rPr>
-                <w:rFonts w:eastAsia="Times New Roman" w:cs="Times New Roman"/>
-                <w:i/>
-                <w:iCs/>
-                <w:color w:val="000000"/>
-                <w:sz w:val="24"/>
-                <w:szCs w:val="24"/>
-              </w:rPr>
-              <w:t>3.09</w:t>
+                <w:i/>
+                <w:iCs/>
+                <w:color w:val="000000"/>
+              </w:rPr>
+              <w:t>0.11</w:t>
             </w:r>
           </w:p>
         </w:tc>
@@ -35344,14 +34753,11 @@
             </w:pPr>
             <w:r>
               <w:rPr>
-                <w:rFonts w:eastAsia="Times New Roman" w:cs="Times New Roman"/>
-                <w:i/>
-                <w:iCs/>
-                <w:color w:val="000000"/>
-                <w:sz w:val="24"/>
-                <w:szCs w:val="24"/>
-              </w:rPr>
-              <w:t>3.17</w:t>
+                <w:i/>
+                <w:iCs/>
+                <w:color w:val="000000"/>
+              </w:rPr>
+              <w:t>0.10</w:t>
             </w:r>
           </w:p>
         </w:tc>
@@ -35430,14 +34836,11 @@
             </w:pPr>
             <w:r>
               <w:rPr>
-                <w:rFonts w:eastAsia="Times New Roman" w:cs="Times New Roman"/>
-                <w:i/>
-                <w:iCs/>
-                <w:color w:val="000000"/>
-                <w:sz w:val="24"/>
-                <w:szCs w:val="24"/>
-              </w:rPr>
-              <w:t>1.05</w:t>
+                <w:i/>
+                <w:iCs/>
+                <w:color w:val="000000"/>
+              </w:rPr>
+              <w:t>0.41</w:t>
             </w:r>
           </w:p>
         </w:tc>
@@ -35471,14 +34874,11 @@
             </w:pPr>
             <w:r>
               <w:rPr>
-                <w:rFonts w:eastAsia="Times New Roman" w:cs="Times New Roman"/>
-                <w:i/>
-                <w:iCs/>
-                <w:color w:val="000000"/>
-                <w:sz w:val="24"/>
-                <w:szCs w:val="24"/>
-              </w:rPr>
-              <w:t>1.23</w:t>
+                <w:i/>
+                <w:iCs/>
+                <w:color w:val="000000"/>
+              </w:rPr>
+              <w:t>0.38</w:t>
             </w:r>
           </w:p>
         </w:tc>
@@ -35512,14 +34912,11 @@
             </w:pPr>
             <w:r>
               <w:rPr>
-                <w:rFonts w:eastAsia="Times New Roman" w:cs="Times New Roman"/>
-                <w:i/>
-                <w:iCs/>
-                <w:color w:val="000000"/>
-                <w:sz w:val="24"/>
-                <w:szCs w:val="24"/>
-              </w:rPr>
-              <w:t>1.42</w:t>
+                <w:i/>
+                <w:iCs/>
+                <w:color w:val="000000"/>
+              </w:rPr>
+              <w:t>0.36</w:t>
             </w:r>
           </w:p>
         </w:tc>
@@ -35553,14 +34950,11 @@
             </w:pPr>
             <w:r>
               <w:rPr>
-                <w:rFonts w:eastAsia="Times New Roman" w:cs="Times New Roman"/>
-                <w:i/>
-                <w:iCs/>
-                <w:color w:val="000000"/>
-                <w:sz w:val="24"/>
-                <w:szCs w:val="24"/>
-              </w:rPr>
-              <w:t>1.60</w:t>
+                <w:i/>
+                <w:iCs/>
+                <w:color w:val="000000"/>
+              </w:rPr>
+              <w:t>0.33</w:t>
             </w:r>
           </w:p>
         </w:tc>
@@ -35594,14 +34988,11 @@
             </w:pPr>
             <w:r>
               <w:rPr>
-                <w:rFonts w:eastAsia="Times New Roman" w:cs="Times New Roman"/>
-                <w:i/>
-                <w:iCs/>
-                <w:color w:val="000000"/>
-                <w:sz w:val="24"/>
-                <w:szCs w:val="24"/>
-              </w:rPr>
-              <w:t>1.78</w:t>
+                <w:i/>
+                <w:iCs/>
+                <w:color w:val="000000"/>
+              </w:rPr>
+              <w:t>0.30</w:t>
             </w:r>
           </w:p>
         </w:tc>
@@ -35635,14 +35026,11 @@
             </w:pPr>
             <w:r>
               <w:rPr>
-                <w:rFonts w:eastAsia="Times New Roman" w:cs="Times New Roman"/>
-                <w:i/>
-                <w:iCs/>
-                <w:color w:val="000000"/>
-                <w:sz w:val="24"/>
-                <w:szCs w:val="24"/>
-              </w:rPr>
-              <w:t>1.96</w:t>
+                <w:i/>
+                <w:iCs/>
+                <w:color w:val="000000"/>
+              </w:rPr>
+              <w:t>0.28</w:t>
             </w:r>
           </w:p>
         </w:tc>
@@ -35676,14 +35064,11 @@
             </w:pPr>
             <w:r>
               <w:rPr>
-                <w:rFonts w:eastAsia="Times New Roman" w:cs="Times New Roman"/>
-                <w:i/>
-                <w:iCs/>
-                <w:color w:val="000000"/>
-                <w:sz w:val="24"/>
-                <w:szCs w:val="24"/>
-              </w:rPr>
-              <w:t>2.14</w:t>
+                <w:i/>
+                <w:iCs/>
+                <w:color w:val="000000"/>
+              </w:rPr>
+              <w:t>0.25</w:t>
             </w:r>
           </w:p>
         </w:tc>
@@ -35717,14 +35102,11 @@
             </w:pPr>
             <w:r>
               <w:rPr>
-                <w:rFonts w:eastAsia="Times New Roman" w:cs="Times New Roman"/>
-                <w:i/>
-                <w:iCs/>
-                <w:color w:val="000000"/>
-                <w:sz w:val="24"/>
-                <w:szCs w:val="24"/>
-              </w:rPr>
-              <w:t>2.31</w:t>
+                <w:i/>
+                <w:iCs/>
+                <w:color w:val="000000"/>
+              </w:rPr>
+              <w:t>0.23</w:t>
             </w:r>
           </w:p>
         </w:tc>
@@ -35758,14 +35140,11 @@
             </w:pPr>
             <w:r>
               <w:rPr>
-                <w:rFonts w:eastAsia="Times New Roman" w:cs="Times New Roman"/>
-                <w:i/>
-                <w:iCs/>
-                <w:color w:val="000000"/>
-                <w:sz w:val="24"/>
-                <w:szCs w:val="24"/>
-              </w:rPr>
-              <w:t>2.47</w:t>
+                <w:i/>
+                <w:iCs/>
+                <w:color w:val="000000"/>
+              </w:rPr>
+              <w:t>0.21</w:t>
             </w:r>
           </w:p>
         </w:tc>
@@ -35799,14 +35178,11 @@
             </w:pPr>
             <w:r>
               <w:rPr>
-                <w:rFonts w:eastAsia="Times New Roman" w:cs="Times New Roman"/>
-                <w:i/>
-                <w:iCs/>
-                <w:color w:val="000000"/>
-                <w:sz w:val="24"/>
-                <w:szCs w:val="24"/>
-              </w:rPr>
-              <w:t>2.62</w:t>
+                <w:i/>
+                <w:iCs/>
+                <w:color w:val="000000"/>
+              </w:rPr>
+              <w:t>0.19</w:t>
             </w:r>
           </w:p>
         </w:tc>
@@ -35840,14 +35216,11 @@
             </w:pPr>
             <w:r>
               <w:rPr>
-                <w:rFonts w:eastAsia="Times New Roman" w:cs="Times New Roman"/>
-                <w:i/>
-                <w:iCs/>
-                <w:color w:val="000000"/>
-                <w:sz w:val="24"/>
-                <w:szCs w:val="24"/>
-              </w:rPr>
-              <w:t>2.75</w:t>
+                <w:i/>
+                <w:iCs/>
+                <w:color w:val="000000"/>
+              </w:rPr>
+              <w:t>0.18</w:t>
             </w:r>
           </w:p>
         </w:tc>
@@ -35926,14 +35299,11 @@
             </w:pPr>
             <w:r>
               <w:rPr>
-                <w:rFonts w:eastAsia="Times New Roman" w:cs="Times New Roman"/>
-                <w:i/>
-                <w:iCs/>
-                <w:color w:val="000000"/>
-                <w:sz w:val="24"/>
-                <w:szCs w:val="24"/>
-              </w:rPr>
-              <w:t>2.71</w:t>
+                <w:i/>
+                <w:iCs/>
+                <w:color w:val="000000"/>
+              </w:rPr>
+              <w:t>1.01</w:t>
             </w:r>
           </w:p>
         </w:tc>
@@ -35967,14 +35337,11 @@
             </w:pPr>
             <w:r>
               <w:rPr>
-                <w:rFonts w:eastAsia="Times New Roman" w:cs="Times New Roman"/>
-                <w:i/>
-                <w:iCs/>
-                <w:color w:val="000000"/>
-                <w:sz w:val="24"/>
-                <w:szCs w:val="24"/>
-              </w:rPr>
-              <w:t>2.26</w:t>
+                <w:i/>
+                <w:iCs/>
+                <w:color w:val="000000"/>
+              </w:rPr>
+              <w:t>0.94</w:t>
             </w:r>
           </w:p>
         </w:tc>
@@ -36008,14 +35375,11 @@
             </w:pPr>
             <w:r>
               <w:rPr>
-                <w:rFonts w:eastAsia="Times New Roman" w:cs="Times New Roman"/>
-                <w:i/>
-                <w:iCs/>
-                <w:color w:val="000000"/>
-                <w:sz w:val="24"/>
-                <w:szCs w:val="24"/>
-              </w:rPr>
-              <w:t>1.80</w:t>
+                <w:i/>
+                <w:iCs/>
+                <w:color w:val="000000"/>
+              </w:rPr>
+              <w:t>0.88</w:t>
             </w:r>
           </w:p>
         </w:tc>
@@ -36049,14 +35413,11 @@
             </w:pPr>
             <w:r>
               <w:rPr>
-                <w:rFonts w:eastAsia="Times New Roman" w:cs="Times New Roman"/>
-                <w:i/>
-                <w:iCs/>
-                <w:color w:val="000000"/>
-                <w:sz w:val="24"/>
-                <w:szCs w:val="24"/>
-              </w:rPr>
-              <w:t>1.35</w:t>
+                <w:i/>
+                <w:iCs/>
+                <w:color w:val="000000"/>
+              </w:rPr>
+              <w:t>0.81</w:t>
             </w:r>
           </w:p>
         </w:tc>
@@ -36090,14 +35451,11 @@
             </w:pPr>
             <w:r>
               <w:rPr>
-                <w:rFonts w:eastAsia="Times New Roman" w:cs="Times New Roman"/>
-                <w:i/>
-                <w:iCs/>
-                <w:color w:val="000000"/>
-                <w:sz w:val="24"/>
-                <w:szCs w:val="24"/>
-              </w:rPr>
-              <w:t>0.91</w:t>
+                <w:i/>
+                <w:iCs/>
+                <w:color w:val="000000"/>
+              </w:rPr>
+              <w:t>0.75</w:t>
             </w:r>
           </w:p>
         </w:tc>
@@ -36131,14 +35489,11 @@
             </w:pPr>
             <w:r>
               <w:rPr>
-                <w:rFonts w:eastAsia="Times New Roman" w:cs="Times New Roman"/>
-                <w:i/>
-                <w:iCs/>
-                <w:color w:val="000000"/>
-                <w:sz w:val="24"/>
-                <w:szCs w:val="24"/>
-              </w:rPr>
-              <w:t>0.47</w:t>
+                <w:i/>
+                <w:iCs/>
+                <w:color w:val="000000"/>
+              </w:rPr>
+              <w:t>0.69</w:t>
             </w:r>
           </w:p>
         </w:tc>
@@ -36172,14 +35527,11 @@
             </w:pPr>
             <w:r>
               <w:rPr>
-                <w:rFonts w:eastAsia="Times New Roman" w:cs="Times New Roman"/>
-                <w:i/>
-                <w:iCs/>
-                <w:color w:val="000000"/>
-                <w:sz w:val="24"/>
-                <w:szCs w:val="24"/>
-              </w:rPr>
-              <w:t>0.05</w:t>
+                <w:i/>
+                <w:iCs/>
+                <w:color w:val="000000"/>
+              </w:rPr>
+              <w:t>0.63</w:t>
             </w:r>
           </w:p>
         </w:tc>
@@ -36213,14 +35565,11 @@
             </w:pPr>
             <w:r>
               <w:rPr>
-                <w:rFonts w:eastAsia="Times New Roman" w:cs="Times New Roman"/>
-                <w:i/>
-                <w:iCs/>
-                <w:color w:val="000000"/>
-                <w:sz w:val="24"/>
-                <w:szCs w:val="24"/>
-              </w:rPr>
-              <w:t>0.36</w:t>
+                <w:i/>
+                <w:iCs/>
+                <w:color w:val="000000"/>
+              </w:rPr>
+              <w:t>0.57</w:t>
             </w:r>
           </w:p>
         </w:tc>
@@ -36254,14 +35603,11 @@
             </w:pPr>
             <w:r>
               <w:rPr>
-                <w:rFonts w:eastAsia="Times New Roman" w:cs="Times New Roman"/>
-                <w:i/>
-                <w:iCs/>
-                <w:color w:val="000000"/>
-                <w:sz w:val="24"/>
-                <w:szCs w:val="24"/>
-              </w:rPr>
-              <w:t>0.75</w:t>
+                <w:i/>
+                <w:iCs/>
+                <w:color w:val="000000"/>
+              </w:rPr>
+              <w:t>0.52</w:t>
             </w:r>
           </w:p>
         </w:tc>
@@ -36295,14 +35641,11 @@
             </w:pPr>
             <w:r>
               <w:rPr>
-                <w:rFonts w:eastAsia="Times New Roman" w:cs="Times New Roman"/>
-                <w:i/>
-                <w:iCs/>
-                <w:color w:val="000000"/>
-                <w:sz w:val="24"/>
-                <w:szCs w:val="24"/>
-              </w:rPr>
-              <w:t>1.11</w:t>
+                <w:i/>
+                <w:iCs/>
+                <w:color w:val="000000"/>
+              </w:rPr>
+              <w:t>0.48</w:t>
             </w:r>
           </w:p>
         </w:tc>
@@ -36336,14 +35679,11 @@
             </w:pPr>
             <w:r>
               <w:rPr>
-                <w:rFonts w:eastAsia="Times New Roman" w:cs="Times New Roman"/>
-                <w:i/>
-                <w:iCs/>
-                <w:color w:val="000000"/>
-                <w:sz w:val="24"/>
-                <w:szCs w:val="24"/>
-              </w:rPr>
-              <w:t>1.42</w:t>
+                <w:i/>
+                <w:iCs/>
+                <w:color w:val="000000"/>
+              </w:rPr>
+              <w:t>0.44</w:t>
             </w:r>
           </w:p>
         </w:tc>
@@ -36422,14 +35762,11 @@
             </w:pPr>
             <w:r>
               <w:rPr>
-                <w:rFonts w:eastAsia="Times New Roman" w:cs="Times New Roman"/>
-                <w:i/>
-                <w:iCs/>
-                <w:color w:val="000000"/>
-                <w:sz w:val="24"/>
-                <w:szCs w:val="24"/>
-              </w:rPr>
-              <w:t>1.23</w:t>
+                <w:i/>
+                <w:iCs/>
+                <w:color w:val="000000"/>
+              </w:rPr>
+              <w:t>0.77</w:t>
             </w:r>
           </w:p>
         </w:tc>
@@ -36463,14 +35800,11 @@
             </w:pPr>
             <w:r>
               <w:rPr>
-                <w:rFonts w:eastAsia="Times New Roman" w:cs="Times New Roman"/>
-                <w:i/>
-                <w:iCs/>
-                <w:color w:val="000000"/>
-                <w:sz w:val="24"/>
-                <w:szCs w:val="24"/>
-              </w:rPr>
-              <w:t>0.88</w:t>
+                <w:i/>
+                <w:iCs/>
+                <w:color w:val="000000"/>
+              </w:rPr>
+              <w:t>0.72</w:t>
             </w:r>
           </w:p>
         </w:tc>
@@ -36504,12 +35838,123 @@
             </w:pPr>
             <w:r>
               <w:rPr>
-                <w:rFonts w:eastAsia="Times New Roman" w:cs="Times New Roman"/>
-                <w:i/>
-                <w:iCs/>
-                <w:color w:val="000000"/>
-                <w:sz w:val="24"/>
-                <w:szCs w:val="24"/>
+                <w:i/>
+                <w:iCs/>
+                <w:color w:val="000000"/>
+              </w:rPr>
+              <w:t>0.67</w:t>
+            </w:r>
+          </w:p>
+        </w:tc>
+        <w:tc>
+          <w:tcPr>
+            <w:tcW w:w="700" w:type="dxa"/>
+            <w:tcBorders>
+              <w:top w:val="nil"/>
+              <w:left w:val="nil"/>
+              <w:bottom w:val="single" w:sz="4" w:space="0" w:color="auto"/>
+              <w:right w:val="single" w:sz="4" w:space="0" w:color="auto"/>
+            </w:tcBorders>
+            <w:shd w:val="clear" w:color="auto" w:fill="auto"/>
+            <w:noWrap/>
+            <w:vAlign w:val="center"/>
+            <w:hideMark/>
+          </w:tcPr>
+          <w:p>
+            <w:pPr>
+              <w:spacing w:after="0" w:line="240" w:lineRule="auto"/>
+              <w:ind w:firstLine="0"/>
+              <w:jc w:val="right"/>
+              <w:rPr>
+                <w:rFonts w:eastAsia="Times New Roman" w:cs="Times New Roman"/>
+                <w:i/>
+                <w:iCs/>
+                <w:color w:val="000000"/>
+                <w:sz w:val="24"/>
+                <w:szCs w:val="24"/>
+              </w:rPr>
+            </w:pPr>
+            <w:r>
+              <w:rPr>
+                <w:i/>
+                <w:iCs/>
+                <w:color w:val="000000"/>
+              </w:rPr>
+              <w:t>0.62</w:t>
+            </w:r>
+          </w:p>
+        </w:tc>
+        <w:tc>
+          <w:tcPr>
+            <w:tcW w:w="700" w:type="dxa"/>
+            <w:tcBorders>
+              <w:top w:val="nil"/>
+              <w:left w:val="nil"/>
+              <w:bottom w:val="single" w:sz="4" w:space="0" w:color="auto"/>
+              <w:right w:val="single" w:sz="4" w:space="0" w:color="auto"/>
+            </w:tcBorders>
+            <w:shd w:val="clear" w:color="auto" w:fill="auto"/>
+            <w:noWrap/>
+            <w:vAlign w:val="center"/>
+            <w:hideMark/>
+          </w:tcPr>
+          <w:p>
+            <w:pPr>
+              <w:spacing w:after="0" w:line="240" w:lineRule="auto"/>
+              <w:ind w:firstLine="0"/>
+              <w:jc w:val="right"/>
+              <w:rPr>
+                <w:rFonts w:eastAsia="Times New Roman" w:cs="Times New Roman"/>
+                <w:i/>
+                <w:iCs/>
+                <w:color w:val="000000"/>
+                <w:sz w:val="24"/>
+                <w:szCs w:val="24"/>
+              </w:rPr>
+            </w:pPr>
+            <w:r>
+              <w:rPr>
+                <w:i/>
+                <w:iCs/>
+                <w:color w:val="000000"/>
+              </w:rPr>
+              <w:t>0.57</w:t>
+            </w:r>
+          </w:p>
+        </w:tc>
+        <w:tc>
+          <w:tcPr>
+            <w:tcW w:w="700" w:type="dxa"/>
+            <w:tcBorders>
+              <w:top w:val="nil"/>
+              <w:left w:val="nil"/>
+              <w:bottom w:val="single" w:sz="4" w:space="0" w:color="auto"/>
+              <w:right w:val="single" w:sz="4" w:space="0" w:color="auto"/>
+            </w:tcBorders>
+            <w:shd w:val="clear" w:color="auto" w:fill="auto"/>
+            <w:noWrap/>
+            <w:vAlign w:val="center"/>
+            <w:hideMark/>
+          </w:tcPr>
+          <w:p>
+            <w:pPr>
+              <w:spacing w:after="0" w:line="240" w:lineRule="auto"/>
+              <w:ind w:firstLine="0"/>
+              <w:jc w:val="right"/>
+              <w:rPr>
+                <w:rFonts w:eastAsia="Times New Roman" w:cs="Times New Roman"/>
+                <w:i/>
+                <w:iCs/>
+                <w:color w:val="000000"/>
+                <w:sz w:val="24"/>
+                <w:szCs w:val="24"/>
+              </w:rPr>
+            </w:pPr>
+            <w:r>
+              <w:rPr>
+                <w:i/>
+                <w:iCs/>
+                <w:color w:val="000000"/>
               </w:rPr>
               <w:t>0.53</w:t>
             </w:r>
@@ -36545,14 +35990,11 @@
             </w:pPr>
             <w:r>
               <w:rPr>
-                <w:rFonts w:eastAsia="Times New Roman" w:cs="Times New Roman"/>
-                <w:i/>
-                <w:iCs/>
-                <w:color w:val="000000"/>
-                <w:sz w:val="24"/>
-                <w:szCs w:val="24"/>
-              </w:rPr>
-              <w:t>0.18</w:t>
+                <w:i/>
+                <w:iCs/>
+                <w:color w:val="000000"/>
+              </w:rPr>
+              <w:t>0.48</w:t>
             </w:r>
           </w:p>
         </w:tc>
@@ -36586,14 +36028,11 @@
             </w:pPr>
             <w:r>
               <w:rPr>
-                <w:rFonts w:eastAsia="Times New Roman" w:cs="Times New Roman"/>
-                <w:i/>
-                <w:iCs/>
-                <w:color w:val="000000"/>
-                <w:sz w:val="24"/>
-                <w:szCs w:val="24"/>
-              </w:rPr>
-              <w:t>0.16</w:t>
+                <w:i/>
+                <w:iCs/>
+                <w:color w:val="000000"/>
+              </w:rPr>
+              <w:t>0.44</w:t>
             </w:r>
           </w:p>
         </w:tc>
@@ -36627,14 +36066,11 @@
             </w:pPr>
             <w:r>
               <w:rPr>
-                <w:rFonts w:eastAsia="Times New Roman" w:cs="Times New Roman"/>
-                <w:i/>
-                <w:iCs/>
-                <w:color w:val="000000"/>
-                <w:sz w:val="24"/>
-                <w:szCs w:val="24"/>
-              </w:rPr>
-              <w:t>0.50</w:t>
+                <w:i/>
+                <w:iCs/>
+                <w:color w:val="000000"/>
+              </w:rPr>
+              <w:t>0.41</w:t>
             </w:r>
           </w:p>
         </w:tc>
@@ -36668,20 +36104,17 @@
             </w:pPr>
             <w:r>
               <w:rPr>
-                <w:rFonts w:eastAsia="Times New Roman" w:cs="Times New Roman"/>
-                <w:i/>
-                <w:iCs/>
-                <w:color w:val="000000"/>
-                <w:sz w:val="24"/>
-                <w:szCs w:val="24"/>
-              </w:rPr>
-              <w:t>0.83</w:t>
-            </w:r>
-          </w:p>
-        </w:tc>
-        <w:tc>
-          <w:tcPr>
-            <w:tcW w:w="700" w:type="dxa"/>
+                <w:i/>
+                <w:iCs/>
+                <w:color w:val="000000"/>
+              </w:rPr>
+              <w:t>0.37</w:t>
+            </w:r>
+          </w:p>
+        </w:tc>
+        <w:tc>
+          <w:tcPr>
+            <w:tcW w:w="816" w:type="dxa"/>
             <w:tcBorders>
               <w:top w:val="nil"/>
               <w:left w:val="nil"/>
@@ -36709,137 +36142,11 @@
             </w:pPr>
             <w:r>
               <w:rPr>
-                <w:rFonts w:eastAsia="Times New Roman" w:cs="Times New Roman"/>
-                <w:i/>
-                <w:iCs/>
-                <w:color w:val="000000"/>
-                <w:sz w:val="24"/>
-                <w:szCs w:val="24"/>
-              </w:rPr>
-              <w:t>1.14</w:t>
-            </w:r>
-          </w:p>
-        </w:tc>
-        <w:tc>
-          <w:tcPr>
-            <w:tcW w:w="700" w:type="dxa"/>
-            <w:tcBorders>
-              <w:top w:val="nil"/>
-              <w:left w:val="nil"/>
-              <w:bottom w:val="single" w:sz="4" w:space="0" w:color="auto"/>
-              <w:right w:val="single" w:sz="4" w:space="0" w:color="auto"/>
-            </w:tcBorders>
-            <w:shd w:val="clear" w:color="auto" w:fill="auto"/>
-            <w:noWrap/>
-            <w:vAlign w:val="center"/>
-            <w:hideMark/>
-          </w:tcPr>
-          <w:p>
-            <w:pPr>
-              <w:spacing w:after="0" w:line="240" w:lineRule="auto"/>
-              <w:ind w:firstLine="0"/>
-              <w:jc w:val="right"/>
-              <w:rPr>
-                <w:rFonts w:eastAsia="Times New Roman" w:cs="Times New Roman"/>
-                <w:i/>
-                <w:iCs/>
-                <w:color w:val="000000"/>
-                <w:sz w:val="24"/>
-                <w:szCs w:val="24"/>
-              </w:rPr>
-            </w:pPr>
-            <w:r>
-              <w:rPr>
-                <w:rFonts w:eastAsia="Times New Roman" w:cs="Times New Roman"/>
-                <w:i/>
-                <w:iCs/>
-                <w:color w:val="000000"/>
-                <w:sz w:val="24"/>
-                <w:szCs w:val="24"/>
-              </w:rPr>
-              <w:t>1.44</w:t>
-            </w:r>
-          </w:p>
-        </w:tc>
-        <w:tc>
-          <w:tcPr>
-            <w:tcW w:w="700" w:type="dxa"/>
-            <w:tcBorders>
-              <w:top w:val="nil"/>
-              <w:left w:val="nil"/>
-              <w:bottom w:val="single" w:sz="4" w:space="0" w:color="auto"/>
-              <w:right w:val="single" w:sz="4" w:space="0" w:color="auto"/>
-            </w:tcBorders>
-            <w:shd w:val="clear" w:color="auto" w:fill="auto"/>
-            <w:noWrap/>
-            <w:vAlign w:val="center"/>
-            <w:hideMark/>
-          </w:tcPr>
-          <w:p>
-            <w:pPr>
-              <w:spacing w:after="0" w:line="240" w:lineRule="auto"/>
-              <w:ind w:firstLine="0"/>
-              <w:jc w:val="right"/>
-              <w:rPr>
-                <w:rFonts w:eastAsia="Times New Roman" w:cs="Times New Roman"/>
-                <w:i/>
-                <w:iCs/>
-                <w:color w:val="000000"/>
-                <w:sz w:val="24"/>
-                <w:szCs w:val="24"/>
-              </w:rPr>
-            </w:pPr>
-            <w:r>
-              <w:rPr>
-                <w:rFonts w:eastAsia="Times New Roman" w:cs="Times New Roman"/>
-                <w:i/>
-                <w:iCs/>
-                <w:color w:val="000000"/>
-                <w:sz w:val="24"/>
-                <w:szCs w:val="24"/>
-              </w:rPr>
-              <w:t>1.71</w:t>
-            </w:r>
-          </w:p>
-        </w:tc>
-        <w:tc>
-          <w:tcPr>
-            <w:tcW w:w="816" w:type="dxa"/>
-            <w:tcBorders>
-              <w:top w:val="nil"/>
-              <w:left w:val="nil"/>
-              <w:bottom w:val="single" w:sz="4" w:space="0" w:color="auto"/>
-              <w:right w:val="single" w:sz="4" w:space="0" w:color="auto"/>
-            </w:tcBorders>
-            <w:shd w:val="clear" w:color="auto" w:fill="auto"/>
-            <w:noWrap/>
-            <w:vAlign w:val="center"/>
-            <w:hideMark/>
-          </w:tcPr>
-          <w:p>
-            <w:pPr>
-              <w:spacing w:after="0" w:line="240" w:lineRule="auto"/>
-              <w:ind w:firstLine="0"/>
-              <w:jc w:val="right"/>
-              <w:rPr>
-                <w:rFonts w:eastAsia="Times New Roman" w:cs="Times New Roman"/>
-                <w:i/>
-                <w:iCs/>
-                <w:color w:val="000000"/>
-                <w:sz w:val="24"/>
-                <w:szCs w:val="24"/>
-              </w:rPr>
-            </w:pPr>
-            <w:r>
-              <w:rPr>
-                <w:rFonts w:eastAsia="Times New Roman" w:cs="Times New Roman"/>
-                <w:i/>
-                <w:iCs/>
-                <w:color w:val="000000"/>
-                <w:sz w:val="24"/>
-                <w:szCs w:val="24"/>
-              </w:rPr>
-              <w:t>1.95</w:t>
+                <w:i/>
+                <w:iCs/>
+                <w:color w:val="000000"/>
+              </w:rPr>
+              <w:t>0.35</w:t>
             </w:r>
           </w:p>
         </w:tc>
@@ -36918,14 +36225,11 @@
             </w:pPr>
             <w:r>
               <w:rPr>
-                <w:rFonts w:eastAsia="Times New Roman" w:cs="Times New Roman"/>
-                <w:i/>
-                <w:iCs/>
-                <w:color w:val="000000"/>
-                <w:sz w:val="24"/>
-                <w:szCs w:val="24"/>
-              </w:rPr>
-              <w:t>1.74</w:t>
+                <w:i/>
+                <w:iCs/>
+                <w:color w:val="000000"/>
+              </w:rPr>
+              <w:t>0.86</w:t>
             </w:r>
           </w:p>
         </w:tc>
@@ -36959,14 +36263,11 @@
             </w:pPr>
             <w:r>
               <w:rPr>
-                <w:rFonts w:eastAsia="Times New Roman" w:cs="Times New Roman"/>
-                <w:i/>
-                <w:iCs/>
-                <w:color w:val="000000"/>
-                <w:sz w:val="24"/>
-                <w:szCs w:val="24"/>
-              </w:rPr>
-              <w:t>1.35</w:t>
+                <w:i/>
+                <w:iCs/>
+                <w:color w:val="000000"/>
+              </w:rPr>
+              <w:t>0.81</w:t>
             </w:r>
           </w:p>
         </w:tc>
@@ -37000,14 +36301,11 @@
             </w:pPr>
             <w:r>
               <w:rPr>
-                <w:rFonts w:eastAsia="Times New Roman" w:cs="Times New Roman"/>
-                <w:i/>
-                <w:iCs/>
-                <w:color w:val="000000"/>
-                <w:sz w:val="24"/>
-                <w:szCs w:val="24"/>
-              </w:rPr>
-              <w:t>0.96</w:t>
+                <w:i/>
+                <w:iCs/>
+                <w:color w:val="000000"/>
+              </w:rPr>
+              <w:t>0.75</w:t>
             </w:r>
           </w:p>
         </w:tc>
@@ -37041,14 +36339,11 @@
             </w:pPr>
             <w:r>
               <w:rPr>
-                <w:rFonts w:eastAsia="Times New Roman" w:cs="Times New Roman"/>
-                <w:i/>
-                <w:iCs/>
-                <w:color w:val="000000"/>
-                <w:sz w:val="24"/>
-                <w:szCs w:val="24"/>
-              </w:rPr>
-              <w:t>0.57</w:t>
+                <w:i/>
+                <w:iCs/>
+                <w:color w:val="000000"/>
+              </w:rPr>
+              <w:t>0.70</w:t>
             </w:r>
           </w:p>
         </w:tc>
@@ -37082,14 +36377,11 @@
             </w:pPr>
             <w:r>
               <w:rPr>
-                <w:rFonts w:eastAsia="Times New Roman" w:cs="Times New Roman"/>
-                <w:i/>
-                <w:iCs/>
-                <w:color w:val="000000"/>
-                <w:sz w:val="24"/>
-                <w:szCs w:val="24"/>
-              </w:rPr>
-              <w:t>0.19</w:t>
+                <w:i/>
+                <w:iCs/>
+                <w:color w:val="000000"/>
+              </w:rPr>
+              <w:t>0.64</w:t>
             </w:r>
           </w:p>
         </w:tc>
@@ -37123,14 +36415,11 @@
             </w:pPr>
             <w:r>
               <w:rPr>
-                <w:rFonts w:eastAsia="Times New Roman" w:cs="Times New Roman"/>
-                <w:i/>
-                <w:iCs/>
-                <w:color w:val="000000"/>
-                <w:sz w:val="24"/>
-                <w:szCs w:val="24"/>
-              </w:rPr>
-              <w:t>0.18</w:t>
+                <w:i/>
+                <w:iCs/>
+                <w:color w:val="000000"/>
+              </w:rPr>
+              <w:t>0.59</w:t>
             </w:r>
           </w:p>
         </w:tc>
@@ -37164,14 +36453,11 @@
             </w:pPr>
             <w:r>
               <w:rPr>
-                <w:rFonts w:eastAsia="Times New Roman" w:cs="Times New Roman"/>
-                <w:i/>
-                <w:iCs/>
-                <w:color w:val="000000"/>
-                <w:sz w:val="24"/>
-                <w:szCs w:val="24"/>
-              </w:rPr>
-              <w:t>0.55</w:t>
+                <w:i/>
+                <w:iCs/>
+                <w:color w:val="000000"/>
+              </w:rPr>
+              <w:t>0.54</w:t>
             </w:r>
           </w:p>
         </w:tc>
@@ -37205,14 +36491,11 @@
             </w:pPr>
             <w:r>
               <w:rPr>
-                <w:rFonts w:eastAsia="Times New Roman" w:cs="Times New Roman"/>
-                <w:i/>
-                <w:iCs/>
-                <w:color w:val="000000"/>
-                <w:sz w:val="24"/>
-                <w:szCs w:val="24"/>
-              </w:rPr>
-              <w:t>0.90</w:t>
+                <w:i/>
+                <w:iCs/>
+                <w:color w:val="000000"/>
+              </w:rPr>
+              <w:t>0.50</w:t>
             </w:r>
           </w:p>
         </w:tc>
@@ -37246,14 +36529,11 @@
             </w:pPr>
             <w:r>
               <w:rPr>
-                <w:rFonts w:eastAsia="Times New Roman" w:cs="Times New Roman"/>
-                <w:i/>
-                <w:iCs/>
-                <w:color w:val="000000"/>
-                <w:sz w:val="24"/>
-                <w:szCs w:val="24"/>
-              </w:rPr>
-              <w:t>1.23</w:t>
+                <w:i/>
+                <w:iCs/>
+                <w:color w:val="000000"/>
+              </w:rPr>
+              <w:t>0.45</w:t>
             </w:r>
           </w:p>
         </w:tc>
@@ -37287,14 +36567,11 @@
             </w:pPr>
             <w:r>
               <w:rPr>
-                <w:rFonts w:eastAsia="Times New Roman" w:cs="Times New Roman"/>
-                <w:i/>
-                <w:iCs/>
-                <w:color w:val="000000"/>
-                <w:sz w:val="24"/>
-                <w:szCs w:val="24"/>
-              </w:rPr>
-              <w:t>1.52</w:t>
+                <w:i/>
+                <w:iCs/>
+                <w:color w:val="000000"/>
+              </w:rPr>
+              <w:t>0.42</w:t>
             </w:r>
           </w:p>
         </w:tc>
@@ -37328,14 +36605,11 @@
             </w:pPr>
             <w:r>
               <w:rPr>
-                <w:rFonts w:eastAsia="Times New Roman" w:cs="Times New Roman"/>
-                <w:i/>
-                <w:iCs/>
-                <w:color w:val="000000"/>
-                <w:sz w:val="24"/>
-                <w:szCs w:val="24"/>
-              </w:rPr>
-              <w:t>1.78</w:t>
+                <w:i/>
+                <w:iCs/>
+                <w:color w:val="000000"/>
+              </w:rPr>
+              <w:t>0.39</w:t>
             </w:r>
           </w:p>
         </w:tc>
@@ -37414,14 +36688,11 @@
             </w:pPr>
             <w:r>
               <w:rPr>
-                <w:rFonts w:eastAsia="Times New Roman" w:cs="Times New Roman"/>
-                <w:i/>
-                <w:iCs/>
-                <w:color w:val="000000"/>
-                <w:sz w:val="24"/>
-                <w:szCs w:val="24"/>
-              </w:rPr>
-              <w:t>3.89</w:t>
+                <w:i/>
+                <w:iCs/>
+                <w:color w:val="000000"/>
+              </w:rPr>
+              <w:t>1.20</w:t>
             </w:r>
           </w:p>
         </w:tc>
@@ -37455,14 +36726,11 @@
             </w:pPr>
             <w:r>
               <w:rPr>
-                <w:rFonts w:eastAsia="Times New Roman" w:cs="Times New Roman"/>
-                <w:i/>
-                <w:iCs/>
-                <w:color w:val="000000"/>
-                <w:sz w:val="24"/>
-                <w:szCs w:val="24"/>
-              </w:rPr>
-              <w:t>3.35</w:t>
+                <w:i/>
+                <w:iCs/>
+                <w:color w:val="000000"/>
+              </w:rPr>
+              <w:t>1.12</w:t>
             </w:r>
           </w:p>
         </w:tc>
@@ -37496,14 +36764,11 @@
             </w:pPr>
             <w:r>
               <w:rPr>
-                <w:rFonts w:eastAsia="Times New Roman" w:cs="Times New Roman"/>
-                <w:i/>
-                <w:iCs/>
-                <w:color w:val="000000"/>
-                <w:sz w:val="24"/>
-                <w:szCs w:val="24"/>
-              </w:rPr>
-              <w:t>2.81</w:t>
+                <w:i/>
+                <w:iCs/>
+                <w:color w:val="000000"/>
+              </w:rPr>
+              <w:t>1.05</w:t>
             </w:r>
           </w:p>
         </w:tc>
@@ -37537,14 +36802,11 @@
             </w:pPr>
             <w:r>
               <w:rPr>
-                <w:rFonts w:eastAsia="Times New Roman" w:cs="Times New Roman"/>
-                <w:i/>
-                <w:iCs/>
-                <w:color w:val="000000"/>
-                <w:sz w:val="24"/>
-                <w:szCs w:val="24"/>
-              </w:rPr>
-              <w:t>2.28</w:t>
+                <w:i/>
+                <w:iCs/>
+                <w:color w:val="000000"/>
+              </w:rPr>
+              <w:t>0.97</w:t>
             </w:r>
           </w:p>
         </w:tc>
@@ -37578,14 +36840,11 @@
             </w:pPr>
             <w:r>
               <w:rPr>
-                <w:rFonts w:eastAsia="Times New Roman" w:cs="Times New Roman"/>
-                <w:i/>
-                <w:iCs/>
-                <w:color w:val="000000"/>
-                <w:sz w:val="24"/>
-                <w:szCs w:val="24"/>
-              </w:rPr>
-              <w:t>1.76</w:t>
+                <w:i/>
+                <w:iCs/>
+                <w:color w:val="000000"/>
+              </w:rPr>
+              <w:t>0.89</w:t>
             </w:r>
           </w:p>
         </w:tc>
@@ -37619,14 +36878,11 @@
             </w:pPr>
             <w:r>
               <w:rPr>
-                <w:rFonts w:eastAsia="Times New Roman" w:cs="Times New Roman"/>
-                <w:i/>
-                <w:iCs/>
-                <w:color w:val="000000"/>
-                <w:sz w:val="24"/>
-                <w:szCs w:val="24"/>
-              </w:rPr>
-              <w:t>1.24</w:t>
+                <w:i/>
+                <w:iCs/>
+                <w:color w:val="000000"/>
+              </w:rPr>
+              <w:t>0.82</w:t>
             </w:r>
           </w:p>
         </w:tc>
@@ -37660,14 +36916,11 @@
             </w:pPr>
             <w:r>
               <w:rPr>
-                <w:rFonts w:eastAsia="Times New Roman" w:cs="Times New Roman"/>
-                <w:i/>
-                <w:iCs/>
-                <w:color w:val="000000"/>
-                <w:sz w:val="24"/>
-                <w:szCs w:val="24"/>
-              </w:rPr>
-              <w:t>0.74</w:t>
+                <w:i/>
+                <w:iCs/>
+                <w:color w:val="000000"/>
+              </w:rPr>
+              <w:t>0.75</w:t>
             </w:r>
           </w:p>
         </w:tc>
@@ -37701,14 +36954,11 @@
             </w:pPr>
             <w:r>
               <w:rPr>
-                <w:rFonts w:eastAsia="Times New Roman" w:cs="Times New Roman"/>
-                <w:i/>
-                <w:iCs/>
-                <w:color w:val="000000"/>
-                <w:sz w:val="24"/>
-                <w:szCs w:val="24"/>
-              </w:rPr>
-              <w:t>0.25</w:t>
+                <w:i/>
+                <w:iCs/>
+                <w:color w:val="000000"/>
+              </w:rPr>
+              <w:t>0.68</w:t>
             </w:r>
           </w:p>
         </w:tc>
@@ -37742,14 +36992,11 @@
             </w:pPr>
             <w:r>
               <w:rPr>
-                <w:rFonts w:eastAsia="Times New Roman" w:cs="Times New Roman"/>
-                <w:i/>
-                <w:iCs/>
-                <w:color w:val="000000"/>
-                <w:sz w:val="24"/>
-                <w:szCs w:val="24"/>
-              </w:rPr>
-              <w:t>0.21</w:t>
+                <w:i/>
+                <w:iCs/>
+                <w:color w:val="000000"/>
+              </w:rPr>
+              <w:t>0.62</w:t>
             </w:r>
           </w:p>
         </w:tc>
@@ -37783,14 +37030,11 @@
             </w:pPr>
             <w:r>
               <w:rPr>
-                <w:rFonts w:eastAsia="Times New Roman" w:cs="Times New Roman"/>
-                <w:i/>
-                <w:iCs/>
-                <w:color w:val="000000"/>
-                <w:sz w:val="24"/>
-                <w:szCs w:val="24"/>
-              </w:rPr>
-              <w:t>0.63</w:t>
+                <w:i/>
+                <w:iCs/>
+                <w:color w:val="000000"/>
+              </w:rPr>
+              <w:t>0.57</w:t>
             </w:r>
           </w:p>
         </w:tc>
@@ -37824,14 +37068,11 @@
             </w:pPr>
             <w:r>
               <w:rPr>
-                <w:rFonts w:eastAsia="Times New Roman" w:cs="Times New Roman"/>
-                <w:i/>
-                <w:iCs/>
-                <w:color w:val="000000"/>
-                <w:sz w:val="24"/>
-                <w:szCs w:val="24"/>
-              </w:rPr>
-              <w:t>1.00</w:t>
+                <w:i/>
+                <w:iCs/>
+                <w:color w:val="000000"/>
+              </w:rPr>
+              <w:t>0.53</w:t>
             </w:r>
           </w:p>
         </w:tc>
@@ -37910,14 +37151,11 @@
             </w:pPr>
             <w:r>
               <w:rPr>
-                <w:rFonts w:eastAsia="Times New Roman" w:cs="Times New Roman"/>
-                <w:i/>
-                <w:iCs/>
-                <w:color w:val="000000"/>
-                <w:sz w:val="24"/>
-                <w:szCs w:val="24"/>
-              </w:rPr>
-              <w:t>0.15</w:t>
+                <w:i/>
+                <w:iCs/>
+                <w:color w:val="000000"/>
+              </w:rPr>
+              <w:t>0.55</w:t>
             </w:r>
           </w:p>
         </w:tc>
@@ -37951,14 +37189,11 @@
             </w:pPr>
             <w:r>
               <w:rPr>
-                <w:rFonts w:eastAsia="Times New Roman" w:cs="Times New Roman"/>
-                <w:i/>
-                <w:iCs/>
-                <w:color w:val="000000"/>
-                <w:sz w:val="24"/>
-                <w:szCs w:val="24"/>
-              </w:rPr>
-              <w:t>0.39</w:t>
+                <w:i/>
+                <w:iCs/>
+                <w:color w:val="000000"/>
+              </w:rPr>
+              <w:t>0.51</w:t>
             </w:r>
           </w:p>
         </w:tc>
@@ -37992,14 +37227,11 @@
             </w:pPr>
             <w:r>
               <w:rPr>
-                <w:rFonts w:eastAsia="Times New Roman" w:cs="Times New Roman"/>
-                <w:i/>
-                <w:iCs/>
-                <w:color w:val="000000"/>
-                <w:sz w:val="24"/>
-                <w:szCs w:val="24"/>
-              </w:rPr>
-              <w:t>0.64</w:t>
+                <w:i/>
+                <w:iCs/>
+                <w:color w:val="000000"/>
+              </w:rPr>
+              <w:t>0.47</w:t>
             </w:r>
           </w:p>
         </w:tc>
@@ -38033,14 +37265,11 @@
             </w:pPr>
             <w:r>
               <w:rPr>
-                <w:rFonts w:eastAsia="Times New Roman" w:cs="Times New Roman"/>
-                <w:i/>
-                <w:iCs/>
-                <w:color w:val="000000"/>
-                <w:sz w:val="24"/>
-                <w:szCs w:val="24"/>
-              </w:rPr>
-              <w:t>0.89</w:t>
+                <w:i/>
+                <w:iCs/>
+                <w:color w:val="000000"/>
+              </w:rPr>
+              <w:t>0.44</w:t>
             </w:r>
           </w:p>
         </w:tc>
@@ -38074,14 +37303,11 @@
             </w:pPr>
             <w:r>
               <w:rPr>
-                <w:rFonts w:eastAsia="Times New Roman" w:cs="Times New Roman"/>
-                <w:i/>
-                <w:iCs/>
-                <w:color w:val="000000"/>
-                <w:sz w:val="24"/>
-                <w:szCs w:val="24"/>
-              </w:rPr>
-              <w:t>1.13</w:t>
+                <w:i/>
+                <w:iCs/>
+                <w:color w:val="000000"/>
+              </w:rPr>
+              <w:t>0.40</w:t>
             </w:r>
           </w:p>
         </w:tc>
@@ -38115,14 +37341,11 @@
             </w:pPr>
             <w:r>
               <w:rPr>
-                <w:rFonts w:eastAsia="Times New Roman" w:cs="Times New Roman"/>
-                <w:i/>
-                <w:iCs/>
-                <w:color w:val="000000"/>
-                <w:sz w:val="24"/>
-                <w:szCs w:val="24"/>
-              </w:rPr>
-              <w:t>1.37</w:t>
+                <w:i/>
+                <w:iCs/>
+                <w:color w:val="000000"/>
+              </w:rPr>
+              <w:t>0.37</w:t>
             </w:r>
           </w:p>
         </w:tc>
@@ -38156,14 +37379,11 @@
             </w:pPr>
             <w:r>
               <w:rPr>
-                <w:rFonts w:eastAsia="Times New Roman" w:cs="Times New Roman"/>
-                <w:i/>
-                <w:iCs/>
-                <w:color w:val="000000"/>
-                <w:sz w:val="24"/>
-                <w:szCs w:val="24"/>
-              </w:rPr>
-              <w:t>1.60</w:t>
+                <w:i/>
+                <w:iCs/>
+                <w:color w:val="000000"/>
+              </w:rPr>
+              <w:t>0.34</w:t>
             </w:r>
           </w:p>
         </w:tc>
@@ -38197,14 +37417,11 @@
             </w:pPr>
             <w:r>
               <w:rPr>
-                <w:rFonts w:eastAsia="Times New Roman" w:cs="Times New Roman"/>
-                <w:i/>
-                <w:iCs/>
-                <w:color w:val="000000"/>
-                <w:sz w:val="24"/>
-                <w:szCs w:val="24"/>
-              </w:rPr>
-              <w:t>1.82</w:t>
+                <w:i/>
+                <w:iCs/>
+                <w:color w:val="000000"/>
+              </w:rPr>
+              <w:t>0.31</w:t>
             </w:r>
           </w:p>
         </w:tc>
@@ -38238,14 +37455,11 @@
             </w:pPr>
             <w:r>
               <w:rPr>
-                <w:rFonts w:eastAsia="Times New Roman" w:cs="Times New Roman"/>
-                <w:i/>
-                <w:iCs/>
-                <w:color w:val="000000"/>
-                <w:sz w:val="24"/>
-                <w:szCs w:val="24"/>
-              </w:rPr>
-              <w:t>2.04</w:t>
+                <w:i/>
+                <w:iCs/>
+                <w:color w:val="000000"/>
+              </w:rPr>
+              <w:t>0.28</w:t>
             </w:r>
           </w:p>
         </w:tc>
@@ -38279,14 +37493,11 @@
             </w:pPr>
             <w:r>
               <w:rPr>
-                <w:rFonts w:eastAsia="Times New Roman" w:cs="Times New Roman"/>
-                <w:i/>
-                <w:iCs/>
-                <w:color w:val="000000"/>
-                <w:sz w:val="24"/>
-                <w:szCs w:val="24"/>
-              </w:rPr>
-              <w:t>2.24</w:t>
+                <w:i/>
+                <w:iCs/>
+                <w:color w:val="000000"/>
+              </w:rPr>
+              <w:t>0.25</w:t>
             </w:r>
           </w:p>
         </w:tc>
@@ -38320,14 +37531,11 @@
             </w:pPr>
             <w:r>
               <w:rPr>
-                <w:rFonts w:eastAsia="Times New Roman" w:cs="Times New Roman"/>
-                <w:i/>
-                <w:iCs/>
-                <w:color w:val="000000"/>
-                <w:sz w:val="24"/>
-                <w:szCs w:val="24"/>
-              </w:rPr>
-              <w:t>2.42</w:t>
+                <w:i/>
+                <w:iCs/>
+                <w:color w:val="000000"/>
+              </w:rPr>
+              <w:t>0.23</w:t>
             </w:r>
           </w:p>
         </w:tc>
@@ -38406,14 +37614,11 @@
             </w:pPr>
             <w:r>
               <w:rPr>
-                <w:rFonts w:eastAsia="Times New Roman" w:cs="Times New Roman"/>
-                <w:i/>
-                <w:iCs/>
-                <w:color w:val="000000"/>
-                <w:sz w:val="24"/>
-                <w:szCs w:val="24"/>
-              </w:rPr>
-              <w:t>0.15</w:t>
+                <w:i/>
+                <w:iCs/>
+                <w:color w:val="000000"/>
+              </w:rPr>
+              <w:t>0.60</w:t>
             </w:r>
           </w:p>
         </w:tc>
@@ -38447,14 +37652,11 @@
             </w:pPr>
             <w:r>
               <w:rPr>
-                <w:rFonts w:eastAsia="Times New Roman" w:cs="Times New Roman"/>
-                <w:i/>
-                <w:iCs/>
-                <w:color w:val="000000"/>
-                <w:sz w:val="24"/>
-                <w:szCs w:val="24"/>
-              </w:rPr>
-              <w:t>0.12</w:t>
+                <w:i/>
+                <w:iCs/>
+                <w:color w:val="000000"/>
+              </w:rPr>
+              <w:t>0.56</w:t>
             </w:r>
           </w:p>
         </w:tc>
@@ -38488,14 +37690,11 @@
             </w:pPr>
             <w:r>
               <w:rPr>
-                <w:rFonts w:eastAsia="Times New Roman" w:cs="Times New Roman"/>
-                <w:i/>
-                <w:iCs/>
-                <w:color w:val="000000"/>
-                <w:sz w:val="24"/>
-                <w:szCs w:val="24"/>
-              </w:rPr>
-              <w:t>0.39</w:t>
+                <w:i/>
+                <w:iCs/>
+                <w:color w:val="000000"/>
+              </w:rPr>
+              <w:t>0.52</w:t>
             </w:r>
           </w:p>
         </w:tc>
@@ -38529,14 +37728,11 @@
             </w:pPr>
             <w:r>
               <w:rPr>
-                <w:rFonts w:eastAsia="Times New Roman" w:cs="Times New Roman"/>
-                <w:i/>
-                <w:iCs/>
-                <w:color w:val="000000"/>
-                <w:sz w:val="24"/>
-                <w:szCs w:val="24"/>
-              </w:rPr>
-              <w:t>0.66</w:t>
+                <w:i/>
+                <w:iCs/>
+                <w:color w:val="000000"/>
+              </w:rPr>
+              <w:t>0.48</w:t>
             </w:r>
           </w:p>
         </w:tc>
@@ -38570,14 +37766,11 @@
             </w:pPr>
             <w:r>
               <w:rPr>
-                <w:rFonts w:eastAsia="Times New Roman" w:cs="Times New Roman"/>
-                <w:i/>
-                <w:iCs/>
-                <w:color w:val="000000"/>
-                <w:sz w:val="24"/>
-                <w:szCs w:val="24"/>
-              </w:rPr>
-              <w:t>0.92</w:t>
+                <w:i/>
+                <w:iCs/>
+                <w:color w:val="000000"/>
+              </w:rPr>
+              <w:t>0.44</w:t>
             </w:r>
           </w:p>
         </w:tc>
@@ -38611,14 +37804,11 @@
             </w:pPr>
             <w:r>
               <w:rPr>
-                <w:rFonts w:eastAsia="Times New Roman" w:cs="Times New Roman"/>
-                <w:i/>
-                <w:iCs/>
-                <w:color w:val="000000"/>
-                <w:sz w:val="24"/>
-                <w:szCs w:val="24"/>
-              </w:rPr>
-              <w:t>1.18</w:t>
+                <w:i/>
+                <w:iCs/>
+                <w:color w:val="000000"/>
+              </w:rPr>
+              <w:t>0.40</w:t>
             </w:r>
           </w:p>
         </w:tc>
@@ -38652,14 +37842,11 @@
             </w:pPr>
             <w:r>
               <w:rPr>
-                <w:rFonts w:eastAsia="Times New Roman" w:cs="Times New Roman"/>
-                <w:i/>
-                <w:iCs/>
-                <w:color w:val="000000"/>
-                <w:sz w:val="24"/>
-                <w:szCs w:val="24"/>
-              </w:rPr>
-              <w:t>1.43</w:t>
+                <w:i/>
+                <w:iCs/>
+                <w:color w:val="000000"/>
+              </w:rPr>
+              <w:t>0.37</w:t>
             </w:r>
           </w:p>
         </w:tc>
@@ -38693,14 +37880,11 @@
             </w:pPr>
             <w:r>
               <w:rPr>
-                <w:rFonts w:eastAsia="Times New Roman" w:cs="Times New Roman"/>
-                <w:i/>
-                <w:iCs/>
-                <w:color w:val="000000"/>
-                <w:sz w:val="24"/>
-                <w:szCs w:val="24"/>
-              </w:rPr>
-              <w:t>1.67</w:t>
+                <w:i/>
+                <w:iCs/>
+                <w:color w:val="000000"/>
+              </w:rPr>
+              <w:t>0.33</w:t>
             </w:r>
           </w:p>
         </w:tc>
@@ -38734,14 +37918,11 @@
             </w:pPr>
             <w:r>
               <w:rPr>
-                <w:rFonts w:eastAsia="Times New Roman" w:cs="Times New Roman"/>
-                <w:i/>
-                <w:iCs/>
-                <w:color w:val="000000"/>
-                <w:sz w:val="24"/>
-                <w:szCs w:val="24"/>
-              </w:rPr>
-              <w:t>1.91</w:t>
+                <w:i/>
+                <w:iCs/>
+                <w:color w:val="000000"/>
+              </w:rPr>
+              <w:t>0.30</w:t>
             </w:r>
           </w:p>
         </w:tc>
@@ -38775,14 +37956,11 @@
             </w:pPr>
             <w:r>
               <w:rPr>
-                <w:rFonts w:eastAsia="Times New Roman" w:cs="Times New Roman"/>
-                <w:i/>
-                <w:iCs/>
-                <w:color w:val="000000"/>
-                <w:sz w:val="24"/>
-                <w:szCs w:val="24"/>
-              </w:rPr>
-              <w:t>2.12</w:t>
+                <w:i/>
+                <w:iCs/>
+                <w:color w:val="000000"/>
+              </w:rPr>
+              <w:t>0.28</w:t>
             </w:r>
           </w:p>
         </w:tc>
@@ -38816,14 +37994,11 @@
             </w:pPr>
             <w:r>
               <w:rPr>
-                <w:rFonts w:eastAsia="Times New Roman" w:cs="Times New Roman"/>
-                <w:i/>
-                <w:iCs/>
-                <w:color w:val="000000"/>
-                <w:sz w:val="24"/>
-                <w:szCs w:val="24"/>
-              </w:rPr>
-              <w:t>2.32</w:t>
+                <w:i/>
+                <w:iCs/>
+                <w:color w:val="000000"/>
+              </w:rPr>
+              <w:t>0.25</w:t>
             </w:r>
           </w:p>
         </w:tc>
@@ -38902,14 +38077,11 @@
             </w:pPr>
             <w:r>
               <w:rPr>
-                <w:rFonts w:eastAsia="Times New Roman" w:cs="Times New Roman"/>
-                <w:i/>
-                <w:iCs/>
-                <w:color w:val="000000"/>
-                <w:sz w:val="24"/>
-                <w:szCs w:val="24"/>
-              </w:rPr>
-              <w:t>2.00</w:t>
+                <w:i/>
+                <w:iCs/>
+                <w:color w:val="000000"/>
+              </w:rPr>
+              <w:t>0.91</w:t>
             </w:r>
           </w:p>
         </w:tc>
@@ -38943,14 +38115,11 @@
             </w:pPr>
             <w:r>
               <w:rPr>
-                <w:rFonts w:eastAsia="Times New Roman" w:cs="Times New Roman"/>
-                <w:i/>
-                <w:iCs/>
-                <w:color w:val="000000"/>
-                <w:sz w:val="24"/>
-                <w:szCs w:val="24"/>
-              </w:rPr>
-              <w:t>1.59</w:t>
+                <w:i/>
+                <w:iCs/>
+                <w:color w:val="000000"/>
+              </w:rPr>
+              <w:t>0.85</w:t>
             </w:r>
           </w:p>
         </w:tc>
@@ -38984,14 +38153,11 @@
             </w:pPr>
             <w:r>
               <w:rPr>
-                <w:rFonts w:eastAsia="Times New Roman" w:cs="Times New Roman"/>
-                <w:i/>
-                <w:iCs/>
-                <w:color w:val="000000"/>
-                <w:sz w:val="24"/>
-                <w:szCs w:val="24"/>
-              </w:rPr>
-              <w:t>1.18</w:t>
+                <w:i/>
+                <w:iCs/>
+                <w:color w:val="000000"/>
+              </w:rPr>
+              <w:t>0.79</w:t>
             </w:r>
           </w:p>
         </w:tc>
@@ -39025,14 +38191,11 @@
             </w:pPr>
             <w:r>
               <w:rPr>
-                <w:rFonts w:eastAsia="Times New Roman" w:cs="Times New Roman"/>
-                <w:i/>
-                <w:iCs/>
-                <w:color w:val="000000"/>
-                <w:sz w:val="24"/>
-                <w:szCs w:val="24"/>
-              </w:rPr>
-              <w:t>0.77</w:t>
+                <w:i/>
+                <w:iCs/>
+                <w:color w:val="000000"/>
+              </w:rPr>
+              <w:t>0.73</w:t>
             </w:r>
           </w:p>
         </w:tc>
@@ -39066,14 +38229,11 @@
             </w:pPr>
             <w:r>
               <w:rPr>
-                <w:rFonts w:eastAsia="Times New Roman" w:cs="Times New Roman"/>
-                <w:i/>
-                <w:iCs/>
-                <w:color w:val="000000"/>
-                <w:sz w:val="24"/>
-                <w:szCs w:val="24"/>
-              </w:rPr>
-              <w:t>0.37</w:t>
+                <w:i/>
+                <w:iCs/>
+                <w:color w:val="000000"/>
+              </w:rPr>
+              <w:t>0.68</w:t>
             </w:r>
           </w:p>
         </w:tc>
@@ -39107,14 +38267,11 @@
             </w:pPr>
             <w:r>
               <w:rPr>
-                <w:rFonts w:eastAsia="Times New Roman" w:cs="Times New Roman"/>
-                <w:i/>
-                <w:iCs/>
-                <w:color w:val="000000"/>
-                <w:sz w:val="24"/>
-                <w:szCs w:val="24"/>
-              </w:rPr>
-              <w:t>0.02</w:t>
+                <w:i/>
+                <w:iCs/>
+                <w:color w:val="000000"/>
+              </w:rPr>
+              <w:t>0.62</w:t>
             </w:r>
           </w:p>
         </w:tc>
@@ -39148,14 +38305,11 @@
             </w:pPr>
             <w:r>
               <w:rPr>
-                <w:rFonts w:eastAsia="Times New Roman" w:cs="Times New Roman"/>
-                <w:i/>
-                <w:iCs/>
-                <w:color w:val="000000"/>
-                <w:sz w:val="24"/>
-                <w:szCs w:val="24"/>
-              </w:rPr>
-              <w:t>0.41</w:t>
+                <w:i/>
+                <w:iCs/>
+                <w:color w:val="000000"/>
+              </w:rPr>
+              <w:t>0.57</w:t>
             </w:r>
           </w:p>
         </w:tc>
@@ -39189,14 +38343,11 @@
             </w:pPr>
             <w:r>
               <w:rPr>
-                <w:rFonts w:eastAsia="Times New Roman" w:cs="Times New Roman"/>
-                <w:i/>
-                <w:iCs/>
-                <w:color w:val="000000"/>
-                <w:sz w:val="24"/>
-                <w:szCs w:val="24"/>
-              </w:rPr>
-              <w:t>0.77</w:t>
+                <w:i/>
+                <w:iCs/>
+                <w:color w:val="000000"/>
+              </w:rPr>
+              <w:t>0.52</w:t>
             </w:r>
           </w:p>
         </w:tc>
@@ -39230,14 +38381,11 @@
             </w:pPr>
             <w:r>
               <w:rPr>
-                <w:rFonts w:eastAsia="Times New Roman" w:cs="Times New Roman"/>
-                <w:i/>
-                <w:iCs/>
-                <w:color w:val="000000"/>
-                <w:sz w:val="24"/>
-                <w:szCs w:val="24"/>
-              </w:rPr>
-              <w:t>1.12</w:t>
+                <w:i/>
+                <w:iCs/>
+                <w:color w:val="000000"/>
+              </w:rPr>
+              <w:t>0.48</w:t>
             </w:r>
           </w:p>
         </w:tc>
@@ -39271,14 +38419,11 @@
             </w:pPr>
             <w:r>
               <w:rPr>
-                <w:rFonts w:eastAsia="Times New Roman" w:cs="Times New Roman"/>
-                <w:i/>
-                <w:iCs/>
-                <w:color w:val="000000"/>
-                <w:sz w:val="24"/>
-                <w:szCs w:val="24"/>
-              </w:rPr>
-              <w:t>1.43</w:t>
+                <w:i/>
+                <w:iCs/>
+                <w:color w:val="000000"/>
+              </w:rPr>
+              <w:t>0.44</w:t>
             </w:r>
           </w:p>
         </w:tc>
@@ -39312,14 +38457,11 @@
             </w:pPr>
             <w:r>
               <w:rPr>
-                <w:rFonts w:eastAsia="Times New Roman" w:cs="Times New Roman"/>
-                <w:i/>
-                <w:iCs/>
-                <w:color w:val="000000"/>
-                <w:sz w:val="24"/>
-                <w:szCs w:val="24"/>
-              </w:rPr>
-              <w:t>1.69</w:t>
+                <w:i/>
+                <w:iCs/>
+                <w:color w:val="000000"/>
+              </w:rPr>
+              <w:t>0.40</w:t>
             </w:r>
           </w:p>
         </w:tc>
@@ -39398,14 +38540,11 @@
             </w:pPr>
             <w:r>
               <w:rPr>
-                <w:rFonts w:eastAsia="Times New Roman" w:cs="Times New Roman"/>
-                <w:i/>
-                <w:iCs/>
-                <w:color w:val="000000"/>
-                <w:sz w:val="24"/>
-                <w:szCs w:val="24"/>
-              </w:rPr>
-              <w:t>4.18</w:t>
+                <w:i/>
+                <w:iCs/>
+                <w:color w:val="000000"/>
+              </w:rPr>
+              <w:t>1.25</w:t>
             </w:r>
           </w:p>
         </w:tc>
@@ -39439,14 +38578,11 @@
             </w:pPr>
             <w:r>
               <w:rPr>
-                <w:rFonts w:eastAsia="Times New Roman" w:cs="Times New Roman"/>
-                <w:i/>
-                <w:iCs/>
-                <w:color w:val="000000"/>
-                <w:sz w:val="24"/>
-                <w:szCs w:val="24"/>
-              </w:rPr>
-              <w:t>3.62</w:t>
+                <w:i/>
+                <w:iCs/>
+                <w:color w:val="000000"/>
+              </w:rPr>
+              <w:t>1.17</w:t>
             </w:r>
           </w:p>
         </w:tc>
@@ -39480,14 +38616,11 @@
             </w:pPr>
             <w:r>
               <w:rPr>
-                <w:rFonts w:eastAsia="Times New Roman" w:cs="Times New Roman"/>
-                <w:i/>
-                <w:iCs/>
-                <w:color w:val="000000"/>
-                <w:sz w:val="24"/>
-                <w:szCs w:val="24"/>
-              </w:rPr>
-              <w:t>3.06</w:t>
+                <w:i/>
+                <w:iCs/>
+                <w:color w:val="000000"/>
+              </w:rPr>
+              <w:t>1.09</w:t>
             </w:r>
           </w:p>
         </w:tc>
@@ -39521,14 +38654,11 @@
             </w:pPr>
             <w:r>
               <w:rPr>
-                <w:rFonts w:eastAsia="Times New Roman" w:cs="Times New Roman"/>
-                <w:i/>
-                <w:iCs/>
-                <w:color w:val="000000"/>
-                <w:sz w:val="24"/>
-                <w:szCs w:val="24"/>
-              </w:rPr>
-              <w:t>2.51</w:t>
+                <w:i/>
+                <w:iCs/>
+                <w:color w:val="000000"/>
+              </w:rPr>
+              <w:t>1.01</w:t>
             </w:r>
           </w:p>
         </w:tc>
@@ -39562,14 +38692,11 @@
             </w:pPr>
             <w:r>
               <w:rPr>
-                <w:rFonts w:eastAsia="Times New Roman" w:cs="Times New Roman"/>
-                <w:i/>
-                <w:iCs/>
-                <w:color w:val="000000"/>
-                <w:sz w:val="24"/>
-                <w:szCs w:val="24"/>
-              </w:rPr>
-              <w:t>1.96</w:t>
+                <w:i/>
+                <w:iCs/>
+                <w:color w:val="000000"/>
+              </w:rPr>
+              <w:t>0.93</w:t>
             </w:r>
           </w:p>
         </w:tc>
@@ -39603,14 +38730,11 @@
             </w:pPr>
             <w:r>
               <w:rPr>
-                <w:rFonts w:eastAsia="Times New Roman" w:cs="Times New Roman"/>
-                <w:i/>
-                <w:iCs/>
-                <w:color w:val="000000"/>
-                <w:sz w:val="24"/>
-                <w:szCs w:val="24"/>
-              </w:rPr>
-              <w:t>1.43</w:t>
+                <w:i/>
+                <w:iCs/>
+                <w:color w:val="000000"/>
+              </w:rPr>
+              <w:t>0.85</w:t>
             </w:r>
           </w:p>
         </w:tc>
@@ -39644,14 +38768,11 @@
             </w:pPr>
             <w:r>
               <w:rPr>
-                <w:rFonts w:eastAsia="Times New Roman" w:cs="Times New Roman"/>
-                <w:i/>
-                <w:iCs/>
-                <w:color w:val="000000"/>
-                <w:sz w:val="24"/>
-                <w:szCs w:val="24"/>
-              </w:rPr>
-              <w:t>0.90</w:t>
+                <w:i/>
+                <w:iCs/>
+                <w:color w:val="000000"/>
+              </w:rPr>
+              <w:t>0.78</w:t>
             </w:r>
           </w:p>
         </w:tc>
@@ -39685,14 +38806,11 @@
             </w:pPr>
             <w:r>
               <w:rPr>
-                <w:rFonts w:eastAsia="Times New Roman" w:cs="Times New Roman"/>
-                <w:i/>
-                <w:iCs/>
-                <w:color w:val="000000"/>
-                <w:sz w:val="24"/>
-                <w:szCs w:val="24"/>
-              </w:rPr>
-              <w:t>0.40</w:t>
+                <w:i/>
+                <w:iCs/>
+                <w:color w:val="000000"/>
+              </w:rPr>
+              <w:t>0.71</w:t>
             </w:r>
           </w:p>
         </w:tc>
@@ -39726,14 +38844,11 @@
             </w:pPr>
             <w:r>
               <w:rPr>
-                <w:rFonts w:eastAsia="Times New Roman" w:cs="Times New Roman"/>
-                <w:i/>
-                <w:iCs/>
-                <w:color w:val="000000"/>
-                <w:sz w:val="24"/>
-                <w:szCs w:val="24"/>
-              </w:rPr>
-              <w:t>0.08</w:t>
+                <w:i/>
+                <w:iCs/>
+                <w:color w:val="000000"/>
+              </w:rPr>
+              <w:t>0.65</w:t>
             </w:r>
           </w:p>
         </w:tc>
@@ -39767,14 +38882,11 @@
             </w:pPr>
             <w:r>
               <w:rPr>
-                <w:rFonts w:eastAsia="Times New Roman" w:cs="Times New Roman"/>
-                <w:i/>
-                <w:iCs/>
-                <w:color w:val="000000"/>
-                <w:sz w:val="24"/>
-                <w:szCs w:val="24"/>
-              </w:rPr>
-              <w:t>0.52</w:t>
+                <w:i/>
+                <w:iCs/>
+                <w:color w:val="000000"/>
+              </w:rPr>
+              <w:t>0.59</w:t>
             </w:r>
           </w:p>
         </w:tc>
@@ -39808,14 +38920,11 @@
             </w:pPr>
             <w:r>
               <w:rPr>
-                <w:rFonts w:eastAsia="Times New Roman" w:cs="Times New Roman"/>
-                <w:i/>
-                <w:iCs/>
-                <w:color w:val="000000"/>
-                <w:sz w:val="24"/>
-                <w:szCs w:val="24"/>
-              </w:rPr>
-              <w:t>0.91</w:t>
+                <w:i/>
+                <w:iCs/>
+                <w:color w:val="000000"/>
+              </w:rPr>
+              <w:t>0.55</w:t>
             </w:r>
           </w:p>
         </w:tc>
@@ -39894,14 +39003,11 @@
             </w:pPr>
             <w:r>
               <w:rPr>
-                <w:rFonts w:eastAsia="Times New Roman" w:cs="Times New Roman"/>
-                <w:i/>
-                <w:iCs/>
-                <w:color w:val="000000"/>
-                <w:sz w:val="24"/>
-                <w:szCs w:val="24"/>
-              </w:rPr>
-              <w:t>4.50</w:t>
+                <w:i/>
+                <w:iCs/>
+                <w:color w:val="000000"/>
+              </w:rPr>
+              <w:t>1.30</w:t>
             </w:r>
           </w:p>
         </w:tc>
@@ -39935,14 +39041,11 @@
             </w:pPr>
             <w:r>
               <w:rPr>
-                <w:rFonts w:eastAsia="Times New Roman" w:cs="Times New Roman"/>
-                <w:i/>
-                <w:iCs/>
-                <w:color w:val="000000"/>
-                <w:sz w:val="24"/>
-                <w:szCs w:val="24"/>
-              </w:rPr>
-              <w:t>3.92</w:t>
+                <w:i/>
+                <w:iCs/>
+                <w:color w:val="000000"/>
+              </w:rPr>
+              <w:t>1.21</w:t>
             </w:r>
           </w:p>
         </w:tc>
@@ -39976,14 +39079,11 @@
             </w:pPr>
             <w:r>
               <w:rPr>
-                <w:rFonts w:eastAsia="Times New Roman" w:cs="Times New Roman"/>
-                <w:i/>
-                <w:iCs/>
-                <w:color w:val="000000"/>
-                <w:sz w:val="24"/>
-                <w:szCs w:val="24"/>
-              </w:rPr>
-              <w:t>3.34</w:t>
+                <w:i/>
+                <w:iCs/>
+                <w:color w:val="000000"/>
+              </w:rPr>
+              <w:t>1.13</w:t>
             </w:r>
           </w:p>
         </w:tc>
@@ -40017,14 +39117,11 @@
             </w:pPr>
             <w:r>
               <w:rPr>
-                <w:rFonts w:eastAsia="Times New Roman" w:cs="Times New Roman"/>
-                <w:i/>
-                <w:iCs/>
-                <w:color w:val="000000"/>
-                <w:sz w:val="24"/>
-                <w:szCs w:val="24"/>
-              </w:rPr>
-              <w:t>2.77</w:t>
+                <w:i/>
+                <w:iCs/>
+                <w:color w:val="000000"/>
+              </w:rPr>
+              <w:t>1.04</w:t>
             </w:r>
           </w:p>
         </w:tc>
@@ -40058,14 +39155,11 @@
             </w:pPr>
             <w:r>
               <w:rPr>
-                <w:rFonts w:eastAsia="Times New Roman" w:cs="Times New Roman"/>
-                <w:i/>
-                <w:iCs/>
-                <w:color w:val="000000"/>
-                <w:sz w:val="24"/>
-                <w:szCs w:val="24"/>
-              </w:rPr>
-              <w:t>2.20</w:t>
+                <w:i/>
+                <w:iCs/>
+                <w:color w:val="000000"/>
+              </w:rPr>
+              <w:t>0.96</w:t>
             </w:r>
           </w:p>
         </w:tc>
@@ -40099,14 +39193,11 @@
             </w:pPr>
             <w:r>
               <w:rPr>
-                <w:rFonts w:eastAsia="Times New Roman" w:cs="Times New Roman"/>
-                <w:i/>
-                <w:iCs/>
-                <w:color w:val="000000"/>
-                <w:sz w:val="24"/>
-                <w:szCs w:val="24"/>
-              </w:rPr>
-              <w:t>1.65</w:t>
+                <w:i/>
+                <w:iCs/>
+                <w:color w:val="000000"/>
+              </w:rPr>
+              <w:t>0.88</w:t>
             </w:r>
           </w:p>
         </w:tc>
@@ -40140,14 +39231,11 @@
             </w:pPr>
             <w:r>
               <w:rPr>
-                <w:rFonts w:eastAsia="Times New Roman" w:cs="Times New Roman"/>
-                <w:i/>
-                <w:iCs/>
-                <w:color w:val="000000"/>
-                <w:sz w:val="24"/>
-                <w:szCs w:val="24"/>
-              </w:rPr>
-              <w:t>1.11</w:t>
+                <w:i/>
+                <w:iCs/>
+                <w:color w:val="000000"/>
+              </w:rPr>
+              <w:t>0.80</w:t>
             </w:r>
           </w:p>
         </w:tc>
@@ -40181,14 +39269,11 @@
             </w:pPr>
             <w:r>
               <w:rPr>
-                <w:rFonts w:eastAsia="Times New Roman" w:cs="Times New Roman"/>
-                <w:i/>
-                <w:iCs/>
-                <w:color w:val="000000"/>
-                <w:sz w:val="24"/>
-                <w:szCs w:val="24"/>
-              </w:rPr>
-              <w:t>0.58</w:t>
+                <w:i/>
+                <w:iCs/>
+                <w:color w:val="000000"/>
+              </w:rPr>
+              <w:t>0.73</w:t>
             </w:r>
           </w:p>
         </w:tc>
@@ -40222,14 +39307,11 @@
             </w:pPr>
             <w:r>
               <w:rPr>
-                <w:rFonts w:eastAsia="Times New Roman" w:cs="Times New Roman"/>
-                <w:i/>
-                <w:iCs/>
-                <w:color w:val="000000"/>
-                <w:sz w:val="24"/>
-                <w:szCs w:val="24"/>
-              </w:rPr>
-              <w:t>0.09</w:t>
+                <w:i/>
+                <w:iCs/>
+                <w:color w:val="000000"/>
+              </w:rPr>
+              <w:t>0.67</w:t>
             </w:r>
           </w:p>
         </w:tc>
@@ -40263,14 +39345,11 @@
             </w:pPr>
             <w:r>
               <w:rPr>
-                <w:rFonts w:eastAsia="Times New Roman" w:cs="Times New Roman"/>
-                <w:i/>
-                <w:iCs/>
-                <w:color w:val="000000"/>
-                <w:sz w:val="24"/>
-                <w:szCs w:val="24"/>
-              </w:rPr>
-              <w:t>0.37</w:t>
+                <w:i/>
+                <w:iCs/>
+                <w:color w:val="000000"/>
+              </w:rPr>
+              <w:t>0.61</w:t>
             </w:r>
           </w:p>
         </w:tc>
@@ -40304,14 +39383,11 @@
             </w:pPr>
             <w:r>
               <w:rPr>
-                <w:rFonts w:eastAsia="Times New Roman" w:cs="Times New Roman"/>
-                <w:i/>
-                <w:iCs/>
-                <w:color w:val="000000"/>
-                <w:sz w:val="24"/>
-                <w:szCs w:val="24"/>
-              </w:rPr>
-              <w:t>0.78</w:t>
+                <w:i/>
+                <w:iCs/>
+                <w:color w:val="000000"/>
+              </w:rPr>
+              <w:t>0.56</w:t>
             </w:r>
           </w:p>
         </w:tc>
@@ -40390,14 +39466,11 @@
             </w:pPr>
             <w:r>
               <w:rPr>
-                <w:rFonts w:eastAsia="Times New Roman" w:cs="Times New Roman"/>
-                <w:i/>
-                <w:iCs/>
-                <w:color w:val="000000"/>
-                <w:sz w:val="24"/>
-                <w:szCs w:val="24"/>
-              </w:rPr>
-              <w:t>0.16</w:t>
+                <w:i/>
+                <w:iCs/>
+                <w:color w:val="000000"/>
+              </w:rPr>
+              <w:t>0.59</w:t>
             </w:r>
           </w:p>
         </w:tc>
@@ -40431,14 +39504,11 @@
             </w:pPr>
             <w:r>
               <w:rPr>
-                <w:rFonts w:eastAsia="Times New Roman" w:cs="Times New Roman"/>
-                <w:i/>
-                <w:iCs/>
-                <w:color w:val="000000"/>
-                <w:sz w:val="24"/>
-                <w:szCs w:val="24"/>
-              </w:rPr>
-              <w:t>0.11</w:t>
+                <w:i/>
+                <w:iCs/>
+                <w:color w:val="000000"/>
+              </w:rPr>
+              <w:t>0.55</w:t>
             </w:r>
           </w:p>
         </w:tc>
@@ -40472,14 +39542,11 @@
             </w:pPr>
             <w:r>
               <w:rPr>
-                <w:rFonts w:eastAsia="Times New Roman" w:cs="Times New Roman"/>
-                <w:i/>
-                <w:iCs/>
-                <w:color w:val="000000"/>
-                <w:sz w:val="24"/>
-                <w:szCs w:val="24"/>
-              </w:rPr>
-              <w:t>0.37</w:t>
+                <w:i/>
+                <w:iCs/>
+                <w:color w:val="000000"/>
+              </w:rPr>
+              <w:t>0.51</w:t>
             </w:r>
           </w:p>
         </w:tc>
@@ -40513,14 +39580,11 @@
             </w:pPr>
             <w:r>
               <w:rPr>
-                <w:rFonts w:eastAsia="Times New Roman" w:cs="Times New Roman"/>
-                <w:i/>
-                <w:iCs/>
-                <w:color w:val="000000"/>
-                <w:sz w:val="24"/>
-                <w:szCs w:val="24"/>
-              </w:rPr>
-              <w:t>0.64</w:t>
+                <w:i/>
+                <w:iCs/>
+                <w:color w:val="000000"/>
+              </w:rPr>
+              <w:t>0.47</w:t>
             </w:r>
           </w:p>
         </w:tc>
@@ -40554,14 +39618,11 @@
             </w:pPr>
             <w:r>
               <w:rPr>
-                <w:rFonts w:eastAsia="Times New Roman" w:cs="Times New Roman"/>
-                <w:i/>
-                <w:iCs/>
-                <w:color w:val="000000"/>
-                <w:sz w:val="24"/>
-                <w:szCs w:val="24"/>
-              </w:rPr>
-              <w:t>0.90</w:t>
+                <w:i/>
+                <w:iCs/>
+                <w:color w:val="000000"/>
+              </w:rPr>
+              <w:t>0.43</w:t>
             </w:r>
           </w:p>
         </w:tc>
@@ -40595,14 +39656,11 @@
             </w:pPr>
             <w:r>
               <w:rPr>
-                <w:rFonts w:eastAsia="Times New Roman" w:cs="Times New Roman"/>
-                <w:i/>
-                <w:iCs/>
-                <w:color w:val="000000"/>
-                <w:sz w:val="24"/>
-                <w:szCs w:val="24"/>
-              </w:rPr>
-              <w:t>1.16</w:t>
+                <w:i/>
+                <w:iCs/>
+                <w:color w:val="000000"/>
+              </w:rPr>
+              <w:t>0.40</w:t>
             </w:r>
           </w:p>
         </w:tc>
@@ -40636,14 +39694,11 @@
             </w:pPr>
             <w:r>
               <w:rPr>
-                <w:rFonts w:eastAsia="Times New Roman" w:cs="Times New Roman"/>
-                <w:i/>
-                <w:iCs/>
-                <w:color w:val="000000"/>
-                <w:sz w:val="24"/>
-                <w:szCs w:val="24"/>
-              </w:rPr>
-              <w:t>1.41</w:t>
+                <w:i/>
+                <w:iCs/>
+                <w:color w:val="000000"/>
+              </w:rPr>
+              <w:t>0.36</w:t>
             </w:r>
           </w:p>
         </w:tc>
@@ -40677,14 +39732,11 @@
             </w:pPr>
             <w:r>
               <w:rPr>
-                <w:rFonts w:eastAsia="Times New Roman" w:cs="Times New Roman"/>
-                <w:i/>
-                <w:iCs/>
-                <w:color w:val="000000"/>
-                <w:sz w:val="24"/>
-                <w:szCs w:val="24"/>
-              </w:rPr>
-              <w:t>1.66</w:t>
+                <w:i/>
+                <w:iCs/>
+                <w:color w:val="000000"/>
+              </w:rPr>
+              <w:t>0.33</w:t>
             </w:r>
           </w:p>
         </w:tc>
@@ -40718,14 +39770,11 @@
             </w:pPr>
             <w:r>
               <w:rPr>
-                <w:rFonts w:eastAsia="Times New Roman" w:cs="Times New Roman"/>
-                <w:i/>
-                <w:iCs/>
-                <w:color w:val="000000"/>
-                <w:sz w:val="24"/>
-                <w:szCs w:val="24"/>
-              </w:rPr>
-              <w:t>1.89</w:t>
+                <w:i/>
+                <w:iCs/>
+                <w:color w:val="000000"/>
+              </w:rPr>
+              <w:t>0.30</w:t>
             </w:r>
           </w:p>
         </w:tc>
@@ -40759,14 +39808,11 @@
             </w:pPr>
             <w:r>
               <w:rPr>
-                <w:rFonts w:eastAsia="Times New Roman" w:cs="Times New Roman"/>
-                <w:i/>
-                <w:iCs/>
-                <w:color w:val="000000"/>
-                <w:sz w:val="24"/>
-                <w:szCs w:val="24"/>
-              </w:rPr>
-              <w:t>2.11</w:t>
+                <w:i/>
+                <w:iCs/>
+                <w:color w:val="000000"/>
+              </w:rPr>
+              <w:t>0.27</w:t>
             </w:r>
           </w:p>
         </w:tc>
@@ -40800,14 +39846,11 @@
             </w:pPr>
             <w:r>
               <w:rPr>
-                <w:rFonts w:eastAsia="Times New Roman" w:cs="Times New Roman"/>
-                <w:i/>
-                <w:iCs/>
-                <w:color w:val="000000"/>
-                <w:sz w:val="24"/>
-                <w:szCs w:val="24"/>
-              </w:rPr>
-              <w:t>2.30</w:t>
+                <w:i/>
+                <w:iCs/>
+                <w:color w:val="000000"/>
+              </w:rPr>
+              <w:t>0.25</w:t>
             </w:r>
           </w:p>
         </w:tc>
@@ -40886,14 +39929,11 @@
             </w:pPr>
             <w:r>
               <w:rPr>
-                <w:rFonts w:eastAsia="Times New Roman" w:cs="Times New Roman"/>
-                <w:i/>
-                <w:iCs/>
-                <w:color w:val="000000"/>
-                <w:sz w:val="24"/>
-                <w:szCs w:val="24"/>
-              </w:rPr>
-              <w:t>4.81</w:t>
+                <w:i/>
+                <w:iCs/>
+                <w:color w:val="000000"/>
+              </w:rPr>
+              <w:t>1.34</w:t>
             </w:r>
           </w:p>
         </w:tc>
@@ -40927,14 +39967,11 @@
             </w:pPr>
             <w:r>
               <w:rPr>
-                <w:rFonts w:eastAsia="Times New Roman" w:cs="Times New Roman"/>
-                <w:i/>
-                <w:iCs/>
-                <w:color w:val="000000"/>
-                <w:sz w:val="24"/>
-                <w:szCs w:val="24"/>
-              </w:rPr>
-              <w:t>4.20</w:t>
+                <w:i/>
+                <w:iCs/>
+                <w:color w:val="000000"/>
+              </w:rPr>
+              <w:t>1.25</w:t>
             </w:r>
           </w:p>
         </w:tc>
@@ -40968,14 +40005,11 @@
             </w:pPr>
             <w:r>
               <w:rPr>
-                <w:rFonts w:eastAsia="Times New Roman" w:cs="Times New Roman"/>
-                <w:i/>
-                <w:iCs/>
-                <w:color w:val="000000"/>
-                <w:sz w:val="24"/>
-                <w:szCs w:val="24"/>
-              </w:rPr>
-              <w:t>3.61</w:t>
+                <w:i/>
+                <w:iCs/>
+                <w:color w:val="000000"/>
+              </w:rPr>
+              <w:t>1.16</w:t>
             </w:r>
           </w:p>
         </w:tc>
@@ -41009,14 +40043,11 @@
             </w:pPr>
             <w:r>
               <w:rPr>
-                <w:rFonts w:eastAsia="Times New Roman" w:cs="Times New Roman"/>
-                <w:i/>
-                <w:iCs/>
-                <w:color w:val="000000"/>
-                <w:sz w:val="24"/>
-                <w:szCs w:val="24"/>
-              </w:rPr>
-              <w:t>3.02</w:t>
+                <w:i/>
+                <w:iCs/>
+                <w:color w:val="000000"/>
+              </w:rPr>
+              <w:t>1.08</w:t>
             </w:r>
           </w:p>
         </w:tc>
@@ -41050,14 +40081,11 @@
             </w:pPr>
             <w:r>
               <w:rPr>
-                <w:rFonts w:eastAsia="Times New Roman" w:cs="Times New Roman"/>
-                <w:i/>
-                <w:iCs/>
-                <w:color w:val="000000"/>
-                <w:sz w:val="24"/>
-                <w:szCs w:val="24"/>
-              </w:rPr>
-              <w:t>2.43</w:t>
+                <w:i/>
+                <w:iCs/>
+                <w:color w:val="000000"/>
+              </w:rPr>
+              <w:t>0.99</w:t>
             </w:r>
           </w:p>
         </w:tc>
@@ -41091,14 +40119,11 @@
             </w:pPr>
             <w:r>
               <w:rPr>
-                <w:rFonts w:eastAsia="Times New Roman" w:cs="Times New Roman"/>
-                <w:i/>
-                <w:iCs/>
-                <w:color w:val="000000"/>
-                <w:sz w:val="24"/>
-                <w:szCs w:val="24"/>
-              </w:rPr>
-              <w:t>1.86</w:t>
+                <w:i/>
+                <w:iCs/>
+                <w:color w:val="000000"/>
+              </w:rPr>
+              <w:t>0.91</w:t>
             </w:r>
           </w:p>
         </w:tc>
@@ -41132,14 +40157,11 @@
             </w:pPr>
             <w:r>
               <w:rPr>
-                <w:rFonts w:eastAsia="Times New Roman" w:cs="Times New Roman"/>
-                <w:i/>
-                <w:iCs/>
-                <w:color w:val="000000"/>
-                <w:sz w:val="24"/>
-                <w:szCs w:val="24"/>
-              </w:rPr>
-              <w:t>1.30</w:t>
+                <w:i/>
+                <w:iCs/>
+                <w:color w:val="000000"/>
+              </w:rPr>
+              <w:t>0.83</w:t>
             </w:r>
           </w:p>
         </w:tc>
@@ -41173,12 +40195,9 @@
             </w:pPr>
             <w:r>
               <w:rPr>
-                <w:rFonts w:eastAsia="Times New Roman" w:cs="Times New Roman"/>
-                <w:i/>
-                <w:iCs/>
-                <w:color w:val="000000"/>
-                <w:sz w:val="24"/>
-                <w:szCs w:val="24"/>
+                <w:i/>
+                <w:iCs/>
+                <w:color w:val="000000"/>
               </w:rPr>
               <w:t>0.75</w:t>
             </w:r>
@@ -41214,14 +40233,11 @@
             </w:pPr>
             <w:r>
               <w:rPr>
-                <w:rFonts w:eastAsia="Times New Roman" w:cs="Times New Roman"/>
-                <w:i/>
-                <w:iCs/>
-                <w:color w:val="000000"/>
-                <w:sz w:val="24"/>
-                <w:szCs w:val="24"/>
-              </w:rPr>
-              <w:t>0.24</w:t>
+                <w:i/>
+                <w:iCs/>
+                <w:color w:val="000000"/>
+              </w:rPr>
+              <w:t>0.69</w:t>
             </w:r>
           </w:p>
         </w:tc>
@@ -41255,14 +40271,11 @@
             </w:pPr>
             <w:r>
               <w:rPr>
-                <w:rFonts w:eastAsia="Times New Roman" w:cs="Times New Roman"/>
-                <w:i/>
-                <w:iCs/>
-                <w:color w:val="000000"/>
-                <w:sz w:val="24"/>
-                <w:szCs w:val="24"/>
-              </w:rPr>
-              <w:t>0.24</w:t>
+                <w:i/>
+                <w:iCs/>
+                <w:color w:val="000000"/>
+              </w:rPr>
+              <w:t>0.63</w:t>
             </w:r>
           </w:p>
         </w:tc>
@@ -41297,14 +40310,11 @@
             </w:pPr>
             <w:r>
               <w:rPr>
-                <w:rFonts w:eastAsia="Times New Roman" w:cs="Times New Roman"/>
-                <w:i/>
-                <w:iCs/>
-                <w:color w:val="000000"/>
-                <w:sz w:val="24"/>
-                <w:szCs w:val="24"/>
-              </w:rPr>
-              <w:t>0.66</w:t>
+                <w:i/>
+                <w:iCs/>
+                <w:color w:val="000000"/>
+              </w:rPr>
+              <w:t>0.58</w:t>
             </w:r>
           </w:p>
         </w:tc>
@@ -41439,7 +40449,7 @@
       <w:r>
         <w:t>triển</w:t>
       </w:r>
-      <w:bookmarkEnd w:id="61"/>
+      <w:bookmarkEnd w:id="60"/>
       <w:bookmarkEnd w:id="64"/>
     </w:p>
     <w:p>
@@ -48064,7 +47074,7 @@
         <w:iCs/>
         <w:noProof/>
       </w:rPr>
-      <w:t>20</w:t>
+      <w:t>23</w:t>
     </w:r>
     <w:r>
       <w:rPr>
@@ -50353,7 +49363,7 @@
 </file>
 
 <file path=customXml/itemProps1.xml><?xml version="1.0" encoding="utf-8"?>
-<ds:datastoreItem xmlns:ds="http://schemas.openxmlformats.org/officeDocument/2006/customXml" ds:itemID="{98F9E5AD-82A8-427D-9D61-A8D3F39BE2DF}">
+<ds:datastoreItem xmlns:ds="http://schemas.openxmlformats.org/officeDocument/2006/customXml" ds:itemID="{DA12B2D6-ADAE-4381-BD65-0215E465E954}">
   <ds:schemaRefs>
     <ds:schemaRef ds:uri="http://schemas.openxmlformats.org/officeDocument/2006/bibliography"/>
   </ds:schemaRefs>
